--- a/templates/ecc/questionnaire.docx
+++ b/templates/ecc/questionnaire.docx
@@ -18,7 +18,7 @@
         </w:tblBorders>
         <w:tblCellMar>
           <w:top w:w="0" w:type="dxa"/>
-          <w:left w:w="98" w:type="dxa"/>
+          <w:left w:w="93" w:type="dxa"/>
           <w:bottom w:w="0" w:type="dxa"/>
           <w:right w:w="108" w:type="dxa"/>
         </w:tblCellMar>
@@ -66,7 +66,9 @@
               <w:pStyle w:val="Normal"/>
               <w:spacing w:lineRule="auto" w:line="240" w:before="0" w:after="0"/>
               <w:jc w:val="center"/>
-              <w:rPr/>
+              <w:rPr>
+                <w:u w:val="none"/>
+              </w:rPr>
             </w:pPr>
             <w:r>
               <w:rPr>
@@ -74,6 +76,7 @@
                 <w:b/>
                 <w:sz w:val="28"/>
                 <w:szCs w:val="28"/>
+                <w:u w:val="none"/>
                 <w:lang w:eastAsia="fr-FR"/>
               </w:rPr>
               <w:t>{{ questionnaire.title }}</w:t>
@@ -160,13 +163,13 @@
         <w:tblLook w:noVBand="0" w:val="01e0" w:noHBand="0" w:lastColumn="1" w:firstColumn="1" w:lastRow="1" w:firstRow="1"/>
       </w:tblPr>
       <w:tblGrid>
-        <w:gridCol w:w="9321"/>
+        <w:gridCol w:w="9322"/>
       </w:tblGrid>
       <w:tr>
         <w:trPr/>
         <w:tc>
           <w:tcPr>
-            <w:tcW w:w="9321" w:type="dxa"/>
+            <w:tcW w:w="9322" w:type="dxa"/>
             <w:tcBorders>
               <w:top w:val="single" w:sz="4" w:space="0" w:color="000000"/>
               <w:left w:val="single" w:sz="4" w:space="0" w:color="000000"/>
@@ -199,10 +202,12 @@
         </w:tc>
       </w:tr>
       <w:tr>
-        <w:trPr/>
+        <w:trPr>
+          <w:trHeight w:val="334" w:hRule="atLeast"/>
+        </w:trPr>
         <w:tc>
           <w:tcPr>
-            <w:tcW w:w="9321" w:type="dxa"/>
+            <w:tcW w:w="9322" w:type="dxa"/>
             <w:tcBorders>
               <w:top w:val="single" w:sz="4" w:space="0" w:color="000000"/>
               <w:left w:val="single" w:sz="4" w:space="0" w:color="000000"/>
@@ -213,95 +218,6 @@
             </w:tcBorders>
             <w:shd w:fill="auto" w:val="clear"/>
           </w:tcPr>
-          <w:p>
-            <w:pPr>
-              <w:pStyle w:val="Normal"/>
-              <w:spacing w:lineRule="auto" w:line="240" w:before="0" w:after="0"/>
-              <w:rPr>
-                <w:rFonts w:ascii="Times New Roman" w:hAnsi="Times New Roman" w:eastAsia="Times New Roman" w:cs="Times New Roman"/>
-                <w:lang w:eastAsia="fr-FR"/>
-              </w:rPr>
-            </w:pPr>
-            <w:r>
-              <w:rPr>
-                <w:rFonts w:eastAsia="Times New Roman" w:cs="Times New Roman" w:ascii="Times New Roman" w:hAnsi="Times New Roman"/>
-                <w:lang w:eastAsia="fr-FR"/>
-              </w:rPr>
-            </w:r>
-          </w:p>
-          <w:p>
-            <w:pPr>
-              <w:pStyle w:val="Normal"/>
-              <w:spacing w:lineRule="auto" w:line="240" w:before="0" w:after="0"/>
-              <w:rPr/>
-            </w:pPr>
-            <w:r>
-              <w:rPr>
-                <w:rFonts w:eastAsia="Times New Roman" w:cs="Times New Roman" w:ascii="Times New Roman" w:hAnsi="Times New Roman"/>
-                <w:lang w:eastAsia="fr-FR"/>
-              </w:rPr>
-              <w:t xml:space="preserve">N° questionnaire : </w:t>
-            </w:r>
-            <w:r>
-              <w:rPr>
-                <w:rFonts w:eastAsia="Times New Roman" w:cs="Times New Roman" w:ascii="Times New Roman" w:hAnsi="Times New Roman"/>
-                <w:b/>
-                <w:lang w:eastAsia="fr-FR"/>
-              </w:rPr>
-              <w:t>{{ questionnaire.numbering }}</w:t>
-            </w:r>
-          </w:p>
-          <w:p>
-            <w:pPr>
-              <w:pStyle w:val="Normal"/>
-              <w:spacing w:lineRule="auto" w:line="240" w:before="0" w:after="0"/>
-              <w:rPr>
-                <w:rFonts w:ascii="Times New Roman" w:hAnsi="Times New Roman" w:eastAsia="Times New Roman" w:cs="Times New Roman"/>
-                <w:lang w:eastAsia="fr-FR"/>
-              </w:rPr>
-            </w:pPr>
-            <w:r>
-              <w:rPr>
-                <w:rFonts w:eastAsia="Times New Roman" w:cs="Times New Roman" w:ascii="Times New Roman" w:hAnsi="Times New Roman"/>
-                <w:lang w:eastAsia="fr-FR"/>
-              </w:rPr>
-            </w:r>
-          </w:p>
-        </w:tc>
-      </w:tr>
-      <w:tr>
-        <w:trPr>
-          <w:trHeight w:val="334" w:hRule="atLeast"/>
-        </w:trPr>
-        <w:tc>
-          <w:tcPr>
-            <w:tcW w:w="9321" w:type="dxa"/>
-            <w:tcBorders>
-              <w:top w:val="single" w:sz="4" w:space="0" w:color="000000"/>
-              <w:left w:val="single" w:sz="4" w:space="0" w:color="000000"/>
-              <w:bottom w:val="single" w:sz="4" w:space="0" w:color="000000"/>
-              <w:right w:val="single" w:sz="4" w:space="0" w:color="000000"/>
-              <w:insideH w:val="single" w:sz="4" w:space="0" w:color="000000"/>
-              <w:insideV w:val="single" w:sz="4" w:space="0" w:color="000000"/>
-            </w:tcBorders>
-            <w:shd w:fill="auto" w:val="clear"/>
-          </w:tcPr>
-          <w:p>
-            <w:pPr>
-              <w:pStyle w:val="Normal"/>
-              <w:spacing w:lineRule="auto" w:line="240" w:before="0" w:after="0"/>
-              <w:rPr>
-                <w:rFonts w:ascii="Times New Roman" w:hAnsi="Times New Roman" w:eastAsia="Times New Roman" w:cs="Times New Roman"/>
-                <w:lang w:eastAsia="fr-FR"/>
-              </w:rPr>
-            </w:pPr>
-            <w:r>
-              <w:rPr>
-                <w:rFonts w:eastAsia="Times New Roman" w:cs="Times New Roman" w:ascii="Times New Roman" w:hAnsi="Times New Roman"/>
-                <w:lang w:eastAsia="fr-FR"/>
-              </w:rPr>
-            </w:r>
-          </w:p>
           <w:p>
             <w:pPr>
               <w:pStyle w:val="Normal"/>
@@ -541,7 +457,7 @@
         <w:rPr>
           <w:color w:val="auto"/>
         </w:rPr>
-        <w:t>{{ theme.numbering }}.{{ question.numbering }}) {{ question.description }} {% if question_files %} {% if question_files.count() == 1 %}</w:t>
+        <w:t>{{ theme.numbering }}.{{ question.numbering }}. {{ question.description }} {% if question_files %} {% if question_files.count() == 1 %}</w:t>
       </w:r>
     </w:p>
     <w:p>
@@ -706,7 +622,7 @@
         <w:docPartGallery w:val="Page Numbers (Bottom of Page)"/>
         <w:docPartUnique w:val="true"/>
       </w:docPartObj>
-      <w:id w:val="38329065"/>
+      <w:id w:val="1178107212"/>
     </w:sdtPr>
     <w:sdtContent>
       <w:p>
@@ -735,16 +651,41 @@
           <w:rPr/>
           <w:fldChar w:fldCharType="end"/>
         </w:r>
+        <w:r>
+          <w:rPr/>
+          <w:t xml:space="preserve"> </w:t>
+        </w:r>
+        <w:r>
+          <w:rPr/>
+          <w:t xml:space="preserve">/ </w:t>
+        </w:r>
+        <w:r>
+          <w:rPr/>
+          <w:t>n</w:t>
+        </w:r>
       </w:p>
     </w:sdtContent>
   </w:sdt>
   <w:p>
     <w:pPr>
       <w:pStyle w:val="Footer"/>
-      <w:rPr/>
+      <w:jc w:val="left"/>
+      <w:rPr>
+        <w:i/>
+        <w:i/>
+        <w:iCs/>
+        <w:sz w:val="16"/>
+        <w:szCs w:val="16"/>
+      </w:rPr>
     </w:pPr>
     <w:r>
-      <w:rPr/>
+      <w:rPr>
+        <w:i/>
+        <w:iCs/>
+        <w:sz w:val="16"/>
+        <w:szCs w:val="16"/>
+      </w:rPr>
+      <w:t>Ce document a été généré depuis la plateforme e-contrôle.</w:t>
     </w:r>
   </w:p>
 </w:ftr>
@@ -758,7 +699,7 @@
         <w:docPartGallery w:val="Page Numbers (Bottom of Page)"/>
         <w:docPartUnique w:val="true"/>
       </w:docPartObj>
-      <w:id w:val="1357914474"/>
+      <w:id w:val="135397677"/>
     </w:sdtPr>
     <w:sdtContent>
       <w:p>

--- a/templates/ecc/questionnaire.docx
+++ b/templates/ecc/questionnaire.docx
@@ -2,297 +2,26 @@
 <file path=word/document.xml><?xml version="1.0" encoding="utf-8"?>
 <w:document xmlns:o="urn:schemas-microsoft-com:office:office" xmlns:r="http://schemas.openxmlformats.org/officeDocument/2006/relationships" xmlns:v="urn:schemas-microsoft-com:vml" xmlns:w="http://schemas.openxmlformats.org/wordprocessingml/2006/main" xmlns:w10="urn:schemas-microsoft-com:office:word" xmlns:wp="http://schemas.openxmlformats.org/drawingml/2006/wordprocessingDrawing" xmlns:wps="http://schemas.microsoft.com/office/word/2010/wordprocessingShape" xmlns:wpg="http://schemas.microsoft.com/office/word/2010/wordprocessingGroup" xmlns:mc="http://schemas.openxmlformats.org/markup-compatibility/2006" xmlns:wp14="http://schemas.microsoft.com/office/word/2010/wordprocessingDrawing" xmlns:w14="http://schemas.microsoft.com/office/word/2010/wordml" mc:Ignorable="w14 wp14">
   <w:body>
-    <w:tbl>
-      <w:tblPr>
-        <w:tblpPr w:bottomFromText="0" w:horzAnchor="margin" w:leftFromText="141" w:rightFromText="141" w:tblpX="0" w:tblpY="765" w:topFromText="0" w:vertAnchor="margin"/>
-        <w:tblW w:w="9322" w:type="dxa"/>
-        <w:jc w:val="left"/>
-        <w:tblInd w:w="0" w:type="dxa"/>
-        <w:tblBorders>
-          <w:top w:val="single" w:sz="4" w:space="0" w:color="000000"/>
-          <w:left w:val="single" w:sz="4" w:space="0" w:color="000000"/>
-          <w:bottom w:val="single" w:sz="4" w:space="0" w:color="000000"/>
-          <w:right w:val="single" w:sz="4" w:space="0" w:color="000000"/>
-          <w:insideH w:val="single" w:sz="4" w:space="0" w:color="000000"/>
-          <w:insideV w:val="single" w:sz="4" w:space="0" w:color="000000"/>
-        </w:tblBorders>
-        <w:tblCellMar>
-          <w:top w:w="0" w:type="dxa"/>
-          <w:left w:w="93" w:type="dxa"/>
-          <w:bottom w:w="0" w:type="dxa"/>
-          <w:right w:w="108" w:type="dxa"/>
-        </w:tblCellMar>
-        <w:tblLook w:lastRow="1" w:firstRow="1" w:lastColumn="1" w:firstColumn="1" w:val="01e0" w:noHBand="0" w:noVBand="0"/>
-      </w:tblPr>
-      <w:tblGrid>
-        <w:gridCol w:w="9322"/>
-      </w:tblGrid>
-      <w:tr>
-        <w:trPr>
-          <w:trHeight w:val="940" w:hRule="atLeast"/>
-        </w:trPr>
-        <w:tc>
-          <w:tcPr>
-            <w:tcW w:w="9322" w:type="dxa"/>
-            <w:tcBorders>
-              <w:top w:val="single" w:sz="4" w:space="0" w:color="000000"/>
-              <w:left w:val="single" w:sz="4" w:space="0" w:color="000000"/>
-              <w:bottom w:val="single" w:sz="4" w:space="0" w:color="000000"/>
-              <w:right w:val="single" w:sz="4" w:space="0" w:color="000000"/>
-              <w:insideH w:val="single" w:sz="4" w:space="0" w:color="000000"/>
-              <w:insideV w:val="single" w:sz="4" w:space="0" w:color="000000"/>
-            </w:tcBorders>
-            <w:shd w:fill="auto" w:val="clear"/>
-          </w:tcPr>
-          <w:p>
-            <w:pPr>
-              <w:pStyle w:val="Normal"/>
-              <w:spacing w:lineRule="auto" w:line="240" w:before="0" w:after="0"/>
-              <w:jc w:val="center"/>
-              <w:rPr>
-                <w:rFonts w:ascii="Times New Roman" w:hAnsi="Times New Roman" w:eastAsia="Times New Roman" w:cs="Times New Roman"/>
-                <w:lang w:eastAsia="fr-FR"/>
-              </w:rPr>
-            </w:pPr>
-            <w:r>
-              <w:rPr>
-                <w:rFonts w:eastAsia="Times New Roman" w:cs="Times New Roman" w:ascii="Times New Roman" w:hAnsi="Times New Roman"/>
-                <w:lang w:eastAsia="fr-FR"/>
-              </w:rPr>
-            </w:r>
-          </w:p>
-          <w:p>
-            <w:pPr>
-              <w:pStyle w:val="Normal"/>
-              <w:spacing w:lineRule="auto" w:line="240" w:before="0" w:after="0"/>
-              <w:jc w:val="center"/>
-              <w:rPr>
-                <w:u w:val="none"/>
-              </w:rPr>
-            </w:pPr>
-            <w:r>
-              <w:rPr>
-                <w:rFonts w:eastAsia="Times New Roman" w:cs="Times New Roman" w:ascii="Times New Roman" w:hAnsi="Times New Roman"/>
-                <w:b/>
-                <w:sz w:val="28"/>
-                <w:szCs w:val="28"/>
-                <w:u w:val="none"/>
-                <w:lang w:eastAsia="fr-FR"/>
-              </w:rPr>
-              <w:t>{{ questionnaire.title }}</w:t>
-            </w:r>
-          </w:p>
-          <w:p>
-            <w:pPr>
-              <w:pStyle w:val="Normal"/>
-              <w:spacing w:lineRule="auto" w:line="240" w:before="0" w:after="0"/>
-              <w:jc w:val="center"/>
-              <w:rPr>
-                <w:rFonts w:ascii="Times New Roman" w:hAnsi="Times New Roman" w:eastAsia="Times New Roman" w:cs="Times New Roman"/>
-                <w:b/>
-                <w:b/>
-                <w:sz w:val="28"/>
-                <w:szCs w:val="28"/>
-                <w:lang w:eastAsia="fr-FR"/>
-              </w:rPr>
-            </w:pPr>
-            <w:r>
-              <w:rPr>
-                <w:rFonts w:eastAsia="Times New Roman" w:cs="Times New Roman" w:ascii="Times New Roman" w:hAnsi="Times New Roman"/>
-                <w:b/>
-                <w:sz w:val="28"/>
-                <w:szCs w:val="28"/>
-                <w:lang w:eastAsia="fr-FR"/>
-              </w:rPr>
-            </w:r>
-          </w:p>
-        </w:tc>
-      </w:tr>
-    </w:tbl>
     <w:p>
       <w:pPr>
         <w:pStyle w:val="Normal"/>
         <w:spacing w:lineRule="auto" w:line="240" w:before="0" w:after="0"/>
-        <w:rPr>
-          <w:rFonts w:ascii="Times New Roman" w:hAnsi="Times New Roman" w:eastAsia="Times New Roman" w:cs="Times New Roman"/>
+        <w:jc w:val="center"/>
+        <w:rPr>
+          <w:rFonts w:ascii="Times New Roman" w:hAnsi="Times New Roman" w:cs="Times New Roman"/>
+          <w:sz w:val="40"/>
+          <w:szCs w:val="40"/>
+        </w:rPr>
+      </w:pPr>
+      <w:r>
+        <w:rPr>
+          <w:rFonts w:eastAsia="Times New Roman" w:cs="Times New Roman" w:ascii="Times New Roman" w:hAnsi="Times New Roman"/>
+          <w:b/>
+          <w:sz w:val="40"/>
+          <w:szCs w:val="40"/>
           <w:lang w:eastAsia="fr-FR"/>
         </w:rPr>
-      </w:pPr>
-      <w:r>
-        <w:rPr>
-          <w:rFonts w:eastAsia="Times New Roman" w:cs="Times New Roman" w:ascii="Times New Roman" w:hAnsi="Times New Roman"/>
-          <w:lang w:eastAsia="fr-FR"/>
-        </w:rPr>
-      </w:r>
-    </w:p>
-    <w:p>
-      <w:pPr>
-        <w:pStyle w:val="Normal"/>
-        <w:spacing w:lineRule="auto" w:line="240" w:before="0" w:after="0"/>
-        <w:rPr>
-          <w:rFonts w:ascii="Times New Roman" w:hAnsi="Times New Roman" w:eastAsia="Times New Roman" w:cs="Times New Roman"/>
-          <w:lang w:eastAsia="fr-FR"/>
-        </w:rPr>
-      </w:pPr>
-      <w:r>
-        <w:rPr>
-          <w:rFonts w:eastAsia="Times New Roman" w:cs="Times New Roman" w:ascii="Times New Roman" w:hAnsi="Times New Roman"/>
-          <w:lang w:eastAsia="fr-FR"/>
-        </w:rPr>
-      </w:r>
-    </w:p>
-    <w:tbl>
-      <w:tblPr>
-        <w:tblW w:w="9322" w:type="dxa"/>
-        <w:jc w:val="left"/>
-        <w:tblInd w:w="0" w:type="dxa"/>
-        <w:tblBorders>
-          <w:top w:val="single" w:sz="4" w:space="0" w:color="000000"/>
-          <w:left w:val="single" w:sz="4" w:space="0" w:color="000000"/>
-          <w:bottom w:val="single" w:sz="4" w:space="0" w:color="000000"/>
-          <w:right w:val="single" w:sz="4" w:space="0" w:color="000000"/>
-          <w:insideH w:val="single" w:sz="4" w:space="0" w:color="000000"/>
-          <w:insideV w:val="single" w:sz="4" w:space="0" w:color="000000"/>
-        </w:tblBorders>
-        <w:tblCellMar>
-          <w:top w:w="0" w:type="dxa"/>
-          <w:left w:w="108" w:type="dxa"/>
-          <w:bottom w:w="0" w:type="dxa"/>
-          <w:right w:w="108" w:type="dxa"/>
-        </w:tblCellMar>
-        <w:tblLook w:noVBand="0" w:val="01e0" w:noHBand="0" w:lastColumn="1" w:firstColumn="1" w:lastRow="1" w:firstRow="1"/>
-      </w:tblPr>
-      <w:tblGrid>
-        <w:gridCol w:w="9322"/>
-      </w:tblGrid>
-      <w:tr>
-        <w:trPr/>
-        <w:tc>
-          <w:tcPr>
-            <w:tcW w:w="9322" w:type="dxa"/>
-            <w:tcBorders>
-              <w:top w:val="single" w:sz="4" w:space="0" w:color="000000"/>
-              <w:left w:val="single" w:sz="4" w:space="0" w:color="000000"/>
-              <w:bottom w:val="single" w:sz="4" w:space="0" w:color="000000"/>
-              <w:right w:val="single" w:sz="4" w:space="0" w:color="000000"/>
-              <w:insideH w:val="single" w:sz="4" w:space="0" w:color="000000"/>
-              <w:insideV w:val="single" w:sz="4" w:space="0" w:color="000000"/>
-            </w:tcBorders>
-            <w:shd w:color="auto" w:fill="CCCCCC" w:val="clear"/>
-          </w:tcPr>
-          <w:p>
-            <w:pPr>
-              <w:pStyle w:val="Normal"/>
-              <w:spacing w:lineRule="auto" w:line="240" w:before="0" w:after="0"/>
-              <w:rPr>
-                <w:rFonts w:ascii="Times New Roman" w:hAnsi="Times New Roman" w:eastAsia="Times New Roman" w:cs="Times New Roman"/>
-                <w:b/>
-                <w:b/>
-                <w:lang w:eastAsia="fr-FR"/>
-              </w:rPr>
-            </w:pPr>
-            <w:r>
-              <w:rPr>
-                <w:rFonts w:eastAsia="Times New Roman" w:cs="Times New Roman" w:ascii="Times New Roman" w:hAnsi="Times New Roman"/>
-                <w:b/>
-                <w:lang w:eastAsia="fr-FR"/>
-              </w:rPr>
-            </w:r>
-          </w:p>
-        </w:tc>
-      </w:tr>
-      <w:tr>
-        <w:trPr>
-          <w:trHeight w:val="334" w:hRule="atLeast"/>
-        </w:trPr>
-        <w:tc>
-          <w:tcPr>
-            <w:tcW w:w="9322" w:type="dxa"/>
-            <w:tcBorders>
-              <w:top w:val="single" w:sz="4" w:space="0" w:color="000000"/>
-              <w:left w:val="single" w:sz="4" w:space="0" w:color="000000"/>
-              <w:bottom w:val="single" w:sz="4" w:space="0" w:color="000000"/>
-              <w:right w:val="single" w:sz="4" w:space="0" w:color="000000"/>
-              <w:insideH w:val="single" w:sz="4" w:space="0" w:color="000000"/>
-              <w:insideV w:val="single" w:sz="4" w:space="0" w:color="000000"/>
-            </w:tcBorders>
-            <w:shd w:fill="auto" w:val="clear"/>
-          </w:tcPr>
-          <w:p>
-            <w:pPr>
-              <w:pStyle w:val="Normal"/>
-              <w:spacing w:lineRule="auto" w:line="240" w:before="0" w:after="0"/>
-              <w:rPr/>
-            </w:pPr>
-            <w:r>
-              <w:rPr>
-                <w:rFonts w:eastAsia="Times New Roman" w:cs="Times New Roman" w:ascii="Times New Roman" w:hAnsi="Times New Roman"/>
-                <w:lang w:eastAsia="fr-FR"/>
-              </w:rPr>
-              <w:t>{% if questionnaire.end_date %}</w:t>
-            </w:r>
-          </w:p>
-          <w:p>
-            <w:pPr>
-              <w:pStyle w:val="Normal"/>
-              <w:spacing w:lineRule="auto" w:line="240" w:before="0" w:after="0"/>
-              <w:rPr/>
-            </w:pPr>
-            <w:r>
-              <w:rPr>
-                <w:rFonts w:eastAsia="Times New Roman" w:cs="Times New Roman" w:ascii="Times New Roman" w:hAnsi="Times New Roman"/>
-                <w:lang w:eastAsia="fr-FR"/>
-              </w:rPr>
-              <w:t>Date de réponse souhaitée :</w:t>
-            </w:r>
-          </w:p>
-          <w:p>
-            <w:pPr>
-              <w:pStyle w:val="Normal"/>
-              <w:spacing w:lineRule="auto" w:line="240" w:before="0" w:after="0"/>
-              <w:rPr/>
-            </w:pPr>
-            <w:r>
-              <w:rPr>
-                <w:rFonts w:eastAsia="Times New Roman" w:cs="Times New Roman" w:ascii="Times New Roman" w:hAnsi="Times New Roman"/>
-                <w:b/>
-                <w:lang w:eastAsia="fr-FR"/>
-              </w:rPr>
-              <w:t>{{ questionnaire.end_date }}</w:t>
-            </w:r>
-          </w:p>
-          <w:p>
-            <w:pPr>
-              <w:pStyle w:val="Normal"/>
-              <w:spacing w:lineRule="auto" w:line="240" w:before="0" w:after="0"/>
-              <w:rPr/>
-            </w:pPr>
-            <w:r>
-              <w:rPr>
-                <w:rFonts w:eastAsia="Times New Roman" w:cs="Times New Roman" w:ascii="Times New Roman" w:hAnsi="Times New Roman"/>
-                <w:lang w:eastAsia="fr-FR"/>
-              </w:rPr>
-              <w:t>{% endif %}</w:t>
-            </w:r>
-          </w:p>
-        </w:tc>
-      </w:tr>
-    </w:tbl>
-    <w:p>
-      <w:pPr>
-        <w:pStyle w:val="Normal"/>
-        <w:spacing w:lineRule="auto" w:line="240" w:before="0" w:after="0"/>
-        <w:jc w:val="both"/>
-        <w:rPr>
-          <w:rFonts w:ascii="Times New Roman" w:hAnsi="Times New Roman" w:eastAsia="Times New Roman"/>
-          <w:lang w:eastAsia="fr-FR"/>
-        </w:rPr>
-      </w:pPr>
-      <w:r>
-        <w:rPr>
-          <w:rFonts w:eastAsia="Times New Roman" w:ascii="Times New Roman" w:hAnsi="Times New Roman"/>
-          <w:lang w:eastAsia="fr-FR"/>
-        </w:rPr>
+        <w:t>{{ questionnaire.title }}</w:t>
       </w:r>
     </w:p>
     <w:p>
@@ -301,15 +30,53 @@
         <w:spacing w:lineRule="auto" w:line="240" w:before="0" w:after="0"/>
         <w:jc w:val="both"/>
         <w:rPr>
-          <w:rFonts w:ascii="Times New Roman" w:hAnsi="Times New Roman" w:eastAsia="Times New Roman"/>
+          <w:rFonts w:ascii="Arial" w:hAnsi="Arial" w:eastAsia="Times New Roman" w:cs="Arial"/>
           <w:lang w:eastAsia="fr-FR"/>
         </w:rPr>
       </w:pPr>
       <w:r>
         <w:rPr>
-          <w:rFonts w:eastAsia="Times New Roman" w:ascii="Times New Roman" w:hAnsi="Times New Roman"/>
+          <w:rFonts w:eastAsia="Times New Roman" w:cs="Arial" w:ascii="Arial" w:hAnsi="Arial"/>
           <w:lang w:eastAsia="fr-FR"/>
         </w:rPr>
+      </w:r>
+    </w:p>
+    <w:p>
+      <w:pPr>
+        <w:pStyle w:val="Normal"/>
+        <w:spacing w:lineRule="auto" w:line="240" w:before="0" w:after="0"/>
+        <w:rPr>
+          <w:rFonts w:ascii="Arial" w:hAnsi="Arial" w:cs="Arial"/>
+        </w:rPr>
+      </w:pPr>
+      <w:r>
+        <w:rPr>
+          <w:rFonts w:eastAsia="Times New Roman" w:cs="Arial" w:ascii="Arial" w:hAnsi="Arial"/>
+          <w:lang w:eastAsia="fr-FR"/>
+        </w:rPr>
+        <w:t>{% if questionnaire.end_date %}</w:t>
+      </w:r>
+    </w:p>
+    <w:p>
+      <w:pPr>
+        <w:pStyle w:val="Normal"/>
+        <w:spacing w:lineRule="auto" w:line="240" w:before="0" w:after="0"/>
+        <w:rPr/>
+      </w:pPr>
+      <w:r>
+        <w:rPr>
+          <w:rFonts w:eastAsia="Times New Roman" w:cs="Arial" w:ascii="Arial" w:hAnsi="Arial"/>
+          <w:lang w:eastAsia="fr-FR"/>
+        </w:rPr>
+        <w:t xml:space="preserve">La date de réponse souhaitée est le </w:t>
+      </w:r>
+      <w:r>
+        <w:rPr>
+          <w:rFonts w:eastAsia="Times New Roman" w:cs="Arial" w:ascii="Arial" w:hAnsi="Arial"/>
+          <w:b/>
+          <w:lang w:eastAsia="fr-FR"/>
+        </w:rPr>
+        <w:t>{{ questionnaire.end_date }}</w:t>
       </w:r>
     </w:p>
     <w:p>
@@ -318,13 +85,31 @@
         <w:spacing w:lineRule="auto" w:line="240" w:before="0" w:after="0"/>
         <w:jc w:val="both"/>
         <w:rPr>
-          <w:rFonts w:ascii="Times New Roman" w:hAnsi="Times New Roman" w:eastAsia="Times New Roman"/>
+          <w:rFonts w:ascii="Arial" w:hAnsi="Arial" w:eastAsia="Times New Roman" w:cs="Arial"/>
           <w:lang w:eastAsia="fr-FR"/>
         </w:rPr>
       </w:pPr>
       <w:r>
         <w:rPr>
-          <w:rFonts w:eastAsia="Times New Roman" w:ascii="Times New Roman" w:hAnsi="Times New Roman"/>
+          <w:rFonts w:eastAsia="Times New Roman" w:cs="Arial" w:ascii="Arial" w:hAnsi="Arial"/>
+          <w:lang w:eastAsia="fr-FR"/>
+        </w:rPr>
+        <w:t>{% endif %}</w:t>
+      </w:r>
+    </w:p>
+    <w:p>
+      <w:pPr>
+        <w:pStyle w:val="Normal"/>
+        <w:spacing w:lineRule="auto" w:line="240" w:before="0" w:after="0"/>
+        <w:jc w:val="both"/>
+        <w:rPr>
+          <w:rFonts w:ascii="Arial" w:hAnsi="Arial" w:eastAsia="Times New Roman" w:cs="Arial"/>
+          <w:lang w:eastAsia="fr-FR"/>
+        </w:rPr>
+      </w:pPr>
+      <w:r>
+        <w:rPr>
+          <w:rFonts w:eastAsia="Times New Roman" w:cs="Arial" w:ascii="Arial" w:hAnsi="Arial"/>
           <w:lang w:eastAsia="fr-FR"/>
         </w:rPr>
       </w:r>
@@ -334,32 +119,46 @@
         <w:pStyle w:val="Normal"/>
         <w:pBdr>
           <w:top w:val="single" w:sz="4" w:space="1" w:color="000000"/>
-          <w:left w:val="single" w:sz="4" w:space="1" w:color="000000"/>
+          <w:left w:val="single" w:sz="4" w:space="4" w:color="000000"/>
           <w:bottom w:val="single" w:sz="4" w:space="1" w:color="000000"/>
-          <w:right w:val="single" w:sz="4" w:space="6" w:color="000000"/>
+          <w:right w:val="single" w:sz="4" w:space="4" w:color="000000"/>
         </w:pBdr>
         <w:spacing w:lineRule="auto" w:line="240" w:before="0" w:after="0"/>
         <w:jc w:val="both"/>
-        <w:rPr/>
+        <w:rPr>
+          <w:rFonts w:ascii="Arial" w:hAnsi="Arial" w:cs="Arial"/>
+          <w:lang w:val="en-US"/>
+        </w:rPr>
       </w:pPr>
       <w:r>
         <w:rPr>
-          <w:rFonts w:eastAsia="Times New Roman" w:ascii="Times New Roman" w:hAnsi="Times New Roman"/>
+          <w:rFonts w:eastAsia="Times New Roman" w:cs="Arial" w:ascii="Arial" w:hAnsi="Arial"/>
           <w:b/>
           <w:i/>
-          <w:lang w:eastAsia="fr-FR"/>
+          <w:lang w:val="en-US" w:eastAsia="fr-FR"/>
         </w:rPr>
         <w:t>{{ questionnaire.description }}</w:t>
       </w:r>
     </w:p>
     <w:p>
       <w:pPr>
-        <w:pStyle w:val="Heading2"/>
-        <w:ind w:left="360" w:hanging="0"/>
-        <w:rPr/>
+        <w:pStyle w:val="Normal"/>
+        <w:spacing w:lineRule="auto" w:line="240" w:before="0" w:after="0"/>
+        <w:rPr>
+          <w:rFonts w:ascii="Arial" w:hAnsi="Arial" w:cs="Arial"/>
+          <w:b/>
+          <w:b/>
+          <w:spacing w:val="-2"/>
+          <w:lang w:val="en-US"/>
+        </w:rPr>
       </w:pPr>
       <w:r>
-        <w:rPr/>
+        <w:rPr>
+          <w:rFonts w:cs="Arial" w:ascii="Arial" w:hAnsi="Arial"/>
+          <w:b/>
+          <w:spacing w:val="-2"/>
+          <w:lang w:val="en-US"/>
+        </w:rPr>
       </w:r>
     </w:p>
     <w:p>
@@ -369,52 +168,72 @@
           <w:footerReference w:type="default" r:id="rId3"/>
           <w:type w:val="nextPage"/>
           <w:pgSz w:w="11906" w:h="16838"/>
-          <w:pgMar w:left="1417" w:right="1417" w:header="708" w:top="1417" w:footer="1417" w:bottom="2238" w:gutter="0"/>
+          <w:pgMar w:left="1417" w:right="1417" w:header="0" w:top="1702" w:footer="1417" w:bottom="2238" w:gutter="0"/>
           <w:pgNumType w:fmt="decimal"/>
           <w:formProt w:val="false"/>
           <w:textDirection w:val="lrTb"/>
           <w:docGrid w:type="default" w:linePitch="360" w:charSpace="4096"/>
         </w:sectPr>
-        <w:pStyle w:val="Obsahtabulky"/>
-        <w:rPr/>
+        <w:pStyle w:val="Heading2"/>
+        <w:ind w:left="360" w:hanging="0"/>
+        <w:rPr>
+          <w:rFonts w:ascii="Arial" w:hAnsi="Arial" w:cs="Arial"/>
+          <w:lang w:val="en-US"/>
+        </w:rPr>
       </w:pPr>
       <w:r>
-        <w:rPr/>
+        <w:rPr>
+          <w:rFonts w:cs="Arial" w:ascii="Arial" w:hAnsi="Arial"/>
+          <w:lang w:val="en-US"/>
+        </w:rPr>
       </w:r>
     </w:p>
     <w:p>
       <w:pPr>
         <w:pStyle w:val="Obsahtabulky"/>
-        <w:rPr/>
+        <w:spacing w:lineRule="auto" w:line="240" w:before="0" w:after="120"/>
+        <w:rPr>
+          <w:rFonts w:ascii="Arial" w:hAnsi="Arial" w:cs="Arial"/>
+          <w:lang w:val="en-US"/>
+        </w:rPr>
       </w:pPr>
       <w:r>
-        <w:rPr/>
+        <w:rPr>
+          <w:rFonts w:cs="Arial" w:ascii="Arial" w:hAnsi="Arial"/>
+          <w:lang w:val="en-US"/>
+        </w:rPr>
         <w:t>{%p for theme in questionnaire.themes.all() %}</w:t>
       </w:r>
     </w:p>
     <w:p>
       <w:pPr>
         <w:pStyle w:val="Obsahtabulky"/>
-        <w:rPr/>
+        <w:spacing w:lineRule="auto" w:line="240" w:before="0" w:after="120"/>
+        <w:rPr>
+          <w:rFonts w:ascii="Times New Roman" w:hAnsi="Times New Roman" w:cs="Times New Roman"/>
+          <w:sz w:val="28"/>
+          <w:szCs w:val="28"/>
+          <w:u w:val="single"/>
+          <w:lang w:val="en-US"/>
+        </w:rPr>
       </w:pPr>
       <w:r>
         <w:rPr>
-          <w:rFonts w:eastAsia="" w:cs="" w:ascii="Cambria" w:hAnsi="Cambria" w:asciiTheme="majorHAnsi" w:cstheme="majorBidi" w:eastAsiaTheme="majorEastAsia" w:hAnsiTheme="majorHAnsi"/>
-          <w:b w:val="false"/>
-          <w:bCs w:val="false"/>
-          <w:color w:val="365F91" w:themeColor="accent1" w:themeShade="bf"/>
-          <w:sz w:val="26"/>
-          <w:szCs w:val="26"/>
+          <w:rFonts w:eastAsia="" w:cs="Times New Roman" w:ascii="Times New Roman" w:hAnsi="Times New Roman" w:eastAsiaTheme="majorEastAsia"/>
+          <w:sz w:val="28"/>
+          <w:szCs w:val="28"/>
+          <w:lang w:val="en-US"/>
         </w:rPr>
         <w:t>{{ theme.numbering }}.</w:t>
         <w:tab/>
       </w:r>
       <w:r>
         <w:rPr>
-          <w:rFonts w:eastAsia="" w:cs="" w:ascii="Cambria" w:hAnsi="Cambria" w:asciiTheme="majorHAnsi" w:cstheme="majorBidi" w:eastAsiaTheme="majorEastAsia" w:hAnsiTheme="majorHAnsi"/>
-          <w:color w:val="365F91" w:themeColor="accent1" w:themeShade="bf"/>
-          <w:sz w:val="26"/>
-          <w:szCs w:val="26"/>
+          <w:rFonts w:eastAsia="" w:cs="Times New Roman" w:ascii="Times New Roman" w:hAnsi="Times New Roman" w:eastAsiaTheme="majorEastAsia"/>
+          <w:sz w:val="28"/>
+          <w:szCs w:val="28"/>
+          <w:u w:val="single"/>
+          <w:lang w:val="en-US"/>
         </w:rPr>
         <w:t>{{ theme.title }}</w:t>
       </w:r>
@@ -422,121 +241,139 @@
     <w:p>
       <w:pPr>
         <w:pStyle w:val="Obsahtabulky"/>
-        <w:rPr/>
+        <w:spacing w:lineRule="auto" w:line="240" w:before="0" w:after="120"/>
+        <w:rPr>
+          <w:rFonts w:ascii="Arial" w:hAnsi="Arial" w:cs="Arial"/>
+          <w:lang w:val="en-US"/>
+        </w:rPr>
       </w:pPr>
       <w:r>
-        <w:rPr/>
+        <w:rPr>
+          <w:rFonts w:cs="Arial" w:ascii="Arial" w:hAnsi="Arial"/>
+          <w:lang w:val="en-US"/>
+        </w:rPr>
         <w:t>{%p for question in theme.questions.all() %}</w:t>
       </w:r>
     </w:p>
     <w:p>
       <w:pPr>
         <w:pStyle w:val="Obsahtabulky"/>
-        <w:rPr/>
+        <w:spacing w:lineRule="auto" w:line="240" w:before="0" w:after="120"/>
+        <w:rPr>
+          <w:rFonts w:ascii="Arial" w:hAnsi="Arial" w:cs="Arial"/>
+          <w:lang w:val="en-US"/>
+        </w:rPr>
       </w:pPr>
       <w:r>
-        <w:rPr/>
+        <w:rPr>
+          <w:rFonts w:cs="Arial" w:ascii="Arial" w:hAnsi="Arial"/>
+          <w:lang w:val="en-US"/>
+        </w:rPr>
         <w:t>{% with question_files=question.question_files.all() %}</w:t>
       </w:r>
     </w:p>
     <w:p>
       <w:pPr>
         <w:pStyle w:val="Obsahtabulky"/>
-        <w:rPr/>
+        <w:spacing w:lineRule="auto" w:line="240" w:before="0" w:after="120"/>
+        <w:rPr>
+          <w:rFonts w:ascii="Arial" w:hAnsi="Arial" w:cs="Arial"/>
+        </w:rPr>
       </w:pPr>
       <w:r>
         <w:rPr>
-          <w:rFonts w:eastAsia="" w:cs="" w:ascii="Cambria" w:hAnsi="Cambria" w:asciiTheme="majorHAnsi" w:cstheme="majorBidi" w:eastAsiaTheme="majorEastAsia" w:hAnsiTheme="majorHAnsi"/>
-          <w:color w:val="365F91" w:themeColor="accent1" w:themeShade="bf"/>
-          <w:sz w:val="26"/>
-          <w:szCs w:val="26"/>
-        </w:rPr>
-        <w:tab/>
-      </w:r>
-      <w:r>
-        <w:rPr>
-          <w:color w:val="auto"/>
-        </w:rPr>
-        <w:t>{{ theme.numbering }}.{{ question.numbering }}. {{ question.description }} {% if question_files %} {% if question_files.count() == 1 %}</w:t>
+          <w:rFonts w:cs="Arial" w:ascii="Arial" w:hAnsi="Arial"/>
+          <w:lang w:val="en-US"/>
+        </w:rPr>
+        <w:t xml:space="preserve">{{ theme.numbering }}.{{ question.numbering }}. </w:t>
+      </w:r>
+      <w:r>
+        <w:rPr>
+          <w:rFonts w:cs="Arial" w:ascii="Arial" w:hAnsi="Arial"/>
+        </w:rPr>
+        <w:t>{{ question.description }} {% if question_files %} {% if question_files.count() == 1 %}</w:t>
       </w:r>
     </w:p>
     <w:p>
       <w:pPr>
         <w:pStyle w:val="Obsahtabulky"/>
-        <w:rPr/>
+        <w:spacing w:lineRule="auto" w:line="240" w:before="0" w:after="120"/>
+        <w:rPr>
+          <w:rFonts w:ascii="Arial" w:hAnsi="Arial" w:cs="Arial"/>
+        </w:rPr>
       </w:pPr>
       <w:r>
         <w:rPr>
+          <w:rFonts w:cs="Arial" w:ascii="Arial" w:hAnsi="Arial"/>
           <w:i/>
           <w:iCs/>
-          <w:u w:val="none"/>
-        </w:rPr>
-        <w:tab/>
-      </w:r>
-      <w:r>
-        <w:rPr>
-          <w:i/>
-          <w:iCs/>
-          <w:sz w:val="20"/>
-          <w:szCs w:val="20"/>
           <w:u w:val="single"/>
         </w:rPr>
-        <w:t>Fichier annexe à la question:</w:t>
-      </w:r>
-      <w:r>
-        <w:rPr/>
+        <w:t xml:space="preserve">Fichier annexe à la question: </w:t>
+      </w:r>
+      <w:r>
+        <w:rPr>
+          <w:rFonts w:cs="Arial" w:ascii="Arial" w:hAnsi="Arial"/>
+        </w:rPr>
         <w:t>{% else %}</w:t>
       </w:r>
     </w:p>
     <w:p>
       <w:pPr>
         <w:pStyle w:val="Obsahtabulky"/>
-        <w:rPr/>
+        <w:spacing w:lineRule="auto" w:line="240" w:before="0" w:after="120"/>
+        <w:rPr>
+          <w:rFonts w:ascii="Arial" w:hAnsi="Arial" w:cs="Arial"/>
+        </w:rPr>
       </w:pPr>
       <w:r>
         <w:rPr>
+          <w:rFonts w:cs="Arial" w:ascii="Arial" w:hAnsi="Arial"/>
           <w:i/>
           <w:iCs/>
-          <w:u w:val="none"/>
-        </w:rPr>
-        <w:tab/>
-      </w:r>
-      <w:r>
-        <w:rPr>
-          <w:i/>
-          <w:iCs/>
-          <w:sz w:val="20"/>
-          <w:szCs w:val="20"/>
           <w:u w:val="single"/>
         </w:rPr>
         <w:t xml:space="preserve">Fichiers annexes à la question: </w:t>
       </w:r>
       <w:r>
-        <w:rPr/>
+        <w:rPr>
+          <w:rFonts w:cs="Arial" w:ascii="Arial" w:hAnsi="Arial"/>
+        </w:rPr>
         <w:t>{% endif %}</w:t>
       </w:r>
     </w:p>
     <w:p>
       <w:pPr>
         <w:pStyle w:val="Obsahtabulky"/>
-        <w:rPr/>
+        <w:spacing w:lineRule="auto" w:line="240" w:before="0" w:after="120"/>
+        <w:rPr>
+          <w:rFonts w:ascii="Arial" w:hAnsi="Arial" w:cs="Arial"/>
+          <w:lang w:val="en-US"/>
+        </w:rPr>
       </w:pPr>
       <w:r>
-        <w:rPr/>
+        <w:rPr>
+          <w:rFonts w:cs="Arial" w:ascii="Arial" w:hAnsi="Arial"/>
+          <w:lang w:val="en-US"/>
+        </w:rPr>
         <w:t>{%p for file in question_files %}</w:t>
       </w:r>
     </w:p>
     <w:p>
       <w:pPr>
         <w:pStyle w:val="Obsahtabulky"/>
-        <w:rPr/>
+        <w:spacing w:lineRule="auto" w:line="240" w:before="0" w:after="120"/>
+        <w:rPr>
+          <w:rFonts w:ascii="Arial" w:hAnsi="Arial" w:cs="Arial"/>
+          <w:lang w:val="en-US"/>
+        </w:rPr>
       </w:pPr>
       <w:r>
         <w:rPr>
+          <w:rFonts w:cs="Arial" w:ascii="Arial" w:hAnsi="Arial"/>
           <w:i/>
           <w:iCs/>
-          <w:sz w:val="20"/>
-          <w:szCs w:val="20"/>
+          <w:lang w:val="en-US"/>
         </w:rPr>
         <w:tab/>
         <w:tab/>
@@ -546,42 +383,71 @@
     <w:p>
       <w:pPr>
         <w:pStyle w:val="Obsahtabulky"/>
-        <w:rPr/>
+        <w:spacing w:lineRule="auto" w:line="240" w:before="0" w:after="120"/>
+        <w:rPr>
+          <w:rFonts w:ascii="Arial" w:hAnsi="Arial" w:cs="Arial"/>
+          <w:lang w:val="en-US"/>
+        </w:rPr>
       </w:pPr>
       <w:r>
-        <w:rPr/>
+        <w:rPr>
+          <w:rFonts w:cs="Arial" w:ascii="Arial" w:hAnsi="Arial"/>
+          <w:lang w:val="en-US"/>
+        </w:rPr>
         <w:t>{%p endfor %}</w:t>
       </w:r>
     </w:p>
     <w:p>
       <w:pPr>
         <w:pStyle w:val="Obsahtabulky"/>
-        <w:rPr/>
+        <w:spacing w:lineRule="auto" w:line="240" w:before="0" w:after="120"/>
+        <w:rPr>
+          <w:rFonts w:ascii="Arial" w:hAnsi="Arial" w:cs="Arial"/>
+          <w:lang w:val="en-US"/>
+        </w:rPr>
       </w:pPr>
       <w:r>
-        <w:rPr/>
+        <w:rPr>
+          <w:rFonts w:cs="Arial" w:ascii="Arial" w:hAnsi="Arial"/>
+          <w:sz w:val="22"/>
+          <w:lang w:val="en-US"/>
+        </w:rPr>
         <w:t>{% endif %}</w:t>
       </w:r>
     </w:p>
     <w:p>
       <w:pPr>
         <w:pStyle w:val="Obsahtabulky"/>
-        <w:rPr/>
+        <w:spacing w:lineRule="auto" w:line="240" w:before="0" w:after="120"/>
+        <w:rPr>
+          <w:rFonts w:ascii="Arial" w:hAnsi="Arial" w:cs="Arial"/>
+          <w:lang w:val="en-US"/>
+        </w:rPr>
       </w:pPr>
       <w:r>
-        <w:rPr/>
+        <w:rPr>
+          <w:rFonts w:cs="Arial" w:ascii="Arial" w:hAnsi="Arial"/>
+          <w:sz w:val="22"/>
+          <w:lang w:val="en-US"/>
+        </w:rPr>
         <w:t>{% endwith %}</w:t>
       </w:r>
     </w:p>
     <w:p>
       <w:pPr>
         <w:pStyle w:val="Obsahtabulky"/>
-        <w:rPr/>
+        <w:spacing w:lineRule="auto" w:line="240" w:before="0" w:after="0"/>
+        <w:rPr>
+          <w:rFonts w:ascii="Arial" w:hAnsi="Arial" w:cs="Arial"/>
+          <w:lang w:val="en-US"/>
+        </w:rPr>
       </w:pPr>
-      <w:r>
-        <w:rPr>
-          <w:b w:val="false"/>
-          <w:bCs w:val="false"/>
+      <w:bookmarkStart w:id="0" w:name="_GoBack"/>
+      <w:r>
+        <w:rPr>
+          <w:rFonts w:cs="Arial" w:ascii="Arial" w:hAnsi="Arial"/>
+          <w:sz w:val="22"/>
+          <w:lang w:val="en-US"/>
         </w:rPr>
         <w:t>{%p endfor %}</w:t>
       </w:r>
@@ -589,15 +455,25 @@
     <w:p>
       <w:pPr>
         <w:pStyle w:val="Obsahtabulky"/>
-        <w:spacing w:before="0" w:after="200"/>
-        <w:rPr/>
+        <w:spacing w:lineRule="auto" w:line="240" w:before="0" w:after="0"/>
+        <w:rPr>
+          <w:rFonts w:ascii="Arial" w:hAnsi="Arial" w:cs="Arial"/>
+          <w:sz w:val="22"/>
+          <w:lang w:val="en-US"/>
+        </w:rPr>
       </w:pPr>
-      <w:bookmarkStart w:id="0" w:name="__DdeLink__164_1502237185"/>
-      <w:r>
-        <w:rPr/>
+      <w:bookmarkStart w:id="1" w:name="_GoBack"/>
+      <w:bookmarkStart w:id="2" w:name="__DdeLink__164_1502237185"/>
+      <w:r>
+        <w:rPr>
+          <w:rFonts w:cs="Arial" w:ascii="Arial" w:hAnsi="Arial"/>
+          <w:sz w:val="22"/>
+          <w:lang w:val="en-US"/>
+        </w:rPr>
         <w:t>{%p endfor %}</w:t>
       </w:r>
-      <w:bookmarkEnd w:id="0"/>
+      <w:bookmarkEnd w:id="1"/>
+      <w:bookmarkEnd w:id="2"/>
     </w:p>
     <w:sectPr>
       <w:headerReference w:type="default" r:id="rId4"/>
@@ -622,7 +498,7 @@
         <w:docPartGallery w:val="Page Numbers (Bottom of Page)"/>
         <w:docPartUnique w:val="true"/>
       </w:docPartObj>
-      <w:id w:val="1178107212"/>
+      <w:id w:val="921179173"/>
     </w:sdtPr>
     <w:sdtContent>
       <w:p>
@@ -632,62 +508,112 @@
           <w:rPr/>
         </w:pPr>
         <w:r>
-          <w:rPr/>
+          <w:rPr>
+            <w:rFonts w:cs="Arial" w:ascii="Arial" w:hAnsi="Arial"/>
+            <w:i/>
+            <w:iCs/>
+            <w:sz w:val="18"/>
+            <w:szCs w:val="18"/>
+          </w:rPr>
+          <w:t>Ce document a été généré depuis la plateforme e-contrôle.</w:t>
+          <w:tab/>
+          <w:t xml:space="preserve"> </w:t>
+        </w:r>
+        <w:r>
+          <w:rPr>
+            <w:b/>
+            <w:bCs/>
+          </w:rPr>
           <w:fldChar w:fldCharType="begin"/>
         </w:r>
         <w:r>
-          <w:rPr/>
-          <w:instrText> PAGE </w:instrText>
+          <w:rPr>
+            <w:b/>
+            <w:bCs/>
+          </w:rPr>
+          <w:instrText> PAGE \* ARABIC </w:instrText>
         </w:r>
         <w:r>
-          <w:rPr/>
+          <w:rPr>
+            <w:b/>
+            <w:bCs/>
+          </w:rPr>
           <w:fldChar w:fldCharType="separate"/>
         </w:r>
         <w:r>
-          <w:rPr/>
+          <w:rPr>
+            <w:b/>
+            <w:bCs/>
+          </w:rPr>
           <w:t>1</w:t>
         </w:r>
         <w:r>
-          <w:rPr/>
+          <w:rPr>
+            <w:b/>
+            <w:bCs/>
+          </w:rPr>
           <w:fldChar w:fldCharType="end"/>
         </w:r>
         <w:r>
           <w:rPr/>
-          <w:t xml:space="preserve"> </w:t>
+          <w:t xml:space="preserve"> / </w:t>
         </w:r>
         <w:r>
-          <w:rPr/>
-          <w:t xml:space="preserve">/ </w:t>
+          <w:rPr>
+            <w:b/>
+            <w:bCs/>
+          </w:rPr>
+          <w:fldChar w:fldCharType="begin"/>
         </w:r>
         <w:r>
-          <w:rPr/>
-          <w:t>n</w:t>
+          <w:rPr>
+            <w:b/>
+            <w:bCs/>
+          </w:rPr>
+          <w:instrText> NUMPAGES \* ARABIC </w:instrText>
+        </w:r>
+        <w:r>
+          <w:rPr>
+            <w:b/>
+            <w:bCs/>
+          </w:rPr>
+          <w:fldChar w:fldCharType="separate"/>
+        </w:r>
+        <w:r>
+          <w:rPr>
+            <w:b/>
+            <w:bCs/>
+          </w:rPr>
+          <w:t>2</w:t>
+        </w:r>
+        <w:r>
+          <w:rPr>
+            <w:b/>
+            <w:bCs/>
+          </w:rPr>
+          <w:fldChar w:fldCharType="end"/>
+        </w:r>
+      </w:p>
+      <w:p>
+        <w:pPr>
+          <w:pStyle w:val="Footer"/>
+          <w:jc w:val="both"/>
+          <w:rPr>
+            <w:rFonts w:ascii="Arial" w:hAnsi="Arial" w:cs="Arial"/>
+            <w:sz w:val="18"/>
+            <w:szCs w:val="18"/>
+          </w:rPr>
+        </w:pPr>
+        <w:r>
+          <w:rPr>
+            <w:rFonts w:cs="Arial" w:ascii="Arial" w:hAnsi="Arial"/>
+            <w:sz w:val="18"/>
+            <w:szCs w:val="18"/>
+          </w:rPr>
         </w:r>
       </w:p>
     </w:sdtContent>
   </w:sdt>
-  <w:p>
-    <w:pPr>
-      <w:pStyle w:val="Footer"/>
-      <w:jc w:val="left"/>
-      <w:rPr>
-        <w:i/>
-        <w:i/>
-        <w:iCs/>
-        <w:sz w:val="16"/>
-        <w:szCs w:val="16"/>
-      </w:rPr>
-    </w:pPr>
-    <w:r>
-      <w:rPr>
-        <w:i/>
-        <w:iCs/>
-        <w:sz w:val="16"/>
-        <w:szCs w:val="16"/>
-      </w:rPr>
-      <w:t>Ce document a été généré depuis la plateforme e-contrôle.</w:t>
-    </w:r>
-  </w:p>
 </w:ftr>
 </file>
 
@@ -698,48 +624,106 @@
       <w:docPartObj>
         <w:docPartGallery w:val="Page Numbers (Bottom of Page)"/>
         <w:docPartUnique w:val="true"/>
+        <w:docPartGallery w:val="Page Numbers (Bottom of Page)"/>
+        <w:docPartUnique w:val="true"/>
       </w:docPartObj>
-      <w:id w:val="135397677"/>
+      <w:id w:val="2072524878"/>
     </w:sdtPr>
     <w:sdtContent>
       <w:p>
         <w:pPr>
           <w:pStyle w:val="Footer"/>
-          <w:jc w:val="right"/>
+          <w:jc w:val="both"/>
           <w:rPr/>
         </w:pPr>
         <w:r>
-          <w:rPr/>
+          <w:rPr>
+            <w:rFonts w:cs="Arial" w:ascii="Arial" w:hAnsi="Arial"/>
+            <w:i/>
+            <w:iCs/>
+            <w:sz w:val="18"/>
+            <w:szCs w:val="18"/>
+          </w:rPr>
+          <w:t>Ce document a été généré depuis la plateforme e-contrôle.</w:t>
+          <w:tab/>
+        </w:r>
+        <w:r>
+          <w:rPr>
+            <w:b/>
+            <w:bCs/>
+          </w:rPr>
           <w:fldChar w:fldCharType="begin"/>
         </w:r>
         <w:r>
-          <w:rPr/>
-          <w:instrText> PAGE </w:instrText>
+          <w:rPr>
+            <w:b/>
+            <w:bCs/>
+          </w:rPr>
+          <w:instrText> PAGE \* ARABIC </w:instrText>
+        </w:r>
+        <w:r>
+          <w:rPr>
+            <w:b/>
+            <w:bCs/>
+          </w:rPr>
+          <w:fldChar w:fldCharType="separate"/>
+        </w:r>
+        <w:r>
+          <w:rPr>
+            <w:b/>
+            <w:bCs/>
+          </w:rPr>
+          <w:t>2</w:t>
+        </w:r>
+        <w:r>
+          <w:rPr>
+            <w:b/>
+            <w:bCs/>
+          </w:rPr>
+          <w:fldChar w:fldCharType="end"/>
         </w:r>
         <w:r>
           <w:rPr/>
+          <w:t xml:space="preserve"> / </w:t>
+        </w:r>
+        <w:r>
+          <w:rPr>
+            <w:b/>
+            <w:bCs/>
+          </w:rPr>
+          <w:fldChar w:fldCharType="begin"/>
+        </w:r>
+        <w:r>
+          <w:rPr>
+            <w:b/>
+            <w:bCs/>
+          </w:rPr>
+          <w:instrText> NUMPAGES \* ARABIC </w:instrText>
+        </w:r>
+        <w:r>
+          <w:rPr>
+            <w:b/>
+            <w:bCs/>
+          </w:rPr>
           <w:fldChar w:fldCharType="separate"/>
         </w:r>
         <w:r>
-          <w:rPr/>
+          <w:rPr>
+            <w:b/>
+            <w:bCs/>
+          </w:rPr>
           <w:t>2</w:t>
         </w:r>
         <w:r>
-          <w:rPr/>
+          <w:rPr>
+            <w:b/>
+            <w:bCs/>
+          </w:rPr>
           <w:fldChar w:fldCharType="end"/>
         </w:r>
       </w:p>
     </w:sdtContent>
   </w:sdt>
-  <w:p>
-    <w:pPr>
-      <w:pStyle w:val="Footer"/>
-      <w:rPr/>
-    </w:pPr>
-    <w:r>
-      <w:rPr/>
-    </w:r>
-  </w:p>
 </w:ftr>
 </file>
 
@@ -748,55 +732,77 @@
   <w:p>
     <w:pPr>
       <w:pStyle w:val="Header"/>
+      <w:jc w:val="center"/>
       <w:rPr/>
     </w:pPr>
     <w:r>
       <w:rPr/>
-      <w:drawing>
-        <wp:anchor behindDoc="1" distT="0" distB="0" distL="114300" distR="118110" simplePos="0" locked="0" layoutInCell="1" allowOverlap="1" relativeHeight="2">
-          <wp:simplePos x="0" y="0"/>
-          <wp:positionH relativeFrom="column">
-            <wp:posOffset>-809625</wp:posOffset>
-          </wp:positionH>
-          <wp:positionV relativeFrom="paragraph">
-            <wp:posOffset>-448310</wp:posOffset>
-          </wp:positionV>
-          <wp:extent cx="7559040" cy="1258570"/>
-          <wp:effectExtent l="0" t="0" r="0" b="0"/>
-          <wp:wrapTopAndBottom/>
-          <wp:docPr id="1" name="Image1" descr="$BANDEAU$"/>
-          <wp:cNvGraphicFramePr>
-            <a:graphicFrameLocks xmlns:a="http://schemas.openxmlformats.org/drawingml/2006/main" noChangeAspect="1"/>
-          </wp:cNvGraphicFramePr>
-          <a:graphic xmlns:a="http://schemas.openxmlformats.org/drawingml/2006/main">
-            <a:graphicData uri="http://schemas.openxmlformats.org/drawingml/2006/picture">
-              <pic:pic xmlns:pic="http://schemas.openxmlformats.org/drawingml/2006/picture">
-                <pic:nvPicPr>
-                  <pic:cNvPr id="1" name="Image1" descr="$BANDEAU$"/>
-                  <pic:cNvPicPr>
-                    <a:picLocks noChangeAspect="1" noChangeArrowheads="1"/>
-                  </pic:cNvPicPr>
-                </pic:nvPicPr>
-                <pic:blipFill>
-                  <a:blip r:embed="rId1"/>
-                  <a:stretch>
-                    <a:fillRect/>
-                  </a:stretch>
-                </pic:blipFill>
-                <pic:spPr bwMode="auto">
-                  <a:xfrm>
-                    <a:off x="0" y="0"/>
-                    <a:ext cx="7559040" cy="1258570"/>
-                  </a:xfrm>
-                  <a:prstGeom prst="rect">
-                    <a:avLst/>
-                  </a:prstGeom>
-                </pic:spPr>
-              </pic:pic>
-            </a:graphicData>
-          </a:graphic>
-        </wp:anchor>
-      </w:drawing>
+      <mc:AlternateContent>
+        <mc:Choice Requires="wps">
+          <w:drawing>
+            <wp:inline distT="0" distB="0" distL="0" distR="0">
+              <wp:extent cx="3938905" cy="999490"/>
+              <wp:effectExtent l="0" t="0" r="0" b="0"/>
+              <wp:docPr id="1" name=""/>
+              <a:graphic xmlns:a="http://schemas.openxmlformats.org/drawingml/2006/main">
+                <a:graphicData uri="http://schemas.openxmlformats.org/drawingml/2006/picture">
+                  <pic:pic xmlns:pic="http://schemas.openxmlformats.org/drawingml/2006/picture">
+                    <pic:nvPicPr>
+                      <pic:cNvPr id="0" name="" descr=""/>
+                      <pic:cNvPicPr/>
+                    </pic:nvPicPr>
+                    <pic:blipFill>
+                      <a:blip r:embed="rId1"/>
+                      <a:srcRect l="16034" t="36725" r="15703" b="33617"/>
+                      <a:stretch/>
+                    </pic:blipFill>
+                    <pic:spPr>
+                      <a:xfrm>
+                        <a:off x="0" y="0"/>
+                        <a:ext cx="3938400" cy="999000"/>
+                      </a:xfrm>
+                      <a:prstGeom prst="rect">
+                        <a:avLst/>
+                      </a:prstGeom>
+                      <a:ln>
+                        <a:noFill/>
+                      </a:ln>
+                    </pic:spPr>
+                  </pic:pic>
+                </a:graphicData>
+              </a:graphic>
+            </wp:inline>
+          </w:drawing>
+        </mc:Choice>
+        <mc:Fallback>
+          <w:pict>
+            <v:shapetype id="shapetype_75" coordsize="21600,21600" o:spt="75" o:preferrelative="t" path="m@4@5l@4@11@9@11@9@5xe" filled="f" stroked="f">
+              <v:stroke joinstyle="miter"/>
+              <v:formulas>
+                <v:f eqn="if lineDrawn pixelLineWidth 0"/>
+                <v:f eqn="sum @0 1 0"/>
+                <v:f eqn="sum 0 0 @1"/>
+                <v:f eqn="prod @2 1 2"/>
+                <v:f eqn="prod @3 21600 pixelWidth"/>
+                <v:f eqn="prod @3 21600 pixelHeight"/>
+                <v:f eqn="sum @0 0 1"/>
+                <v:f eqn="prod @6 1 2"/>
+                <v:f eqn="prod @7 21600 pixelWidth"/>
+                <v:f eqn="sum @8 21600 0"/>
+                <v:f eqn="prod @7 21600 pixelHeight"/>
+                <v:f eqn="sum @10 21600 0"/>
+              </v:formulas>
+              <v:path o:extrusionok="f" gradientshapeok="t" o:connecttype="rect"/>
+              <o:lock v:ext="edit" aspectratio="t"/>
+            </v:shapetype>
+            <v:shape id="shape_0" stroked="f" style="position:absolute;margin-left:0pt;margin-top:-78.7pt;width:310.05pt;height:78.6pt;mso-position-vertical:top" type="shapetype_75">
+              <v:imagedata r:id="rId1" o:detectmouseclick="t"/>
+              <w10:wrap type="none"/>
+              <v:stroke color="#3465a4" joinstyle="round" endcap="flat"/>
+            </v:shape>
+          </w:pict>
+        </mc:Fallback>
+      </mc:AlternateContent>
     </w:r>
   </w:p>
 </w:hdr>
@@ -1319,7 +1325,6 @@
   <w:style w:type="character" w:styleId="EntteCar" w:customStyle="1">
     <w:name w:val="En-tête Car"/>
     <w:basedOn w:val="DefaultParagraphFont"/>
-    <w:link w:val="En-tte"/>
     <w:uiPriority w:val="99"/>
     <w:qFormat/>
     <w:rsid w:val="0058209f"/>
@@ -1389,7 +1394,7 @@
       <w:szCs w:val="16"/>
     </w:rPr>
   </w:style>
-  <w:style w:type="character" w:styleId="InternetLink">
+  <w:style w:type="character" w:styleId="InternetLink" w:customStyle="1">
     <w:name w:val="Internet Link"/>
     <w:basedOn w:val="DefaultParagraphFont"/>
     <w:unhideWhenUsed/>
@@ -1470,196 +1475,196 @@
       <w:color w:val="365F91" w:themeColor="accent1" w:themeShade="bf"/>
     </w:rPr>
   </w:style>
-  <w:style w:type="character" w:styleId="ListLabel1">
+  <w:style w:type="character" w:styleId="ListLabel1" w:customStyle="1">
     <w:name w:val="ListLabel 1"/>
     <w:qFormat/>
     <w:rPr>
       <w:rFonts w:cs="Courier New"/>
     </w:rPr>
   </w:style>
-  <w:style w:type="character" w:styleId="ListLabel2">
+  <w:style w:type="character" w:styleId="ListLabel2" w:customStyle="1">
     <w:name w:val="ListLabel 2"/>
     <w:qFormat/>
     <w:rPr>
       <w:rFonts w:cs="Courier New"/>
     </w:rPr>
   </w:style>
-  <w:style w:type="character" w:styleId="ListLabel3">
+  <w:style w:type="character" w:styleId="ListLabel3" w:customStyle="1">
     <w:name w:val="ListLabel 3"/>
     <w:qFormat/>
     <w:rPr>
       <w:rFonts w:cs="Courier New"/>
     </w:rPr>
   </w:style>
-  <w:style w:type="character" w:styleId="ListLabel4">
+  <w:style w:type="character" w:styleId="ListLabel4" w:customStyle="1">
     <w:name w:val="ListLabel 4"/>
     <w:qFormat/>
     <w:rPr>
       <w:sz w:val="16"/>
     </w:rPr>
   </w:style>
-  <w:style w:type="character" w:styleId="ListLabel5">
+  <w:style w:type="character" w:styleId="ListLabel5" w:customStyle="1">
     <w:name w:val="ListLabel 5"/>
     <w:qFormat/>
     <w:rPr>
       <w:rFonts w:cs="Courier New"/>
     </w:rPr>
   </w:style>
-  <w:style w:type="character" w:styleId="ListLabel6">
+  <w:style w:type="character" w:styleId="ListLabel6" w:customStyle="1">
     <w:name w:val="ListLabel 6"/>
     <w:qFormat/>
     <w:rPr>
       <w:rFonts w:cs="Courier New"/>
     </w:rPr>
   </w:style>
-  <w:style w:type="character" w:styleId="ListLabel7">
+  <w:style w:type="character" w:styleId="ListLabel7" w:customStyle="1">
     <w:name w:val="ListLabel 7"/>
     <w:qFormat/>
     <w:rPr>
       <w:rFonts w:cs="Courier New"/>
     </w:rPr>
   </w:style>
-  <w:style w:type="character" w:styleId="ListLabel8">
+  <w:style w:type="character" w:styleId="ListLabel8" w:customStyle="1">
     <w:name w:val="ListLabel 8"/>
     <w:qFormat/>
     <w:rPr>
       <w:sz w:val="16"/>
     </w:rPr>
   </w:style>
-  <w:style w:type="character" w:styleId="ListLabel9">
+  <w:style w:type="character" w:styleId="ListLabel9" w:customStyle="1">
     <w:name w:val="ListLabel 9"/>
     <w:qFormat/>
     <w:rPr>
       <w:rFonts w:cs="Courier New"/>
     </w:rPr>
   </w:style>
-  <w:style w:type="character" w:styleId="ListLabel10">
+  <w:style w:type="character" w:styleId="ListLabel10" w:customStyle="1">
     <w:name w:val="ListLabel 10"/>
     <w:qFormat/>
     <w:rPr>
       <w:rFonts w:cs="Courier New"/>
     </w:rPr>
   </w:style>
-  <w:style w:type="character" w:styleId="ListLabel11">
+  <w:style w:type="character" w:styleId="ListLabel11" w:customStyle="1">
     <w:name w:val="ListLabel 11"/>
     <w:qFormat/>
     <w:rPr>
       <w:rFonts w:cs="Courier New"/>
     </w:rPr>
   </w:style>
-  <w:style w:type="character" w:styleId="ListLabel12">
+  <w:style w:type="character" w:styleId="ListLabel12" w:customStyle="1">
     <w:name w:val="ListLabel 12"/>
     <w:qFormat/>
     <w:rPr>
       <w:sz w:val="16"/>
     </w:rPr>
   </w:style>
-  <w:style w:type="character" w:styleId="ListLabel13">
+  <w:style w:type="character" w:styleId="ListLabel13" w:customStyle="1">
     <w:name w:val="ListLabel 13"/>
     <w:qFormat/>
     <w:rPr>
       <w:rFonts w:cs="Courier New"/>
     </w:rPr>
   </w:style>
-  <w:style w:type="character" w:styleId="ListLabel14">
+  <w:style w:type="character" w:styleId="ListLabel14" w:customStyle="1">
     <w:name w:val="ListLabel 14"/>
     <w:qFormat/>
     <w:rPr>
       <w:rFonts w:cs="Courier New"/>
     </w:rPr>
   </w:style>
-  <w:style w:type="character" w:styleId="ListLabel15">
+  <w:style w:type="character" w:styleId="ListLabel15" w:customStyle="1">
     <w:name w:val="ListLabel 15"/>
     <w:qFormat/>
     <w:rPr>
       <w:rFonts w:cs="Courier New"/>
     </w:rPr>
   </w:style>
-  <w:style w:type="character" w:styleId="ListLabel16">
+  <w:style w:type="character" w:styleId="ListLabel16" w:customStyle="1">
     <w:name w:val="ListLabel 16"/>
     <w:qFormat/>
     <w:rPr>
       <w:sz w:val="16"/>
     </w:rPr>
   </w:style>
-  <w:style w:type="character" w:styleId="ListLabel17">
+  <w:style w:type="character" w:styleId="ListLabel17" w:customStyle="1">
     <w:name w:val="ListLabel 17"/>
     <w:qFormat/>
     <w:rPr>
       <w:rFonts w:cs="Courier New"/>
     </w:rPr>
   </w:style>
-  <w:style w:type="character" w:styleId="ListLabel18">
+  <w:style w:type="character" w:styleId="ListLabel18" w:customStyle="1">
     <w:name w:val="ListLabel 18"/>
     <w:qFormat/>
     <w:rPr>
       <w:rFonts w:cs="Courier New"/>
     </w:rPr>
   </w:style>
-  <w:style w:type="character" w:styleId="ListLabel19">
+  <w:style w:type="character" w:styleId="ListLabel19" w:customStyle="1">
     <w:name w:val="ListLabel 19"/>
     <w:qFormat/>
     <w:rPr>
       <w:rFonts w:cs="Courier New"/>
     </w:rPr>
   </w:style>
-  <w:style w:type="character" w:styleId="ListLabel20">
+  <w:style w:type="character" w:styleId="ListLabel20" w:customStyle="1">
     <w:name w:val="ListLabel 20"/>
     <w:qFormat/>
     <w:rPr>
       <w:sz w:val="16"/>
     </w:rPr>
   </w:style>
-  <w:style w:type="character" w:styleId="ListLabel21">
+  <w:style w:type="character" w:styleId="ListLabel21" w:customStyle="1">
     <w:name w:val="ListLabel 21"/>
     <w:qFormat/>
     <w:rPr>
       <w:rFonts w:cs="Courier New"/>
     </w:rPr>
   </w:style>
-  <w:style w:type="character" w:styleId="ListLabel22">
+  <w:style w:type="character" w:styleId="ListLabel22" w:customStyle="1">
     <w:name w:val="ListLabel 22"/>
     <w:qFormat/>
     <w:rPr>
       <w:rFonts w:cs="Courier New"/>
     </w:rPr>
   </w:style>
-  <w:style w:type="character" w:styleId="ListLabel23">
+  <w:style w:type="character" w:styleId="ListLabel23" w:customStyle="1">
     <w:name w:val="ListLabel 23"/>
     <w:qFormat/>
     <w:rPr>
       <w:rFonts w:cs="Courier New"/>
     </w:rPr>
   </w:style>
-  <w:style w:type="character" w:styleId="ListLabel24">
+  <w:style w:type="character" w:styleId="ListLabel24" w:customStyle="1">
     <w:name w:val="ListLabel 24"/>
     <w:qFormat/>
     <w:rPr>
       <w:sz w:val="16"/>
     </w:rPr>
   </w:style>
-  <w:style w:type="character" w:styleId="ListLabel25">
+  <w:style w:type="character" w:styleId="ListLabel25" w:customStyle="1">
     <w:name w:val="ListLabel 25"/>
     <w:qFormat/>
     <w:rPr>
       <w:rFonts w:cs="Courier New"/>
     </w:rPr>
   </w:style>
-  <w:style w:type="character" w:styleId="ListLabel26">
+  <w:style w:type="character" w:styleId="ListLabel26" w:customStyle="1">
     <w:name w:val="ListLabel 26"/>
     <w:qFormat/>
     <w:rPr>
       <w:rFonts w:cs="Courier New"/>
     </w:rPr>
   </w:style>
-  <w:style w:type="character" w:styleId="ListLabel27">
+  <w:style w:type="character" w:styleId="ListLabel27" w:customStyle="1">
     <w:name w:val="ListLabel 27"/>
     <w:qFormat/>
     <w:rPr>
       <w:rFonts w:cs="Courier New"/>
     </w:rPr>
   </w:style>
-  <w:style w:type="character" w:styleId="ListLabel28">
+  <w:style w:type="character" w:styleId="ListLabel28" w:customStyle="1">
     <w:name w:val="ListLabel 28"/>
     <w:qFormat/>
     <w:rPr>
@@ -1668,147 +1673,147 @@
       <w:szCs w:val="24"/>
     </w:rPr>
   </w:style>
-  <w:style w:type="character" w:styleId="ListLabel29">
+  <w:style w:type="character" w:styleId="ListLabel29" w:customStyle="1">
     <w:name w:val="ListLabel 29"/>
     <w:qFormat/>
     <w:rPr>
       <w:rFonts w:cs="Courier New"/>
     </w:rPr>
   </w:style>
-  <w:style w:type="character" w:styleId="ListLabel30">
+  <w:style w:type="character" w:styleId="ListLabel30" w:customStyle="1">
     <w:name w:val="ListLabel 30"/>
     <w:qFormat/>
     <w:rPr>
       <w:rFonts w:cs="Courier New"/>
     </w:rPr>
   </w:style>
-  <w:style w:type="character" w:styleId="ListLabel31">
+  <w:style w:type="character" w:styleId="ListLabel31" w:customStyle="1">
     <w:name w:val="ListLabel 31"/>
     <w:qFormat/>
     <w:rPr>
       <w:rFonts w:cs="Courier New"/>
     </w:rPr>
   </w:style>
-  <w:style w:type="character" w:styleId="ListLabel32">
+  <w:style w:type="character" w:styleId="ListLabel32" w:customStyle="1">
     <w:name w:val="ListLabel 32"/>
     <w:qFormat/>
     <w:rPr>
       <w:rFonts w:cs="Courier New"/>
     </w:rPr>
   </w:style>
-  <w:style w:type="character" w:styleId="ListLabel33">
+  <w:style w:type="character" w:styleId="ListLabel33" w:customStyle="1">
     <w:name w:val="ListLabel 33"/>
     <w:qFormat/>
     <w:rPr>
       <w:rFonts w:cs="Courier New"/>
     </w:rPr>
   </w:style>
-  <w:style w:type="character" w:styleId="ListLabel34">
+  <w:style w:type="character" w:styleId="ListLabel34" w:customStyle="1">
     <w:name w:val="ListLabel 34"/>
     <w:qFormat/>
     <w:rPr>
       <w:rFonts w:cs="Courier New"/>
     </w:rPr>
   </w:style>
-  <w:style w:type="character" w:styleId="ListLabel35">
+  <w:style w:type="character" w:styleId="ListLabel35" w:customStyle="1">
     <w:name w:val="ListLabel 35"/>
     <w:qFormat/>
     <w:rPr>
       <w:rFonts w:cs="Courier New"/>
     </w:rPr>
   </w:style>
-  <w:style w:type="character" w:styleId="ListLabel36">
+  <w:style w:type="character" w:styleId="ListLabel36" w:customStyle="1">
     <w:name w:val="ListLabel 36"/>
     <w:qFormat/>
     <w:rPr>
       <w:rFonts w:cs="Courier New"/>
     </w:rPr>
   </w:style>
-  <w:style w:type="character" w:styleId="ListLabel37">
+  <w:style w:type="character" w:styleId="ListLabel37" w:customStyle="1">
     <w:name w:val="ListLabel 37"/>
     <w:qFormat/>
     <w:rPr>
       <w:rFonts w:cs="Courier New"/>
     </w:rPr>
   </w:style>
-  <w:style w:type="character" w:styleId="ListLabel38">
+  <w:style w:type="character" w:styleId="ListLabel38" w:customStyle="1">
     <w:name w:val="ListLabel 38"/>
     <w:qFormat/>
     <w:rPr>
       <w:rFonts w:eastAsia="Times New Roman" w:cs="Times New Roman"/>
     </w:rPr>
   </w:style>
-  <w:style w:type="character" w:styleId="ListLabel39">
+  <w:style w:type="character" w:styleId="ListLabel39" w:customStyle="1">
     <w:name w:val="ListLabel 39"/>
     <w:qFormat/>
     <w:rPr>
       <w:sz w:val="16"/>
     </w:rPr>
   </w:style>
-  <w:style w:type="character" w:styleId="ListLabel40">
+  <w:style w:type="character" w:styleId="ListLabel40" w:customStyle="1">
     <w:name w:val="ListLabel 40"/>
     <w:qFormat/>
     <w:rPr>
       <w:rFonts w:cs="Courier New"/>
     </w:rPr>
   </w:style>
-  <w:style w:type="character" w:styleId="ListLabel41">
+  <w:style w:type="character" w:styleId="ListLabel41" w:customStyle="1">
     <w:name w:val="ListLabel 41"/>
     <w:qFormat/>
     <w:rPr>
       <w:rFonts w:cs="Courier New"/>
     </w:rPr>
   </w:style>
-  <w:style w:type="character" w:styleId="ListLabel42">
+  <w:style w:type="character" w:styleId="ListLabel42" w:customStyle="1">
     <w:name w:val="ListLabel 42"/>
     <w:qFormat/>
     <w:rPr>
       <w:rFonts w:cs="Courier New"/>
     </w:rPr>
   </w:style>
-  <w:style w:type="character" w:styleId="ListLabel43">
+  <w:style w:type="character" w:styleId="ListLabel43" w:customStyle="1">
     <w:name w:val="ListLabel 43"/>
     <w:qFormat/>
     <w:rPr>
       <w:rFonts w:eastAsia="Times New Roman" w:cs="Times New Roman"/>
     </w:rPr>
   </w:style>
-  <w:style w:type="character" w:styleId="ListLabel44">
+  <w:style w:type="character" w:styleId="ListLabel44" w:customStyle="1">
     <w:name w:val="ListLabel 44"/>
     <w:qFormat/>
     <w:rPr>
       <w:rFonts w:eastAsia="Times New Roman" w:cs="Times New Roman"/>
     </w:rPr>
   </w:style>
-  <w:style w:type="character" w:styleId="ListLabel45">
+  <w:style w:type="character" w:styleId="ListLabel45" w:customStyle="1">
     <w:name w:val="ListLabel 45"/>
     <w:qFormat/>
     <w:rPr>
       <w:rFonts w:cs="Courier New"/>
     </w:rPr>
   </w:style>
-  <w:style w:type="character" w:styleId="ListLabel46">
+  <w:style w:type="character" w:styleId="ListLabel46" w:customStyle="1">
     <w:name w:val="ListLabel 46"/>
     <w:qFormat/>
     <w:rPr>
       <w:rFonts w:cs="Courier New"/>
     </w:rPr>
   </w:style>
-  <w:style w:type="character" w:styleId="ListLabel47">
+  <w:style w:type="character" w:styleId="ListLabel47" w:customStyle="1">
     <w:name w:val="ListLabel 47"/>
     <w:qFormat/>
     <w:rPr>
       <w:rFonts w:cs="Courier New"/>
     </w:rPr>
   </w:style>
-  <w:style w:type="character" w:styleId="ListLabel48">
+  <w:style w:type="character" w:styleId="ListLabel48" w:customStyle="1">
     <w:name w:val="ListLabel 48"/>
     <w:qFormat/>
     <w:rPr>
       <w:rFonts w:ascii="Times New Roman" w:hAnsi="Times New Roman" w:cs="Times New Roman"/>
     </w:rPr>
   </w:style>
-  <w:style w:type="paragraph" w:styleId="Heading">
+  <w:style w:type="paragraph" w:styleId="Heading" w:customStyle="1">
     <w:name w:val="Heading"/>
     <w:basedOn w:val="Normal"/>
     <w:next w:val="TextBody"/>
@@ -1827,7 +1832,7 @@
     <w:name w:val="Body Text"/>
     <w:basedOn w:val="Normal"/>
     <w:pPr>
-      <w:spacing w:lineRule="auto" w:line="276" w:before="0" w:after="140"/>
+      <w:spacing w:before="0" w:after="140"/>
     </w:pPr>
     <w:rPr/>
   </w:style>
@@ -1855,7 +1860,7 @@
       <w:szCs w:val="24"/>
     </w:rPr>
   </w:style>
-  <w:style w:type="paragraph" w:styleId="Index">
+  <w:style w:type="paragraph" w:styleId="Index" w:customStyle="1">
     <w:name w:val="Index"/>
     <w:basedOn w:val="Normal"/>
     <w:qFormat/>
@@ -1864,6 +1869,22 @@
     </w:pPr>
     <w:rPr>
       <w:rFonts w:cs="Lohit Devanagari"/>
+    </w:rPr>
+  </w:style>
+  <w:style w:type="paragraph" w:styleId="Caption1">
+    <w:name w:val="caption"/>
+    <w:basedOn w:val="Normal"/>
+    <w:qFormat/>
+    <w:pPr>
+      <w:suppressLineNumbers/>
+      <w:spacing w:before="120" w:after="120"/>
+    </w:pPr>
+    <w:rPr>
+      <w:rFonts w:cs="Lohit Devanagari"/>
+      <w:i/>
+      <w:iCs/>
+      <w:sz w:val="24"/>
+      <w:szCs w:val="24"/>
     </w:rPr>
   </w:style>
   <w:style w:type="paragraph" w:styleId="ListParagraph">
@@ -1882,7 +1903,6 @@
   <w:style w:type="paragraph" w:styleId="Header">
     <w:name w:val="Header"/>
     <w:basedOn w:val="Normal"/>
-    <w:link w:val="En-tteCar"/>
     <w:uiPriority w:val="99"/>
     <w:unhideWhenUsed/>
     <w:rsid w:val="0058209f"/>
@@ -2019,7 +2039,7 @@
       <w:lang w:eastAsia="ar-SA"/>
     </w:rPr>
   </w:style>
-  <w:style w:type="paragraph" w:styleId="Obsahtabulky">
+  <w:style w:type="paragraph" w:styleId="Obsahtabulky" w:customStyle="1">
     <w:name w:val="Obsah tabulky"/>
     <w:basedOn w:val="Normal"/>
     <w:qFormat/>
@@ -2028,7 +2048,7 @@
     </w:pPr>
     <w:rPr/>
   </w:style>
-  <w:style w:type="paragraph" w:styleId="TableContents">
+  <w:style w:type="paragraph" w:styleId="TableContents" w:customStyle="1">
     <w:name w:val="Table Contents"/>
     <w:basedOn w:val="Normal"/>
     <w:qFormat/>
@@ -2037,12 +2057,11 @@
     </w:pPr>
     <w:rPr/>
   </w:style>
-  <w:style w:type="paragraph" w:styleId="TableHeading">
+  <w:style w:type="paragraph" w:styleId="TableHeading" w:customStyle="1">
     <w:name w:val="Table Heading"/>
     <w:basedOn w:val="TableContents"/>
     <w:qFormat/>
     <w:pPr>
-      <w:suppressLineNumbers/>
       <w:jc w:val="center"/>
     </w:pPr>
     <w:rPr>
@@ -2077,9 +2096,6 @@
     <w:basedOn w:val="TableauNormal"/>
     <w:uiPriority w:val="59"/>
     <w:rsid w:val="002361ba"/>
-    <w:pPr>
-      <w:spacing w:after="0" w:line="240" w:lineRule="auto"/>
-    </w:pPr>
     <w:tblPr>
       <w:tblBorders>
         <w:top w:val="single" w:color="auto" w:sz="4" w:space="0"/>
@@ -2384,7 +2400,7 @@
 </file>
 
 <file path=customXml/itemProps1.xml><?xml version="1.0" encoding="utf-8"?>
-<ds:datastoreItem xmlns:ds="http://schemas.openxmlformats.org/officeDocument/2006/customXml" ds:itemID="{5C0E7EA4-AA56-4611-BAF8-497F646632F0}">
+<ds:datastoreItem xmlns:ds="http://schemas.openxmlformats.org/officeDocument/2006/customXml" ds:itemID="{EE9E39B1-C4E5-4670-9980-C36BB5920118}">
   <ds:schemaRefs>
     <ds:schemaRef ds:uri="http://schemas.openxmlformats.org/officeDocument/2006/bibliography"/>
   </ds:schemaRefs>

--- a/templates/ecc/questionnaire.docx
+++ b/templates/ecc/questionnaire.docx
@@ -8,9 +8,12 @@
         <w:spacing w:lineRule="auto" w:line="240" w:before="0" w:after="0"/>
         <w:jc w:val="center"/>
         <w:rPr>
-          <w:rFonts w:ascii="Times New Roman" w:hAnsi="Times New Roman" w:cs="Times New Roman"/>
+          <w:rFonts w:ascii="Times New Roman" w:hAnsi="Times New Roman" w:eastAsia="Times New Roman" w:cs="Times New Roman"/>
+          <w:b/>
+          <w:b/>
           <w:sz w:val="40"/>
           <w:szCs w:val="40"/>
+          <w:lang w:eastAsia="fr-FR"/>
         </w:rPr>
       </w:pPr>
       <w:r>
@@ -21,7 +24,68 @@
           <w:szCs w:val="40"/>
           <w:lang w:eastAsia="fr-FR"/>
         </w:rPr>
-        <w:t>{{ questionnaire.title }}</w:t>
+        <w:t>{{ questionnaire.control.title }}</w:t>
+      </w:r>
+    </w:p>
+    <w:p>
+      <w:pPr>
+        <w:pStyle w:val="Normal"/>
+        <w:spacing w:lineRule="auto" w:line="240" w:before="0" w:after="0"/>
+        <w:jc w:val="center"/>
+        <w:rPr>
+          <w:rFonts w:ascii="Times New Roman" w:hAnsi="Times New Roman" w:eastAsia="Times New Roman" w:cs="Times New Roman"/>
+          <w:b/>
+          <w:b/>
+          <w:sz w:val="40"/>
+          <w:szCs w:val="40"/>
+          <w:lang w:eastAsia="fr-FR"/>
+        </w:rPr>
+      </w:pPr>
+      <w:r>
+        <w:rPr>
+          <w:rFonts w:eastAsia="Times New Roman" w:cs="Times New Roman" w:ascii="Times New Roman" w:hAnsi="Times New Roman"/>
+          <w:b/>
+          <w:sz w:val="40"/>
+          <w:szCs w:val="40"/>
+          <w:lang w:eastAsia="fr-FR"/>
+        </w:rPr>
+      </w:r>
+    </w:p>
+    <w:p>
+      <w:pPr>
+        <w:pStyle w:val="Normal"/>
+        <w:spacing w:lineRule="auto" w:line="240" w:before="0" w:after="0"/>
+        <w:jc w:val="center"/>
+        <w:rPr/>
+      </w:pPr>
+      <w:r>
+        <w:rPr>
+          <w:rFonts w:eastAsia="Times New Roman" w:cs="Times New Roman" w:ascii="Times New Roman" w:hAnsi="Times New Roman"/>
+          <w:b/>
+          <w:sz w:val="40"/>
+          <w:szCs w:val="40"/>
+          <w:lang w:eastAsia="fr-FR"/>
+        </w:rPr>
+        <w:t>{{ questionnaire.title_display }}</w:t>
+      </w:r>
+    </w:p>
+    <w:p>
+      <w:pPr>
+        <w:pStyle w:val="Normal"/>
+        <w:spacing w:lineRule="auto" w:line="240" w:before="0" w:after="0"/>
+        <w:jc w:val="center"/>
+        <w:rPr>
+          <w:rFonts w:ascii="Times New Roman" w:hAnsi="Times New Roman" w:cs="Times New Roman"/>
+          <w:sz w:val="40"/>
+          <w:szCs w:val="40"/>
+        </w:rPr>
+      </w:pPr>
+      <w:r>
+        <w:rPr>
+          <w:rFonts w:cs="Times New Roman" w:ascii="Times New Roman" w:hAnsi="Times New Roman"/>
+          <w:sz w:val="40"/>
+          <w:szCs w:val="40"/>
+        </w:rPr>
       </w:r>
     </w:p>
     <w:p>
@@ -76,7 +140,23 @@
           <w:b/>
           <w:lang w:eastAsia="fr-FR"/>
         </w:rPr>
-        <w:t>{{ questionnaire.end_date }}</w:t>
+        <w:t>{{ questionnaire.end_date_</w:t>
+      </w:r>
+      <w:r>
+        <w:rPr>
+          <w:rFonts w:eastAsia="Times New Roman" w:cs="Arial" w:ascii="Arial" w:hAnsi="Arial"/>
+          <w:b/>
+          <w:lang w:eastAsia="fr-FR"/>
+        </w:rPr>
+        <w:t>display</w:t>
+      </w:r>
+      <w:r>
+        <w:rPr>
+          <w:rFonts w:eastAsia="Times New Roman" w:cs="Arial" w:ascii="Arial" w:hAnsi="Arial"/>
+          <w:b/>
+          <w:lang w:eastAsia="fr-FR"/>
+        </w:rPr>
+        <w:t xml:space="preserve"> }}.</w:t>
       </w:r>
     </w:p>
     <w:p>
@@ -101,7 +181,7 @@
       <w:pPr>
         <w:pStyle w:val="Normal"/>
         <w:spacing w:lineRule="auto" w:line="240" w:before="0" w:after="0"/>
-        <w:jc w:val="both"/>
+        <w:jc w:val="left"/>
         <w:rPr>
           <w:rFonts w:ascii="Arial" w:hAnsi="Arial" w:eastAsia="Times New Roman" w:cs="Arial"/>
           <w:lang w:eastAsia="fr-FR"/>
@@ -124,32 +204,28 @@
           <w:right w:val="single" w:sz="4" w:space="4" w:color="000000"/>
         </w:pBdr>
         <w:spacing w:lineRule="auto" w:line="240" w:before="0" w:after="0"/>
-        <w:jc w:val="both"/>
-        <w:rPr>
-          <w:rFonts w:ascii="Arial" w:hAnsi="Arial" w:cs="Arial"/>
-          <w:lang w:val="en-US"/>
-        </w:rPr>
+        <w:jc w:val="left"/>
+        <w:rPr/>
       </w:pPr>
       <w:r>
         <w:rPr>
           <w:rFonts w:eastAsia="Times New Roman" w:cs="Arial" w:ascii="Arial" w:hAnsi="Arial"/>
-          <w:b/>
           <w:i/>
-          <w:lang w:val="en-US" w:eastAsia="fr-FR"/>
-        </w:rPr>
-        <w:t>{{ questionnaire.description }}</w:t>
+          <w:lang w:eastAsia="fr-FR"/>
+        </w:rPr>
+        <w:t>{{r description }}</w:t>
       </w:r>
     </w:p>
     <w:p>
       <w:pPr>
         <w:pStyle w:val="Normal"/>
         <w:spacing w:lineRule="auto" w:line="240" w:before="0" w:after="0"/>
+        <w:jc w:val="left"/>
         <w:rPr>
           <w:rFonts w:ascii="Arial" w:hAnsi="Arial" w:cs="Arial"/>
           <w:b/>
           <w:b/>
           <w:spacing w:val="-2"/>
-          <w:lang w:val="en-US"/>
         </w:rPr>
       </w:pPr>
       <w:r>
@@ -157,34 +233,96 @@
           <w:rFonts w:cs="Arial" w:ascii="Arial" w:hAnsi="Arial"/>
           <w:b/>
           <w:spacing w:val="-2"/>
-          <w:lang w:val="en-US"/>
-        </w:rPr>
-      </w:r>
-    </w:p>
-    <w:p>
-      <w:pPr>
-        <w:sectPr>
-          <w:headerReference w:type="default" r:id="rId2"/>
-          <w:footerReference w:type="default" r:id="rId3"/>
-          <w:type w:val="nextPage"/>
-          <w:pgSz w:w="11906" w:h="16838"/>
-          <w:pgMar w:left="1417" w:right="1417" w:header="0" w:top="1702" w:footer="1417" w:bottom="2238" w:gutter="0"/>
-          <w:pgNumType w:fmt="decimal"/>
-          <w:formProt w:val="false"/>
-          <w:textDirection w:val="lrTb"/>
-          <w:docGrid w:type="default" w:linePitch="360" w:charSpace="4096"/>
-        </w:sectPr>
-        <w:pStyle w:val="Heading2"/>
-        <w:ind w:left="360" w:hanging="0"/>
+        </w:rPr>
+      </w:r>
+    </w:p>
+    <w:p>
+      <w:pPr>
+        <w:pStyle w:val="Normal"/>
+        <w:rPr/>
+      </w:pPr>
+      <w:r>
+        <w:rPr>
+          <w:rFonts w:cs="Arial" w:ascii="Arial" w:hAnsi="Arial"/>
+          <w:i/>
+          <w:spacing w:val="-2"/>
+        </w:rPr>
+        <w:t xml:space="preserve">Ce document a été généré depuis le site e.contrôle : </w:t>
+      </w:r>
+      <w:hyperlink r:id="rId2">
+        <w:r>
+          <w:rPr>
+            <w:rStyle w:val="InternetLink"/>
+            <w:rFonts w:cs="Arial" w:ascii="Arial" w:hAnsi="Arial"/>
+            <w:i/>
+            <w:spacing w:val="-2"/>
+          </w:rPr>
+          <w:t>https://e-controle-beta.ccomptes.fr</w:t>
+        </w:r>
+      </w:hyperlink>
+      <w:r>
+        <w:rPr>
+          <w:rFonts w:cs="Arial" w:ascii="Arial" w:hAnsi="Arial"/>
+          <w:i/>
+          <w:spacing w:val="-2"/>
+        </w:rPr>
+        <w:t>.</w:t>
+      </w:r>
+    </w:p>
+    <w:p>
+      <w:pPr>
+        <w:pStyle w:val="Normal"/>
         <w:rPr>
           <w:rFonts w:ascii="Arial" w:hAnsi="Arial" w:cs="Arial"/>
-          <w:lang w:val="en-US"/>
+          <w:i/>
+          <w:i/>
+          <w:spacing w:val="-2"/>
         </w:rPr>
       </w:pPr>
       <w:r>
         <w:rPr>
           <w:rFonts w:cs="Arial" w:ascii="Arial" w:hAnsi="Arial"/>
-          <w:lang w:val="en-US"/>
+          <w:i/>
+          <w:spacing w:val="-2"/>
+        </w:rPr>
+        <w:t>___________________________________________________________________________</w:t>
+      </w:r>
+    </w:p>
+    <w:p>
+      <w:pPr>
+        <w:pStyle w:val="Normal"/>
+        <w:spacing w:lineRule="auto" w:line="240" w:before="0" w:after="0"/>
+        <w:rPr>
+          <w:rFonts w:ascii="Arial" w:hAnsi="Arial" w:cs="Arial"/>
+          <w:b/>
+          <w:b/>
+          <w:spacing w:val="-2"/>
+        </w:rPr>
+      </w:pPr>
+      <w:r>
+        <w:rPr>
+          <w:rFonts w:cs="Arial" w:ascii="Arial" w:hAnsi="Arial"/>
+          <w:b/>
+          <w:spacing w:val="-2"/>
+        </w:rPr>
+      </w:r>
+    </w:p>
+    <w:p>
+      <w:pPr>
+        <w:pStyle w:val="Normal"/>
+        <w:spacing w:lineRule="auto" w:line="240" w:before="0" w:after="0"/>
+        <w:rPr>
+          <w:rFonts w:ascii="Arial" w:hAnsi="Arial" w:cs="Arial"/>
+          <w:b/>
+          <w:b/>
+          <w:spacing w:val="-2"/>
+        </w:rPr>
+      </w:pPr>
+      <w:r>
+        <w:rPr>
+          <w:rFonts w:cs="Arial" w:ascii="Arial" w:hAnsi="Arial"/>
+          <w:b/>
+          <w:spacing w:val="-2"/>
         </w:rPr>
       </w:r>
     </w:p>
@@ -192,10 +330,7 @@
       <w:pPr>
         <w:pStyle w:val="Obsahtabulky"/>
         <w:spacing w:lineRule="auto" w:line="240" w:before="0" w:after="120"/>
-        <w:rPr>
-          <w:rFonts w:ascii="Arial" w:hAnsi="Arial" w:cs="Arial"/>
-          <w:lang w:val="en-US"/>
-        </w:rPr>
+        <w:rPr/>
       </w:pPr>
       <w:r>
         <w:rPr>
@@ -307,7 +442,6 @@
           <w:rFonts w:cs="Arial" w:ascii="Arial" w:hAnsi="Arial"/>
           <w:i/>
           <w:iCs/>
-          <w:u w:val="single"/>
         </w:rPr>
         <w:t xml:space="preserve">Fichier annexe à la question: </w:t>
       </w:r>
@@ -331,7 +465,6 @@
           <w:rFonts w:cs="Arial" w:ascii="Arial" w:hAnsi="Arial"/>
           <w:i/>
           <w:iCs/>
-          <w:u w:val="single"/>
         </w:rPr>
         <w:t xml:space="preserve">Fichiers annexes à la question: </w:t>
       </w:r>
@@ -383,7 +516,7 @@
     <w:p>
       <w:pPr>
         <w:pStyle w:val="Obsahtabulky"/>
-        <w:spacing w:lineRule="auto" w:line="240" w:before="0" w:after="120"/>
+        <w:spacing w:lineRule="auto" w:line="240" w:before="0" w:after="0"/>
         <w:rPr>
           <w:rFonts w:ascii="Arial" w:hAnsi="Arial" w:cs="Arial"/>
           <w:lang w:val="en-US"/>
@@ -391,16 +524,156 @@
       </w:pPr>
       <w:r>
         <w:rPr>
+          <w:rFonts w:eastAsia="Calibri" w:cs="Arial" w:eastAsiaTheme="minorHAnsi" w:ascii="Arial" w:hAnsi="Arial"/>
+          <w:color w:val="auto"/>
+          <w:kern w:val="0"/>
+          <w:sz w:val="22"/>
+          <w:szCs w:val="22"/>
+          <w:lang w:val="en-US" w:eastAsia="en-US" w:bidi="ar-SA"/>
+        </w:rPr>
+        <w:t>{%p endfor %}</w:t>
+      </w:r>
+    </w:p>
+    <w:p>
+      <w:pPr>
+        <w:pStyle w:val="Obsahtabulky"/>
+        <w:spacing w:lineRule="auto" w:line="240" w:before="0" w:after="0"/>
+        <w:rPr>
+          <w:rFonts w:ascii="Arial" w:hAnsi="Arial" w:cs="Arial"/>
+          <w:lang w:val="en-US"/>
+        </w:rPr>
+      </w:pPr>
+      <w:r>
+        <w:rPr>
+          <w:rFonts w:eastAsia="Calibri" w:cs="Arial" w:eastAsiaTheme="minorHAnsi" w:ascii="Arial" w:hAnsi="Arial"/>
+          <w:color w:val="auto"/>
+          <w:kern w:val="0"/>
+          <w:sz w:val="22"/>
+          <w:szCs w:val="22"/>
+          <w:lang w:val="en-US" w:eastAsia="en-US" w:bidi="ar-SA"/>
+        </w:rPr>
+        <w:t>{% endif %}</w:t>
+      </w:r>
+    </w:p>
+    <w:p>
+      <w:pPr>
+        <w:pStyle w:val="Obsahtabulky"/>
+        <w:spacing w:lineRule="auto" w:line="240" w:before="0" w:after="0"/>
+        <w:rPr>
+          <w:rFonts w:ascii="Arial" w:hAnsi="Arial" w:eastAsia="Calibri" w:cs="Arial" w:eastAsiaTheme="minorHAnsi"/>
+          <w:color w:val="auto"/>
+          <w:kern w:val="0"/>
+          <w:sz w:val="22"/>
+          <w:szCs w:val="22"/>
+          <w:lang w:val="en-US" w:eastAsia="en-US" w:bidi="ar-SA"/>
+        </w:rPr>
+      </w:pPr>
+      <w:r>
+        <w:rPr>
+          <w:rFonts w:eastAsia="Calibri" w:cs="Arial" w:eastAsiaTheme="minorHAnsi" w:ascii="Arial" w:hAnsi="Arial"/>
+          <w:color w:val="auto"/>
+          <w:kern w:val="0"/>
+          <w:sz w:val="22"/>
+          <w:szCs w:val="22"/>
+          <w:lang w:val="en-US" w:eastAsia="en-US" w:bidi="ar-SA"/>
+        </w:rPr>
+        <w:t>{% endwith %}</w:t>
+      </w:r>
+    </w:p>
+    <w:p>
+      <w:pPr>
+        <w:pStyle w:val="Obsahtabulky"/>
+        <w:spacing w:lineRule="auto" w:line="240" w:before="0" w:after="0"/>
+        <w:rPr>
+          <w:rFonts w:ascii="Arial" w:hAnsi="Arial" w:eastAsia="Calibri" w:cs="Arial" w:eastAsiaTheme="minorHAnsi"/>
+          <w:color w:val="auto"/>
+          <w:kern w:val="0"/>
+          <w:sz w:val="22"/>
+          <w:szCs w:val="22"/>
+          <w:lang w:val="en-US" w:eastAsia="en-US" w:bidi="ar-SA"/>
+        </w:rPr>
+      </w:pPr>
+      <w:r>
+        <w:rPr>
+          <w:rFonts w:eastAsia="Calibri" w:cs="Arial" w:eastAsiaTheme="minorHAnsi" w:ascii="Arial" w:hAnsi="Arial"/>
+          <w:color w:val="auto"/>
+          <w:kern w:val="0"/>
+          <w:sz w:val="22"/>
+          <w:szCs w:val="22"/>
+          <w:lang w:val="en-US" w:eastAsia="en-US" w:bidi="ar-SA"/>
+        </w:rPr>
+        <w:t>{%p endfor %}</w:t>
+      </w:r>
+    </w:p>
+    <w:p>
+      <w:pPr>
+        <w:pStyle w:val="Obsahtabulky"/>
+        <w:spacing w:lineRule="auto" w:line="240" w:before="0" w:after="0"/>
+        <w:rPr>
+          <w:rFonts w:ascii="Arial" w:hAnsi="Arial" w:cs="Arial"/>
+          <w:lang w:val="en-US"/>
+        </w:rPr>
+      </w:pPr>
+      <w:bookmarkStart w:id="0" w:name="__DdeLink__164_1502237185"/>
+      <w:r>
+        <w:rPr>
+          <w:rFonts w:eastAsia="Calibri" w:cs="Arial" w:eastAsiaTheme="minorHAnsi" w:ascii="Arial" w:hAnsi="Arial"/>
+          <w:color w:val="auto"/>
+          <w:kern w:val="0"/>
+          <w:sz w:val="22"/>
+          <w:szCs w:val="22"/>
+          <w:lang w:val="en-US" w:eastAsia="en-US" w:bidi="ar-SA"/>
+        </w:rPr>
+        <w:t>{%p endfor %}</w:t>
+      </w:r>
+      <w:bookmarkStart w:id="1" w:name="_GoBack"/>
+      <w:bookmarkEnd w:id="0"/>
+      <w:bookmarkEnd w:id="1"/>
+    </w:p>
+    <w:p>
+      <w:pPr>
+        <w:pStyle w:val="Obsahtabulky"/>
+        <w:spacing w:lineRule="auto" w:line="240" w:before="0" w:after="0"/>
+        <w:rPr>
+          <w:rFonts w:ascii="Arial" w:hAnsi="Arial" w:eastAsia="Calibri" w:cs="Arial" w:eastAsiaTheme="minorHAnsi"/>
+          <w:color w:val="auto"/>
+          <w:kern w:val="0"/>
+          <w:sz w:val="22"/>
+          <w:szCs w:val="22"/>
+          <w:lang w:val="en-US" w:eastAsia="en-US" w:bidi="ar-SA"/>
+        </w:rPr>
+      </w:pPr>
+      <w:r>
+        <w:rPr>
+          <w:rFonts w:eastAsia="Calibri" w:cs="Arial" w:eastAsiaTheme="minorHAnsi" w:ascii="Arial" w:hAnsi="Arial"/>
+          <w:color w:val="auto"/>
+          <w:kern w:val="0"/>
+          <w:sz w:val="22"/>
+          <w:szCs w:val="22"/>
+          <w:lang w:val="en-US" w:eastAsia="en-US" w:bidi="ar-SA"/>
+        </w:rPr>
+      </w:r>
+    </w:p>
+    <w:p>
+      <w:pPr>
+        <w:pStyle w:val="Obsahtabulky"/>
+        <w:spacing w:lineRule="auto" w:line="240" w:before="0" w:after="0"/>
+        <w:rPr>
+          <w:rFonts w:ascii="Arial" w:hAnsi="Arial" w:cs="Arial"/>
+          <w:lang w:val="en-US"/>
+        </w:rPr>
+      </w:pPr>
+      <w:r>
+        <w:rPr>
           <w:rFonts w:cs="Arial" w:ascii="Arial" w:hAnsi="Arial"/>
           <w:lang w:val="en-US"/>
         </w:rPr>
-        <w:t>{%p endfor %}</w:t>
       </w:r>
     </w:p>
     <w:p>
       <w:pPr>
         <w:pStyle w:val="Obsahtabulky"/>
-        <w:spacing w:lineRule="auto" w:line="240" w:before="0" w:after="120"/>
+        <w:spacing w:lineRule="auto" w:line="240" w:before="0" w:after="0"/>
         <w:rPr>
           <w:rFonts w:ascii="Arial" w:hAnsi="Arial" w:cs="Arial"/>
           <w:lang w:val="en-US"/>
@@ -409,16 +682,14 @@
       <w:r>
         <w:rPr>
           <w:rFonts w:cs="Arial" w:ascii="Arial" w:hAnsi="Arial"/>
-          <w:sz w:val="22"/>
           <w:lang w:val="en-US"/>
         </w:rPr>
-        <w:t>{% endif %}</w:t>
       </w:r>
     </w:p>
     <w:p>
       <w:pPr>
         <w:pStyle w:val="Obsahtabulky"/>
-        <w:spacing w:lineRule="auto" w:line="240" w:before="0" w:after="120"/>
+        <w:spacing w:lineRule="auto" w:line="240" w:before="0" w:after="0"/>
         <w:rPr>
           <w:rFonts w:ascii="Arial" w:hAnsi="Arial" w:cs="Arial"/>
           <w:lang w:val="en-US"/>
@@ -427,10 +698,8 @@
       <w:r>
         <w:rPr>
           <w:rFonts w:cs="Arial" w:ascii="Arial" w:hAnsi="Arial"/>
-          <w:sz w:val="22"/>
           <w:lang w:val="en-US"/>
         </w:rPr>
-        <w:t>{% endwith %}</w:t>
       </w:r>
     </w:p>
     <w:p>
@@ -442,45 +711,29 @@
           <w:lang w:val="en-US"/>
         </w:rPr>
       </w:pPr>
-      <w:bookmarkStart w:id="0" w:name="_GoBack"/>
       <w:r>
         <w:rPr>
           <w:rFonts w:cs="Arial" w:ascii="Arial" w:hAnsi="Arial"/>
-          <w:sz w:val="22"/>
           <w:lang w:val="en-US"/>
         </w:rPr>
-        <w:t>{%p endfor %}</w:t>
       </w:r>
     </w:p>
     <w:p>
       <w:pPr>
         <w:pStyle w:val="Obsahtabulky"/>
         <w:spacing w:lineRule="auto" w:line="240" w:before="0" w:after="0"/>
-        <w:rPr>
-          <w:rFonts w:ascii="Arial" w:hAnsi="Arial" w:cs="Arial"/>
-          <w:sz w:val="22"/>
-          <w:lang w:val="en-US"/>
-        </w:rPr>
-      </w:pPr>
-      <w:bookmarkStart w:id="1" w:name="_GoBack"/>
-      <w:bookmarkStart w:id="2" w:name="__DdeLink__164_1502237185"/>
-      <w:r>
-        <w:rPr>
-          <w:rFonts w:cs="Arial" w:ascii="Arial" w:hAnsi="Arial"/>
-          <w:sz w:val="22"/>
-          <w:lang w:val="en-US"/>
-        </w:rPr>
-        <w:t>{%p endfor %}</w:t>
-      </w:r>
-      <w:bookmarkEnd w:id="1"/>
-      <w:bookmarkEnd w:id="2"/>
+        <w:rPr/>
+      </w:pPr>
+      <w:r>
+        <w:rPr/>
+      </w:r>
     </w:p>
     <w:sectPr>
-      <w:headerReference w:type="default" r:id="rId4"/>
-      <w:footerReference w:type="default" r:id="rId5"/>
+      <w:headerReference w:type="default" r:id="rId3"/>
+      <w:footerReference w:type="default" r:id="rId4"/>
       <w:type w:val="nextPage"/>
       <w:pgSz w:w="11906" w:h="16838"/>
-      <w:pgMar w:left="1417" w:right="1417" w:header="1417" w:top="1700" w:footer="708" w:bottom="1414" w:gutter="0"/>
+      <w:pgMar w:left="1417" w:right="1417" w:header="1417" w:top="1843" w:footer="708" w:bottom="1414" w:gutter="0"/>
       <w:pgNumType w:fmt="decimal"/>
       <w:formProt w:val="false"/>
       <w:textDirection w:val="lrTb"/>
@@ -498,15 +751,75 @@
         <w:docPartGallery w:val="Page Numbers (Bottom of Page)"/>
         <w:docPartUnique w:val="true"/>
       </w:docPartObj>
-      <w:id w:val="921179173"/>
+      <w:id w:val="599978645"/>
     </w:sdtPr>
     <w:sdtContent>
       <w:p>
         <w:pPr>
           <w:pStyle w:val="Footer"/>
-          <w:jc w:val="right"/>
+          <w:jc w:val="both"/>
           <w:rPr/>
         </w:pPr>
+        <w:r>
+          <w:drawing>
+            <wp:anchor behindDoc="0" distT="0" distB="0" distL="114300" distR="114300" simplePos="0" locked="0" layoutInCell="1" allowOverlap="1" relativeHeight="2">
+              <wp:simplePos x="0" y="0"/>
+              <wp:positionH relativeFrom="margin">
+                <wp:posOffset>-47625</wp:posOffset>
+              </wp:positionH>
+              <wp:positionV relativeFrom="paragraph">
+                <wp:posOffset>-133350</wp:posOffset>
+              </wp:positionV>
+              <wp:extent cx="1828800" cy="457200"/>
+              <wp:effectExtent l="0" t="0" r="0" b="0"/>
+              <wp:wrapTight wrapText="bothSides">
+                <wp:wrapPolygon edited="0">
+                  <wp:start x="15459" y="1773"/>
+                  <wp:lineTo x="1404" y="5341"/>
+                  <wp:lineTo x="276" y="9804"/>
+                  <wp:lineTo x="952" y="16950"/>
+                  <wp:lineTo x="20447" y="16950"/>
+                  <wp:lineTo x="20896" y="10698"/>
+                  <wp:lineTo x="19996" y="6226"/>
+                  <wp:lineTo x="18183" y="1773"/>
+                  <wp:lineTo x="15459" y="1773"/>
+                </wp:wrapPolygon>
+              </wp:wrapTight>
+              <wp:docPr id="2" name="Image 154" descr="e-controle logo(1)"/>
+              <wp:cNvGraphicFramePr>
+                <a:graphicFrameLocks xmlns:a="http://schemas.openxmlformats.org/drawingml/2006/main" noChangeAspect="1"/>
+              </wp:cNvGraphicFramePr>
+              <a:graphic xmlns:a="http://schemas.openxmlformats.org/drawingml/2006/main">
+                <a:graphicData uri="http://schemas.openxmlformats.org/drawingml/2006/picture">
+                  <pic:pic xmlns:pic="http://schemas.openxmlformats.org/drawingml/2006/picture">
+                    <pic:nvPicPr>
+                      <pic:cNvPr id="2" name="Image 154" descr="e-controle logo(1)"/>
+                      <pic:cNvPicPr>
+                        <a:picLocks noChangeAspect="1" noChangeArrowheads="1"/>
+                      </pic:cNvPicPr>
+                    </pic:nvPicPr>
+                    <pic:blipFill>
+                      <a:blip r:embed="rId1"/>
+                      <a:srcRect l="16032" t="36726" r="15709" b="33597"/>
+                      <a:stretch>
+                        <a:fillRect/>
+                      </a:stretch>
+                    </pic:blipFill>
+                    <pic:spPr bwMode="auto">
+                      <a:xfrm>
+                        <a:off x="0" y="0"/>
+                        <a:ext cx="1828800" cy="457200"/>
+                      </a:xfrm>
+                      <a:prstGeom prst="rect">
+                        <a:avLst/>
+                      </a:prstGeom>
+                    </pic:spPr>
+                  </pic:pic>
+                </a:graphicData>
+              </a:graphic>
+            </wp:anchor>
+          </w:drawing>
+        </w:r>
         <w:r>
           <w:rPr>
             <w:rFonts w:cs="Arial" w:ascii="Arial" w:hAnsi="Arial"/>
@@ -515,9 +828,11 @@
             <w:sz w:val="18"/>
             <w:szCs w:val="18"/>
           </w:rPr>
-          <w:t>Ce document a été généré depuis la plateforme e-contrôle.</w:t>
           <w:tab/>
-          <w:t xml:space="preserve"> </w:t>
+        </w:r>
+        <w:r>
+          <w:rPr/>
+          <w:tab/>
         </w:r>
         <w:r>
           <w:rPr>
@@ -531,7 +846,7 @@
             <w:b/>
             <w:bCs/>
           </w:rPr>
-          <w:instrText> PAGE \* ARABIC </w:instrText>
+          <w:instrText> PAGE </w:instrText>
         </w:r>
         <w:r>
           <w:rPr>
@@ -570,7 +885,7 @@
             <w:b/>
             <w:bCs/>
           </w:rPr>
-          <w:instrText> NUMPAGES \* ARABIC </w:instrText>
+          <w:instrText> NUMPAGES </w:instrText>
         </w:r>
         <w:r>
           <w:rPr>
@@ -584,135 +899,7 @@
             <w:b/>
             <w:bCs/>
           </w:rPr>
-          <w:t>2</w:t>
-        </w:r>
-        <w:r>
-          <w:rPr>
-            <w:b/>
-            <w:bCs/>
-          </w:rPr>
-          <w:fldChar w:fldCharType="end"/>
-        </w:r>
-      </w:p>
-      <w:p>
-        <w:pPr>
-          <w:pStyle w:val="Footer"/>
-          <w:jc w:val="both"/>
-          <w:rPr>
-            <w:rFonts w:ascii="Arial" w:hAnsi="Arial" w:cs="Arial"/>
-            <w:sz w:val="18"/>
-            <w:szCs w:val="18"/>
-          </w:rPr>
-        </w:pPr>
-        <w:r>
-          <w:rPr>
-            <w:rFonts w:cs="Arial" w:ascii="Arial" w:hAnsi="Arial"/>
-            <w:sz w:val="18"/>
-            <w:szCs w:val="18"/>
-          </w:rPr>
-        </w:r>
-      </w:p>
-    </w:sdtContent>
-  </w:sdt>
-</w:ftr>
-</file>
-
-<file path=word/footer2.xml><?xml version="1.0" encoding="utf-8"?>
-<w:ftr xmlns:o="urn:schemas-microsoft-com:office:office" xmlns:r="http://schemas.openxmlformats.org/officeDocument/2006/relationships" xmlns:v="urn:schemas-microsoft-com:vml" xmlns:w="http://schemas.openxmlformats.org/wordprocessingml/2006/main" xmlns:w10="urn:schemas-microsoft-com:office:word" xmlns:wp="http://schemas.openxmlformats.org/drawingml/2006/wordprocessingDrawing" xmlns:wps="http://schemas.microsoft.com/office/word/2010/wordprocessingShape" xmlns:wpg="http://schemas.microsoft.com/office/word/2010/wordprocessingGroup" xmlns:mc="http://schemas.openxmlformats.org/markup-compatibility/2006" xmlns:wp14="http://schemas.microsoft.com/office/word/2010/wordprocessingDrawing" xmlns:w14="http://schemas.microsoft.com/office/word/2010/wordml" mc:Ignorable="w14 wp14">
-  <w:sdt>
-    <w:sdtPr>
-      <w:docPartObj>
-        <w:docPartGallery w:val="Page Numbers (Bottom of Page)"/>
-        <w:docPartUnique w:val="true"/>
-        <w:docPartGallery w:val="Page Numbers (Bottom of Page)"/>
-        <w:docPartUnique w:val="true"/>
-      </w:docPartObj>
-      <w:id w:val="2072524878"/>
-    </w:sdtPr>
-    <w:sdtContent>
-      <w:p>
-        <w:pPr>
-          <w:pStyle w:val="Footer"/>
-          <w:jc w:val="both"/>
-          <w:rPr/>
-        </w:pPr>
-        <w:r>
-          <w:rPr>
-            <w:rFonts w:cs="Arial" w:ascii="Arial" w:hAnsi="Arial"/>
-            <w:i/>
-            <w:iCs/>
-            <w:sz w:val="18"/>
-            <w:szCs w:val="18"/>
-          </w:rPr>
-          <w:t>Ce document a été généré depuis la plateforme e-contrôle.</w:t>
-          <w:tab/>
-        </w:r>
-        <w:r>
-          <w:rPr>
-            <w:b/>
-            <w:bCs/>
-          </w:rPr>
-          <w:fldChar w:fldCharType="begin"/>
-        </w:r>
-        <w:r>
-          <w:rPr>
-            <w:b/>
-            <w:bCs/>
-          </w:rPr>
-          <w:instrText> PAGE \* ARABIC </w:instrText>
-        </w:r>
-        <w:r>
-          <w:rPr>
-            <w:b/>
-            <w:bCs/>
-          </w:rPr>
-          <w:fldChar w:fldCharType="separate"/>
-        </w:r>
-        <w:r>
-          <w:rPr>
-            <w:b/>
-            <w:bCs/>
-          </w:rPr>
-          <w:t>2</w:t>
-        </w:r>
-        <w:r>
-          <w:rPr>
-            <w:b/>
-            <w:bCs/>
-          </w:rPr>
-          <w:fldChar w:fldCharType="end"/>
-        </w:r>
-        <w:r>
-          <w:rPr/>
-          <w:t xml:space="preserve"> / </w:t>
-        </w:r>
-        <w:r>
-          <w:rPr>
-            <w:b/>
-            <w:bCs/>
-          </w:rPr>
-          <w:fldChar w:fldCharType="begin"/>
-        </w:r>
-        <w:r>
-          <w:rPr>
-            <w:b/>
-            <w:bCs/>
-          </w:rPr>
-          <w:instrText> NUMPAGES \* ARABIC </w:instrText>
-        </w:r>
-        <w:r>
-          <w:rPr>
-            <w:b/>
-            <w:bCs/>
-          </w:rPr>
-          <w:fldChar w:fldCharType="separate"/>
-        </w:r>
-        <w:r>
-          <w:rPr>
-            <w:b/>
-            <w:bCs/>
-          </w:rPr>
-          <w:t>2</w:t>
+          <w:t>1</w:t>
         </w:r>
         <w:r>
           <w:rPr>
@@ -732,91 +919,64 @@
   <w:p>
     <w:pPr>
       <w:pStyle w:val="Header"/>
-      <w:jc w:val="center"/>
       <w:rPr/>
     </w:pPr>
     <w:r>
       <w:rPr/>
-      <mc:AlternateContent>
-        <mc:Choice Requires="wps">
-          <w:drawing>
-            <wp:inline distT="0" distB="0" distL="0" distR="0">
-              <wp:extent cx="3938905" cy="999490"/>
-              <wp:effectExtent l="0" t="0" r="0" b="0"/>
-              <wp:docPr id="1" name=""/>
-              <a:graphic xmlns:a="http://schemas.openxmlformats.org/drawingml/2006/main">
-                <a:graphicData uri="http://schemas.openxmlformats.org/drawingml/2006/picture">
-                  <pic:pic xmlns:pic="http://schemas.openxmlformats.org/drawingml/2006/picture">
-                    <pic:nvPicPr>
-                      <pic:cNvPr id="0" name="" descr=""/>
-                      <pic:cNvPicPr/>
-                    </pic:nvPicPr>
-                    <pic:blipFill>
-                      <a:blip r:embed="rId1"/>
-                      <a:srcRect l="16034" t="36725" r="15703" b="33617"/>
-                      <a:stretch/>
-                    </pic:blipFill>
-                    <pic:spPr>
-                      <a:xfrm>
-                        <a:off x="0" y="0"/>
-                        <a:ext cx="3938400" cy="999000"/>
-                      </a:xfrm>
-                      <a:prstGeom prst="rect">
-                        <a:avLst/>
-                      </a:prstGeom>
-                      <a:ln>
-                        <a:noFill/>
-                      </a:ln>
-                    </pic:spPr>
-                  </pic:pic>
-                </a:graphicData>
-              </a:graphic>
-            </wp:inline>
-          </w:drawing>
-        </mc:Choice>
-        <mc:Fallback>
-          <w:pict>
-            <v:shapetype id="shapetype_75" coordsize="21600,21600" o:spt="75" o:preferrelative="t" path="m@4@5l@4@11@9@11@9@5xe" filled="f" stroked="f">
-              <v:stroke joinstyle="miter"/>
-              <v:formulas>
-                <v:f eqn="if lineDrawn pixelLineWidth 0"/>
-                <v:f eqn="sum @0 1 0"/>
-                <v:f eqn="sum 0 0 @1"/>
-                <v:f eqn="prod @2 1 2"/>
-                <v:f eqn="prod @3 21600 pixelWidth"/>
-                <v:f eqn="prod @3 21600 pixelHeight"/>
-                <v:f eqn="sum @0 0 1"/>
-                <v:f eqn="prod @6 1 2"/>
-                <v:f eqn="prod @7 21600 pixelWidth"/>
-                <v:f eqn="sum @8 21600 0"/>
-                <v:f eqn="prod @7 21600 pixelHeight"/>
-                <v:f eqn="sum @10 21600 0"/>
-              </v:formulas>
-              <v:path o:extrusionok="f" gradientshapeok="t" o:connecttype="rect"/>
-              <o:lock v:ext="edit" aspectratio="t"/>
-            </v:shapetype>
-            <v:shape id="shape_0" stroked="f" style="position:absolute;margin-left:0pt;margin-top:-78.7pt;width:310.05pt;height:78.6pt;mso-position-vertical:top" type="shapetype_75">
-              <v:imagedata r:id="rId1" o:detectmouseclick="t"/>
-              <w10:wrap type="none"/>
-              <v:stroke color="#3465a4" joinstyle="round" endcap="flat"/>
-            </v:shape>
-          </w:pict>
-        </mc:Fallback>
-      </mc:AlternateContent>
-    </w:r>
-  </w:p>
-</w:hdr>
-</file>
-
-<file path=word/header2.xml><?xml version="1.0" encoding="utf-8"?>
-<w:hdr xmlns:o="urn:schemas-microsoft-com:office:office" xmlns:r="http://schemas.openxmlformats.org/officeDocument/2006/relationships" xmlns:v="urn:schemas-microsoft-com:vml" xmlns:w="http://schemas.openxmlformats.org/wordprocessingml/2006/main" xmlns:w10="urn:schemas-microsoft-com:office:word" xmlns:wp="http://schemas.openxmlformats.org/drawingml/2006/wordprocessingDrawing" xmlns:wps="http://schemas.microsoft.com/office/word/2010/wordprocessingShape" xmlns:wpg="http://schemas.microsoft.com/office/word/2010/wordprocessingGroup" xmlns:mc="http://schemas.openxmlformats.org/markup-compatibility/2006" xmlns:wp14="http://schemas.microsoft.com/office/word/2010/wordprocessingDrawing" xmlns:w14="http://schemas.microsoft.com/office/word/2010/wordml" mc:Ignorable="w14 wp14">
-  <w:p>
-    <w:pPr>
-      <w:pStyle w:val="Header"/>
-      <w:rPr/>
-    </w:pPr>
-    <w:r>
-      <w:rPr/>
+      <w:drawing>
+        <wp:anchor behindDoc="0" distT="0" distB="9525" distL="114300" distR="114300" simplePos="0" locked="0" layoutInCell="1" allowOverlap="1" relativeHeight="3">
+          <wp:simplePos x="0" y="0"/>
+          <wp:positionH relativeFrom="column">
+            <wp:posOffset>400050</wp:posOffset>
+          </wp:positionH>
+          <wp:positionV relativeFrom="paragraph">
+            <wp:posOffset>-895350</wp:posOffset>
+          </wp:positionV>
+          <wp:extent cx="5758815" cy="1133475"/>
+          <wp:effectExtent l="0" t="0" r="0" b="0"/>
+          <wp:wrapTight wrapText="bothSides">
+            <wp:wrapPolygon edited="0">
+              <wp:start x="-72" y="0"/>
+              <wp:lineTo x="-72" y="21324"/>
+              <wp:lineTo x="21489" y="21324"/>
+              <wp:lineTo x="21489" y="0"/>
+              <wp:lineTo x="-72" y="0"/>
+            </wp:wrapPolygon>
+          </wp:wrapTight>
+          <wp:docPr id="1" name="Image 153" descr="http://dircom/images/evolutionsjf/dircom/logos/N_CDC_CRTC_grand.jpg"/>
+          <wp:cNvGraphicFramePr>
+            <a:graphicFrameLocks xmlns:a="http://schemas.openxmlformats.org/drawingml/2006/main" noChangeAspect="1"/>
+          </wp:cNvGraphicFramePr>
+          <a:graphic xmlns:a="http://schemas.openxmlformats.org/drawingml/2006/main">
+            <a:graphicData uri="http://schemas.openxmlformats.org/drawingml/2006/picture">
+              <pic:pic xmlns:pic="http://schemas.openxmlformats.org/drawingml/2006/picture">
+                <pic:nvPicPr>
+                  <pic:cNvPr id="1" name="Image 153" descr="http://dircom/images/evolutionsjf/dircom/logos/N_CDC_CRTC_grand.jpg"/>
+                  <pic:cNvPicPr>
+                    <a:picLocks noChangeAspect="1" noChangeArrowheads="1"/>
+                  </pic:cNvPicPr>
+                </pic:nvPicPr>
+                <pic:blipFill>
+                  <a:blip r:embed="rId1"/>
+                  <a:srcRect l="0" t="13230" r="0" b="15208"/>
+                  <a:stretch>
+                    <a:fillRect/>
+                  </a:stretch>
+                </pic:blipFill>
+                <pic:spPr bwMode="auto">
+                  <a:xfrm>
+                    <a:off x="0" y="0"/>
+                    <a:ext cx="5758815" cy="1133475"/>
+                  </a:xfrm>
+                  <a:prstGeom prst="rect">
+                    <a:avLst/>
+                  </a:prstGeom>
+                </pic:spPr>
+              </pic:pic>
+            </a:graphicData>
+          </a:graphic>
+        </wp:anchor>
+      </w:drawing>
     </w:r>
   </w:p>
 </w:hdr>
@@ -1394,11 +1554,11 @@
       <w:szCs w:val="16"/>
     </w:rPr>
   </w:style>
-  <w:style w:type="character" w:styleId="InternetLink" w:customStyle="1">
+  <w:style w:type="character" w:styleId="InternetLink">
     <w:name w:val="Internet Link"/>
     <w:basedOn w:val="DefaultParagraphFont"/>
     <w:unhideWhenUsed/>
-    <w:rsid w:val="00dc21b0"/>
+    <w:rsid w:val="00e51652"/>
     <w:rPr>
       <w:color w:val="0000FF" w:themeColor="hyperlink"/>
       <w:u w:val="single"/>
@@ -1811,6 +1971,51 @@
     <w:qFormat/>
     <w:rPr>
       <w:rFonts w:ascii="Times New Roman" w:hAnsi="Times New Roman" w:cs="Times New Roman"/>
+    </w:rPr>
+  </w:style>
+  <w:style w:type="character" w:styleId="ListLabel49">
+    <w:name w:val="ListLabel 49"/>
+    <w:qFormat/>
+    <w:rPr>
+      <w:rFonts w:ascii="Arial" w:hAnsi="Arial" w:cs="Arial"/>
+      <w:i/>
+      <w:spacing w:val="-2"/>
+    </w:rPr>
+  </w:style>
+  <w:style w:type="character" w:styleId="ListLabel50">
+    <w:name w:val="ListLabel 50"/>
+    <w:qFormat/>
+    <w:rPr>
+      <w:rFonts w:ascii="Arial" w:hAnsi="Arial" w:cs="Arial"/>
+      <w:i/>
+      <w:spacing w:val="-2"/>
+    </w:rPr>
+  </w:style>
+  <w:style w:type="character" w:styleId="ListLabel51">
+    <w:name w:val="ListLabel 51"/>
+    <w:qFormat/>
+    <w:rPr>
+      <w:rFonts w:ascii="Arial" w:hAnsi="Arial" w:cs="Arial"/>
+      <w:i/>
+      <w:spacing w:val="-2"/>
+    </w:rPr>
+  </w:style>
+  <w:style w:type="character" w:styleId="ListLabel52">
+    <w:name w:val="ListLabel 52"/>
+    <w:qFormat/>
+    <w:rPr>
+      <w:rFonts w:ascii="Arial" w:hAnsi="Arial" w:cs="Arial"/>
+      <w:i/>
+      <w:spacing w:val="-2"/>
+    </w:rPr>
+  </w:style>
+  <w:style w:type="character" w:styleId="ListLabel53">
+    <w:name w:val="ListLabel 53"/>
+    <w:qFormat/>
+    <w:rPr>
+      <w:rFonts w:ascii="Arial" w:hAnsi="Arial" w:cs="Arial"/>
+      <w:i/>
+      <w:spacing w:val="-2"/>
     </w:rPr>
   </w:style>
   <w:style w:type="paragraph" w:styleId="Heading" w:customStyle="1">
@@ -2045,6 +2250,7 @@
     <w:qFormat/>
     <w:pPr>
       <w:suppressLineNumbers/>
+      <w:spacing w:lineRule="auto" w:line="240"/>
     </w:pPr>
     <w:rPr/>
   </w:style>
@@ -2400,7 +2606,7 @@
 </file>
 
 <file path=customXml/itemProps1.xml><?xml version="1.0" encoding="utf-8"?>
-<ds:datastoreItem xmlns:ds="http://schemas.openxmlformats.org/officeDocument/2006/customXml" ds:itemID="{EE9E39B1-C4E5-4670-9980-C36BB5920118}">
+<ds:datastoreItem xmlns:ds="http://schemas.openxmlformats.org/officeDocument/2006/customXml" ds:itemID="{EB09FF44-8C2A-4FB8-8346-B5F1DD567140}">
   <ds:schemaRefs>
     <ds:schemaRef ds:uri="http://schemas.openxmlformats.org/officeDocument/2006/bibliography"/>
   </ds:schemaRefs>

--- a/templates/ecc/questionnaire.docx
+++ b/templates/ecc/questionnaire.docx
@@ -11,20 +11,48 @@
           <w:rFonts w:ascii="Times New Roman" w:hAnsi="Times New Roman" w:eastAsia="Times New Roman" w:cs="Times New Roman"/>
           <w:b/>
           <w:b/>
+          <w:color w:val="auto"/>
+          <w:kern w:val="0"/>
           <w:sz w:val="40"/>
           <w:szCs w:val="40"/>
-          <w:lang w:eastAsia="fr-FR"/>
+          <w:lang w:val="fr-FR" w:eastAsia="fr-FR" w:bidi="ar-SA"/>
         </w:rPr>
       </w:pPr>
       <w:r>
         <w:rPr>
           <w:rFonts w:eastAsia="Times New Roman" w:cs="Times New Roman" w:ascii="Times New Roman" w:hAnsi="Times New Roman"/>
           <w:b/>
+          <w:color w:val="auto"/>
+          <w:kern w:val="0"/>
           <w:sz w:val="40"/>
           <w:szCs w:val="40"/>
-          <w:lang w:eastAsia="fr-FR"/>
-        </w:rPr>
-        <w:t>{{ questionnaire.control.title }}</w:t>
+          <w:lang w:val="fr-FR" w:eastAsia="fr-FR" w:bidi="ar-SA"/>
+        </w:rPr>
+        <w:t xml:space="preserve">{{ </w:t>
+      </w:r>
+      <w:r>
+        <w:rPr>
+          <w:rFonts w:eastAsia="Times New Roman" w:cs="Times New Roman" w:ascii="Times New Roman" w:hAnsi="Times New Roman"/>
+          <w:b/>
+          <w:color w:val="auto"/>
+          <w:kern w:val="0"/>
+          <w:sz w:val="40"/>
+          <w:szCs w:val="40"/>
+          <w:lang w:val="fr-FR" w:eastAsia="fr-FR" w:bidi="ar-SA"/>
+        </w:rPr>
+        <w:t>questionnaire.</w:t>
+      </w:r>
+      <w:r>
+        <w:rPr>
+          <w:rFonts w:eastAsia="Times New Roman" w:cs="Times New Roman" w:ascii="Times New Roman" w:hAnsi="Times New Roman"/>
+          <w:b/>
+          <w:color w:val="auto"/>
+          <w:kern w:val="0"/>
+          <w:sz w:val="40"/>
+          <w:szCs w:val="40"/>
+          <w:lang w:val="fr-FR" w:eastAsia="fr-FR" w:bidi="ar-SA"/>
+        </w:rPr>
+        <w:t>control.title }}</w:t>
       </w:r>
     </w:p>
     <w:p>
@@ -36,18 +64,22 @@
           <w:rFonts w:ascii="Times New Roman" w:hAnsi="Times New Roman" w:eastAsia="Times New Roman" w:cs="Times New Roman"/>
           <w:b/>
           <w:b/>
+          <w:color w:val="auto"/>
+          <w:kern w:val="0"/>
           <w:sz w:val="40"/>
           <w:szCs w:val="40"/>
-          <w:lang w:eastAsia="fr-FR"/>
+          <w:lang w:val="fr-FR" w:eastAsia="fr-FR" w:bidi="ar-SA"/>
         </w:rPr>
       </w:pPr>
       <w:r>
         <w:rPr>
           <w:rFonts w:eastAsia="Times New Roman" w:cs="Times New Roman" w:ascii="Times New Roman" w:hAnsi="Times New Roman"/>
           <w:b/>
+          <w:color w:val="auto"/>
+          <w:kern w:val="0"/>
           <w:sz w:val="40"/>
           <w:szCs w:val="40"/>
-          <w:lang w:eastAsia="fr-FR"/>
+          <w:lang w:val="fr-FR" w:eastAsia="fr-FR" w:bidi="ar-SA"/>
         </w:rPr>
       </w:r>
     </w:p>
@@ -56,17 +88,52 @@
         <w:pStyle w:val="Normal"/>
         <w:spacing w:lineRule="auto" w:line="240" w:before="0" w:after="0"/>
         <w:jc w:val="center"/>
-        <w:rPr/>
-      </w:pPr>
-      <w:r>
-        <w:rPr>
-          <w:rFonts w:eastAsia="Times New Roman" w:cs="Times New Roman" w:ascii="Times New Roman" w:hAnsi="Times New Roman"/>
-          <w:b/>
+        <w:rPr>
+          <w:rFonts w:ascii="Times New Roman" w:hAnsi="Times New Roman" w:eastAsia="Times New Roman" w:cs="Times New Roman"/>
+          <w:b/>
+          <w:b/>
+          <w:color w:val="auto"/>
+          <w:kern w:val="0"/>
           <w:sz w:val="40"/>
           <w:szCs w:val="40"/>
-          <w:lang w:eastAsia="fr-FR"/>
-        </w:rPr>
-        <w:t>{{ questionnaire.title_display }}</w:t>
+          <w:lang w:val="fr-FR" w:eastAsia="fr-FR" w:bidi="ar-SA"/>
+        </w:rPr>
+      </w:pPr>
+      <w:r>
+        <w:rPr>
+          <w:rFonts w:eastAsia="Times New Roman" w:cs="Times New Roman" w:ascii="Times New Roman" w:hAnsi="Times New Roman"/>
+          <w:b/>
+          <w:color w:val="auto"/>
+          <w:kern w:val="0"/>
+          <w:sz w:val="40"/>
+          <w:szCs w:val="40"/>
+          <w:lang w:val="fr-FR" w:eastAsia="fr-FR" w:bidi="ar-SA"/>
+        </w:rPr>
+        <w:t xml:space="preserve">{{ </w:t>
+      </w:r>
+      <w:r>
+        <w:rPr>
+          <w:rFonts w:eastAsia="Times New Roman" w:cs="Times New Roman" w:ascii="Times New Roman" w:hAnsi="Times New Roman"/>
+          <w:b/>
+          <w:color w:val="auto"/>
+          <w:kern w:val="0"/>
+          <w:sz w:val="40"/>
+          <w:szCs w:val="40"/>
+          <w:lang w:val="fr-FR" w:eastAsia="fr-FR" w:bidi="ar-SA"/>
+        </w:rPr>
+        <w:t>questionnaire.</w:t>
+      </w:r>
+      <w:r>
+        <w:rPr>
+          <w:rFonts w:eastAsia="Times New Roman" w:cs="Times New Roman" w:ascii="Times New Roman" w:hAnsi="Times New Roman"/>
+          <w:b/>
+          <w:color w:val="auto"/>
+          <w:kern w:val="0"/>
+          <w:sz w:val="40"/>
+          <w:szCs w:val="40"/>
+          <w:lang w:val="fr-FR" w:eastAsia="fr-FR" w:bidi="ar-SA"/>
+        </w:rPr>
+        <w:t>control.depositing_organization }}</w:t>
       </w:r>
     </w:p>
     <w:p>
@@ -75,6 +142,63 @@
         <w:spacing w:lineRule="auto" w:line="240" w:before="0" w:after="0"/>
         <w:jc w:val="center"/>
         <w:rPr>
+          <w:rFonts w:ascii="Times New Roman" w:hAnsi="Times New Roman" w:eastAsia="Times New Roman" w:cs="Times New Roman"/>
+          <w:b/>
+          <w:b/>
+          <w:color w:val="auto"/>
+          <w:kern w:val="0"/>
+          <w:sz w:val="40"/>
+          <w:szCs w:val="40"/>
+          <w:lang w:val="fr-FR" w:eastAsia="fr-FR" w:bidi="ar-SA"/>
+        </w:rPr>
+      </w:pPr>
+      <w:r>
+        <w:rPr>
+          <w:rFonts w:eastAsia="Times New Roman" w:cs="Times New Roman" w:ascii="Times New Roman" w:hAnsi="Times New Roman"/>
+          <w:b/>
+          <w:color w:val="auto"/>
+          <w:kern w:val="0"/>
+          <w:sz w:val="40"/>
+          <w:szCs w:val="40"/>
+          <w:lang w:val="fr-FR" w:eastAsia="fr-FR" w:bidi="ar-SA"/>
+        </w:rPr>
+      </w:r>
+    </w:p>
+    <w:p>
+      <w:pPr>
+        <w:pStyle w:val="Normal"/>
+        <w:spacing w:lineRule="auto" w:line="240" w:before="0" w:after="0"/>
+        <w:jc w:val="center"/>
+        <w:rPr>
+          <w:rFonts w:ascii="Times New Roman" w:hAnsi="Times New Roman" w:eastAsia="Times New Roman" w:cs="Times New Roman"/>
+          <w:b/>
+          <w:b/>
+          <w:color w:val="auto"/>
+          <w:kern w:val="0"/>
+          <w:sz w:val="40"/>
+          <w:szCs w:val="40"/>
+          <w:lang w:val="fr-FR" w:eastAsia="fr-FR" w:bidi="ar-SA"/>
+        </w:rPr>
+      </w:pPr>
+      <w:r>
+        <w:rPr>
+          <w:rFonts w:eastAsia="Times New Roman" w:cs="Times New Roman" w:ascii="Times New Roman" w:hAnsi="Times New Roman"/>
+          <w:b/>
+          <w:color w:val="auto"/>
+          <w:kern w:val="0"/>
+          <w:sz w:val="40"/>
+          <w:szCs w:val="40"/>
+          <w:lang w:val="fr-FR" w:eastAsia="fr-FR" w:bidi="ar-SA"/>
+        </w:rPr>
+        <w:t>{{ questionnaire.title_display }}</w:t>
+      </w:r>
+    </w:p>
+    <w:p>
+      <w:pPr>
+        <w:pStyle w:val="Normal"/>
+        <w:spacing w:lineRule="auto" w:line="240" w:before="0" w:after="0"/>
+        <w:jc w:val="center"/>
+        <w:rPr>
           <w:rFonts w:ascii="Times New Roman" w:hAnsi="Times New Roman" w:cs="Times New Roman"/>
           <w:sz w:val="40"/>
           <w:szCs w:val="40"/>
@@ -140,23 +264,7 @@
           <w:b/>
           <w:lang w:eastAsia="fr-FR"/>
         </w:rPr>
-        <w:t>{{ questionnaire.end_date_</w:t>
-      </w:r>
-      <w:r>
-        <w:rPr>
-          <w:rFonts w:eastAsia="Times New Roman" w:cs="Arial" w:ascii="Arial" w:hAnsi="Arial"/>
-          <w:b/>
-          <w:lang w:eastAsia="fr-FR"/>
-        </w:rPr>
-        <w:t>display</w:t>
-      </w:r>
-      <w:r>
-        <w:rPr>
-          <w:rFonts w:eastAsia="Times New Roman" w:cs="Arial" w:ascii="Arial" w:hAnsi="Arial"/>
-          <w:b/>
-          <w:lang w:eastAsia="fr-FR"/>
-        </w:rPr>
-        <w:t xml:space="preserve"> }}.</w:t>
+        <w:t>{{ questionnaire.end_date_display }}.</w:t>
       </w:r>
     </w:p>
     <w:p>
@@ -524,7 +632,7 @@
       </w:pPr>
       <w:r>
         <w:rPr>
-          <w:rFonts w:eastAsia="Calibri" w:cs="Arial" w:eastAsiaTheme="minorHAnsi" w:ascii="Arial" w:hAnsi="Arial"/>
+          <w:rFonts w:eastAsia="Calibri" w:cs="Arial" w:ascii="Arial" w:hAnsi="Arial" w:eastAsiaTheme="minorHAnsi"/>
           <w:color w:val="auto"/>
           <w:kern w:val="0"/>
           <w:sz w:val="22"/>
@@ -545,7 +653,7 @@
       </w:pPr>
       <w:r>
         <w:rPr>
-          <w:rFonts w:eastAsia="Calibri" w:cs="Arial" w:eastAsiaTheme="minorHAnsi" w:ascii="Arial" w:hAnsi="Arial"/>
+          <w:rFonts w:eastAsia="Calibri" w:cs="Arial" w:ascii="Arial" w:hAnsi="Arial" w:eastAsiaTheme="minorHAnsi"/>
           <w:color w:val="auto"/>
           <w:kern w:val="0"/>
           <w:sz w:val="22"/>
@@ -570,7 +678,7 @@
       </w:pPr>
       <w:r>
         <w:rPr>
-          <w:rFonts w:eastAsia="Calibri" w:cs="Arial" w:eastAsiaTheme="minorHAnsi" w:ascii="Arial" w:hAnsi="Arial"/>
+          <w:rFonts w:eastAsia="Calibri" w:cs="Arial" w:ascii="Arial" w:hAnsi="Arial" w:eastAsiaTheme="minorHAnsi"/>
           <w:color w:val="auto"/>
           <w:kern w:val="0"/>
           <w:sz w:val="22"/>
@@ -595,7 +703,7 @@
       </w:pPr>
       <w:r>
         <w:rPr>
-          <w:rFonts w:eastAsia="Calibri" w:cs="Arial" w:eastAsiaTheme="minorHAnsi" w:ascii="Arial" w:hAnsi="Arial"/>
+          <w:rFonts w:eastAsia="Calibri" w:cs="Arial" w:ascii="Arial" w:hAnsi="Arial" w:eastAsiaTheme="minorHAnsi"/>
           <w:color w:val="auto"/>
           <w:kern w:val="0"/>
           <w:sz w:val="22"/>
@@ -617,7 +725,7 @@
       <w:bookmarkStart w:id="0" w:name="__DdeLink__164_1502237185"/>
       <w:r>
         <w:rPr>
-          <w:rFonts w:eastAsia="Calibri" w:cs="Arial" w:eastAsiaTheme="minorHAnsi" w:ascii="Arial" w:hAnsi="Arial"/>
+          <w:rFonts w:eastAsia="Calibri" w:cs="Arial" w:ascii="Arial" w:hAnsi="Arial" w:eastAsiaTheme="minorHAnsi"/>
           <w:color w:val="auto"/>
           <w:kern w:val="0"/>
           <w:sz w:val="22"/>
@@ -751,7 +859,7 @@
         <w:docPartGallery w:val="Page Numbers (Bottom of Page)"/>
         <w:docPartUnique w:val="true"/>
       </w:docPartObj>
-      <w:id w:val="599978645"/>
+      <w:id w:val="1286153162"/>
     </w:sdtPr>
     <w:sdtContent>
       <w:p>
@@ -774,15 +882,15 @@
               <wp:effectExtent l="0" t="0" r="0" b="0"/>
               <wp:wrapTight wrapText="bothSides">
                 <wp:wrapPolygon edited="0">
-                  <wp:start x="15459" y="1773"/>
-                  <wp:lineTo x="1404" y="5341"/>
-                  <wp:lineTo x="276" y="9804"/>
-                  <wp:lineTo x="952" y="16950"/>
-                  <wp:lineTo x="20447" y="16950"/>
-                  <wp:lineTo x="20896" y="10698"/>
-                  <wp:lineTo x="19996" y="6226"/>
-                  <wp:lineTo x="18183" y="1773"/>
-                  <wp:lineTo x="15459" y="1773"/>
+                  <wp:start x="15445" y="1768"/>
+                  <wp:lineTo x="1372" y="5331"/>
+                  <wp:lineTo x="241" y="9784"/>
+                  <wp:lineTo x="917" y="16920"/>
+                  <wp:lineTo x="20441" y="16920"/>
+                  <wp:lineTo x="20891" y="10678"/>
+                  <wp:lineTo x="19990" y="6211"/>
+                  <wp:lineTo x="18173" y="1768"/>
+                  <wp:lineTo x="15445" y="1768"/>
                 </wp:wrapPolygon>
               </wp:wrapTight>
               <wp:docPr id="2" name="Image 154" descr="e-controle logo(1)"/>
@@ -936,11 +1044,11 @@
           <wp:effectExtent l="0" t="0" r="0" b="0"/>
           <wp:wrapTight wrapText="bothSides">
             <wp:wrapPolygon edited="0">
-              <wp:start x="-72" y="0"/>
-              <wp:lineTo x="-72" y="21324"/>
-              <wp:lineTo x="21489" y="21324"/>
-              <wp:lineTo x="21489" y="0"/>
-              <wp:lineTo x="-72" y="0"/>
+              <wp:start x="-84" y="0"/>
+              <wp:lineTo x="-84" y="21304"/>
+              <wp:lineTo x="21486" y="21304"/>
+              <wp:lineTo x="21486" y="0"/>
+              <wp:lineTo x="-84" y="0"/>
             </wp:wrapPolygon>
           </wp:wrapTight>
           <wp:docPr id="1" name="Image 153" descr="http://dircom/images/evolutionsjf/dircom/logos/N_CDC_CRTC_grand.jpg"/>
@@ -2018,6 +2126,15 @@
       <w:spacing w:val="-2"/>
     </w:rPr>
   </w:style>
+  <w:style w:type="character" w:styleId="ListLabel54">
+    <w:name w:val="ListLabel 54"/>
+    <w:qFormat/>
+    <w:rPr>
+      <w:rFonts w:ascii="Arial" w:hAnsi="Arial" w:cs="Arial"/>
+      <w:i/>
+      <w:spacing w:val="-2"/>
+    </w:rPr>
+  </w:style>
   <w:style w:type="paragraph" w:styleId="Heading" w:customStyle="1">
     <w:name w:val="Heading"/>
     <w:basedOn w:val="Normal"/>

--- a/templates/ecc/questionnaire.docx
+++ b/templates/ecc/questionnaire.docx
@@ -28,31 +28,7 @@
           <w:szCs w:val="40"/>
           <w:lang w:val="fr-FR" w:eastAsia="fr-FR" w:bidi="ar-SA"/>
         </w:rPr>
-        <w:t xml:space="preserve">{{ </w:t>
-      </w:r>
-      <w:r>
-        <w:rPr>
-          <w:rFonts w:eastAsia="Times New Roman" w:cs="Times New Roman" w:ascii="Times New Roman" w:hAnsi="Times New Roman"/>
-          <w:b/>
-          <w:color w:val="auto"/>
-          <w:kern w:val="0"/>
-          <w:sz w:val="40"/>
-          <w:szCs w:val="40"/>
-          <w:lang w:val="fr-FR" w:eastAsia="fr-FR" w:bidi="ar-SA"/>
-        </w:rPr>
-        <w:t>questionnaire.</w:t>
-      </w:r>
-      <w:r>
-        <w:rPr>
-          <w:rFonts w:eastAsia="Times New Roman" w:cs="Times New Roman" w:ascii="Times New Roman" w:hAnsi="Times New Roman"/>
-          <w:b/>
-          <w:color w:val="auto"/>
-          <w:kern w:val="0"/>
-          <w:sz w:val="40"/>
-          <w:szCs w:val="40"/>
-          <w:lang w:val="fr-FR" w:eastAsia="fr-FR" w:bidi="ar-SA"/>
-        </w:rPr>
-        <w:t>control.title }}</w:t>
+        <w:t>{{ questionnaire.control.title }}</w:t>
       </w:r>
     </w:p>
     <w:p>
@@ -109,31 +85,7 @@
           <w:szCs w:val="40"/>
           <w:lang w:val="fr-FR" w:eastAsia="fr-FR" w:bidi="ar-SA"/>
         </w:rPr>
-        <w:t xml:space="preserve">{{ </w:t>
-      </w:r>
-      <w:r>
-        <w:rPr>
-          <w:rFonts w:eastAsia="Times New Roman" w:cs="Times New Roman" w:ascii="Times New Roman" w:hAnsi="Times New Roman"/>
-          <w:b/>
-          <w:color w:val="auto"/>
-          <w:kern w:val="0"/>
-          <w:sz w:val="40"/>
-          <w:szCs w:val="40"/>
-          <w:lang w:val="fr-FR" w:eastAsia="fr-FR" w:bidi="ar-SA"/>
-        </w:rPr>
-        <w:t>questionnaire.</w:t>
-      </w:r>
-      <w:r>
-        <w:rPr>
-          <w:rFonts w:eastAsia="Times New Roman" w:cs="Times New Roman" w:ascii="Times New Roman" w:hAnsi="Times New Roman"/>
-          <w:b/>
-          <w:color w:val="auto"/>
-          <w:kern w:val="0"/>
-          <w:sz w:val="40"/>
-          <w:szCs w:val="40"/>
-          <w:lang w:val="fr-FR" w:eastAsia="fr-FR" w:bidi="ar-SA"/>
-        </w:rPr>
-        <w:t>control.depositing_organization }}</w:t>
+        <w:t>{{ questionnaire.control.depositing_organization }}</w:t>
       </w:r>
     </w:p>
     <w:p>
@@ -321,7 +273,39 @@
           <w:i/>
           <w:lang w:eastAsia="fr-FR"/>
         </w:rPr>
-        <w:t>{{r description }}</w:t>
+        <w:t xml:space="preserve">{{r </w:t>
+      </w:r>
+      <w:r>
+        <w:rPr>
+          <w:rFonts w:eastAsia="Times New Roman" w:cs="Arial" w:ascii="Arial" w:hAnsi="Arial"/>
+          <w:i/>
+          <w:lang w:eastAsia="fr-FR"/>
+        </w:rPr>
+        <w:t>questionnaire.</w:t>
+      </w:r>
+      <w:r>
+        <w:rPr>
+          <w:rFonts w:eastAsia="Times New Roman" w:cs="Arial" w:ascii="Arial" w:hAnsi="Arial"/>
+          <w:i/>
+          <w:lang w:eastAsia="fr-FR"/>
+        </w:rPr>
+        <w:t>description_</w:t>
+      </w:r>
+      <w:r>
+        <w:rPr>
+          <w:rFonts w:eastAsia="Times New Roman" w:cs="Arial" w:ascii="Arial" w:hAnsi="Arial"/>
+          <w:i/>
+          <w:lang w:eastAsia="fr-FR"/>
+        </w:rPr>
+        <w:t>rich_text</w:t>
+      </w:r>
+      <w:r>
+        <w:rPr>
+          <w:rFonts w:eastAsia="Times New Roman" w:cs="Arial" w:ascii="Arial" w:hAnsi="Arial"/>
+          <w:i/>
+          <w:lang w:eastAsia="fr-FR"/>
+        </w:rPr>
+        <w:t xml:space="preserve"> }}</w:t>
       </w:r>
     </w:p>
     <w:p>
@@ -519,9 +503,7 @@
       <w:pPr>
         <w:pStyle w:val="Obsahtabulky"/>
         <w:spacing w:lineRule="auto" w:line="240" w:before="0" w:after="120"/>
-        <w:rPr>
-          <w:rFonts w:ascii="Arial" w:hAnsi="Arial" w:cs="Arial"/>
-        </w:rPr>
+        <w:rPr/>
       </w:pPr>
       <w:r>
         <w:rPr>
@@ -534,7 +516,39 @@
         <w:rPr>
           <w:rFonts w:cs="Arial" w:ascii="Arial" w:hAnsi="Arial"/>
         </w:rPr>
-        <w:t>{{ question.description }} {% if question_files %} {% if question_files.count() == 1 %}</w:t>
+        <w:t>{{</w:t>
+      </w:r>
+      <w:r>
+        <w:rPr>
+          <w:rFonts w:cs="Arial" w:ascii="Arial" w:hAnsi="Arial"/>
+        </w:rPr>
+        <w:t>r</w:t>
+      </w:r>
+      <w:r>
+        <w:rPr>
+          <w:rFonts w:cs="Arial" w:ascii="Arial" w:hAnsi="Arial"/>
+        </w:rPr>
+        <w:t xml:space="preserve"> question.description</w:t>
+      </w:r>
+      <w:bookmarkStart w:id="0" w:name="__DdeLink__170_2399262737"/>
+      <w:r>
+        <w:rPr>
+          <w:rFonts w:cs="Arial" w:ascii="Arial" w:hAnsi="Arial"/>
+        </w:rPr>
+        <w:t>_</w:t>
+      </w:r>
+      <w:r>
+        <w:rPr>
+          <w:rFonts w:cs="Arial" w:ascii="Arial" w:hAnsi="Arial"/>
+        </w:rPr>
+        <w:t>rich_text</w:t>
+      </w:r>
+      <w:bookmarkEnd w:id="0"/>
+      <w:r>
+        <w:rPr>
+          <w:rFonts w:cs="Arial" w:ascii="Arial" w:hAnsi="Arial"/>
+        </w:rPr>
+        <w:t xml:space="preserve"> }} {% if question_files %} {% if question_files.count() == 1 %}</w:t>
       </w:r>
     </w:p>
     <w:p>
@@ -722,7 +736,7 @@
           <w:lang w:val="en-US"/>
         </w:rPr>
       </w:pPr>
-      <w:bookmarkStart w:id="0" w:name="__DdeLink__164_1502237185"/>
+      <w:bookmarkStart w:id="1" w:name="__DdeLink__164_1502237185"/>
       <w:r>
         <w:rPr>
           <w:rFonts w:eastAsia="Calibri" w:cs="Arial" w:ascii="Arial" w:hAnsi="Arial" w:eastAsiaTheme="minorHAnsi"/>
@@ -734,9 +748,9 @@
         </w:rPr>
         <w:t>{%p endfor %}</w:t>
       </w:r>
-      <w:bookmarkStart w:id="1" w:name="_GoBack"/>
-      <w:bookmarkEnd w:id="0"/>
+      <w:bookmarkStart w:id="2" w:name="_GoBack"/>
       <w:bookmarkEnd w:id="1"/>
+      <w:bookmarkEnd w:id="2"/>
     </w:p>
     <w:p>
       <w:pPr>
@@ -859,7 +873,7 @@
         <w:docPartGallery w:val="Page Numbers (Bottom of Page)"/>
         <w:docPartUnique w:val="true"/>
       </w:docPartObj>
-      <w:id w:val="1286153162"/>
+      <w:id w:val="279701829"/>
     </w:sdtPr>
     <w:sdtContent>
       <w:p>
@@ -882,15 +896,15 @@
               <wp:effectExtent l="0" t="0" r="0" b="0"/>
               <wp:wrapTight wrapText="bothSides">
                 <wp:wrapPolygon edited="0">
-                  <wp:start x="15445" y="1768"/>
-                  <wp:lineTo x="1372" y="5331"/>
-                  <wp:lineTo x="241" y="9784"/>
-                  <wp:lineTo x="917" y="16920"/>
-                  <wp:lineTo x="20441" y="16920"/>
-                  <wp:lineTo x="20891" y="10678"/>
-                  <wp:lineTo x="19990" y="6211"/>
-                  <wp:lineTo x="18173" y="1768"/>
-                  <wp:lineTo x="15445" y="1768"/>
+                  <wp:start x="15433" y="1763"/>
+                  <wp:lineTo x="1339" y="5321"/>
+                  <wp:lineTo x="205" y="9763"/>
+                  <wp:lineTo x="882" y="16890"/>
+                  <wp:lineTo x="20435" y="16890"/>
+                  <wp:lineTo x="20885" y="10658"/>
+                  <wp:lineTo x="19984" y="6196"/>
+                  <wp:lineTo x="18164" y="1763"/>
+                  <wp:lineTo x="15433" y="1763"/>
                 </wp:wrapPolygon>
               </wp:wrapTight>
               <wp:docPr id="2" name="Image 154" descr="e-controle logo(1)"/>
@@ -1044,11 +1058,11 @@
           <wp:effectExtent l="0" t="0" r="0" b="0"/>
           <wp:wrapTight wrapText="bothSides">
             <wp:wrapPolygon edited="0">
-              <wp:start x="-84" y="0"/>
-              <wp:lineTo x="-84" y="21304"/>
-              <wp:lineTo x="21486" y="21304"/>
-              <wp:lineTo x="21486" y="0"/>
-              <wp:lineTo x="-84" y="0"/>
+              <wp:start x="-97" y="0"/>
+              <wp:lineTo x="-97" y="21285"/>
+              <wp:lineTo x="21482" y="21285"/>
+              <wp:lineTo x="21482" y="0"/>
+              <wp:lineTo x="-97" y="0"/>
             </wp:wrapPolygon>
           </wp:wrapTight>
           <wp:docPr id="1" name="Image 153" descr="http://dircom/images/evolutionsjf/dircom/logos/N_CDC_CRTC_grand.jpg"/>
@@ -2135,6 +2149,15 @@
       <w:spacing w:val="-2"/>
     </w:rPr>
   </w:style>
+  <w:style w:type="character" w:styleId="ListLabel55">
+    <w:name w:val="ListLabel 55"/>
+    <w:qFormat/>
+    <w:rPr>
+      <w:rFonts w:ascii="Arial" w:hAnsi="Arial" w:cs="Arial"/>
+      <w:i/>
+      <w:spacing w:val="-2"/>
+    </w:rPr>
+  </w:style>
   <w:style w:type="paragraph" w:styleId="Heading" w:customStyle="1">
     <w:name w:val="Heading"/>
     <w:basedOn w:val="Normal"/>

--- a/templates/ecc/questionnaire.docx
+++ b/templates/ecc/questionnaire.docx
@@ -11,24 +11,63 @@
           <w:rFonts w:ascii="Times New Roman" w:hAnsi="Times New Roman" w:eastAsia="Times New Roman" w:cs="Times New Roman"/>
           <w:b/>
           <w:b/>
-          <w:color w:val="auto"/>
-          <w:kern w:val="0"/>
           <w:sz w:val="40"/>
           <w:szCs w:val="40"/>
-          <w:lang w:val="fr-FR" w:eastAsia="fr-FR" w:bidi="ar-SA"/>
         </w:rPr>
       </w:pPr>
       <w:r>
         <w:rPr>
           <w:rFonts w:eastAsia="Times New Roman" w:cs="Times New Roman" w:ascii="Times New Roman" w:hAnsi="Times New Roman"/>
           <w:b/>
-          <w:color w:val="auto"/>
-          <w:kern w:val="0"/>
           <w:sz w:val="40"/>
           <w:szCs w:val="40"/>
-          <w:lang w:val="fr-FR" w:eastAsia="fr-FR" w:bidi="ar-SA"/>
-        </w:rPr>
-        <w:t>{{ questionnaire.control.title }}</w:t>
+        </w:rPr>
+        <w:drawing>
+          <wp:anchor behindDoc="0" distT="0" distB="9525" distL="114300" distR="114300" simplePos="0" locked="0" layoutInCell="1" allowOverlap="1" relativeHeight="3">
+            <wp:simplePos x="0" y="0"/>
+            <wp:positionH relativeFrom="column">
+              <wp:posOffset>95250</wp:posOffset>
+            </wp:positionH>
+            <wp:positionV relativeFrom="paragraph">
+              <wp:posOffset>635</wp:posOffset>
+            </wp:positionV>
+            <wp:extent cx="5758815" cy="1133475"/>
+            <wp:effectExtent l="0" t="0" r="0" b="0"/>
+            <wp:wrapSquare wrapText="bothSides"/>
+            <wp:docPr id="1" name="image1.jpg" descr="http://dircom/images/evolutionsjf/dircom/logos/N_CDC_CRTC_grand.jpg"/>
+            <wp:cNvGraphicFramePr>
+              <a:graphicFrameLocks xmlns:a="http://schemas.openxmlformats.org/drawingml/2006/main" noChangeAspect="1"/>
+            </wp:cNvGraphicFramePr>
+            <a:graphic xmlns:a="http://schemas.openxmlformats.org/drawingml/2006/main">
+              <a:graphicData uri="http://schemas.openxmlformats.org/drawingml/2006/picture">
+                <pic:pic xmlns:pic="http://schemas.openxmlformats.org/drawingml/2006/picture">
+                  <pic:nvPicPr>
+                    <pic:cNvPr id="1" name="image1.jpg" descr="http://dircom/images/evolutionsjf/dircom/logos/N_CDC_CRTC_grand.jpg"/>
+                    <pic:cNvPicPr>
+                      <a:picLocks noChangeAspect="1" noChangeArrowheads="1"/>
+                    </pic:cNvPicPr>
+                  </pic:nvPicPr>
+                  <pic:blipFill>
+                    <a:blip r:embed="rId2"/>
+                    <a:srcRect l="0" t="13232" r="0" b="15206"/>
+                    <a:stretch>
+                      <a:fillRect/>
+                    </a:stretch>
+                  </pic:blipFill>
+                  <pic:spPr bwMode="auto">
+                    <a:xfrm>
+                      <a:off x="0" y="0"/>
+                      <a:ext cx="5758815" cy="1133475"/>
+                    </a:xfrm>
+                    <a:prstGeom prst="rect">
+                      <a:avLst/>
+                    </a:prstGeom>
+                  </pic:spPr>
+                </pic:pic>
+              </a:graphicData>
+            </a:graphic>
+          </wp:anchor>
+        </w:drawing>
       </w:r>
     </w:p>
     <w:p>
@@ -40,22 +79,50 @@
           <w:rFonts w:ascii="Times New Roman" w:hAnsi="Times New Roman" w:eastAsia="Times New Roman" w:cs="Times New Roman"/>
           <w:b/>
           <w:b/>
-          <w:color w:val="auto"/>
-          <w:kern w:val="0"/>
+          <w:color w:val="000000"/>
           <w:sz w:val="40"/>
           <w:szCs w:val="40"/>
-          <w:lang w:val="fr-FR" w:eastAsia="fr-FR" w:bidi="ar-SA"/>
-        </w:rPr>
-      </w:pPr>
-      <w:r>
-        <w:rPr>
-          <w:rFonts w:eastAsia="Times New Roman" w:cs="Times New Roman" w:ascii="Times New Roman" w:hAnsi="Times New Roman"/>
-          <w:b/>
-          <w:color w:val="auto"/>
-          <w:kern w:val="0"/>
+        </w:rPr>
+      </w:pPr>
+      <w:sdt>
+        <w:sdtPr>
+          <w:id w:val="2139710676"/>
+        </w:sdtPr>
+        <w:sdtContent>
+          <w:r>
+            <w:rPr>
+              <w:rFonts w:eastAsia="Times New Roman" w:cs="Times New Roman" w:ascii="Times New Roman" w:hAnsi="Times New Roman"/>
+              <w:b/>
+              <w:color w:val="000000"/>
+              <w:sz w:val="40"/>
+              <w:szCs w:val="40"/>
+            </w:rPr>
+            <w:t>{{ questionnaire.control.title }}</w:t>
+          </w:r>
+        </w:sdtContent>
+      </w:sdt>
+    </w:p>
+    <w:p>
+      <w:pPr>
+        <w:pStyle w:val="Normal"/>
+        <w:spacing w:lineRule="auto" w:line="240" w:before="0" w:after="0"/>
+        <w:jc w:val="center"/>
+        <w:rPr>
+          <w:rFonts w:ascii="Times New Roman" w:hAnsi="Times New Roman" w:eastAsia="Times New Roman" w:cs="Times New Roman"/>
+          <w:b/>
+          <w:b/>
+          <w:color w:val="000000"/>
           <w:sz w:val="40"/>
           <w:szCs w:val="40"/>
-          <w:lang w:val="fr-FR" w:eastAsia="fr-FR" w:bidi="ar-SA"/>
+        </w:rPr>
+      </w:pPr>
+      <w:r>
+        <w:rPr>
+          <w:rFonts w:eastAsia="Times New Roman" w:cs="Times New Roman" w:ascii="Times New Roman" w:hAnsi="Times New Roman"/>
+          <w:b/>
+          <w:color w:val="000000"/>
+          <w:sz w:val="40"/>
+          <w:szCs w:val="40"/>
         </w:rPr>
       </w:r>
     </w:p>
@@ -68,22 +135,18 @@
           <w:rFonts w:ascii="Times New Roman" w:hAnsi="Times New Roman" w:eastAsia="Times New Roman" w:cs="Times New Roman"/>
           <w:b/>
           <w:b/>
-          <w:color w:val="auto"/>
-          <w:kern w:val="0"/>
+          <w:color w:val="000000"/>
           <w:sz w:val="40"/>
           <w:szCs w:val="40"/>
-          <w:lang w:val="fr-FR" w:eastAsia="fr-FR" w:bidi="ar-SA"/>
         </w:rPr>
       </w:pPr>
       <w:r>
         <w:rPr>
           <w:rFonts w:eastAsia="Times New Roman" w:cs="Times New Roman" w:ascii="Times New Roman" w:hAnsi="Times New Roman"/>
           <w:b/>
-          <w:color w:val="auto"/>
-          <w:kern w:val="0"/>
+          <w:color w:val="000000"/>
           <w:sz w:val="40"/>
           <w:szCs w:val="40"/>
-          <w:lang w:val="fr-FR" w:eastAsia="fr-FR" w:bidi="ar-SA"/>
         </w:rPr>
         <w:t>{{ questionnaire.control.depositing_organization }}</w:t>
       </w:r>
@@ -97,22 +160,18 @@
           <w:rFonts w:ascii="Times New Roman" w:hAnsi="Times New Roman" w:eastAsia="Times New Roman" w:cs="Times New Roman"/>
           <w:b/>
           <w:b/>
-          <w:color w:val="auto"/>
-          <w:kern w:val="0"/>
+          <w:color w:val="000000"/>
           <w:sz w:val="40"/>
           <w:szCs w:val="40"/>
-          <w:lang w:val="fr-FR" w:eastAsia="fr-FR" w:bidi="ar-SA"/>
         </w:rPr>
       </w:pPr>
       <w:r>
         <w:rPr>
           <w:rFonts w:eastAsia="Times New Roman" w:cs="Times New Roman" w:ascii="Times New Roman" w:hAnsi="Times New Roman"/>
           <w:b/>
-          <w:color w:val="auto"/>
-          <w:kern w:val="0"/>
+          <w:color w:val="000000"/>
           <w:sz w:val="40"/>
           <w:szCs w:val="40"/>
-          <w:lang w:val="fr-FR" w:eastAsia="fr-FR" w:bidi="ar-SA"/>
         </w:rPr>
       </w:r>
     </w:p>
@@ -125,22 +184,18 @@
           <w:rFonts w:ascii="Times New Roman" w:hAnsi="Times New Roman" w:eastAsia="Times New Roman" w:cs="Times New Roman"/>
           <w:b/>
           <w:b/>
-          <w:color w:val="auto"/>
-          <w:kern w:val="0"/>
+          <w:color w:val="000000"/>
           <w:sz w:val="40"/>
           <w:szCs w:val="40"/>
-          <w:lang w:val="fr-FR" w:eastAsia="fr-FR" w:bidi="ar-SA"/>
         </w:rPr>
       </w:pPr>
       <w:r>
         <w:rPr>
           <w:rFonts w:eastAsia="Times New Roman" w:cs="Times New Roman" w:ascii="Times New Roman" w:hAnsi="Times New Roman"/>
           <w:b/>
-          <w:color w:val="auto"/>
-          <w:kern w:val="0"/>
+          <w:color w:val="000000"/>
           <w:sz w:val="40"/>
           <w:szCs w:val="40"/>
-          <w:lang w:val="fr-FR" w:eastAsia="fr-FR" w:bidi="ar-SA"/>
         </w:rPr>
         <w:t>{{ questionnaire.title_display }}</w:t>
       </w:r>
@@ -151,14 +206,14 @@
         <w:spacing w:lineRule="auto" w:line="240" w:before="0" w:after="0"/>
         <w:jc w:val="center"/>
         <w:rPr>
-          <w:rFonts w:ascii="Times New Roman" w:hAnsi="Times New Roman" w:cs="Times New Roman"/>
+          <w:rFonts w:ascii="Times New Roman" w:hAnsi="Times New Roman" w:eastAsia="Times New Roman" w:cs="Times New Roman"/>
           <w:sz w:val="40"/>
           <w:szCs w:val="40"/>
         </w:rPr>
       </w:pPr>
       <w:r>
         <w:rPr>
-          <w:rFonts w:cs="Times New Roman" w:ascii="Times New Roman" w:hAnsi="Times New Roman"/>
+          <w:rFonts w:eastAsia="Times New Roman" w:cs="Times New Roman" w:ascii="Times New Roman" w:hAnsi="Times New Roman"/>
           <w:sz w:val="40"/>
           <w:szCs w:val="40"/>
         </w:rPr>
@@ -170,71 +225,13 @@
         <w:spacing w:lineRule="auto" w:line="240" w:before="0" w:after="0"/>
         <w:jc w:val="both"/>
         <w:rPr>
-          <w:rFonts w:ascii="Arial" w:hAnsi="Arial" w:eastAsia="Times New Roman" w:cs="Arial"/>
-          <w:lang w:eastAsia="fr-FR"/>
-        </w:rPr>
-      </w:pPr>
-      <w:r>
-        <w:rPr>
-          <w:rFonts w:eastAsia="Times New Roman" w:cs="Arial" w:ascii="Arial" w:hAnsi="Arial"/>
-          <w:lang w:eastAsia="fr-FR"/>
-        </w:rPr>
-      </w:r>
-    </w:p>
-    <w:p>
-      <w:pPr>
-        <w:pStyle w:val="Normal"/>
-        <w:spacing w:lineRule="auto" w:line="240" w:before="0" w:after="0"/>
-        <w:rPr>
-          <w:rFonts w:ascii="Arial" w:hAnsi="Arial" w:cs="Arial"/>
-        </w:rPr>
-      </w:pPr>
-      <w:r>
-        <w:rPr>
-          <w:rFonts w:eastAsia="Times New Roman" w:cs="Arial" w:ascii="Arial" w:hAnsi="Arial"/>
-          <w:lang w:eastAsia="fr-FR"/>
-        </w:rPr>
-        <w:t>{% if questionnaire.end_date %}</w:t>
-      </w:r>
-    </w:p>
-    <w:p>
-      <w:pPr>
-        <w:pStyle w:val="Normal"/>
-        <w:spacing w:lineRule="auto" w:line="240" w:before="0" w:after="0"/>
-        <w:rPr/>
-      </w:pPr>
-      <w:r>
-        <w:rPr>
-          <w:rFonts w:eastAsia="Times New Roman" w:cs="Arial" w:ascii="Arial" w:hAnsi="Arial"/>
-          <w:lang w:eastAsia="fr-FR"/>
-        </w:rPr>
-        <w:t xml:space="preserve">La date de réponse souhaitée est le </w:t>
-      </w:r>
-      <w:r>
-        <w:rPr>
-          <w:rFonts w:eastAsia="Times New Roman" w:cs="Arial" w:ascii="Arial" w:hAnsi="Arial"/>
-          <w:b/>
-          <w:lang w:eastAsia="fr-FR"/>
-        </w:rPr>
-        <w:t>{{ questionnaire.end_date_display }}.</w:t>
-      </w:r>
-    </w:p>
-    <w:p>
-      <w:pPr>
-        <w:pStyle w:val="Normal"/>
-        <w:spacing w:lineRule="auto" w:line="240" w:before="0" w:after="0"/>
-        <w:jc w:val="both"/>
-        <w:rPr>
-          <w:rFonts w:ascii="Arial" w:hAnsi="Arial" w:eastAsia="Times New Roman" w:cs="Arial"/>
-          <w:lang w:eastAsia="fr-FR"/>
-        </w:rPr>
-      </w:pPr>
-      <w:r>
-        <w:rPr>
-          <w:rFonts w:eastAsia="Times New Roman" w:cs="Arial" w:ascii="Arial" w:hAnsi="Arial"/>
-          <w:lang w:eastAsia="fr-FR"/>
-        </w:rPr>
-        <w:t>{% endif %}</w:t>
+          <w:rFonts w:ascii="Arial" w:hAnsi="Arial" w:eastAsia="Arial" w:cs="Arial"/>
+        </w:rPr>
+      </w:pPr>
+      <w:r>
+        <w:rPr>
+          <w:rFonts w:eastAsia="Arial" w:cs="Arial" w:ascii="Arial" w:hAnsi="Arial"/>
+        </w:rPr>
       </w:r>
     </w:p>
     <w:p>
@@ -243,14 +240,67 @@
         <w:spacing w:lineRule="auto" w:line="240" w:before="0" w:after="0"/>
         <w:jc w:val="left"/>
         <w:rPr>
-          <w:rFonts w:ascii="Arial" w:hAnsi="Arial" w:eastAsia="Times New Roman" w:cs="Arial"/>
-          <w:lang w:eastAsia="fr-FR"/>
-        </w:rPr>
-      </w:pPr>
-      <w:r>
-        <w:rPr>
-          <w:rFonts w:eastAsia="Times New Roman" w:cs="Arial" w:ascii="Arial" w:hAnsi="Arial"/>
-          <w:lang w:eastAsia="fr-FR"/>
+          <w:rFonts w:ascii="Arial" w:hAnsi="Arial" w:eastAsia="Arial" w:cs="Arial"/>
+        </w:rPr>
+      </w:pPr>
+      <w:r>
+        <w:rPr>
+          <w:rFonts w:eastAsia="Arial" w:cs="Arial" w:ascii="Arial" w:hAnsi="Arial"/>
+        </w:rPr>
+        <w:t>{% if questionnaire.end_date %}</w:t>
+      </w:r>
+    </w:p>
+    <w:p>
+      <w:pPr>
+        <w:pStyle w:val="Normal"/>
+        <w:spacing w:lineRule="auto" w:line="240" w:before="0" w:after="0"/>
+        <w:jc w:val="left"/>
+        <w:rPr>
+          <w:rFonts w:ascii="Arial" w:hAnsi="Arial" w:eastAsia="Arial" w:cs="Arial"/>
+        </w:rPr>
+      </w:pPr>
+      <w:r>
+        <w:rPr>
+          <w:rFonts w:eastAsia="Arial" w:cs="Arial" w:ascii="Arial" w:hAnsi="Arial"/>
+        </w:rPr>
+        <w:t xml:space="preserve">La date de réponse souhaitée est le </w:t>
+      </w:r>
+      <w:r>
+        <w:rPr>
+          <w:rFonts w:eastAsia="Arial" w:cs="Arial" w:ascii="Arial" w:hAnsi="Arial"/>
+          <w:b/>
+        </w:rPr>
+        <w:t>{{ questionnaire.end_date_display }}.</w:t>
+      </w:r>
+    </w:p>
+    <w:p>
+      <w:pPr>
+        <w:pStyle w:val="Normal"/>
+        <w:spacing w:lineRule="auto" w:line="240" w:before="0" w:after="0"/>
+        <w:jc w:val="left"/>
+        <w:rPr>
+          <w:rFonts w:ascii="Arial" w:hAnsi="Arial" w:eastAsia="Arial" w:cs="Arial"/>
+        </w:rPr>
+      </w:pPr>
+      <w:r>
+        <w:rPr>
+          <w:rFonts w:eastAsia="Arial" w:cs="Arial" w:ascii="Arial" w:hAnsi="Arial"/>
+        </w:rPr>
+        <w:t>{% endif %}</w:t>
+      </w:r>
+    </w:p>
+    <w:p>
+      <w:pPr>
+        <w:pStyle w:val="Normal"/>
+        <w:spacing w:lineRule="auto" w:line="240" w:before="0" w:after="0"/>
+        <w:jc w:val="left"/>
+        <w:rPr>
+          <w:rFonts w:ascii="Arial" w:hAnsi="Arial" w:eastAsia="Arial" w:cs="Arial"/>
+        </w:rPr>
+      </w:pPr>
+      <w:r>
+        <w:rPr>
+          <w:rFonts w:eastAsia="Arial" w:cs="Arial" w:ascii="Arial" w:hAnsi="Arial"/>
         </w:rPr>
       </w:r>
     </w:p>
@@ -265,47 +315,16 @@
         </w:pBdr>
         <w:spacing w:lineRule="auto" w:line="240" w:before="0" w:after="0"/>
         <w:jc w:val="left"/>
-        <w:rPr/>
-      </w:pPr>
-      <w:r>
-        <w:rPr>
-          <w:rFonts w:eastAsia="Times New Roman" w:cs="Arial" w:ascii="Arial" w:hAnsi="Arial"/>
+        <w:rPr>
+          <w:rFonts w:ascii="Arial" w:hAnsi="Arial" w:eastAsia="Arial" w:cs="Arial"/>
+        </w:rPr>
+      </w:pPr>
+      <w:r>
+        <w:rPr>
+          <w:rFonts w:eastAsia="Arial" w:cs="Arial" w:ascii="Arial" w:hAnsi="Arial"/>
           <w:i/>
-          <w:lang w:eastAsia="fr-FR"/>
-        </w:rPr>
-        <w:t xml:space="preserve">{{r </w:t>
-      </w:r>
-      <w:r>
-        <w:rPr>
-          <w:rFonts w:eastAsia="Times New Roman" w:cs="Arial" w:ascii="Arial" w:hAnsi="Arial"/>
-          <w:i/>
-          <w:lang w:eastAsia="fr-FR"/>
-        </w:rPr>
-        <w:t>questionnaire.</w:t>
-      </w:r>
-      <w:r>
-        <w:rPr>
-          <w:rFonts w:eastAsia="Times New Roman" w:cs="Arial" w:ascii="Arial" w:hAnsi="Arial"/>
-          <w:i/>
-          <w:lang w:eastAsia="fr-FR"/>
-        </w:rPr>
-        <w:t>description_</w:t>
-      </w:r>
-      <w:r>
-        <w:rPr>
-          <w:rFonts w:eastAsia="Times New Roman" w:cs="Arial" w:ascii="Arial" w:hAnsi="Arial"/>
-          <w:i/>
-          <w:lang w:eastAsia="fr-FR"/>
-        </w:rPr>
-        <w:t>rich_text</w:t>
-      </w:r>
-      <w:r>
-        <w:rPr>
-          <w:rFonts w:eastAsia="Times New Roman" w:cs="Arial" w:ascii="Arial" w:hAnsi="Arial"/>
-          <w:i/>
-          <w:lang w:eastAsia="fr-FR"/>
-        </w:rPr>
-        <w:t xml:space="preserve"> }}</w:t>
+        </w:rPr>
+        <w:t>{{r questionnaire.description_rich_text }}</w:t>
       </w:r>
     </w:p>
     <w:p>
@@ -314,49 +333,47 @@
         <w:spacing w:lineRule="auto" w:line="240" w:before="0" w:after="0"/>
         <w:jc w:val="left"/>
         <w:rPr>
-          <w:rFonts w:ascii="Arial" w:hAnsi="Arial" w:cs="Arial"/>
-          <w:b/>
-          <w:b/>
-          <w:spacing w:val="-2"/>
-        </w:rPr>
-      </w:pPr>
-      <w:r>
-        <w:rPr>
-          <w:rFonts w:cs="Arial" w:ascii="Arial" w:hAnsi="Arial"/>
-          <w:b/>
-          <w:spacing w:val="-2"/>
-        </w:rPr>
-      </w:r>
-    </w:p>
-    <w:p>
-      <w:pPr>
-        <w:pStyle w:val="Normal"/>
+          <w:rFonts w:ascii="Arial" w:hAnsi="Arial" w:eastAsia="Arial" w:cs="Arial"/>
+          <w:b/>
+          <w:b/>
+        </w:rPr>
+      </w:pPr>
+      <w:r>
+        <w:rPr>
+          <w:rFonts w:eastAsia="Arial" w:cs="Arial" w:ascii="Arial" w:hAnsi="Arial"/>
+          <w:b/>
+        </w:rPr>
+      </w:r>
+    </w:p>
+    <w:p>
+      <w:pPr>
+        <w:pStyle w:val="Normal"/>
+        <w:jc w:val="left"/>
         <w:rPr/>
       </w:pPr>
       <w:r>
         <w:rPr>
-          <w:rFonts w:cs="Arial" w:ascii="Arial" w:hAnsi="Arial"/>
+          <w:rFonts w:eastAsia="Arial" w:cs="Arial" w:ascii="Arial" w:hAnsi="Arial"/>
           <w:i/>
-          <w:spacing w:val="-2"/>
         </w:rPr>
         <w:t xml:space="preserve">Ce document a été généré depuis le site e.contrôle : </w:t>
       </w:r>
-      <w:hyperlink r:id="rId2">
+      <w:hyperlink r:id="rId3">
         <w:r>
           <w:rPr>
-            <w:rStyle w:val="InternetLink"/>
-            <w:rFonts w:cs="Arial" w:ascii="Arial" w:hAnsi="Arial"/>
+            <w:rStyle w:val="ListLabel56"/>
+            <w:rFonts w:eastAsia="Arial" w:cs="Arial" w:ascii="Arial" w:hAnsi="Arial"/>
             <w:i/>
-            <w:spacing w:val="-2"/>
+            <w:color w:val="0000FF"/>
+            <w:u w:val="single"/>
           </w:rPr>
           <w:t>https://e-controle-beta.ccomptes.fr</w:t>
         </w:r>
       </w:hyperlink>
       <w:r>
         <w:rPr>
-          <w:rFonts w:cs="Arial" w:ascii="Arial" w:hAnsi="Arial"/>
+          <w:rFonts w:eastAsia="Arial" w:cs="Arial" w:ascii="Arial" w:hAnsi="Arial"/>
           <w:i/>
-          <w:spacing w:val="-2"/>
         </w:rPr>
         <w:t>.</w:t>
       </w:r>
@@ -364,18 +381,17 @@
     <w:p>
       <w:pPr>
         <w:pStyle w:val="Normal"/>
-        <w:rPr>
-          <w:rFonts w:ascii="Arial" w:hAnsi="Arial" w:cs="Arial"/>
+        <w:jc w:val="left"/>
+        <w:rPr>
+          <w:rFonts w:ascii="Arial" w:hAnsi="Arial" w:eastAsia="Arial" w:cs="Arial"/>
           <w:i/>
           <w:i/>
-          <w:spacing w:val="-2"/>
-        </w:rPr>
-      </w:pPr>
-      <w:r>
-        <w:rPr>
-          <w:rFonts w:cs="Arial" w:ascii="Arial" w:hAnsi="Arial"/>
+        </w:rPr>
+      </w:pPr>
+      <w:r>
+        <w:rPr>
+          <w:rFonts w:eastAsia="Arial" w:cs="Arial" w:ascii="Arial" w:hAnsi="Arial"/>
           <w:i/>
-          <w:spacing w:val="-2"/>
         </w:rPr>
         <w:t>___________________________________________________________________________</w:t>
       </w:r>
@@ -384,18 +400,17 @@
       <w:pPr>
         <w:pStyle w:val="Normal"/>
         <w:spacing w:lineRule="auto" w:line="240" w:before="0" w:after="0"/>
-        <w:rPr>
-          <w:rFonts w:ascii="Arial" w:hAnsi="Arial" w:cs="Arial"/>
-          <w:b/>
-          <w:b/>
-          <w:spacing w:val="-2"/>
-        </w:rPr>
-      </w:pPr>
-      <w:r>
-        <w:rPr>
-          <w:rFonts w:cs="Arial" w:ascii="Arial" w:hAnsi="Arial"/>
-          <w:b/>
-          <w:spacing w:val="-2"/>
+        <w:jc w:val="left"/>
+        <w:rPr>
+          <w:rFonts w:ascii="Arial" w:hAnsi="Arial" w:eastAsia="Arial" w:cs="Arial"/>
+          <w:b/>
+          <w:b/>
+        </w:rPr>
+      </w:pPr>
+      <w:r>
+        <w:rPr>
+          <w:rFonts w:eastAsia="Arial" w:cs="Arial" w:ascii="Arial" w:hAnsi="Arial"/>
+          <w:b/>
         </w:rPr>
       </w:r>
     </w:p>
@@ -403,463 +418,380 @@
       <w:pPr>
         <w:pStyle w:val="Normal"/>
         <w:spacing w:lineRule="auto" w:line="240" w:before="0" w:after="0"/>
-        <w:rPr>
-          <w:rFonts w:ascii="Arial" w:hAnsi="Arial" w:cs="Arial"/>
-          <w:b/>
-          <w:b/>
-          <w:spacing w:val="-2"/>
-        </w:rPr>
-      </w:pPr>
-      <w:r>
-        <w:rPr>
-          <w:rFonts w:cs="Arial" w:ascii="Arial" w:hAnsi="Arial"/>
-          <w:b/>
-          <w:spacing w:val="-2"/>
-        </w:rPr>
-      </w:r>
-    </w:p>
-    <w:p>
-      <w:pPr>
-        <w:pStyle w:val="Obsahtabulky"/>
+        <w:jc w:val="left"/>
+        <w:rPr>
+          <w:rFonts w:ascii="Arial" w:hAnsi="Arial" w:eastAsia="Arial" w:cs="Arial"/>
+          <w:b/>
+          <w:b/>
+        </w:rPr>
+      </w:pPr>
+      <w:r>
+        <w:rPr>
+          <w:rFonts w:eastAsia="Arial" w:cs="Arial" w:ascii="Arial" w:hAnsi="Arial"/>
+          <w:b/>
+        </w:rPr>
+      </w:r>
+    </w:p>
+    <w:p>
+      <w:pPr>
+        <w:pStyle w:val="Normal"/>
+        <w:pBdr/>
         <w:spacing w:lineRule="auto" w:line="240" w:before="0" w:after="120"/>
+        <w:jc w:val="left"/>
+        <w:rPr>
+          <w:rFonts w:ascii="Arial" w:hAnsi="Arial" w:eastAsia="Arial" w:cs="Arial"/>
+          <w:color w:val="000000"/>
+        </w:rPr>
+      </w:pPr>
+      <w:r>
+        <w:rPr>
+          <w:rFonts w:eastAsia="Arial" w:cs="Arial" w:ascii="Arial" w:hAnsi="Arial"/>
+          <w:color w:val="000000"/>
+        </w:rPr>
+        <w:t>{%p for theme in questionnaire.themes.all() %}</w:t>
+      </w:r>
+    </w:p>
+    <w:p>
+      <w:pPr>
+        <w:pStyle w:val="Normal"/>
+        <w:pBdr/>
+        <w:spacing w:lineRule="auto" w:line="240" w:before="0" w:after="120"/>
+        <w:jc w:val="left"/>
         <w:rPr/>
       </w:pPr>
       <w:r>
         <w:rPr>
-          <w:rFonts w:cs="Arial" w:ascii="Arial" w:hAnsi="Arial"/>
-          <w:lang w:val="en-US"/>
-        </w:rPr>
-        <w:t>{%p for theme in questionnaire.themes.all() %}</w:t>
-      </w:r>
-    </w:p>
-    <w:p>
-      <w:pPr>
-        <w:pStyle w:val="Obsahtabulky"/>
-        <w:spacing w:lineRule="auto" w:line="240" w:before="0" w:after="120"/>
-        <w:rPr>
-          <w:rFonts w:ascii="Times New Roman" w:hAnsi="Times New Roman" w:cs="Times New Roman"/>
+          <w:rFonts w:eastAsia="Times New Roman" w:cs="Times New Roman" w:ascii="Times New Roman" w:hAnsi="Times New Roman"/>
+          <w:b/>
+          <w:color w:val="000000"/>
           <w:sz w:val="28"/>
           <w:szCs w:val="28"/>
-          <w:u w:val="single"/>
-          <w:lang w:val="en-US"/>
-        </w:rPr>
-      </w:pPr>
-      <w:r>
-        <w:rPr>
-          <w:rFonts w:eastAsia="" w:cs="Times New Roman" w:ascii="Times New Roman" w:hAnsi="Times New Roman" w:eastAsiaTheme="majorEastAsia"/>
+        </w:rPr>
+        <w:t>{{ theme.numbering }}.</w:t>
+        <w:tab/>
+        <w:t xml:space="preserve">{{ </w:t>
+      </w:r>
+      <w:r>
+        <w:rPr>
+          <w:rFonts w:eastAsia="Times New Roman" w:cs="Times New Roman" w:ascii="Times New Roman" w:hAnsi="Times New Roman"/>
+          <w:b/>
+          <w:color w:val="000000"/>
           <w:sz w:val="28"/>
           <w:szCs w:val="28"/>
-          <w:lang w:val="en-US"/>
-        </w:rPr>
-        <w:t>{{ theme.numbering }}.</w:t>
-        <w:tab/>
-      </w:r>
-      <w:r>
-        <w:rPr>
-          <w:rFonts w:eastAsia="" w:cs="Times New Roman" w:ascii="Times New Roman" w:hAnsi="Times New Roman" w:eastAsiaTheme="majorEastAsia"/>
+        </w:rPr>
+        <w:t>theme</w:t>
+      </w:r>
+      <w:r>
+        <w:rPr>
+          <w:rFonts w:eastAsia="Times New Roman" w:cs="Times New Roman" w:ascii="Times New Roman" w:hAnsi="Times New Roman"/>
+          <w:b/>
           <w:sz w:val="28"/>
           <w:szCs w:val="28"/>
-          <w:u w:val="single"/>
-          <w:lang w:val="en-US"/>
-        </w:rPr>
-        <w:t>{{ theme.title }}</w:t>
-      </w:r>
-    </w:p>
-    <w:p>
-      <w:pPr>
-        <w:pStyle w:val="Obsahtabulky"/>
+        </w:rPr>
+        <w:t>.</w:t>
+      </w:r>
+      <w:r>
+        <w:rPr>
+          <w:rFonts w:eastAsia="Times New Roman" w:cs="Times New Roman" w:ascii="Times New Roman" w:hAnsi="Times New Roman"/>
+          <w:b/>
+          <w:sz w:val="28"/>
+          <w:szCs w:val="28"/>
+        </w:rPr>
+        <w:t>title|upper</w:t>
+      </w:r>
+      <w:r>
+        <w:rPr>
+          <w:rFonts w:eastAsia="Times New Roman" w:cs="Times New Roman" w:ascii="Times New Roman" w:hAnsi="Times New Roman"/>
+          <w:b/>
+          <w:color w:val="000000"/>
+          <w:sz w:val="28"/>
+          <w:szCs w:val="28"/>
+        </w:rPr>
+        <w:t xml:space="preserve"> }}</w:t>
+      </w:r>
+    </w:p>
+    <w:p>
+      <w:pPr>
+        <w:pStyle w:val="Normal"/>
+        <w:pBdr/>
         <w:spacing w:lineRule="auto" w:line="240" w:before="0" w:after="120"/>
-        <w:rPr>
-          <w:rFonts w:ascii="Arial" w:hAnsi="Arial" w:cs="Arial"/>
-          <w:lang w:val="en-US"/>
-        </w:rPr>
-      </w:pPr>
-      <w:r>
-        <w:rPr>
-          <w:rFonts w:cs="Arial" w:ascii="Arial" w:hAnsi="Arial"/>
-          <w:lang w:val="en-US"/>
+        <w:ind w:left="566" w:hanging="0"/>
+        <w:jc w:val="left"/>
+        <w:rPr>
+          <w:rFonts w:ascii="Arial" w:hAnsi="Arial" w:eastAsia="Arial" w:cs="Arial"/>
+          <w:color w:val="000000"/>
+        </w:rPr>
+      </w:pPr>
+      <w:r>
+        <w:rPr>
+          <w:rFonts w:eastAsia="Arial" w:cs="Arial" w:ascii="Arial" w:hAnsi="Arial"/>
+          <w:color w:val="000000"/>
         </w:rPr>
         <w:t>{%p for question in theme.questions.all() %}</w:t>
       </w:r>
     </w:p>
     <w:p>
       <w:pPr>
-        <w:pStyle w:val="Obsahtabulky"/>
+        <w:pStyle w:val="Normal"/>
+        <w:pBdr/>
         <w:spacing w:lineRule="auto" w:line="240" w:before="0" w:after="120"/>
-        <w:rPr>
-          <w:rFonts w:ascii="Arial" w:hAnsi="Arial" w:cs="Arial"/>
-          <w:lang w:val="en-US"/>
-        </w:rPr>
-      </w:pPr>
-      <w:r>
-        <w:rPr>
-          <w:rFonts w:cs="Arial" w:ascii="Arial" w:hAnsi="Arial"/>
-          <w:lang w:val="en-US"/>
+        <w:ind w:left="566" w:hanging="0"/>
+        <w:jc w:val="left"/>
+        <w:rPr>
+          <w:rFonts w:ascii="Arial" w:hAnsi="Arial" w:eastAsia="Arial" w:cs="Arial"/>
+          <w:color w:val="000000"/>
+        </w:rPr>
+      </w:pPr>
+      <w:r>
+        <w:rPr>
+          <w:rFonts w:eastAsia="Arial" w:cs="Arial" w:ascii="Arial" w:hAnsi="Arial"/>
+          <w:color w:val="000000"/>
         </w:rPr>
         <w:t>{% with question_files=question.question_files.all() %}</w:t>
       </w:r>
     </w:p>
     <w:p>
       <w:pPr>
-        <w:pStyle w:val="Obsahtabulky"/>
+        <w:pStyle w:val="Normal"/>
+        <w:pBdr/>
         <w:spacing w:lineRule="auto" w:line="240" w:before="0" w:after="120"/>
+        <w:ind w:left="566" w:hanging="0"/>
+        <w:jc w:val="left"/>
+        <w:rPr>
+          <w:rFonts w:ascii="Arial" w:hAnsi="Arial" w:eastAsia="Arial" w:cs="Arial"/>
+          <w:color w:val="000000"/>
+        </w:rPr>
+      </w:pPr>
+      <w:bookmarkStart w:id="0" w:name="_heading=h.gjdgxs"/>
+      <w:bookmarkEnd w:id="0"/>
+      <w:r>
+        <w:rPr>
+          <w:rFonts w:eastAsia="Arial" w:cs="Arial" w:ascii="Arial" w:hAnsi="Arial"/>
+          <w:color w:val="000000"/>
+        </w:rPr>
+        <w:t>{{ theme.numbering }}.{{ question.numbering }}. {{r question.description_rich_text }} {% if question_files %} {% if question_files.count() == 1 %}</w:t>
+      </w:r>
+    </w:p>
+    <w:p>
+      <w:pPr>
+        <w:pStyle w:val="Normal"/>
+        <w:pBdr/>
+        <w:spacing w:lineRule="auto" w:line="240" w:before="0" w:after="120"/>
+        <w:ind w:left="850" w:hanging="0"/>
+        <w:jc w:val="left"/>
+        <w:rPr>
+          <w:rFonts w:ascii="Arial" w:hAnsi="Arial" w:eastAsia="Arial" w:cs="Arial"/>
+          <w:color w:val="000000"/>
+        </w:rPr>
+      </w:pPr>
+      <w:r>
+        <w:rPr>
+          <w:rFonts w:eastAsia="Arial" w:cs="Arial" w:ascii="Arial" w:hAnsi="Arial"/>
+          <w:i/>
+          <w:color w:val="000000"/>
+        </w:rPr>
+        <w:t xml:space="preserve">Fichier annexe à la question: </w:t>
+      </w:r>
+      <w:r>
+        <w:rPr>
+          <w:rFonts w:eastAsia="Arial" w:cs="Arial" w:ascii="Arial" w:hAnsi="Arial"/>
+          <w:color w:val="000000"/>
+        </w:rPr>
+        <w:t>{% else %}</w:t>
+      </w:r>
+    </w:p>
+    <w:p>
+      <w:pPr>
+        <w:pStyle w:val="Normal"/>
+        <w:pBdr/>
+        <w:spacing w:lineRule="auto" w:line="240" w:before="0" w:after="120"/>
+        <w:ind w:left="850" w:hanging="0"/>
+        <w:jc w:val="left"/>
+        <w:rPr>
+          <w:rFonts w:ascii="Arial" w:hAnsi="Arial" w:eastAsia="Arial" w:cs="Arial"/>
+          <w:color w:val="000000"/>
+        </w:rPr>
+      </w:pPr>
+      <w:r>
+        <w:rPr>
+          <w:rFonts w:eastAsia="Arial" w:cs="Arial" w:ascii="Arial" w:hAnsi="Arial"/>
+          <w:i/>
+          <w:color w:val="000000"/>
+        </w:rPr>
+        <w:t xml:space="preserve">Fichiers annexes à la question: </w:t>
+      </w:r>
+      <w:r>
+        <w:rPr>
+          <w:rFonts w:eastAsia="Arial" w:cs="Arial" w:ascii="Arial" w:hAnsi="Arial"/>
+          <w:color w:val="000000"/>
+        </w:rPr>
+        <w:t>{% endif %}</w:t>
+      </w:r>
+    </w:p>
+    <w:p>
+      <w:pPr>
+        <w:pStyle w:val="Normal"/>
+        <w:pBdr/>
+        <w:spacing w:lineRule="auto" w:line="240" w:before="0" w:after="120"/>
+        <w:ind w:left="850" w:hanging="0"/>
+        <w:jc w:val="left"/>
+        <w:rPr>
+          <w:rFonts w:ascii="Arial" w:hAnsi="Arial" w:eastAsia="Arial" w:cs="Arial"/>
+          <w:color w:val="000000"/>
+        </w:rPr>
+      </w:pPr>
+      <w:r>
+        <w:rPr>
+          <w:rFonts w:eastAsia="Arial" w:cs="Arial" w:ascii="Arial" w:hAnsi="Arial"/>
+          <w:color w:val="000000"/>
+        </w:rPr>
+        <w:t>{%p for file in question_files %}</w:t>
+      </w:r>
+    </w:p>
+    <w:p>
+      <w:pPr>
+        <w:pStyle w:val="Normal"/>
+        <w:pBdr/>
+        <w:spacing w:lineRule="auto" w:line="240" w:before="0" w:after="120"/>
+        <w:ind w:left="850" w:hanging="0"/>
+        <w:jc w:val="left"/>
+        <w:rPr>
+          <w:rFonts w:ascii="Arial" w:hAnsi="Arial" w:eastAsia="Arial" w:cs="Arial"/>
+          <w:color w:val="000000"/>
+        </w:rPr>
+      </w:pPr>
+      <w:r>
+        <w:rPr>
+          <w:rFonts w:eastAsia="Arial" w:cs="Arial" w:ascii="Arial" w:hAnsi="Arial"/>
+          <w:i/>
+          <w:color w:val="000000"/>
+        </w:rPr>
+        <w:t>- {{ file.basename }}</w:t>
+      </w:r>
+    </w:p>
+    <w:p>
+      <w:pPr>
+        <w:pStyle w:val="Normal"/>
+        <w:pBdr/>
+        <w:spacing w:lineRule="auto" w:line="240" w:before="0" w:after="0"/>
+        <w:ind w:left="566" w:hanging="0"/>
+        <w:jc w:val="left"/>
+        <w:rPr>
+          <w:rFonts w:ascii="Arial" w:hAnsi="Arial" w:eastAsia="Arial" w:cs="Arial"/>
+          <w:color w:val="000000"/>
+        </w:rPr>
+      </w:pPr>
+      <w:r>
+        <w:rPr>
+          <w:rFonts w:eastAsia="Arial" w:cs="Arial" w:ascii="Arial" w:hAnsi="Arial"/>
+          <w:color w:val="000000"/>
+        </w:rPr>
+        <w:t>{%p endfor %}</w:t>
+      </w:r>
+    </w:p>
+    <w:p>
+      <w:pPr>
+        <w:pStyle w:val="Normal"/>
+        <w:pBdr/>
+        <w:spacing w:lineRule="auto" w:line="240" w:before="0" w:after="0"/>
+        <w:ind w:left="566" w:hanging="0"/>
+        <w:jc w:val="left"/>
+        <w:rPr>
+          <w:rFonts w:ascii="Arial" w:hAnsi="Arial" w:eastAsia="Arial" w:cs="Arial"/>
+          <w:color w:val="000000"/>
+        </w:rPr>
+      </w:pPr>
+      <w:r>
+        <w:rPr>
+          <w:rFonts w:eastAsia="Arial" w:cs="Arial" w:ascii="Arial" w:hAnsi="Arial"/>
+          <w:color w:val="000000"/>
+        </w:rPr>
+        <w:t>{% endif %}</w:t>
+      </w:r>
+    </w:p>
+    <w:p>
+      <w:pPr>
+        <w:pStyle w:val="Normal"/>
+        <w:pBdr/>
+        <w:spacing w:lineRule="auto" w:line="240" w:before="0" w:after="0"/>
+        <w:ind w:left="566" w:hanging="0"/>
+        <w:jc w:val="left"/>
+        <w:rPr>
+          <w:rFonts w:ascii="Arial" w:hAnsi="Arial" w:eastAsia="Arial" w:cs="Arial"/>
+          <w:color w:val="000000"/>
+        </w:rPr>
+      </w:pPr>
+      <w:r>
+        <w:rPr>
+          <w:rFonts w:eastAsia="Arial" w:cs="Arial" w:ascii="Arial" w:hAnsi="Arial"/>
+          <w:color w:val="000000"/>
+        </w:rPr>
+        <w:t>{% endwith %}</w:t>
+      </w:r>
+    </w:p>
+    <w:p>
+      <w:pPr>
+        <w:pStyle w:val="Normal"/>
+        <w:pBdr/>
+        <w:spacing w:lineRule="auto" w:line="240" w:before="0" w:after="0"/>
+        <w:ind w:left="566" w:hanging="0"/>
+        <w:jc w:val="left"/>
+        <w:rPr>
+          <w:rFonts w:ascii="Arial" w:hAnsi="Arial" w:eastAsia="Arial" w:cs="Arial"/>
+          <w:color w:val="000000"/>
+        </w:rPr>
+      </w:pPr>
+      <w:r>
+        <w:rPr>
+          <w:rFonts w:eastAsia="Arial" w:cs="Arial" w:ascii="Arial" w:hAnsi="Arial"/>
+          <w:color w:val="000000"/>
+        </w:rPr>
+        <w:t>{%p endfor %}</w:t>
+      </w:r>
+    </w:p>
+    <w:p>
+      <w:pPr>
+        <w:pStyle w:val="Normal"/>
+        <w:pBdr/>
+        <w:spacing w:lineRule="auto" w:line="240" w:before="0" w:after="0"/>
+        <w:ind w:left="566" w:hanging="0"/>
+        <w:jc w:val="left"/>
+        <w:rPr>
+          <w:rFonts w:ascii="Arial" w:hAnsi="Arial" w:eastAsia="Arial" w:cs="Arial"/>
+          <w:color w:val="000000"/>
+        </w:rPr>
+      </w:pPr>
+      <w:bookmarkStart w:id="1" w:name="_heading=h.30j0zll"/>
+      <w:bookmarkEnd w:id="1"/>
+      <w:r>
+        <w:rPr>
+          <w:rFonts w:eastAsia="Arial" w:cs="Arial" w:ascii="Arial" w:hAnsi="Arial"/>
+          <w:color w:val="000000"/>
+        </w:rPr>
+        <w:t>{%p endfor %}</w:t>
+      </w:r>
+    </w:p>
+    <w:p>
+      <w:pPr>
+        <w:pStyle w:val="Normal"/>
+        <w:pBdr/>
+        <w:spacing w:lineRule="auto" w:line="240" w:before="0" w:after="0"/>
+        <w:jc w:val="left"/>
         <w:rPr/>
       </w:pPr>
       <w:r>
-        <w:rPr>
-          <w:rFonts w:cs="Arial" w:ascii="Arial" w:hAnsi="Arial"/>
-          <w:lang w:val="en-US"/>
-        </w:rPr>
-        <w:t xml:space="preserve">{{ theme.numbering }}.{{ question.numbering }}. </w:t>
-      </w:r>
-      <w:r>
-        <w:rPr>
-          <w:rFonts w:cs="Arial" w:ascii="Arial" w:hAnsi="Arial"/>
-        </w:rPr>
-        <w:t>{{</w:t>
-      </w:r>
-      <w:r>
-        <w:rPr>
-          <w:rFonts w:cs="Arial" w:ascii="Arial" w:hAnsi="Arial"/>
-        </w:rPr>
-        <w:t>r</w:t>
-      </w:r>
-      <w:r>
-        <w:rPr>
-          <w:rFonts w:cs="Arial" w:ascii="Arial" w:hAnsi="Arial"/>
-        </w:rPr>
-        <w:t xml:space="preserve"> question.description</w:t>
-      </w:r>
-      <w:bookmarkStart w:id="0" w:name="__DdeLink__170_2399262737"/>
-      <w:r>
-        <w:rPr>
-          <w:rFonts w:cs="Arial" w:ascii="Arial" w:hAnsi="Arial"/>
-        </w:rPr>
-        <w:t>_</w:t>
-      </w:r>
-      <w:r>
-        <w:rPr>
-          <w:rFonts w:cs="Arial" w:ascii="Arial" w:hAnsi="Arial"/>
-        </w:rPr>
-        <w:t>rich_text</w:t>
-      </w:r>
-      <w:bookmarkEnd w:id="0"/>
-      <w:r>
-        <w:rPr>
-          <w:rFonts w:cs="Arial" w:ascii="Arial" w:hAnsi="Arial"/>
-        </w:rPr>
-        <w:t xml:space="preserve"> }} {% if question_files %} {% if question_files.count() == 1 %}</w:t>
-      </w:r>
-    </w:p>
-    <w:p>
-      <w:pPr>
-        <w:pStyle w:val="Obsahtabulky"/>
-        <w:spacing w:lineRule="auto" w:line="240" w:before="0" w:after="120"/>
-        <w:rPr>
-          <w:rFonts w:ascii="Arial" w:hAnsi="Arial" w:cs="Arial"/>
-        </w:rPr>
-      </w:pPr>
-      <w:r>
-        <w:rPr>
-          <w:rFonts w:cs="Arial" w:ascii="Arial" w:hAnsi="Arial"/>
-          <w:i/>
-          <w:iCs/>
-        </w:rPr>
-        <w:t xml:space="preserve">Fichier annexe à la question: </w:t>
-      </w:r>
-      <w:r>
-        <w:rPr>
-          <w:rFonts w:cs="Arial" w:ascii="Arial" w:hAnsi="Arial"/>
-        </w:rPr>
-        <w:t>{% else %}</w:t>
-      </w:r>
-    </w:p>
-    <w:p>
-      <w:pPr>
-        <w:pStyle w:val="Obsahtabulky"/>
-        <w:spacing w:lineRule="auto" w:line="240" w:before="0" w:after="120"/>
-        <w:rPr>
-          <w:rFonts w:ascii="Arial" w:hAnsi="Arial" w:cs="Arial"/>
-        </w:rPr>
-      </w:pPr>
-      <w:r>
-        <w:rPr>
-          <w:rFonts w:cs="Arial" w:ascii="Arial" w:hAnsi="Arial"/>
-          <w:i/>
-          <w:iCs/>
-        </w:rPr>
-        <w:t xml:space="preserve">Fichiers annexes à la question: </w:t>
-      </w:r>
-      <w:r>
-        <w:rPr>
-          <w:rFonts w:cs="Arial" w:ascii="Arial" w:hAnsi="Arial"/>
-        </w:rPr>
-        <w:t>{% endif %}</w:t>
-      </w:r>
-    </w:p>
-    <w:p>
-      <w:pPr>
-        <w:pStyle w:val="Obsahtabulky"/>
-        <w:spacing w:lineRule="auto" w:line="240" w:before="0" w:after="120"/>
-        <w:rPr>
-          <w:rFonts w:ascii="Arial" w:hAnsi="Arial" w:cs="Arial"/>
-          <w:lang w:val="en-US"/>
-        </w:rPr>
-      </w:pPr>
-      <w:r>
-        <w:rPr>
-          <w:rFonts w:cs="Arial" w:ascii="Arial" w:hAnsi="Arial"/>
-          <w:lang w:val="en-US"/>
-        </w:rPr>
-        <w:t>{%p for file in question_files %}</w:t>
-      </w:r>
-    </w:p>
-    <w:p>
-      <w:pPr>
-        <w:pStyle w:val="Obsahtabulky"/>
-        <w:spacing w:lineRule="auto" w:line="240" w:before="0" w:after="120"/>
-        <w:rPr>
-          <w:rFonts w:ascii="Arial" w:hAnsi="Arial" w:cs="Arial"/>
-          <w:lang w:val="en-US"/>
-        </w:rPr>
-      </w:pPr>
-      <w:r>
-        <w:rPr>
-          <w:rFonts w:cs="Arial" w:ascii="Arial" w:hAnsi="Arial"/>
-          <w:i/>
-          <w:iCs/>
-          <w:lang w:val="en-US"/>
-        </w:rPr>
-        <w:tab/>
-        <w:tab/>
-        <w:t>- {{ file.basename }}</w:t>
-      </w:r>
-    </w:p>
-    <w:p>
-      <w:pPr>
-        <w:pStyle w:val="Obsahtabulky"/>
-        <w:spacing w:lineRule="auto" w:line="240" w:before="0" w:after="0"/>
-        <w:rPr>
-          <w:rFonts w:ascii="Arial" w:hAnsi="Arial" w:cs="Arial"/>
-          <w:lang w:val="en-US"/>
-        </w:rPr>
-      </w:pPr>
-      <w:r>
-        <w:rPr>
-          <w:rFonts w:eastAsia="Calibri" w:cs="Arial" w:ascii="Arial" w:hAnsi="Arial" w:eastAsiaTheme="minorHAnsi"/>
-          <w:color w:val="auto"/>
-          <w:kern w:val="0"/>
-          <w:sz w:val="22"/>
-          <w:szCs w:val="22"/>
-          <w:lang w:val="en-US" w:eastAsia="en-US" w:bidi="ar-SA"/>
-        </w:rPr>
-        <w:t>{%p endfor %}</w:t>
-      </w:r>
-    </w:p>
-    <w:p>
-      <w:pPr>
-        <w:pStyle w:val="Obsahtabulky"/>
-        <w:spacing w:lineRule="auto" w:line="240" w:before="0" w:after="0"/>
-        <w:rPr>
-          <w:rFonts w:ascii="Arial" w:hAnsi="Arial" w:cs="Arial"/>
-          <w:lang w:val="en-US"/>
-        </w:rPr>
-      </w:pPr>
-      <w:r>
-        <w:rPr>
-          <w:rFonts w:eastAsia="Calibri" w:cs="Arial" w:ascii="Arial" w:hAnsi="Arial" w:eastAsiaTheme="minorHAnsi"/>
-          <w:color w:val="auto"/>
-          <w:kern w:val="0"/>
-          <w:sz w:val="22"/>
-          <w:szCs w:val="22"/>
-          <w:lang w:val="en-US" w:eastAsia="en-US" w:bidi="ar-SA"/>
-        </w:rPr>
-        <w:t>{% endif %}</w:t>
-      </w:r>
-    </w:p>
-    <w:p>
-      <w:pPr>
-        <w:pStyle w:val="Obsahtabulky"/>
-        <w:spacing w:lineRule="auto" w:line="240" w:before="0" w:after="0"/>
-        <w:rPr>
-          <w:rFonts w:ascii="Arial" w:hAnsi="Arial" w:eastAsia="Calibri" w:cs="Arial" w:eastAsiaTheme="minorHAnsi"/>
-          <w:color w:val="auto"/>
-          <w:kern w:val="0"/>
-          <w:sz w:val="22"/>
-          <w:szCs w:val="22"/>
-          <w:lang w:val="en-US" w:eastAsia="en-US" w:bidi="ar-SA"/>
-        </w:rPr>
-      </w:pPr>
-      <w:r>
-        <w:rPr>
-          <w:rFonts w:eastAsia="Calibri" w:cs="Arial" w:ascii="Arial" w:hAnsi="Arial" w:eastAsiaTheme="minorHAnsi"/>
-          <w:color w:val="auto"/>
-          <w:kern w:val="0"/>
-          <w:sz w:val="22"/>
-          <w:szCs w:val="22"/>
-          <w:lang w:val="en-US" w:eastAsia="en-US" w:bidi="ar-SA"/>
-        </w:rPr>
-        <w:t>{% endwith %}</w:t>
-      </w:r>
-    </w:p>
-    <w:p>
-      <w:pPr>
-        <w:pStyle w:val="Obsahtabulky"/>
-        <w:spacing w:lineRule="auto" w:line="240" w:before="0" w:after="0"/>
-        <w:rPr>
-          <w:rFonts w:ascii="Arial" w:hAnsi="Arial" w:eastAsia="Calibri" w:cs="Arial" w:eastAsiaTheme="minorHAnsi"/>
-          <w:color w:val="auto"/>
-          <w:kern w:val="0"/>
-          <w:sz w:val="22"/>
-          <w:szCs w:val="22"/>
-          <w:lang w:val="en-US" w:eastAsia="en-US" w:bidi="ar-SA"/>
-        </w:rPr>
-      </w:pPr>
-      <w:r>
-        <w:rPr>
-          <w:rFonts w:eastAsia="Calibri" w:cs="Arial" w:ascii="Arial" w:hAnsi="Arial" w:eastAsiaTheme="minorHAnsi"/>
-          <w:color w:val="auto"/>
-          <w:kern w:val="0"/>
-          <w:sz w:val="22"/>
-          <w:szCs w:val="22"/>
-          <w:lang w:val="en-US" w:eastAsia="en-US" w:bidi="ar-SA"/>
-        </w:rPr>
-        <w:t>{%p endfor %}</w:t>
-      </w:r>
-    </w:p>
-    <w:p>
-      <w:pPr>
-        <w:pStyle w:val="Obsahtabulky"/>
-        <w:spacing w:lineRule="auto" w:line="240" w:before="0" w:after="0"/>
-        <w:rPr>
-          <w:rFonts w:ascii="Arial" w:hAnsi="Arial" w:cs="Arial"/>
-          <w:lang w:val="en-US"/>
-        </w:rPr>
-      </w:pPr>
-      <w:bookmarkStart w:id="1" w:name="__DdeLink__164_1502237185"/>
-      <w:r>
-        <w:rPr>
-          <w:rFonts w:eastAsia="Calibri" w:cs="Arial" w:ascii="Arial" w:hAnsi="Arial" w:eastAsiaTheme="minorHAnsi"/>
-          <w:color w:val="auto"/>
-          <w:kern w:val="0"/>
-          <w:sz w:val="22"/>
-          <w:szCs w:val="22"/>
-          <w:lang w:val="en-US" w:eastAsia="en-US" w:bidi="ar-SA"/>
-        </w:rPr>
-        <w:t>{%p endfor %}</w:t>
-      </w:r>
-      <w:bookmarkStart w:id="2" w:name="_GoBack"/>
-      <w:bookmarkEnd w:id="1"/>
-      <w:bookmarkEnd w:id="2"/>
-    </w:p>
-    <w:p>
-      <w:pPr>
-        <w:pStyle w:val="Obsahtabulky"/>
-        <w:spacing w:lineRule="auto" w:line="240" w:before="0" w:after="0"/>
-        <w:rPr>
-          <w:rFonts w:ascii="Arial" w:hAnsi="Arial" w:eastAsia="Calibri" w:cs="Arial" w:eastAsiaTheme="minorHAnsi"/>
-          <w:color w:val="auto"/>
-          <w:kern w:val="0"/>
-          <w:sz w:val="22"/>
-          <w:szCs w:val="22"/>
-          <w:lang w:val="en-US" w:eastAsia="en-US" w:bidi="ar-SA"/>
-        </w:rPr>
-      </w:pPr>
-      <w:r>
-        <w:rPr>
-          <w:rFonts w:eastAsia="Calibri" w:cs="Arial" w:eastAsiaTheme="minorHAnsi" w:ascii="Arial" w:hAnsi="Arial"/>
-          <w:color w:val="auto"/>
-          <w:kern w:val="0"/>
-          <w:sz w:val="22"/>
-          <w:szCs w:val="22"/>
-          <w:lang w:val="en-US" w:eastAsia="en-US" w:bidi="ar-SA"/>
-        </w:rPr>
-      </w:r>
-    </w:p>
-    <w:p>
-      <w:pPr>
-        <w:pStyle w:val="Obsahtabulky"/>
-        <w:spacing w:lineRule="auto" w:line="240" w:before="0" w:after="0"/>
-        <w:rPr>
-          <w:rFonts w:ascii="Arial" w:hAnsi="Arial" w:cs="Arial"/>
-          <w:lang w:val="en-US"/>
-        </w:rPr>
-      </w:pPr>
-      <w:r>
-        <w:rPr>
-          <w:rFonts w:cs="Arial" w:ascii="Arial" w:hAnsi="Arial"/>
-          <w:lang w:val="en-US"/>
-        </w:rPr>
-      </w:r>
-    </w:p>
-    <w:p>
-      <w:pPr>
-        <w:pStyle w:val="Obsahtabulky"/>
-        <w:spacing w:lineRule="auto" w:line="240" w:before="0" w:after="0"/>
-        <w:rPr>
-          <w:rFonts w:ascii="Arial" w:hAnsi="Arial" w:cs="Arial"/>
-          <w:lang w:val="en-US"/>
-        </w:rPr>
-      </w:pPr>
-      <w:r>
-        <w:rPr>
-          <w:rFonts w:cs="Arial" w:ascii="Arial" w:hAnsi="Arial"/>
-          <w:lang w:val="en-US"/>
-        </w:rPr>
-      </w:r>
-    </w:p>
-    <w:p>
-      <w:pPr>
-        <w:pStyle w:val="Obsahtabulky"/>
-        <w:spacing w:lineRule="auto" w:line="240" w:before="0" w:after="0"/>
-        <w:rPr>
-          <w:rFonts w:ascii="Arial" w:hAnsi="Arial" w:cs="Arial"/>
-          <w:lang w:val="en-US"/>
-        </w:rPr>
-      </w:pPr>
-      <w:r>
-        <w:rPr>
-          <w:rFonts w:cs="Arial" w:ascii="Arial" w:hAnsi="Arial"/>
-          <w:lang w:val="en-US"/>
-        </w:rPr>
-      </w:r>
-    </w:p>
-    <w:p>
-      <w:pPr>
-        <w:pStyle w:val="Obsahtabulky"/>
-        <w:spacing w:lineRule="auto" w:line="240" w:before="0" w:after="0"/>
-        <w:rPr>
-          <w:rFonts w:ascii="Arial" w:hAnsi="Arial" w:cs="Arial"/>
-          <w:lang w:val="en-US"/>
-        </w:rPr>
-      </w:pPr>
-      <w:r>
-        <w:rPr>
-          <w:rFonts w:cs="Arial" w:ascii="Arial" w:hAnsi="Arial"/>
-          <w:lang w:val="en-US"/>
-        </w:rPr>
-      </w:r>
-    </w:p>
-    <w:p>
-      <w:pPr>
-        <w:pStyle w:val="Obsahtabulky"/>
-        <w:spacing w:lineRule="auto" w:line="240" w:before="0" w:after="0"/>
         <w:rPr/>
-      </w:pPr>
-      <w:r>
-        <w:rPr/>
       </w:r>
     </w:p>
     <w:sectPr>
-      <w:headerReference w:type="default" r:id="rId3"/>
       <w:footerReference w:type="default" r:id="rId4"/>
       <w:type w:val="nextPage"/>
       <w:pgSz w:w="11906" w:h="16838"/>
-      <w:pgMar w:left="1417" w:right="1417" w:header="1417" w:top="1843" w:footer="708" w:bottom="1414" w:gutter="0"/>
-      <w:pgNumType w:fmt="decimal"/>
+      <w:pgMar w:left="1417" w:right="1417" w:header="0" w:top="425" w:footer="708" w:bottom="1414" w:gutter="0"/>
+      <w:pgNumType w:start="1" w:fmt="decimal"/>
       <w:formProt w:val="false"/>
       <w:textDirection w:val="lrTb"/>
-      <w:docGrid w:type="default" w:linePitch="360" w:charSpace="4096"/>
+      <w:docGrid w:type="default" w:linePitch="100" w:charSpace="4096"/>
     </w:sectPr>
   </w:body>
 </w:document>
@@ -867,205 +799,98 @@
 
 <file path=word/footer1.xml><?xml version="1.0" encoding="utf-8"?>
 <w:ftr xmlns:o="urn:schemas-microsoft-com:office:office" xmlns:r="http://schemas.openxmlformats.org/officeDocument/2006/relationships" xmlns:v="urn:schemas-microsoft-com:vml" xmlns:w="http://schemas.openxmlformats.org/wordprocessingml/2006/main" xmlns:w10="urn:schemas-microsoft-com:office:word" xmlns:wp="http://schemas.openxmlformats.org/drawingml/2006/wordprocessingDrawing" xmlns:wps="http://schemas.microsoft.com/office/word/2010/wordprocessingShape" xmlns:wpg="http://schemas.microsoft.com/office/word/2010/wordprocessingGroup" xmlns:mc="http://schemas.openxmlformats.org/markup-compatibility/2006" xmlns:wp14="http://schemas.microsoft.com/office/word/2010/wordprocessingDrawing" xmlns:w14="http://schemas.microsoft.com/office/word/2010/wordml" mc:Ignorable="w14 wp14">
-  <w:sdt>
-    <w:sdtPr>
-      <w:docPartObj>
-        <w:docPartGallery w:val="Page Numbers (Bottom of Page)"/>
-        <w:docPartUnique w:val="true"/>
-      </w:docPartObj>
-      <w:id w:val="279701829"/>
-    </w:sdtPr>
-    <w:sdtContent>
-      <w:p>
-        <w:pPr>
-          <w:pStyle w:val="Footer"/>
-          <w:jc w:val="both"/>
-          <w:rPr/>
-        </w:pPr>
-        <w:r>
-          <w:drawing>
-            <wp:anchor behindDoc="0" distT="0" distB="0" distL="114300" distR="114300" simplePos="0" locked="0" layoutInCell="1" allowOverlap="1" relativeHeight="2">
-              <wp:simplePos x="0" y="0"/>
-              <wp:positionH relativeFrom="margin">
-                <wp:posOffset>-47625</wp:posOffset>
-              </wp:positionH>
-              <wp:positionV relativeFrom="paragraph">
-                <wp:posOffset>-133350</wp:posOffset>
-              </wp:positionV>
-              <wp:extent cx="1828800" cy="457200"/>
-              <wp:effectExtent l="0" t="0" r="0" b="0"/>
-              <wp:wrapTight wrapText="bothSides">
-                <wp:wrapPolygon edited="0">
-                  <wp:start x="15433" y="1763"/>
-                  <wp:lineTo x="1339" y="5321"/>
-                  <wp:lineTo x="205" y="9763"/>
-                  <wp:lineTo x="882" y="16890"/>
-                  <wp:lineTo x="20435" y="16890"/>
-                  <wp:lineTo x="20885" y="10658"/>
-                  <wp:lineTo x="19984" y="6196"/>
-                  <wp:lineTo x="18164" y="1763"/>
-                  <wp:lineTo x="15433" y="1763"/>
-                </wp:wrapPolygon>
-              </wp:wrapTight>
-              <wp:docPr id="2" name="Image 154" descr="e-controle logo(1)"/>
-              <wp:cNvGraphicFramePr>
-                <a:graphicFrameLocks xmlns:a="http://schemas.openxmlformats.org/drawingml/2006/main" noChangeAspect="1"/>
-              </wp:cNvGraphicFramePr>
-              <a:graphic xmlns:a="http://schemas.openxmlformats.org/drawingml/2006/main">
-                <a:graphicData uri="http://schemas.openxmlformats.org/drawingml/2006/picture">
-                  <pic:pic xmlns:pic="http://schemas.openxmlformats.org/drawingml/2006/picture">
-                    <pic:nvPicPr>
-                      <pic:cNvPr id="2" name="Image 154" descr="e-controle logo(1)"/>
-                      <pic:cNvPicPr>
-                        <a:picLocks noChangeAspect="1" noChangeArrowheads="1"/>
-                      </pic:cNvPicPr>
-                    </pic:nvPicPr>
-                    <pic:blipFill>
-                      <a:blip r:embed="rId1"/>
-                      <a:srcRect l="16032" t="36726" r="15709" b="33597"/>
-                      <a:stretch>
-                        <a:fillRect/>
-                      </a:stretch>
-                    </pic:blipFill>
-                    <pic:spPr bwMode="auto">
-                      <a:xfrm>
-                        <a:off x="0" y="0"/>
-                        <a:ext cx="1828800" cy="457200"/>
-                      </a:xfrm>
-                      <a:prstGeom prst="rect">
-                        <a:avLst/>
-                      </a:prstGeom>
-                    </pic:spPr>
-                  </pic:pic>
-                </a:graphicData>
-              </a:graphic>
-            </wp:anchor>
-          </w:drawing>
-        </w:r>
-        <w:r>
-          <w:rPr>
-            <w:rFonts w:cs="Arial" w:ascii="Arial" w:hAnsi="Arial"/>
-            <w:i/>
-            <w:iCs/>
-            <w:sz w:val="18"/>
-            <w:szCs w:val="18"/>
-          </w:rPr>
-          <w:tab/>
-        </w:r>
-        <w:r>
-          <w:rPr/>
-          <w:tab/>
-        </w:r>
-        <w:r>
-          <w:rPr>
-            <w:b/>
-            <w:bCs/>
-          </w:rPr>
-          <w:fldChar w:fldCharType="begin"/>
-        </w:r>
-        <w:r>
-          <w:rPr>
-            <w:b/>
-            <w:bCs/>
-          </w:rPr>
-          <w:instrText> PAGE </w:instrText>
-        </w:r>
-        <w:r>
-          <w:rPr>
-            <w:b/>
-            <w:bCs/>
-          </w:rPr>
-          <w:fldChar w:fldCharType="separate"/>
-        </w:r>
-        <w:r>
-          <w:rPr>
-            <w:b/>
-            <w:bCs/>
-          </w:rPr>
-          <w:t>1</w:t>
-        </w:r>
-        <w:r>
-          <w:rPr>
-            <w:b/>
-            <w:bCs/>
-          </w:rPr>
-          <w:fldChar w:fldCharType="end"/>
-        </w:r>
-        <w:r>
-          <w:rPr/>
-          <w:t xml:space="preserve"> / </w:t>
-        </w:r>
-        <w:r>
-          <w:rPr>
-            <w:b/>
-            <w:bCs/>
-          </w:rPr>
-          <w:fldChar w:fldCharType="begin"/>
-        </w:r>
-        <w:r>
-          <w:rPr>
-            <w:b/>
-            <w:bCs/>
-          </w:rPr>
-          <w:instrText> NUMPAGES </w:instrText>
-        </w:r>
-        <w:r>
-          <w:rPr>
-            <w:b/>
-            <w:bCs/>
-          </w:rPr>
-          <w:fldChar w:fldCharType="separate"/>
-        </w:r>
-        <w:r>
-          <w:rPr>
-            <w:b/>
-            <w:bCs/>
-          </w:rPr>
-          <w:t>1</w:t>
-        </w:r>
-        <w:r>
-          <w:rPr>
-            <w:b/>
-            <w:bCs/>
-          </w:rPr>
-          <w:fldChar w:fldCharType="end"/>
-        </w:r>
-      </w:p>
-    </w:sdtContent>
-  </w:sdt>
-</w:ftr>
-</file>
-
-<file path=word/header1.xml><?xml version="1.0" encoding="utf-8"?>
-<w:hdr xmlns:o="urn:schemas-microsoft-com:office:office" xmlns:r="http://schemas.openxmlformats.org/officeDocument/2006/relationships" xmlns:v="urn:schemas-microsoft-com:vml" xmlns:w="http://schemas.openxmlformats.org/wordprocessingml/2006/main" xmlns:w10="urn:schemas-microsoft-com:office:word" xmlns:wp="http://schemas.openxmlformats.org/drawingml/2006/wordprocessingDrawing" xmlns:wps="http://schemas.microsoft.com/office/word/2010/wordprocessingShape" xmlns:wpg="http://schemas.microsoft.com/office/word/2010/wordprocessingGroup" xmlns:mc="http://schemas.openxmlformats.org/markup-compatibility/2006" xmlns:wp14="http://schemas.microsoft.com/office/word/2010/wordprocessingDrawing" xmlns:w14="http://schemas.microsoft.com/office/word/2010/wordml" mc:Ignorable="w14 wp14">
   <w:p>
     <w:pPr>
-      <w:pStyle w:val="Header"/>
+      <w:pStyle w:val="Normal"/>
+      <w:pBdr/>
+      <w:tabs>
+        <w:tab w:val="center" w:pos="4536" w:leader="none"/>
+        <w:tab w:val="right" w:pos="9072" w:leader="none"/>
+      </w:tabs>
+      <w:spacing w:lineRule="auto" w:line="240" w:before="0" w:after="0"/>
+      <w:jc w:val="both"/>
       <w:rPr/>
     </w:pPr>
     <w:r>
-      <w:rPr/>
+      <w:rPr>
+        <w:rFonts w:eastAsia="Arial" w:cs="Arial" w:ascii="Arial" w:hAnsi="Arial"/>
+        <w:i/>
+        <w:color w:val="000000"/>
+        <w:sz w:val="18"/>
+        <w:szCs w:val="18"/>
+      </w:rPr>
+      <w:tab/>
+    </w:r>
+    <w:r>
+      <w:rPr>
+        <w:rFonts w:eastAsia="Calibri" w:cs="Calibri"/>
+        <w:color w:val="000000"/>
+      </w:rPr>
+      <w:tab/>
+    </w:r>
+    <w:r>
+      <w:rPr>
+        <w:rFonts w:eastAsia="Calibri" w:cs="Calibri"/>
+        <w:b/>
+        <w:color w:val="000000"/>
+      </w:rPr>
+      <w:fldChar w:fldCharType="begin"/>
+    </w:r>
+    <w:r>
+      <w:rPr>
+        <w:b/>
+        <w:rFonts w:eastAsia="Calibri" w:cs="Calibri"/>
+      </w:rPr>
+      <w:instrText> PAGE </w:instrText>
+    </w:r>
+    <w:r>
+      <w:rPr>
+        <w:b/>
+        <w:rFonts w:eastAsia="Calibri" w:cs="Calibri"/>
+      </w:rPr>
+      <w:fldChar w:fldCharType="separate"/>
+    </w:r>
+    <w:r>
+      <w:rPr>
+        <w:b/>
+        <w:rFonts w:eastAsia="Calibri" w:cs="Calibri"/>
+      </w:rPr>
+      <w:t>1</w:t>
+    </w:r>
+    <w:r>
+      <w:rPr>
+        <w:b/>
+        <w:rFonts w:eastAsia="Calibri" w:cs="Calibri"/>
+      </w:rPr>
+      <w:fldChar w:fldCharType="end"/>
+    </w:r>
+    <w:r>
+      <w:rPr>
+        <w:rFonts w:eastAsia="Calibri" w:cs="Calibri"/>
+        <w:color w:val="000000"/>
+      </w:rPr>
+      <w:t xml:space="preserve"> / </w:t>
+    </w:r>
+    <w:r>
+      <w:rPr>
+        <w:rFonts w:eastAsia="Calibri" w:cs="Calibri"/>
+        <w:b/>
+        <w:color w:val="000000"/>
+      </w:rPr>
+      <w:fldChar w:fldCharType="begin"/>
       <w:drawing>
-        <wp:anchor behindDoc="0" distT="0" distB="9525" distL="114300" distR="114300" simplePos="0" locked="0" layoutInCell="1" allowOverlap="1" relativeHeight="3">
+        <wp:anchor behindDoc="1" distT="0" distB="0" distL="114300" distR="114300" simplePos="0" locked="0" layoutInCell="1" allowOverlap="1" relativeHeight="2">
           <wp:simplePos x="0" y="0"/>
           <wp:positionH relativeFrom="column">
-            <wp:posOffset>400050</wp:posOffset>
+            <wp:posOffset>-47625</wp:posOffset>
           </wp:positionH>
           <wp:positionV relativeFrom="paragraph">
-            <wp:posOffset>-895350</wp:posOffset>
+            <wp:posOffset>-133350</wp:posOffset>
           </wp:positionV>
-          <wp:extent cx="5758815" cy="1133475"/>
+          <wp:extent cx="1828800" cy="457200"/>
           <wp:effectExtent l="0" t="0" r="0" b="0"/>
-          <wp:wrapTight wrapText="bothSides">
-            <wp:wrapPolygon edited="0">
-              <wp:start x="-97" y="0"/>
-              <wp:lineTo x="-97" y="21285"/>
-              <wp:lineTo x="21482" y="21285"/>
-              <wp:lineTo x="21482" y="0"/>
-              <wp:lineTo x="-97" y="0"/>
-            </wp:wrapPolygon>
-          </wp:wrapTight>
-          <wp:docPr id="1" name="Image 153" descr="http://dircom/images/evolutionsjf/dircom/logos/N_CDC_CRTC_grand.jpg"/>
+          <wp:wrapSquare wrapText="bothSides"/>
+          <wp:docPr id="2" name="image2.png" descr="e-controle logo(1)"/>
           <wp:cNvGraphicFramePr>
             <a:graphicFrameLocks xmlns:a="http://schemas.openxmlformats.org/drawingml/2006/main" noChangeAspect="1"/>
           </wp:cNvGraphicFramePr>
@@ -1073,14 +898,14 @@
             <a:graphicData uri="http://schemas.openxmlformats.org/drawingml/2006/picture">
               <pic:pic xmlns:pic="http://schemas.openxmlformats.org/drawingml/2006/picture">
                 <pic:nvPicPr>
-                  <pic:cNvPr id="1" name="Image 153" descr="http://dircom/images/evolutionsjf/dircom/logos/N_CDC_CRTC_grand.jpg"/>
+                  <pic:cNvPr id="2" name="image2.png" descr="e-controle logo(1)"/>
                   <pic:cNvPicPr>
                     <a:picLocks noChangeAspect="1" noChangeArrowheads="1"/>
                   </pic:cNvPicPr>
                 </pic:nvPicPr>
                 <pic:blipFill>
                   <a:blip r:embed="rId1"/>
-                  <a:srcRect l="0" t="13230" r="0" b="15208"/>
+                  <a:srcRect l="16033" t="36725" r="15716" b="33598"/>
                   <a:stretch>
                     <a:fillRect/>
                   </a:stretch>
@@ -1088,7 +913,7 @@
                 <pic:spPr bwMode="auto">
                   <a:xfrm>
                     <a:off x="0" y="0"/>
-                    <a:ext cx="5758815" cy="1133475"/>
+                    <a:ext cx="1828800" cy="457200"/>
                   </a:xfrm>
                   <a:prstGeom prst="rect">
                     <a:avLst/>
@@ -1100,8 +925,72 @@
         </wp:anchor>
       </w:drawing>
     </w:r>
+    <w:r>
+      <w:rPr>
+        <w:b/>
+        <w:rFonts w:eastAsia="Calibri" w:cs="Calibri"/>
+      </w:rPr>
+      <w:instrText> NUMPAGES </w:instrText>
+    </w:r>
+    <w:r>
+      <w:rPr>
+        <w:b/>
+        <w:rFonts w:eastAsia="Calibri" w:cs="Calibri"/>
+      </w:rPr>
+      <w:fldChar w:fldCharType="separate"/>
+    </w:r>
+    <w:r>
+      <w:rPr>
+        <w:b/>
+        <w:rFonts w:eastAsia="Calibri" w:cs="Calibri"/>
+      </w:rPr>
+      <w:t>1</w:t>
+    </w:r>
+    <w:r>
+      <w:rPr>
+        <w:b/>
+        <w:rFonts w:eastAsia="Calibri" w:cs="Calibri"/>
+      </w:rPr>
+      <w:fldChar w:fldCharType="end"/>
+    </w:r>
+    <w:r>
+      <w:rPr>
+        <w:rFonts w:eastAsia="Calibri" w:cs="Calibri"/>
+        <w:b/>
+        <w:color w:val="000000"/>
+      </w:rPr>
+      <w:fldChar w:fldCharType="begin"/>
+    </w:r>
+    <w:r>
+      <w:rPr>
+        <w:b/>
+        <w:rFonts w:eastAsia="Calibri" w:cs="Calibri"/>
+      </w:rPr>
+      <w:instrText> NUMPAGES </w:instrText>
+    </w:r>
+    <w:r>
+      <w:rPr>
+        <w:b/>
+        <w:rFonts w:eastAsia="Calibri" w:cs="Calibri"/>
+      </w:rPr>
+      <w:fldChar w:fldCharType="separate"/>
+    </w:r>
+    <w:r>
+      <w:rPr>
+        <w:b/>
+        <w:rFonts w:eastAsia="Calibri" w:cs="Calibri"/>
+      </w:rPr>
+      <w:t>1</w:t>
+    </w:r>
+    <w:r>
+      <w:rPr>
+        <w:b/>
+        <w:rFonts w:eastAsia="Calibri" w:cs="Calibri"/>
+      </w:rPr>
+      <w:fldChar w:fldCharType="end"/>
+    </w:r>
   </w:p>
-</w:hdr>
+</w:ftr>
 </file>
 
 <file path=word/styles.xml><?xml version="1.0" encoding="utf-8"?>
@@ -1109,391 +998,159 @@
   <w:docDefaults>
     <w:rPrDefault>
       <w:rPr>
-        <w:rFonts w:ascii="Calibri" w:hAnsi="Calibri" w:eastAsia="Calibri" w:cs="" w:asciiTheme="minorHAnsi" w:cstheme="minorBidi" w:eastAsiaTheme="minorHAnsi" w:hAnsiTheme="minorHAnsi"/>
+        <w:rFonts w:ascii="Calibri" w:hAnsi="Calibri" w:eastAsia="Calibri" w:cs="Calibri"/>
+        <w:sz w:val="22"/>
         <w:szCs w:val="22"/>
-        <w:lang w:val="fr-FR" w:eastAsia="en-US" w:bidi="ar-SA"/>
+        <w:lang w:val="fr-FR" w:eastAsia="fr-FR" w:bidi="ar-SA"/>
       </w:rPr>
     </w:rPrDefault>
     <w:pPrDefault>
       <w:pPr/>
     </w:pPrDefault>
   </w:docDefaults>
-  <w:latentStyles w:defLockedState="0" w:defUIPriority="99" w:defSemiHidden="0" w:defUnhideWhenUsed="0" w:defQFormat="0" w:count="371">
-    <w:lsdException w:name="Normal" w:uiPriority="0" w:qFormat="1"/>
-    <w:lsdException w:name="heading 1" w:uiPriority="9" w:qFormat="1"/>
-    <w:lsdException w:name="heading 2" w:uiPriority="9" w:semiHidden="1" w:unhideWhenUsed="1" w:qFormat="1"/>
-    <w:lsdException w:name="heading 3" w:uiPriority="9" w:semiHidden="1" w:unhideWhenUsed="1" w:qFormat="1"/>
-    <w:lsdException w:name="heading 4" w:uiPriority="9" w:semiHidden="1" w:unhideWhenUsed="1" w:qFormat="1"/>
-    <w:lsdException w:name="heading 5" w:uiPriority="9" w:semiHidden="1" w:unhideWhenUsed="1" w:qFormat="1"/>
-    <w:lsdException w:name="heading 6" w:uiPriority="9" w:semiHidden="1" w:unhideWhenUsed="1" w:qFormat="1"/>
-    <w:lsdException w:name="heading 7" w:uiPriority="9" w:semiHidden="1" w:unhideWhenUsed="1" w:qFormat="1"/>
-    <w:lsdException w:name="heading 8" w:uiPriority="9" w:semiHidden="1" w:unhideWhenUsed="1" w:qFormat="1"/>
-    <w:lsdException w:name="heading 9" w:uiPriority="9" w:semiHidden="1" w:unhideWhenUsed="1" w:qFormat="1"/>
-    <w:lsdException w:name="index 1" w:semiHidden="1" w:unhideWhenUsed="1"/>
-    <w:lsdException w:name="index 2" w:semiHidden="1" w:unhideWhenUsed="1"/>
-    <w:lsdException w:name="index 3" w:semiHidden="1" w:unhideWhenUsed="1"/>
-    <w:lsdException w:name="index 4" w:semiHidden="1" w:unhideWhenUsed="1"/>
-    <w:lsdException w:name="index 5" w:semiHidden="1" w:unhideWhenUsed="1"/>
-    <w:lsdException w:name="index 6" w:semiHidden="1" w:unhideWhenUsed="1"/>
-    <w:lsdException w:name="index 7" w:semiHidden="1" w:unhideWhenUsed="1"/>
-    <w:lsdException w:name="index 8" w:semiHidden="1" w:unhideWhenUsed="1"/>
-    <w:lsdException w:name="index 9" w:semiHidden="1" w:unhideWhenUsed="1"/>
-    <w:lsdException w:name="toc 1" w:uiPriority="39" w:semiHidden="1" w:unhideWhenUsed="1"/>
-    <w:lsdException w:name="toc 2" w:uiPriority="39" w:semiHidden="1" w:unhideWhenUsed="1"/>
-    <w:lsdException w:name="toc 3" w:uiPriority="39" w:semiHidden="1" w:unhideWhenUsed="1"/>
-    <w:lsdException w:name="toc 4" w:uiPriority="39" w:semiHidden="1" w:unhideWhenUsed="1"/>
-    <w:lsdException w:name="toc 5" w:uiPriority="39" w:semiHidden="1" w:unhideWhenUsed="1"/>
-    <w:lsdException w:name="toc 6" w:uiPriority="39" w:semiHidden="1" w:unhideWhenUsed="1"/>
-    <w:lsdException w:name="toc 7" w:uiPriority="39" w:semiHidden="1" w:unhideWhenUsed="1"/>
-    <w:lsdException w:name="toc 8" w:uiPriority="39" w:semiHidden="1" w:unhideWhenUsed="1"/>
-    <w:lsdException w:name="toc 9" w:uiPriority="39" w:semiHidden="1" w:unhideWhenUsed="1"/>
-    <w:lsdException w:name="Normal Indent" w:semiHidden="1" w:unhideWhenUsed="1"/>
-    <w:lsdException w:name="footnote text" w:semiHidden="1" w:unhideWhenUsed="1"/>
-    <w:lsdException w:name="annotation text" w:semiHidden="1" w:unhideWhenUsed="1"/>
-    <w:lsdException w:name="header" w:semiHidden="1" w:unhideWhenUsed="1"/>
-    <w:lsdException w:name="footer" w:semiHidden="1" w:unhideWhenUsed="1"/>
-    <w:lsdException w:name="index heading" w:semiHidden="1" w:unhideWhenUsed="1"/>
-    <w:lsdException w:name="caption" w:uiPriority="35" w:semiHidden="1" w:unhideWhenUsed="1" w:qFormat="1"/>
-    <w:lsdException w:name="table of figures" w:semiHidden="1" w:unhideWhenUsed="1"/>
-    <w:lsdException w:name="envelope address" w:semiHidden="1" w:unhideWhenUsed="1"/>
-    <w:lsdException w:name="envelope return" w:semiHidden="1" w:unhideWhenUsed="1"/>
-    <w:lsdException w:name="footnote reference" w:semiHidden="1" w:unhideWhenUsed="1"/>
-    <w:lsdException w:name="annotation reference" w:semiHidden="1" w:unhideWhenUsed="1"/>
-    <w:lsdException w:name="line number" w:semiHidden="1" w:unhideWhenUsed="1"/>
-    <w:lsdException w:name="page number" w:semiHidden="1" w:unhideWhenUsed="1"/>
-    <w:lsdException w:name="endnote reference" w:semiHidden="1" w:unhideWhenUsed="1"/>
-    <w:lsdException w:name="endnote text" w:semiHidden="1" w:unhideWhenUsed="1"/>
-    <w:lsdException w:name="table of authorities" w:semiHidden="1" w:unhideWhenUsed="1"/>
-    <w:lsdException w:name="macro" w:semiHidden="1" w:unhideWhenUsed="1"/>
-    <w:lsdException w:name="toa heading" w:semiHidden="1" w:unhideWhenUsed="1"/>
-    <w:lsdException w:name="List" w:semiHidden="1" w:unhideWhenUsed="1"/>
-    <w:lsdException w:name="List Bullet" w:semiHidden="1" w:unhideWhenUsed="1"/>
-    <w:lsdException w:name="List Number" w:semiHidden="1" w:unhideWhenUsed="1"/>
-    <w:lsdException w:name="List 2" w:semiHidden="1" w:unhideWhenUsed="1"/>
-    <w:lsdException w:name="List 3" w:semiHidden="1" w:unhideWhenUsed="1"/>
-    <w:lsdException w:name="List 4" w:semiHidden="1" w:unhideWhenUsed="1"/>
-    <w:lsdException w:name="List 5" w:semiHidden="1" w:unhideWhenUsed="1"/>
-    <w:lsdException w:name="List Bullet 2" w:semiHidden="1" w:unhideWhenUsed="1"/>
-    <w:lsdException w:name="List Bullet 3" w:semiHidden="1" w:unhideWhenUsed="1"/>
-    <w:lsdException w:name="List Bullet 4" w:semiHidden="1" w:unhideWhenUsed="1"/>
-    <w:lsdException w:name="List Bullet 5" w:semiHidden="1" w:unhideWhenUsed="1"/>
-    <w:lsdException w:name="List Number 2" w:semiHidden="1" w:unhideWhenUsed="1"/>
-    <w:lsdException w:name="List Number 3" w:semiHidden="1" w:unhideWhenUsed="1"/>
-    <w:lsdException w:name="List Number 4" w:semiHidden="1" w:unhideWhenUsed="1"/>
-    <w:lsdException w:name="List Number 5" w:semiHidden="1" w:unhideWhenUsed="1"/>
-    <w:lsdException w:name="Title" w:uiPriority="0" w:qFormat="1"/>
-    <w:lsdException w:name="Closing" w:semiHidden="1" w:unhideWhenUsed="1"/>
-    <w:lsdException w:name="Signature" w:semiHidden="1" w:unhideWhenUsed="1"/>
-    <w:lsdException w:name="Default Paragraph Font" w:uiPriority="1" w:semiHidden="1" w:unhideWhenUsed="1"/>
-    <w:lsdException w:name="Body Text" w:semiHidden="1" w:unhideWhenUsed="1"/>
-    <w:lsdException w:name="Body Text Indent" w:semiHidden="1" w:unhideWhenUsed="1"/>
-    <w:lsdException w:name="List Continue" w:semiHidden="1" w:unhideWhenUsed="1"/>
-    <w:lsdException w:name="List Continue 2" w:semiHidden="1" w:unhideWhenUsed="1"/>
-    <w:lsdException w:name="List Continue 3" w:semiHidden="1" w:unhideWhenUsed="1"/>
-    <w:lsdException w:name="List Continue 4" w:semiHidden="1" w:unhideWhenUsed="1"/>
-    <w:lsdException w:name="List Continue 5" w:semiHidden="1" w:unhideWhenUsed="1"/>
-    <w:lsdException w:name="Message Header" w:semiHidden="1" w:unhideWhenUsed="1"/>
-    <w:lsdException w:name="Subtitle" w:uiPriority="11" w:qFormat="1"/>
-    <w:lsdException w:name="Salutation" w:semiHidden="1" w:unhideWhenUsed="1"/>
-    <w:lsdException w:name="Date" w:semiHidden="1" w:unhideWhenUsed="1"/>
-    <w:lsdException w:name="Body Text First Indent" w:semiHidden="1" w:unhideWhenUsed="1"/>
-    <w:lsdException w:name="Body Text First Indent 2" w:semiHidden="1" w:unhideWhenUsed="1"/>
-    <w:lsdException w:name="Note Heading" w:semiHidden="1" w:unhideWhenUsed="1"/>
-    <w:lsdException w:name="Body Text 2" w:semiHidden="1" w:unhideWhenUsed="1"/>
-    <w:lsdException w:name="Body Text 3" w:semiHidden="1" w:unhideWhenUsed="1"/>
-    <w:lsdException w:name="Body Text Indent 2" w:semiHidden="1" w:unhideWhenUsed="1"/>
-    <w:lsdException w:name="Body Text Indent 3" w:semiHidden="1" w:unhideWhenUsed="1"/>
-    <w:lsdException w:name="Block Text" w:semiHidden="1" w:unhideWhenUsed="1"/>
-    <w:lsdException w:name="Hyperlink" w:uiPriority="0" w:semiHidden="1" w:unhideWhenUsed="1"/>
-    <w:lsdException w:name="FollowedHyperlink" w:semiHidden="1" w:unhideWhenUsed="1"/>
-    <w:lsdException w:name="Strong" w:uiPriority="22" w:qFormat="1"/>
-    <w:lsdException w:name="Emphasis" w:uiPriority="20" w:qFormat="1"/>
-    <w:lsdException w:name="Document Map" w:semiHidden="1" w:unhideWhenUsed="1"/>
-    <w:lsdException w:name="Plain Text" w:semiHidden="1" w:unhideWhenUsed="1"/>
-    <w:lsdException w:name="E-mail Signature" w:semiHidden="1" w:unhideWhenUsed="1"/>
-    <w:lsdException w:name="HTML Top of Form" w:semiHidden="1" w:unhideWhenUsed="1"/>
-    <w:lsdException w:name="HTML Bottom of Form" w:semiHidden="1" w:unhideWhenUsed="1"/>
-    <w:lsdException w:name="Normal (Web)" w:semiHidden="1" w:unhideWhenUsed="1"/>
-    <w:lsdException w:name="HTML Acronym" w:semiHidden="1" w:unhideWhenUsed="1"/>
-    <w:lsdException w:name="HTML Address" w:semiHidden="1" w:unhideWhenUsed="1"/>
-    <w:lsdException w:name="HTML Cite" w:semiHidden="1" w:unhideWhenUsed="1"/>
-    <w:lsdException w:name="HTML Code" w:semiHidden="1" w:unhideWhenUsed="1"/>
-    <w:lsdException w:name="HTML Definition" w:semiHidden="1" w:unhideWhenUsed="1"/>
-    <w:lsdException w:name="HTML Keyboard" w:semiHidden="1" w:unhideWhenUsed="1"/>
-    <w:lsdException w:name="HTML Preformatted" w:semiHidden="1" w:unhideWhenUsed="1"/>
-    <w:lsdException w:name="HTML Sample" w:semiHidden="1" w:unhideWhenUsed="1"/>
-    <w:lsdException w:name="HTML Typewriter" w:semiHidden="1" w:unhideWhenUsed="1"/>
-    <w:lsdException w:name="HTML Variable" w:semiHidden="1" w:unhideWhenUsed="1"/>
-    <w:lsdException w:name="Normal Table" w:semiHidden="1" w:unhideWhenUsed="1"/>
-    <w:lsdException w:name="annotation subject" w:semiHidden="1" w:unhideWhenUsed="1"/>
-    <w:lsdException w:name="No List" w:semiHidden="1" w:unhideWhenUsed="1"/>
-    <w:lsdException w:name="Outline List 1" w:semiHidden="1" w:unhideWhenUsed="1"/>
-    <w:lsdException w:name="Outline List 2" w:semiHidden="1" w:unhideWhenUsed="1"/>
-    <w:lsdException w:name="Outline List 3" w:semiHidden="1" w:unhideWhenUsed="1"/>
-    <w:lsdException w:name="Table Simple 1" w:semiHidden="1" w:unhideWhenUsed="1"/>
-    <w:lsdException w:name="Table Simple 2" w:semiHidden="1" w:unhideWhenUsed="1"/>
-    <w:lsdException w:name="Table Simple 3" w:semiHidden="1" w:unhideWhenUsed="1"/>
-    <w:lsdException w:name="Table Classic 1" w:semiHidden="1" w:unhideWhenUsed="1"/>
-    <w:lsdException w:name="Table Classic 2" w:semiHidden="1" w:unhideWhenUsed="1"/>
-    <w:lsdException w:name="Table Classic 3" w:semiHidden="1" w:unhideWhenUsed="1"/>
-    <w:lsdException w:name="Table Classic 4" w:semiHidden="1" w:unhideWhenUsed="1"/>
-    <w:lsdException w:name="Table Colorful 1" w:semiHidden="1" w:unhideWhenUsed="1"/>
-    <w:lsdException w:name="Table Colorful 2" w:semiHidden="1" w:unhideWhenUsed="1"/>
-    <w:lsdException w:name="Table Colorful 3" w:semiHidden="1" w:unhideWhenUsed="1"/>
-    <w:lsdException w:name="Table Columns 1" w:semiHidden="1" w:unhideWhenUsed="1"/>
-    <w:lsdException w:name="Table Columns 2" w:semiHidden="1" w:unhideWhenUsed="1"/>
-    <w:lsdException w:name="Table Columns 3" w:semiHidden="1" w:unhideWhenUsed="1"/>
-    <w:lsdException w:name="Table Columns 4" w:semiHidden="1" w:unhideWhenUsed="1"/>
-    <w:lsdException w:name="Table Columns 5" w:semiHidden="1" w:unhideWhenUsed="1"/>
-    <w:lsdException w:name="Table Grid 1" w:semiHidden="1" w:unhideWhenUsed="1"/>
-    <w:lsdException w:name="Table Grid 2" w:semiHidden="1" w:unhideWhenUsed="1"/>
-    <w:lsdException w:name="Table Grid 3" w:semiHidden="1" w:unhideWhenUsed="1"/>
-    <w:lsdException w:name="Table Grid 4" w:semiHidden="1" w:unhideWhenUsed="1"/>
-    <w:lsdException w:name="Table Grid 5" w:semiHidden="1" w:unhideWhenUsed="1"/>
-    <w:lsdException w:name="Table Grid 6" w:semiHidden="1" w:unhideWhenUsed="1"/>
-    <w:lsdException w:name="Table Grid 7" w:semiHidden="1" w:unhideWhenUsed="1"/>
-    <w:lsdException w:name="Table Grid 8" w:semiHidden="1" w:unhideWhenUsed="1"/>
-    <w:lsdException w:name="Table List 1" w:semiHidden="1" w:unhideWhenUsed="1"/>
-    <w:lsdException w:name="Table List 2" w:semiHidden="1" w:unhideWhenUsed="1"/>
-    <w:lsdException w:name="Table List 3" w:semiHidden="1" w:unhideWhenUsed="1"/>
-    <w:lsdException w:name="Table List 4" w:semiHidden="1" w:unhideWhenUsed="1"/>
-    <w:lsdException w:name="Table List 5" w:semiHidden="1" w:unhideWhenUsed="1"/>
-    <w:lsdException w:name="Table List 6" w:semiHidden="1" w:unhideWhenUsed="1"/>
-    <w:lsdException w:name="Table List 7" w:semiHidden="1" w:unhideWhenUsed="1"/>
-    <w:lsdException w:name="Table List 8" w:semiHidden="1" w:unhideWhenUsed="1"/>
-    <w:lsdException w:name="Table 3D effects 1" w:semiHidden="1" w:unhideWhenUsed="1"/>
-    <w:lsdException w:name="Table 3D effects 2" w:semiHidden="1" w:unhideWhenUsed="1"/>
-    <w:lsdException w:name="Table 3D effects 3" w:semiHidden="1" w:unhideWhenUsed="1"/>
-    <w:lsdException w:name="Table Contemporary" w:semiHidden="1" w:unhideWhenUsed="1"/>
-    <w:lsdException w:name="Table Elegant" w:semiHidden="1" w:unhideWhenUsed="1"/>
-    <w:lsdException w:name="Table Professional" w:semiHidden="1" w:unhideWhenUsed="1"/>
-    <w:lsdException w:name="Table Subtle 1" w:semiHidden="1" w:unhideWhenUsed="1"/>
-    <w:lsdException w:name="Table Subtle 2" w:semiHidden="1" w:unhideWhenUsed="1"/>
-    <w:lsdException w:name="Table Web 1" w:semiHidden="1" w:unhideWhenUsed="1"/>
-    <w:lsdException w:name="Table Web 2" w:semiHidden="1" w:unhideWhenUsed="1"/>
-    <w:lsdException w:name="Table Web 3" w:semiHidden="1" w:unhideWhenUsed="1"/>
-    <w:lsdException w:name="Balloon Text" w:semiHidden="1" w:unhideWhenUsed="1"/>
-    <w:lsdException w:name="Table Grid" w:uiPriority="59"/>
-    <w:lsdException w:name="Table Theme" w:semiHidden="1" w:unhideWhenUsed="1"/>
-    <w:lsdException w:name="Placeholder Text" w:semiHidden="1"/>
-    <w:lsdException w:name="No Spacing" w:uiPriority="1" w:qFormat="1"/>
-    <w:lsdException w:name="Light Shading" w:uiPriority="60"/>
-    <w:lsdException w:name="Light List" w:uiPriority="61"/>
-    <w:lsdException w:name="Light Grid" w:uiPriority="62"/>
-    <w:lsdException w:name="Medium Shading 1" w:uiPriority="63"/>
-    <w:lsdException w:name="Medium Shading 2" w:uiPriority="64"/>
-    <w:lsdException w:name="Medium List 1" w:uiPriority="65"/>
-    <w:lsdException w:name="Medium List 2" w:uiPriority="66"/>
-    <w:lsdException w:name="Medium Grid 1" w:uiPriority="67"/>
-    <w:lsdException w:name="Medium Grid 2" w:uiPriority="68"/>
-    <w:lsdException w:name="Medium Grid 3" w:uiPriority="69"/>
-    <w:lsdException w:name="Dark List" w:uiPriority="70"/>
-    <w:lsdException w:name="Colorful Shading" w:uiPriority="71"/>
-    <w:lsdException w:name="Colorful List" w:uiPriority="72"/>
-    <w:lsdException w:name="Colorful Grid" w:uiPriority="73"/>
-    <w:lsdException w:name="Light Shading Accent 1" w:uiPriority="60"/>
-    <w:lsdException w:name="Light List Accent 1" w:uiPriority="61"/>
-    <w:lsdException w:name="Light Grid Accent 1" w:uiPriority="62"/>
-    <w:lsdException w:name="Medium Shading 1 Accent 1" w:uiPriority="63"/>
-    <w:lsdException w:name="Medium Shading 2 Accent 1" w:uiPriority="64"/>
-    <w:lsdException w:name="Medium List 1 Accent 1" w:uiPriority="65"/>
-    <w:lsdException w:name="Revision" w:semiHidden="1"/>
-    <w:lsdException w:name="List Paragraph" w:uiPriority="34" w:qFormat="1"/>
-    <w:lsdException w:name="Quote" w:uiPriority="29" w:qFormat="1"/>
-    <w:lsdException w:name="Intense Quote" w:uiPriority="30" w:qFormat="1"/>
-    <w:lsdException w:name="Medium List 2 Accent 1" w:uiPriority="66"/>
-    <w:lsdException w:name="Medium Grid 1 Accent 1" w:uiPriority="67"/>
-    <w:lsdException w:name="Medium Grid 2 Accent 1" w:uiPriority="68"/>
-    <w:lsdException w:name="Medium Grid 3 Accent 1" w:uiPriority="69"/>
-    <w:lsdException w:name="Dark List Accent 1" w:uiPriority="70"/>
-    <w:lsdException w:name="Colorful Shading Accent 1" w:uiPriority="71"/>
-    <w:lsdException w:name="Colorful List Accent 1" w:uiPriority="72"/>
-    <w:lsdException w:name="Colorful Grid Accent 1" w:uiPriority="73"/>
-    <w:lsdException w:name="Light Shading Accent 2" w:uiPriority="60"/>
-    <w:lsdException w:name="Light List Accent 2" w:uiPriority="61"/>
-    <w:lsdException w:name="Light Grid Accent 2" w:uiPriority="62"/>
-    <w:lsdException w:name="Medium Shading 1 Accent 2" w:uiPriority="63"/>
-    <w:lsdException w:name="Medium Shading 2 Accent 2" w:uiPriority="64"/>
-    <w:lsdException w:name="Medium List 1 Accent 2" w:uiPriority="65"/>
-    <w:lsdException w:name="Medium List 2 Accent 2" w:uiPriority="66"/>
-    <w:lsdException w:name="Medium Grid 1 Accent 2" w:uiPriority="67"/>
-    <w:lsdException w:name="Medium Grid 2 Accent 2" w:uiPriority="68"/>
-    <w:lsdException w:name="Medium Grid 3 Accent 2" w:uiPriority="69"/>
-    <w:lsdException w:name="Dark List Accent 2" w:uiPriority="70"/>
-    <w:lsdException w:name="Colorful Shading Accent 2" w:uiPriority="71"/>
-    <w:lsdException w:name="Colorful List Accent 2" w:uiPriority="72"/>
-    <w:lsdException w:name="Colorful Grid Accent 2" w:uiPriority="73"/>
-    <w:lsdException w:name="Light Shading Accent 3" w:uiPriority="60"/>
-    <w:lsdException w:name="Light List Accent 3" w:uiPriority="61"/>
-    <w:lsdException w:name="Light Grid Accent 3" w:uiPriority="62"/>
-    <w:lsdException w:name="Medium Shading 1 Accent 3" w:uiPriority="63"/>
-    <w:lsdException w:name="Medium Shading 2 Accent 3" w:uiPriority="64"/>
-    <w:lsdException w:name="Medium List 1 Accent 3" w:uiPriority="65"/>
-    <w:lsdException w:name="Medium List 2 Accent 3" w:uiPriority="66"/>
-    <w:lsdException w:name="Medium Grid 1 Accent 3" w:uiPriority="67"/>
-    <w:lsdException w:name="Medium Grid 2 Accent 3" w:uiPriority="68"/>
-    <w:lsdException w:name="Medium Grid 3 Accent 3" w:uiPriority="69"/>
-    <w:lsdException w:name="Dark List Accent 3" w:uiPriority="70"/>
-    <w:lsdException w:name="Colorful Shading Accent 3" w:uiPriority="71"/>
-    <w:lsdException w:name="Colorful List Accent 3" w:uiPriority="72"/>
-    <w:lsdException w:name="Colorful Grid Accent 3" w:uiPriority="73"/>
-    <w:lsdException w:name="Light Shading Accent 4" w:uiPriority="60"/>
-    <w:lsdException w:name="Light List Accent 4" w:uiPriority="61"/>
-    <w:lsdException w:name="Light Grid Accent 4" w:uiPriority="62"/>
-    <w:lsdException w:name="Medium Shading 1 Accent 4" w:uiPriority="63"/>
-    <w:lsdException w:name="Medium Shading 2 Accent 4" w:uiPriority="64"/>
-    <w:lsdException w:name="Medium List 1 Accent 4" w:uiPriority="65"/>
-    <w:lsdException w:name="Medium List 2 Accent 4" w:uiPriority="66"/>
-    <w:lsdException w:name="Medium Grid 1 Accent 4" w:uiPriority="67"/>
-    <w:lsdException w:name="Medium Grid 2 Accent 4" w:uiPriority="68"/>
-    <w:lsdException w:name="Medium Grid 3 Accent 4" w:uiPriority="69"/>
-    <w:lsdException w:name="Dark List Accent 4" w:uiPriority="70"/>
-    <w:lsdException w:name="Colorful Shading Accent 4" w:uiPriority="71"/>
-    <w:lsdException w:name="Colorful List Accent 4" w:uiPriority="72"/>
-    <w:lsdException w:name="Colorful Grid Accent 4" w:uiPriority="73"/>
-    <w:lsdException w:name="Light Shading Accent 5" w:uiPriority="60"/>
-    <w:lsdException w:name="Light List Accent 5" w:uiPriority="61"/>
-    <w:lsdException w:name="Light Grid Accent 5" w:uiPriority="62"/>
-    <w:lsdException w:name="Medium Shading 1 Accent 5" w:uiPriority="63"/>
-    <w:lsdException w:name="Medium Shading 2 Accent 5" w:uiPriority="64"/>
-    <w:lsdException w:name="Medium List 1 Accent 5" w:uiPriority="65"/>
-    <w:lsdException w:name="Medium List 2 Accent 5" w:uiPriority="66"/>
-    <w:lsdException w:name="Medium Grid 1 Accent 5" w:uiPriority="67"/>
-    <w:lsdException w:name="Medium Grid 2 Accent 5" w:uiPriority="68"/>
-    <w:lsdException w:name="Medium Grid 3 Accent 5" w:uiPriority="69"/>
-    <w:lsdException w:name="Dark List Accent 5" w:uiPriority="70"/>
-    <w:lsdException w:name="Colorful Shading Accent 5" w:uiPriority="71"/>
-    <w:lsdException w:name="Colorful List Accent 5" w:uiPriority="72"/>
-    <w:lsdException w:name="Colorful Grid Accent 5" w:uiPriority="73"/>
-    <w:lsdException w:name="Light Shading Accent 6" w:uiPriority="60"/>
-    <w:lsdException w:name="Light List Accent 6" w:uiPriority="61"/>
-    <w:lsdException w:name="Light Grid Accent 6" w:uiPriority="62"/>
-    <w:lsdException w:name="Medium Shading 1 Accent 6" w:uiPriority="63"/>
-    <w:lsdException w:name="Medium Shading 2 Accent 6" w:uiPriority="64"/>
-    <w:lsdException w:name="Medium List 1 Accent 6" w:uiPriority="65"/>
-    <w:lsdException w:name="Medium List 2 Accent 6" w:uiPriority="66"/>
-    <w:lsdException w:name="Medium Grid 1 Accent 6" w:uiPriority="67"/>
-    <w:lsdException w:name="Medium Grid 2 Accent 6" w:uiPriority="68"/>
-    <w:lsdException w:name="Medium Grid 3 Accent 6" w:uiPriority="69"/>
-    <w:lsdException w:name="Dark List Accent 6" w:uiPriority="70"/>
-    <w:lsdException w:name="Colorful Shading Accent 6" w:uiPriority="71"/>
-    <w:lsdException w:name="Colorful List Accent 6" w:uiPriority="72"/>
-    <w:lsdException w:name="Colorful Grid Accent 6" w:uiPriority="73"/>
-    <w:lsdException w:name="Subtle Emphasis" w:uiPriority="19" w:qFormat="1"/>
-    <w:lsdException w:name="Intense Emphasis" w:uiPriority="21" w:qFormat="1"/>
-    <w:lsdException w:name="Subtle Reference" w:uiPriority="31" w:qFormat="1"/>
-    <w:lsdException w:name="Intense Reference" w:uiPriority="32" w:qFormat="1"/>
-    <w:lsdException w:name="Book Title" w:uiPriority="33" w:qFormat="1"/>
-    <w:lsdException w:name="Bibliography" w:uiPriority="37" w:semiHidden="1" w:unhideWhenUsed="1"/>
-    <w:lsdException w:name="TOC Heading" w:uiPriority="39" w:semiHidden="1" w:unhideWhenUsed="1" w:qFormat="1"/>
-    <w:lsdException w:name="Plain Table 1" w:uiPriority="41"/>
-    <w:lsdException w:name="Plain Table 2" w:uiPriority="42"/>
-    <w:lsdException w:name="Plain Table 3" w:uiPriority="43"/>
-    <w:lsdException w:name="Plain Table 4" w:uiPriority="44"/>
-    <w:lsdException w:name="Plain Table 5" w:uiPriority="45"/>
-    <w:lsdException w:name="Grid Table Light" w:uiPriority="40"/>
-    <w:lsdException w:name="Grid Table 1 Light" w:uiPriority="46"/>
-    <w:lsdException w:name="Grid Table 2" w:uiPriority="47"/>
-    <w:lsdException w:name="Grid Table 3" w:uiPriority="48"/>
-    <w:lsdException w:name="Grid Table 4" w:uiPriority="49"/>
-    <w:lsdException w:name="Grid Table 5 Dark" w:uiPriority="50"/>
-    <w:lsdException w:name="Grid Table 6 Colorful" w:uiPriority="51"/>
-    <w:lsdException w:name="Grid Table 7 Colorful" w:uiPriority="52"/>
-    <w:lsdException w:name="Grid Table 1 Light Accent 1" w:uiPriority="46"/>
-    <w:lsdException w:name="Grid Table 2 Accent 1" w:uiPriority="47"/>
-    <w:lsdException w:name="Grid Table 3 Accent 1" w:uiPriority="48"/>
-    <w:lsdException w:name="Grid Table 4 Accent 1" w:uiPriority="49"/>
-    <w:lsdException w:name="Grid Table 5 Dark Accent 1" w:uiPriority="50"/>
-    <w:lsdException w:name="Grid Table 6 Colorful Accent 1" w:uiPriority="51"/>
-    <w:lsdException w:name="Grid Table 7 Colorful Accent 1" w:uiPriority="52"/>
-    <w:lsdException w:name="Grid Table 1 Light Accent 2" w:uiPriority="46"/>
-    <w:lsdException w:name="Grid Table 2 Accent 2" w:uiPriority="47"/>
-    <w:lsdException w:name="Grid Table 3 Accent 2" w:uiPriority="48"/>
-    <w:lsdException w:name="Grid Table 4 Accent 2" w:uiPriority="49"/>
-    <w:lsdException w:name="Grid Table 5 Dark Accent 2" w:uiPriority="50"/>
-    <w:lsdException w:name="Grid Table 6 Colorful Accent 2" w:uiPriority="51"/>
-    <w:lsdException w:name="Grid Table 7 Colorful Accent 2" w:uiPriority="52"/>
-    <w:lsdException w:name="Grid Table 1 Light Accent 3" w:uiPriority="46"/>
-    <w:lsdException w:name="Grid Table 2 Accent 3" w:uiPriority="47"/>
-    <w:lsdException w:name="Grid Table 3 Accent 3" w:uiPriority="48"/>
-    <w:lsdException w:name="Grid Table 4 Accent 3" w:uiPriority="49"/>
-    <w:lsdException w:name="Grid Table 5 Dark Accent 3" w:uiPriority="50"/>
-    <w:lsdException w:name="Grid Table 6 Colorful Accent 3" w:uiPriority="51"/>
-    <w:lsdException w:name="Grid Table 7 Colorful Accent 3" w:uiPriority="52"/>
-    <w:lsdException w:name="Grid Table 1 Light Accent 4" w:uiPriority="46"/>
-    <w:lsdException w:name="Grid Table 2 Accent 4" w:uiPriority="47"/>
-    <w:lsdException w:name="Grid Table 3 Accent 4" w:uiPriority="48"/>
-    <w:lsdException w:name="Grid Table 4 Accent 4" w:uiPriority="49"/>
-    <w:lsdException w:name="Grid Table 5 Dark Accent 4" w:uiPriority="50"/>
-    <w:lsdException w:name="Grid Table 6 Colorful Accent 4" w:uiPriority="51"/>
-    <w:lsdException w:name="Grid Table 7 Colorful Accent 4" w:uiPriority="52"/>
-    <w:lsdException w:name="Grid Table 1 Light Accent 5" w:uiPriority="46"/>
-    <w:lsdException w:name="Grid Table 2 Accent 5" w:uiPriority="47"/>
-    <w:lsdException w:name="Grid Table 3 Accent 5" w:uiPriority="48"/>
-    <w:lsdException w:name="Grid Table 4 Accent 5" w:uiPriority="49"/>
-    <w:lsdException w:name="Grid Table 5 Dark Accent 5" w:uiPriority="50"/>
-    <w:lsdException w:name="Grid Table 6 Colorful Accent 5" w:uiPriority="51"/>
-    <w:lsdException w:name="Grid Table 7 Colorful Accent 5" w:uiPriority="52"/>
-    <w:lsdException w:name="Grid Table 1 Light Accent 6" w:uiPriority="46"/>
-    <w:lsdException w:name="Grid Table 2 Accent 6" w:uiPriority="47"/>
-    <w:lsdException w:name="Grid Table 3 Accent 6" w:uiPriority="48"/>
-    <w:lsdException w:name="Grid Table 4 Accent 6" w:uiPriority="49"/>
-    <w:lsdException w:name="Grid Table 5 Dark Accent 6" w:uiPriority="50"/>
-    <w:lsdException w:name="Grid Table 6 Colorful Accent 6" w:uiPriority="51"/>
-    <w:lsdException w:name="Grid Table 7 Colorful Accent 6" w:uiPriority="52"/>
-    <w:lsdException w:name="List Table 1 Light" w:uiPriority="46"/>
-    <w:lsdException w:name="List Table 2" w:uiPriority="47"/>
-    <w:lsdException w:name="List Table 3" w:uiPriority="48"/>
-    <w:lsdException w:name="List Table 4" w:uiPriority="49"/>
-    <w:lsdException w:name="List Table 5 Dark" w:uiPriority="50"/>
-    <w:lsdException w:name="List Table 6 Colorful" w:uiPriority="51"/>
-    <w:lsdException w:name="List Table 7 Colorful" w:uiPriority="52"/>
-    <w:lsdException w:name="List Table 1 Light Accent 1" w:uiPriority="46"/>
-    <w:lsdException w:name="List Table 2 Accent 1" w:uiPriority="47"/>
-    <w:lsdException w:name="List Table 3 Accent 1" w:uiPriority="48"/>
-    <w:lsdException w:name="List Table 4 Accent 1" w:uiPriority="49"/>
-    <w:lsdException w:name="List Table 5 Dark Accent 1" w:uiPriority="50"/>
-    <w:lsdException w:name="List Table 6 Colorful Accent 1" w:uiPriority="51"/>
-    <w:lsdException w:name="List Table 7 Colorful Accent 1" w:uiPriority="52"/>
-    <w:lsdException w:name="List Table 1 Light Accent 2" w:uiPriority="46"/>
-    <w:lsdException w:name="List Table 2 Accent 2" w:uiPriority="47"/>
-    <w:lsdException w:name="List Table 3 Accent 2" w:uiPriority="48"/>
-    <w:lsdException w:name="List Table 4 Accent 2" w:uiPriority="49"/>
-    <w:lsdException w:name="List Table 5 Dark Accent 2" w:uiPriority="50"/>
-    <w:lsdException w:name="List Table 6 Colorful Accent 2" w:uiPriority="51"/>
-    <w:lsdException w:name="List Table 7 Colorful Accent 2" w:uiPriority="52"/>
-    <w:lsdException w:name="List Table 1 Light Accent 3" w:uiPriority="46"/>
-    <w:lsdException w:name="List Table 2 Accent 3" w:uiPriority="47"/>
-    <w:lsdException w:name="List Table 3 Accent 3" w:uiPriority="48"/>
-    <w:lsdException w:name="List Table 4 Accent 3" w:uiPriority="49"/>
-    <w:lsdException w:name="List Table 5 Dark Accent 3" w:uiPriority="50"/>
-    <w:lsdException w:name="List Table 6 Colorful Accent 3" w:uiPriority="51"/>
-    <w:lsdException w:name="List Table 7 Colorful Accent 3" w:uiPriority="52"/>
-    <w:lsdException w:name="List Table 1 Light Accent 4" w:uiPriority="46"/>
-    <w:lsdException w:name="List Table 2 Accent 4" w:uiPriority="47"/>
-    <w:lsdException w:name="List Table 3 Accent 4" w:uiPriority="48"/>
-    <w:lsdException w:name="List Table 4 Accent 4" w:uiPriority="49"/>
-    <w:lsdException w:name="List Table 5 Dark Accent 4" w:uiPriority="50"/>
-    <w:lsdException w:name="List Table 6 Colorful Accent 4" w:uiPriority="51"/>
-    <w:lsdException w:name="List Table 7 Colorful Accent 4" w:uiPriority="52"/>
-    <w:lsdException w:name="List Table 1 Light Accent 5" w:uiPriority="46"/>
-    <w:lsdException w:name="List Table 2 Accent 5" w:uiPriority="47"/>
-    <w:lsdException w:name="List Table 3 Accent 5" w:uiPriority="48"/>
-    <w:lsdException w:name="List Table 4 Accent 5" w:uiPriority="49"/>
-    <w:lsdException w:name="List Table 5 Dark Accent 5" w:uiPriority="50"/>
-    <w:lsdException w:name="List Table 6 Colorful Accent 5" w:uiPriority="51"/>
-    <w:lsdException w:name="List Table 7 Colorful Accent 5" w:uiPriority="52"/>
-    <w:lsdException w:name="List Table 1 Light Accent 6" w:uiPriority="46"/>
-    <w:lsdException w:name="List Table 2 Accent 6" w:uiPriority="47"/>
-    <w:lsdException w:name="List Table 3 Accent 6" w:uiPriority="48"/>
-    <w:lsdException w:name="List Table 4 Accent 6" w:uiPriority="49"/>
-    <w:lsdException w:name="List Table 5 Dark Accent 6" w:uiPriority="50"/>
-    <w:lsdException w:name="List Table 6 Colorful Accent 6" w:uiPriority="51"/>
-    <w:lsdException w:name="List Table 7 Colorful Accent 6" w:uiPriority="52"/>
+  <w:latentStyles w:defLockedState="0" w:defUIPriority="99" w:defSemiHidden="1" w:defUnhideWhenUsed="1" w:defQFormat="0" w:count="267">
+    <w:lsdException w:name="Normal" w:uiPriority="0" w:semiHidden="0" w:unhideWhenUsed="0" w:qFormat="1"/>
+    <w:lsdException w:name="heading 1" w:uiPriority="9" w:semiHidden="0" w:unhideWhenUsed="0" w:qFormat="1"/>
+    <w:lsdException w:name="heading 2" w:uiPriority="9" w:qFormat="1"/>
+    <w:lsdException w:name="heading 3" w:uiPriority="9" w:qFormat="1"/>
+    <w:lsdException w:name="heading 4" w:uiPriority="9" w:qFormat="1"/>
+    <w:lsdException w:name="heading 5" w:uiPriority="9" w:qFormat="1"/>
+    <w:lsdException w:name="heading 6" w:uiPriority="9" w:qFormat="1"/>
+    <w:lsdException w:name="heading 7" w:uiPriority="9" w:qFormat="1"/>
+    <w:lsdException w:name="heading 8" w:uiPriority="9" w:qFormat="1"/>
+    <w:lsdException w:name="heading 9" w:uiPriority="9" w:qFormat="1"/>
+    <w:lsdException w:name="toc 1" w:uiPriority="39"/>
+    <w:lsdException w:name="toc 2" w:uiPriority="39"/>
+    <w:lsdException w:name="toc 3" w:uiPriority="39"/>
+    <w:lsdException w:name="toc 4" w:uiPriority="39"/>
+    <w:lsdException w:name="toc 5" w:uiPriority="39"/>
+    <w:lsdException w:name="toc 6" w:uiPriority="39"/>
+    <w:lsdException w:name="toc 7" w:uiPriority="39"/>
+    <w:lsdException w:name="toc 8" w:uiPriority="39"/>
+    <w:lsdException w:name="toc 9" w:uiPriority="39"/>
+    <w:lsdException w:name="caption" w:uiPriority="35" w:qFormat="1"/>
+    <w:lsdException w:name="Title" w:uiPriority="10" w:semiHidden="0" w:unhideWhenUsed="0" w:qFormat="1"/>
+    <w:lsdException w:name="Default Paragraph Font" w:uiPriority="1"/>
+    <w:lsdException w:name="Subtitle" w:uiPriority="11" w:semiHidden="0" w:unhideWhenUsed="0" w:qFormat="1"/>
+    <w:lsdException w:name="Strong" w:uiPriority="22" w:semiHidden="0" w:unhideWhenUsed="0" w:qFormat="1"/>
+    <w:lsdException w:name="Emphasis" w:uiPriority="20" w:semiHidden="0" w:unhideWhenUsed="0" w:qFormat="1"/>
+    <w:lsdException w:name="Table Grid" w:uiPriority="59" w:semiHidden="0" w:unhideWhenUsed="0"/>
+    <w:lsdException w:name="Placeholder Text" w:unhideWhenUsed="0"/>
+    <w:lsdException w:name="No Spacing" w:uiPriority="1" w:semiHidden="0" w:unhideWhenUsed="0" w:qFormat="1"/>
+    <w:lsdException w:name="Light Shading" w:uiPriority="60" w:semiHidden="0" w:unhideWhenUsed="0"/>
+    <w:lsdException w:name="Light List" w:uiPriority="61" w:semiHidden="0" w:unhideWhenUsed="0"/>
+    <w:lsdException w:name="Light Grid" w:uiPriority="62" w:semiHidden="0" w:unhideWhenUsed="0"/>
+    <w:lsdException w:name="Medium Shading 1" w:uiPriority="63" w:semiHidden="0" w:unhideWhenUsed="0"/>
+    <w:lsdException w:name="Medium Shading 2" w:uiPriority="64" w:semiHidden="0" w:unhideWhenUsed="0"/>
+    <w:lsdException w:name="Medium List 1" w:uiPriority="65" w:semiHidden="0" w:unhideWhenUsed="0"/>
+    <w:lsdException w:name="Medium List 2" w:uiPriority="66" w:semiHidden="0" w:unhideWhenUsed="0"/>
+    <w:lsdException w:name="Medium Grid 1" w:uiPriority="67" w:semiHidden="0" w:unhideWhenUsed="0"/>
+    <w:lsdException w:name="Medium Grid 2" w:uiPriority="68" w:semiHidden="0" w:unhideWhenUsed="0"/>
+    <w:lsdException w:name="Medium Grid 3" w:uiPriority="69" w:semiHidden="0" w:unhideWhenUsed="0"/>
+    <w:lsdException w:name="Dark List" w:uiPriority="70" w:semiHidden="0" w:unhideWhenUsed="0"/>
+    <w:lsdException w:name="Colorful Shading" w:uiPriority="71" w:semiHidden="0" w:unhideWhenUsed="0"/>
+    <w:lsdException w:name="Colorful List" w:uiPriority="72" w:semiHidden="0" w:unhideWhenUsed="0"/>
+    <w:lsdException w:name="Colorful Grid" w:uiPriority="73" w:semiHidden="0" w:unhideWhenUsed="0"/>
+    <w:lsdException w:name="Light Shading Accent 1" w:uiPriority="60" w:semiHidden="0" w:unhideWhenUsed="0"/>
+    <w:lsdException w:name="Light List Accent 1" w:uiPriority="61" w:semiHidden="0" w:unhideWhenUsed="0"/>
+    <w:lsdException w:name="Light Grid Accent 1" w:uiPriority="62" w:semiHidden="0" w:unhideWhenUsed="0"/>
+    <w:lsdException w:name="Medium Shading 1 Accent 1" w:uiPriority="63" w:semiHidden="0" w:unhideWhenUsed="0"/>
+    <w:lsdException w:name="Medium Shading 2 Accent 1" w:uiPriority="64" w:semiHidden="0" w:unhideWhenUsed="0"/>
+    <w:lsdException w:name="Medium List 1 Accent 1" w:uiPriority="65" w:semiHidden="0" w:unhideWhenUsed="0"/>
+    <w:lsdException w:name="Revision" w:unhideWhenUsed="0"/>
+    <w:lsdException w:name="List Paragraph" w:uiPriority="34" w:semiHidden="0" w:unhideWhenUsed="0" w:qFormat="1"/>
+    <w:lsdException w:name="Quote" w:uiPriority="29" w:semiHidden="0" w:unhideWhenUsed="0" w:qFormat="1"/>
+    <w:lsdException w:name="Intense Quote" w:uiPriority="30" w:semiHidden="0" w:unhideWhenUsed="0" w:qFormat="1"/>
+    <w:lsdException w:name="Medium List 2 Accent 1" w:uiPriority="66" w:semiHidden="0" w:unhideWhenUsed="0"/>
+    <w:lsdException w:name="Medium Grid 1 Accent 1" w:uiPriority="67" w:semiHidden="0" w:unhideWhenUsed="0"/>
+    <w:lsdException w:name="Medium Grid 2 Accent 1" w:uiPriority="68" w:semiHidden="0" w:unhideWhenUsed="0"/>
+    <w:lsdException w:name="Medium Grid 3 Accent 1" w:uiPriority="69" w:semiHidden="0" w:unhideWhenUsed="0"/>
+    <w:lsdException w:name="Dark List Accent 1" w:uiPriority="70" w:semiHidden="0" w:unhideWhenUsed="0"/>
+    <w:lsdException w:name="Colorful Shading Accent 1" w:uiPriority="71" w:semiHidden="0" w:unhideWhenUsed="0"/>
+    <w:lsdException w:name="Colorful List Accent 1" w:uiPriority="72" w:semiHidden="0" w:unhideWhenUsed="0"/>
+    <w:lsdException w:name="Colorful Grid Accent 1" w:uiPriority="73" w:semiHidden="0" w:unhideWhenUsed="0"/>
+    <w:lsdException w:name="Light Shading Accent 2" w:uiPriority="60" w:semiHidden="0" w:unhideWhenUsed="0"/>
+    <w:lsdException w:name="Light List Accent 2" w:uiPriority="61" w:semiHidden="0" w:unhideWhenUsed="0"/>
+    <w:lsdException w:name="Light Grid Accent 2" w:uiPriority="62" w:semiHidden="0" w:unhideWhenUsed="0"/>
+    <w:lsdException w:name="Medium Shading 1 Accent 2" w:uiPriority="63" w:semiHidden="0" w:unhideWhenUsed="0"/>
+    <w:lsdException w:name="Medium Shading 2 Accent 2" w:uiPriority="64" w:semiHidden="0" w:unhideWhenUsed="0"/>
+    <w:lsdException w:name="Medium List 1 Accent 2" w:uiPriority="65" w:semiHidden="0" w:unhideWhenUsed="0"/>
+    <w:lsdException w:name="Medium List 2 Accent 2" w:uiPriority="66" w:semiHidden="0" w:unhideWhenUsed="0"/>
+    <w:lsdException w:name="Medium Grid 1 Accent 2" w:uiPriority="67" w:semiHidden="0" w:unhideWhenUsed="0"/>
+    <w:lsdException w:name="Medium Grid 2 Accent 2" w:uiPriority="68" w:semiHidden="0" w:unhideWhenUsed="0"/>
+    <w:lsdException w:name="Medium Grid 3 Accent 2" w:uiPriority="69" w:semiHidden="0" w:unhideWhenUsed="0"/>
+    <w:lsdException w:name="Dark List Accent 2" w:uiPriority="70" w:semiHidden="0" w:unhideWhenUsed="0"/>
+    <w:lsdException w:name="Colorful Shading Accent 2" w:uiPriority="71" w:semiHidden="0" w:unhideWhenUsed="0"/>
+    <w:lsdException w:name="Colorful List Accent 2" w:uiPriority="72" w:semiHidden="0" w:unhideWhenUsed="0"/>
+    <w:lsdException w:name="Colorful Grid Accent 2" w:uiPriority="73" w:semiHidden="0" w:unhideWhenUsed="0"/>
+    <w:lsdException w:name="Light Shading Accent 3" w:uiPriority="60" w:semiHidden="0" w:unhideWhenUsed="0"/>
+    <w:lsdException w:name="Light List Accent 3" w:uiPriority="61" w:semiHidden="0" w:unhideWhenUsed="0"/>
+    <w:lsdException w:name="Light Grid Accent 3" w:uiPriority="62" w:semiHidden="0" w:unhideWhenUsed="0"/>
+    <w:lsdException w:name="Medium Shading 1 Accent 3" w:uiPriority="63" w:semiHidden="0" w:unhideWhenUsed="0"/>
+    <w:lsdException w:name="Medium Shading 2 Accent 3" w:uiPriority="64" w:semiHidden="0" w:unhideWhenUsed="0"/>
+    <w:lsdException w:name="Medium List 1 Accent 3" w:uiPriority="65" w:semiHidden="0" w:unhideWhenUsed="0"/>
+    <w:lsdException w:name="Medium List 2 Accent 3" w:uiPriority="66" w:semiHidden="0" w:unhideWhenUsed="0"/>
+    <w:lsdException w:name="Medium Grid 1 Accent 3" w:uiPriority="67" w:semiHidden="0" w:unhideWhenUsed="0"/>
+    <w:lsdException w:name="Medium Grid 2 Accent 3" w:uiPriority="68" w:semiHidden="0" w:unhideWhenUsed="0"/>
+    <w:lsdException w:name="Medium Grid 3 Accent 3" w:uiPriority="69" w:semiHidden="0" w:unhideWhenUsed="0"/>
+    <w:lsdException w:name="Dark List Accent 3" w:uiPriority="70" w:semiHidden="0" w:unhideWhenUsed="0"/>
+    <w:lsdException w:name="Colorful Shading Accent 3" w:uiPriority="71" w:semiHidden="0" w:unhideWhenUsed="0"/>
+    <w:lsdException w:name="Colorful List Accent 3" w:uiPriority="72" w:semiHidden="0" w:unhideWhenUsed="0"/>
+    <w:lsdException w:name="Colorful Grid Accent 3" w:uiPriority="73" w:semiHidden="0" w:unhideWhenUsed="0"/>
+    <w:lsdException w:name="Light Shading Accent 4" w:uiPriority="60" w:semiHidden="0" w:unhideWhenUsed="0"/>
+    <w:lsdException w:name="Light List Accent 4" w:uiPriority="61" w:semiHidden="0" w:unhideWhenUsed="0"/>
+    <w:lsdException w:name="Light Grid Accent 4" w:uiPriority="62" w:semiHidden="0" w:unhideWhenUsed="0"/>
+    <w:lsdException w:name="Medium Shading 1 Accent 4" w:uiPriority="63" w:semiHidden="0" w:unhideWhenUsed="0"/>
+    <w:lsdException w:name="Medium Shading 2 Accent 4" w:uiPriority="64" w:semiHidden="0" w:unhideWhenUsed="0"/>
+    <w:lsdException w:name="Medium List 1 Accent 4" w:uiPriority="65" w:semiHidden="0" w:unhideWhenUsed="0"/>
+    <w:lsdException w:name="Medium List 2 Accent 4" w:uiPriority="66" w:semiHidden="0" w:unhideWhenUsed="0"/>
+    <w:lsdException w:name="Medium Grid 1 Accent 4" w:uiPriority="67" w:semiHidden="0" w:unhideWhenUsed="0"/>
+    <w:lsdException w:name="Medium Grid 2 Accent 4" w:uiPriority="68" w:semiHidden="0" w:unhideWhenUsed="0"/>
+    <w:lsdException w:name="Medium Grid 3 Accent 4" w:uiPriority="69" w:semiHidden="0" w:unhideWhenUsed="0"/>
+    <w:lsdException w:name="Dark List Accent 4" w:uiPriority="70" w:semiHidden="0" w:unhideWhenUsed="0"/>
+    <w:lsdException w:name="Colorful Shading Accent 4" w:uiPriority="71" w:semiHidden="0" w:unhideWhenUsed="0"/>
+    <w:lsdException w:name="Colorful List Accent 4" w:uiPriority="72" w:semiHidden="0" w:unhideWhenUsed="0"/>
+    <w:lsdException w:name="Colorful Grid Accent 4" w:uiPriority="73" w:semiHidden="0" w:unhideWhenUsed="0"/>
+    <w:lsdException w:name="Light Shading Accent 5" w:uiPriority="60" w:semiHidden="0" w:unhideWhenUsed="0"/>
+    <w:lsdException w:name="Light List Accent 5" w:uiPriority="61" w:semiHidden="0" w:unhideWhenUsed="0"/>
+    <w:lsdException w:name="Light Grid Accent 5" w:uiPriority="62" w:semiHidden="0" w:unhideWhenUsed="0"/>
+    <w:lsdException w:name="Medium Shading 1 Accent 5" w:uiPriority="63" w:semiHidden="0" w:unhideWhenUsed="0"/>
+    <w:lsdException w:name="Medium Shading 2 Accent 5" w:uiPriority="64" w:semiHidden="0" w:unhideWhenUsed="0"/>
+    <w:lsdException w:name="Medium List 1 Accent 5" w:uiPriority="65" w:semiHidden="0" w:unhideWhenUsed="0"/>
+    <w:lsdException w:name="Medium List 2 Accent 5" w:uiPriority="66" w:semiHidden="0" w:unhideWhenUsed="0"/>
+    <w:lsdException w:name="Medium Grid 1 Accent 5" w:uiPriority="67" w:semiHidden="0" w:unhideWhenUsed="0"/>
+    <w:lsdException w:name="Medium Grid 2 Accent 5" w:uiPriority="68" w:semiHidden="0" w:unhideWhenUsed="0"/>
+    <w:lsdException w:name="Medium Grid 3 Accent 5" w:uiPriority="69" w:semiHidden="0" w:unhideWhenUsed="0"/>
+    <w:lsdException w:name="Dark List Accent 5" w:uiPriority="70" w:semiHidden="0" w:unhideWhenUsed="0"/>
+    <w:lsdException w:name="Colorful Shading Accent 5" w:uiPriority="71" w:semiHidden="0" w:unhideWhenUsed="0"/>
+    <w:lsdException w:name="Colorful List Accent 5" w:uiPriority="72" w:semiHidden="0" w:unhideWhenUsed="0"/>
+    <w:lsdException w:name="Colorful Grid Accent 5" w:uiPriority="73" w:semiHidden="0" w:unhideWhenUsed="0"/>
+    <w:lsdException w:name="Light Shading Accent 6" w:uiPriority="60" w:semiHidden="0" w:unhideWhenUsed="0"/>
+    <w:lsdException w:name="Light List Accent 6" w:uiPriority="61" w:semiHidden="0" w:unhideWhenUsed="0"/>
+    <w:lsdException w:name="Light Grid Accent 6" w:uiPriority="62" w:semiHidden="0" w:unhideWhenUsed="0"/>
+    <w:lsdException w:name="Medium Shading 1 Accent 6" w:uiPriority="63" w:semiHidden="0" w:unhideWhenUsed="0"/>
+    <w:lsdException w:name="Medium Shading 2 Accent 6" w:uiPriority="64" w:semiHidden="0" w:unhideWhenUsed="0"/>
+    <w:lsdException w:name="Medium List 1 Accent 6" w:uiPriority="65" w:semiHidden="0" w:unhideWhenUsed="0"/>
+    <w:lsdException w:name="Medium List 2 Accent 6" w:uiPriority="66" w:semiHidden="0" w:unhideWhenUsed="0"/>
+    <w:lsdException w:name="Medium Grid 1 Accent 6" w:uiPriority="67" w:semiHidden="0" w:unhideWhenUsed="0"/>
+    <w:lsdException w:name="Medium Grid 2 Accent 6" w:uiPriority="68" w:semiHidden="0" w:unhideWhenUsed="0"/>
+    <w:lsdException w:name="Medium Grid 3 Accent 6" w:uiPriority="69" w:semiHidden="0" w:unhideWhenUsed="0"/>
+    <w:lsdException w:name="Dark List Accent 6" w:uiPriority="70" w:semiHidden="0" w:unhideWhenUsed="0"/>
+    <w:lsdException w:name="Colorful Shading Accent 6" w:uiPriority="71" w:semiHidden="0" w:unhideWhenUsed="0"/>
+    <w:lsdException w:name="Colorful List Accent 6" w:uiPriority="72" w:semiHidden="0" w:unhideWhenUsed="0"/>
+    <w:lsdException w:name="Colorful Grid Accent 6" w:uiPriority="73" w:semiHidden="0" w:unhideWhenUsed="0"/>
+    <w:lsdException w:name="Subtle Emphasis" w:uiPriority="19" w:semiHidden="0" w:unhideWhenUsed="0" w:qFormat="1"/>
+    <w:lsdException w:name="Intense Emphasis" w:uiPriority="21" w:semiHidden="0" w:unhideWhenUsed="0" w:qFormat="1"/>
+    <w:lsdException w:name="Subtle Reference" w:uiPriority="31" w:semiHidden="0" w:unhideWhenUsed="0" w:qFormat="1"/>
+    <w:lsdException w:name="Intense Reference" w:uiPriority="32" w:semiHidden="0" w:unhideWhenUsed="0" w:qFormat="1"/>
+    <w:lsdException w:name="Book Title" w:uiPriority="33" w:semiHidden="0" w:unhideWhenUsed="0" w:qFormat="1"/>
+    <w:lsdException w:name="Bibliography" w:uiPriority="37"/>
+    <w:lsdException w:name="TOC Heading" w:uiPriority="39" w:qFormat="1"/>
   </w:latentStyles>
   <w:style w:type="paragraph" w:styleId="Normal" w:default="1">
     <w:name w:val="Normal"/>
     <w:qFormat/>
+    <w:rsid w:val="00cc1a1d"/>
     <w:pPr>
       <w:widowControl/>
       <w:bidi w:val="0"/>
@@ -1506,10 +1163,10 @@
       <w:kern w:val="0"/>
       <w:sz w:val="22"/>
       <w:szCs w:val="22"/>
-      <w:lang w:val="fr-FR" w:eastAsia="en-US" w:bidi="ar-SA"/>
-    </w:rPr>
-  </w:style>
-  <w:style w:type="paragraph" w:styleId="Heading1">
+      <w:lang w:eastAsia="en-US" w:val="fr-FR" w:bidi="ar-SA"/>
+    </w:rPr>
+  </w:style>
+  <w:style w:type="paragraph" w:styleId="Titre1" w:customStyle="1">
     <w:name w:val="Heading 1"/>
     <w:basedOn w:val="Normal"/>
     <w:next w:val="Normal"/>
@@ -1530,7 +1187,7 @@
       <w:szCs w:val="32"/>
     </w:rPr>
   </w:style>
-  <w:style w:type="paragraph" w:styleId="Heading2">
+  <w:style w:type="paragraph" w:styleId="Titre2" w:customStyle="1">
     <w:name w:val="Heading 2"/>
     <w:basedOn w:val="Normal"/>
     <w:next w:val="Normal"/>
@@ -1552,7 +1209,7 @@
       <w:szCs w:val="26"/>
     </w:rPr>
   </w:style>
-  <w:style w:type="paragraph" w:styleId="Heading3">
+  <w:style w:type="paragraph" w:styleId="Titre3" w:customStyle="1">
     <w:name w:val="Heading 3"/>
     <w:basedOn w:val="Normal"/>
     <w:next w:val="Normal"/>
@@ -1574,7 +1231,7 @@
       <w:szCs w:val="24"/>
     </w:rPr>
   </w:style>
-  <w:style w:type="paragraph" w:styleId="Heading4">
+  <w:style w:type="paragraph" w:styleId="Titre4" w:customStyle="1">
     <w:name w:val="Heading 4"/>
     <w:basedOn w:val="Normal"/>
     <w:next w:val="Normal"/>
@@ -1596,6 +1253,48 @@
       <w:color w:val="365F91" w:themeColor="accent1" w:themeShade="bf"/>
     </w:rPr>
   </w:style>
+  <w:style w:type="paragraph" w:styleId="Titre5">
+    <w:name w:val="Heading 5"/>
+    <w:qFormat/>
+    <w:rsid w:val="00cc1a1d"/>
+    <w:pPr>
+      <w:keepNext w:val="true"/>
+      <w:keepLines/>
+      <w:widowControl w:val="false"/>
+      <w:spacing w:before="220" w:after="40"/>
+      <w:outlineLvl w:val="4"/>
+    </w:pPr>
+    <w:rPr>
+      <w:rFonts w:ascii="Calibri" w:hAnsi="Calibri" w:eastAsia="Calibri" w:cs="Calibri"/>
+      <w:b/>
+      <w:color w:val="auto"/>
+      <w:kern w:val="0"/>
+      <w:sz w:val="22"/>
+      <w:szCs w:val="22"/>
+      <w:lang w:val="fr-FR" w:eastAsia="fr-FR" w:bidi="ar-SA"/>
+    </w:rPr>
+  </w:style>
+  <w:style w:type="paragraph" w:styleId="Titre6">
+    <w:name w:val="Heading 6"/>
+    <w:qFormat/>
+    <w:rsid w:val="00cc1a1d"/>
+    <w:pPr>
+      <w:keepNext w:val="true"/>
+      <w:keepLines/>
+      <w:widowControl w:val="false"/>
+      <w:spacing w:before="200" w:after="40"/>
+      <w:outlineLvl w:val="5"/>
+    </w:pPr>
+    <w:rPr>
+      <w:rFonts w:ascii="Calibri" w:hAnsi="Calibri" w:eastAsia="Calibri" w:cs="Calibri"/>
+      <w:b/>
+      <w:color w:val="auto"/>
+      <w:kern w:val="0"/>
+      <w:sz w:val="20"/>
+      <w:szCs w:val="20"/>
+      <w:lang w:val="fr-FR" w:eastAsia="fr-FR" w:bidi="ar-SA"/>
+    </w:rPr>
+  </w:style>
   <w:style w:type="character" w:styleId="DefaultParagraphFont" w:default="1">
     <w:name w:val="Default Paragraph Font"/>
     <w:uiPriority w:val="1"/>
@@ -1615,7 +1314,7 @@
   <w:style w:type="character" w:styleId="PieddepageCar" w:customStyle="1">
     <w:name w:val="Pied de page Car"/>
     <w:basedOn w:val="DefaultParagraphFont"/>
-    <w:link w:val="Pieddepage"/>
+    <w:link w:val="Footer"/>
     <w:uiPriority w:val="99"/>
     <w:qFormat/>
     <w:rsid w:val="0058209f"/>
@@ -1676,10 +1375,11 @@
       <w:szCs w:val="16"/>
     </w:rPr>
   </w:style>
-  <w:style w:type="character" w:styleId="InternetLink">
+  <w:style w:type="character" w:styleId="InternetLink" w:customStyle="1">
     <w:name w:val="Internet Link"/>
     <w:basedOn w:val="DefaultParagraphFont"/>
     <w:unhideWhenUsed/>
+    <w:qFormat/>
     <w:rsid w:val="00e51652"/>
     <w:rPr>
       <w:color w:val="0000FF" w:themeColor="hyperlink"/>
@@ -1704,7 +1404,7 @@
   <w:style w:type="character" w:styleId="Titre1Car" w:customStyle="1">
     <w:name w:val="Titre 1 Car"/>
     <w:basedOn w:val="DefaultParagraphFont"/>
-    <w:link w:val="Titre1"/>
+    <w:link w:val="Heading1"/>
     <w:uiPriority w:val="9"/>
     <w:qFormat/>
     <w:rsid w:val="00b3231c"/>
@@ -1718,7 +1418,7 @@
   <w:style w:type="character" w:styleId="Titre2Car" w:customStyle="1">
     <w:name w:val="Titre 2 Car"/>
     <w:basedOn w:val="DefaultParagraphFont"/>
-    <w:link w:val="Titre2"/>
+    <w:link w:val="Heading2"/>
     <w:uiPriority w:val="9"/>
     <w:qFormat/>
     <w:rsid w:val="00d261bc"/>
@@ -1732,7 +1432,7 @@
   <w:style w:type="character" w:styleId="Titre3Car" w:customStyle="1">
     <w:name w:val="Titre 3 Car"/>
     <w:basedOn w:val="DefaultParagraphFont"/>
-    <w:link w:val="Titre3"/>
+    <w:link w:val="Heading3"/>
     <w:uiPriority w:val="9"/>
     <w:qFormat/>
     <w:rsid w:val="00d261bc"/>
@@ -1746,7 +1446,7 @@
   <w:style w:type="character" w:styleId="Titre4Car" w:customStyle="1">
     <w:name w:val="Titre 4 Car"/>
     <w:basedOn w:val="DefaultParagraphFont"/>
-    <w:link w:val="Titre4"/>
+    <w:link w:val="Heading4"/>
     <w:uiPriority w:val="9"/>
     <w:qFormat/>
     <w:rsid w:val="00814771"/>
@@ -1760,6 +1460,7 @@
   <w:style w:type="character" w:styleId="ListLabel1" w:customStyle="1">
     <w:name w:val="ListLabel 1"/>
     <w:qFormat/>
+    <w:rsid w:val="00cc1a1d"/>
     <w:rPr>
       <w:rFonts w:cs="Courier New"/>
     </w:rPr>
@@ -1767,6 +1468,7 @@
   <w:style w:type="character" w:styleId="ListLabel2" w:customStyle="1">
     <w:name w:val="ListLabel 2"/>
     <w:qFormat/>
+    <w:rsid w:val="00cc1a1d"/>
     <w:rPr>
       <w:rFonts w:cs="Courier New"/>
     </w:rPr>
@@ -1774,6 +1476,7 @@
   <w:style w:type="character" w:styleId="ListLabel3" w:customStyle="1">
     <w:name w:val="ListLabel 3"/>
     <w:qFormat/>
+    <w:rsid w:val="00cc1a1d"/>
     <w:rPr>
       <w:rFonts w:cs="Courier New"/>
     </w:rPr>
@@ -1781,6 +1484,7 @@
   <w:style w:type="character" w:styleId="ListLabel4" w:customStyle="1">
     <w:name w:val="ListLabel 4"/>
     <w:qFormat/>
+    <w:rsid w:val="00cc1a1d"/>
     <w:rPr>
       <w:sz w:val="16"/>
     </w:rPr>
@@ -1788,6 +1492,7 @@
   <w:style w:type="character" w:styleId="ListLabel5" w:customStyle="1">
     <w:name w:val="ListLabel 5"/>
     <w:qFormat/>
+    <w:rsid w:val="00cc1a1d"/>
     <w:rPr>
       <w:rFonts w:cs="Courier New"/>
     </w:rPr>
@@ -1795,6 +1500,7 @@
   <w:style w:type="character" w:styleId="ListLabel6" w:customStyle="1">
     <w:name w:val="ListLabel 6"/>
     <w:qFormat/>
+    <w:rsid w:val="00cc1a1d"/>
     <w:rPr>
       <w:rFonts w:cs="Courier New"/>
     </w:rPr>
@@ -1802,6 +1508,7 @@
   <w:style w:type="character" w:styleId="ListLabel7" w:customStyle="1">
     <w:name w:val="ListLabel 7"/>
     <w:qFormat/>
+    <w:rsid w:val="00cc1a1d"/>
     <w:rPr>
       <w:rFonts w:cs="Courier New"/>
     </w:rPr>
@@ -1809,6 +1516,7 @@
   <w:style w:type="character" w:styleId="ListLabel8" w:customStyle="1">
     <w:name w:val="ListLabel 8"/>
     <w:qFormat/>
+    <w:rsid w:val="00cc1a1d"/>
     <w:rPr>
       <w:sz w:val="16"/>
     </w:rPr>
@@ -1816,6 +1524,7 @@
   <w:style w:type="character" w:styleId="ListLabel9" w:customStyle="1">
     <w:name w:val="ListLabel 9"/>
     <w:qFormat/>
+    <w:rsid w:val="00cc1a1d"/>
     <w:rPr>
       <w:rFonts w:cs="Courier New"/>
     </w:rPr>
@@ -1823,6 +1532,7 @@
   <w:style w:type="character" w:styleId="ListLabel10" w:customStyle="1">
     <w:name w:val="ListLabel 10"/>
     <w:qFormat/>
+    <w:rsid w:val="00cc1a1d"/>
     <w:rPr>
       <w:rFonts w:cs="Courier New"/>
     </w:rPr>
@@ -1830,6 +1540,7 @@
   <w:style w:type="character" w:styleId="ListLabel11" w:customStyle="1">
     <w:name w:val="ListLabel 11"/>
     <w:qFormat/>
+    <w:rsid w:val="00cc1a1d"/>
     <w:rPr>
       <w:rFonts w:cs="Courier New"/>
     </w:rPr>
@@ -1837,6 +1548,7 @@
   <w:style w:type="character" w:styleId="ListLabel12" w:customStyle="1">
     <w:name w:val="ListLabel 12"/>
     <w:qFormat/>
+    <w:rsid w:val="00cc1a1d"/>
     <w:rPr>
       <w:sz w:val="16"/>
     </w:rPr>
@@ -1844,6 +1556,7 @@
   <w:style w:type="character" w:styleId="ListLabel13" w:customStyle="1">
     <w:name w:val="ListLabel 13"/>
     <w:qFormat/>
+    <w:rsid w:val="00cc1a1d"/>
     <w:rPr>
       <w:rFonts w:cs="Courier New"/>
     </w:rPr>
@@ -1851,6 +1564,7 @@
   <w:style w:type="character" w:styleId="ListLabel14" w:customStyle="1">
     <w:name w:val="ListLabel 14"/>
     <w:qFormat/>
+    <w:rsid w:val="00cc1a1d"/>
     <w:rPr>
       <w:rFonts w:cs="Courier New"/>
     </w:rPr>
@@ -1858,6 +1572,7 @@
   <w:style w:type="character" w:styleId="ListLabel15" w:customStyle="1">
     <w:name w:val="ListLabel 15"/>
     <w:qFormat/>
+    <w:rsid w:val="00cc1a1d"/>
     <w:rPr>
       <w:rFonts w:cs="Courier New"/>
     </w:rPr>
@@ -1865,6 +1580,7 @@
   <w:style w:type="character" w:styleId="ListLabel16" w:customStyle="1">
     <w:name w:val="ListLabel 16"/>
     <w:qFormat/>
+    <w:rsid w:val="00cc1a1d"/>
     <w:rPr>
       <w:sz w:val="16"/>
     </w:rPr>
@@ -1872,6 +1588,7 @@
   <w:style w:type="character" w:styleId="ListLabel17" w:customStyle="1">
     <w:name w:val="ListLabel 17"/>
     <w:qFormat/>
+    <w:rsid w:val="00cc1a1d"/>
     <w:rPr>
       <w:rFonts w:cs="Courier New"/>
     </w:rPr>
@@ -1879,6 +1596,7 @@
   <w:style w:type="character" w:styleId="ListLabel18" w:customStyle="1">
     <w:name w:val="ListLabel 18"/>
     <w:qFormat/>
+    <w:rsid w:val="00cc1a1d"/>
     <w:rPr>
       <w:rFonts w:cs="Courier New"/>
     </w:rPr>
@@ -1886,6 +1604,7 @@
   <w:style w:type="character" w:styleId="ListLabel19" w:customStyle="1">
     <w:name w:val="ListLabel 19"/>
     <w:qFormat/>
+    <w:rsid w:val="00cc1a1d"/>
     <w:rPr>
       <w:rFonts w:cs="Courier New"/>
     </w:rPr>
@@ -1893,6 +1612,7 @@
   <w:style w:type="character" w:styleId="ListLabel20" w:customStyle="1">
     <w:name w:val="ListLabel 20"/>
     <w:qFormat/>
+    <w:rsid w:val="00cc1a1d"/>
     <w:rPr>
       <w:sz w:val="16"/>
     </w:rPr>
@@ -1900,6 +1620,7 @@
   <w:style w:type="character" w:styleId="ListLabel21" w:customStyle="1">
     <w:name w:val="ListLabel 21"/>
     <w:qFormat/>
+    <w:rsid w:val="00cc1a1d"/>
     <w:rPr>
       <w:rFonts w:cs="Courier New"/>
     </w:rPr>
@@ -1907,6 +1628,7 @@
   <w:style w:type="character" w:styleId="ListLabel22" w:customStyle="1">
     <w:name w:val="ListLabel 22"/>
     <w:qFormat/>
+    <w:rsid w:val="00cc1a1d"/>
     <w:rPr>
       <w:rFonts w:cs="Courier New"/>
     </w:rPr>
@@ -1914,6 +1636,7 @@
   <w:style w:type="character" w:styleId="ListLabel23" w:customStyle="1">
     <w:name w:val="ListLabel 23"/>
     <w:qFormat/>
+    <w:rsid w:val="00cc1a1d"/>
     <w:rPr>
       <w:rFonts w:cs="Courier New"/>
     </w:rPr>
@@ -1921,6 +1644,7 @@
   <w:style w:type="character" w:styleId="ListLabel24" w:customStyle="1">
     <w:name w:val="ListLabel 24"/>
     <w:qFormat/>
+    <w:rsid w:val="00cc1a1d"/>
     <w:rPr>
       <w:sz w:val="16"/>
     </w:rPr>
@@ -1928,6 +1652,7 @@
   <w:style w:type="character" w:styleId="ListLabel25" w:customStyle="1">
     <w:name w:val="ListLabel 25"/>
     <w:qFormat/>
+    <w:rsid w:val="00cc1a1d"/>
     <w:rPr>
       <w:rFonts w:cs="Courier New"/>
     </w:rPr>
@@ -1935,6 +1660,7 @@
   <w:style w:type="character" w:styleId="ListLabel26" w:customStyle="1">
     <w:name w:val="ListLabel 26"/>
     <w:qFormat/>
+    <w:rsid w:val="00cc1a1d"/>
     <w:rPr>
       <w:rFonts w:cs="Courier New"/>
     </w:rPr>
@@ -1942,6 +1668,7 @@
   <w:style w:type="character" w:styleId="ListLabel27" w:customStyle="1">
     <w:name w:val="ListLabel 27"/>
     <w:qFormat/>
+    <w:rsid w:val="00cc1a1d"/>
     <w:rPr>
       <w:rFonts w:cs="Courier New"/>
     </w:rPr>
@@ -1949,6 +1676,7 @@
   <w:style w:type="character" w:styleId="ListLabel28" w:customStyle="1">
     <w:name w:val="ListLabel 28"/>
     <w:qFormat/>
+    <w:rsid w:val="00cc1a1d"/>
     <w:rPr>
       <w:b w:val="false"/>
       <w:sz w:val="24"/>
@@ -1958,6 +1686,7 @@
   <w:style w:type="character" w:styleId="ListLabel29" w:customStyle="1">
     <w:name w:val="ListLabel 29"/>
     <w:qFormat/>
+    <w:rsid w:val="00cc1a1d"/>
     <w:rPr>
       <w:rFonts w:cs="Courier New"/>
     </w:rPr>
@@ -1965,6 +1694,7 @@
   <w:style w:type="character" w:styleId="ListLabel30" w:customStyle="1">
     <w:name w:val="ListLabel 30"/>
     <w:qFormat/>
+    <w:rsid w:val="00cc1a1d"/>
     <w:rPr>
       <w:rFonts w:cs="Courier New"/>
     </w:rPr>
@@ -1972,6 +1702,7 @@
   <w:style w:type="character" w:styleId="ListLabel31" w:customStyle="1">
     <w:name w:val="ListLabel 31"/>
     <w:qFormat/>
+    <w:rsid w:val="00cc1a1d"/>
     <w:rPr>
       <w:rFonts w:cs="Courier New"/>
     </w:rPr>
@@ -1979,6 +1710,7 @@
   <w:style w:type="character" w:styleId="ListLabel32" w:customStyle="1">
     <w:name w:val="ListLabel 32"/>
     <w:qFormat/>
+    <w:rsid w:val="00cc1a1d"/>
     <w:rPr>
       <w:rFonts w:cs="Courier New"/>
     </w:rPr>
@@ -1986,6 +1718,7 @@
   <w:style w:type="character" w:styleId="ListLabel33" w:customStyle="1">
     <w:name w:val="ListLabel 33"/>
     <w:qFormat/>
+    <w:rsid w:val="00cc1a1d"/>
     <w:rPr>
       <w:rFonts w:cs="Courier New"/>
     </w:rPr>
@@ -1993,6 +1726,7 @@
   <w:style w:type="character" w:styleId="ListLabel34" w:customStyle="1">
     <w:name w:val="ListLabel 34"/>
     <w:qFormat/>
+    <w:rsid w:val="00cc1a1d"/>
     <w:rPr>
       <w:rFonts w:cs="Courier New"/>
     </w:rPr>
@@ -2000,6 +1734,7 @@
   <w:style w:type="character" w:styleId="ListLabel35" w:customStyle="1">
     <w:name w:val="ListLabel 35"/>
     <w:qFormat/>
+    <w:rsid w:val="00cc1a1d"/>
     <w:rPr>
       <w:rFonts w:cs="Courier New"/>
     </w:rPr>
@@ -2007,6 +1742,7 @@
   <w:style w:type="character" w:styleId="ListLabel36" w:customStyle="1">
     <w:name w:val="ListLabel 36"/>
     <w:qFormat/>
+    <w:rsid w:val="00cc1a1d"/>
     <w:rPr>
       <w:rFonts w:cs="Courier New"/>
     </w:rPr>
@@ -2014,6 +1750,7 @@
   <w:style w:type="character" w:styleId="ListLabel37" w:customStyle="1">
     <w:name w:val="ListLabel 37"/>
     <w:qFormat/>
+    <w:rsid w:val="00cc1a1d"/>
     <w:rPr>
       <w:rFonts w:cs="Courier New"/>
     </w:rPr>
@@ -2021,6 +1758,7 @@
   <w:style w:type="character" w:styleId="ListLabel38" w:customStyle="1">
     <w:name w:val="ListLabel 38"/>
     <w:qFormat/>
+    <w:rsid w:val="00cc1a1d"/>
     <w:rPr>
       <w:rFonts w:eastAsia="Times New Roman" w:cs="Times New Roman"/>
     </w:rPr>
@@ -2028,6 +1766,7 @@
   <w:style w:type="character" w:styleId="ListLabel39" w:customStyle="1">
     <w:name w:val="ListLabel 39"/>
     <w:qFormat/>
+    <w:rsid w:val="00cc1a1d"/>
     <w:rPr>
       <w:sz w:val="16"/>
     </w:rPr>
@@ -2035,6 +1774,7 @@
   <w:style w:type="character" w:styleId="ListLabel40" w:customStyle="1">
     <w:name w:val="ListLabel 40"/>
     <w:qFormat/>
+    <w:rsid w:val="00cc1a1d"/>
     <w:rPr>
       <w:rFonts w:cs="Courier New"/>
     </w:rPr>
@@ -2042,6 +1782,7 @@
   <w:style w:type="character" w:styleId="ListLabel41" w:customStyle="1">
     <w:name w:val="ListLabel 41"/>
     <w:qFormat/>
+    <w:rsid w:val="00cc1a1d"/>
     <w:rPr>
       <w:rFonts w:cs="Courier New"/>
     </w:rPr>
@@ -2049,6 +1790,7 @@
   <w:style w:type="character" w:styleId="ListLabel42" w:customStyle="1">
     <w:name w:val="ListLabel 42"/>
     <w:qFormat/>
+    <w:rsid w:val="00cc1a1d"/>
     <w:rPr>
       <w:rFonts w:cs="Courier New"/>
     </w:rPr>
@@ -2056,6 +1798,7 @@
   <w:style w:type="character" w:styleId="ListLabel43" w:customStyle="1">
     <w:name w:val="ListLabel 43"/>
     <w:qFormat/>
+    <w:rsid w:val="00cc1a1d"/>
     <w:rPr>
       <w:rFonts w:eastAsia="Times New Roman" w:cs="Times New Roman"/>
     </w:rPr>
@@ -2063,6 +1806,7 @@
   <w:style w:type="character" w:styleId="ListLabel44" w:customStyle="1">
     <w:name w:val="ListLabel 44"/>
     <w:qFormat/>
+    <w:rsid w:val="00cc1a1d"/>
     <w:rPr>
       <w:rFonts w:eastAsia="Times New Roman" w:cs="Times New Roman"/>
     </w:rPr>
@@ -2070,6 +1814,7 @@
   <w:style w:type="character" w:styleId="ListLabel45" w:customStyle="1">
     <w:name w:val="ListLabel 45"/>
     <w:qFormat/>
+    <w:rsid w:val="00cc1a1d"/>
     <w:rPr>
       <w:rFonts w:cs="Courier New"/>
     </w:rPr>
@@ -2077,6 +1822,7 @@
   <w:style w:type="character" w:styleId="ListLabel46" w:customStyle="1">
     <w:name w:val="ListLabel 46"/>
     <w:qFormat/>
+    <w:rsid w:val="00cc1a1d"/>
     <w:rPr>
       <w:rFonts w:cs="Courier New"/>
     </w:rPr>
@@ -2084,6 +1830,7 @@
   <w:style w:type="character" w:styleId="ListLabel47" w:customStyle="1">
     <w:name w:val="ListLabel 47"/>
     <w:qFormat/>
+    <w:rsid w:val="00cc1a1d"/>
     <w:rPr>
       <w:rFonts w:cs="Courier New"/>
     </w:rPr>
@@ -2091,78 +1838,105 @@
   <w:style w:type="character" w:styleId="ListLabel48" w:customStyle="1">
     <w:name w:val="ListLabel 48"/>
     <w:qFormat/>
+    <w:rsid w:val="00cc1a1d"/>
     <w:rPr>
       <w:rFonts w:ascii="Times New Roman" w:hAnsi="Times New Roman" w:cs="Times New Roman"/>
     </w:rPr>
   </w:style>
-  <w:style w:type="character" w:styleId="ListLabel49">
+  <w:style w:type="character" w:styleId="ListLabel49" w:customStyle="1">
     <w:name w:val="ListLabel 49"/>
     <w:qFormat/>
+    <w:rsid w:val="00cc1a1d"/>
     <w:rPr>
       <w:rFonts w:ascii="Arial" w:hAnsi="Arial" w:cs="Arial"/>
       <w:i/>
       <w:spacing w:val="-2"/>
     </w:rPr>
   </w:style>
-  <w:style w:type="character" w:styleId="ListLabel50">
+  <w:style w:type="character" w:styleId="ListLabel50" w:customStyle="1">
     <w:name w:val="ListLabel 50"/>
     <w:qFormat/>
+    <w:rsid w:val="00cc1a1d"/>
     <w:rPr>
       <w:rFonts w:ascii="Arial" w:hAnsi="Arial" w:cs="Arial"/>
       <w:i/>
       <w:spacing w:val="-2"/>
     </w:rPr>
   </w:style>
-  <w:style w:type="character" w:styleId="ListLabel51">
+  <w:style w:type="character" w:styleId="ListLabel51" w:customStyle="1">
     <w:name w:val="ListLabel 51"/>
     <w:qFormat/>
+    <w:rsid w:val="00cc1a1d"/>
     <w:rPr>
       <w:rFonts w:ascii="Arial" w:hAnsi="Arial" w:cs="Arial"/>
       <w:i/>
       <w:spacing w:val="-2"/>
     </w:rPr>
   </w:style>
-  <w:style w:type="character" w:styleId="ListLabel52">
+  <w:style w:type="character" w:styleId="ListLabel52" w:customStyle="1">
     <w:name w:val="ListLabel 52"/>
     <w:qFormat/>
+    <w:rsid w:val="00cc1a1d"/>
     <w:rPr>
       <w:rFonts w:ascii="Arial" w:hAnsi="Arial" w:cs="Arial"/>
       <w:i/>
       <w:spacing w:val="-2"/>
     </w:rPr>
   </w:style>
-  <w:style w:type="character" w:styleId="ListLabel53">
+  <w:style w:type="character" w:styleId="ListLabel53" w:customStyle="1">
     <w:name w:val="ListLabel 53"/>
     <w:qFormat/>
+    <w:rsid w:val="00cc1a1d"/>
     <w:rPr>
       <w:rFonts w:ascii="Arial" w:hAnsi="Arial" w:cs="Arial"/>
       <w:i/>
       <w:spacing w:val="-2"/>
     </w:rPr>
   </w:style>
-  <w:style w:type="character" w:styleId="ListLabel54">
+  <w:style w:type="character" w:styleId="ListLabel54" w:customStyle="1">
     <w:name w:val="ListLabel 54"/>
     <w:qFormat/>
+    <w:rsid w:val="00cc1a1d"/>
     <w:rPr>
       <w:rFonts w:ascii="Arial" w:hAnsi="Arial" w:cs="Arial"/>
       <w:i/>
       <w:spacing w:val="-2"/>
     </w:rPr>
   </w:style>
-  <w:style w:type="character" w:styleId="ListLabel55">
+  <w:style w:type="character" w:styleId="ListLabel55" w:customStyle="1">
     <w:name w:val="ListLabel 55"/>
     <w:qFormat/>
+    <w:rsid w:val="00cc1a1d"/>
     <w:rPr>
       <w:rFonts w:ascii="Arial" w:hAnsi="Arial" w:cs="Arial"/>
       <w:i/>
       <w:spacing w:val="-2"/>
     </w:rPr>
   </w:style>
-  <w:style w:type="paragraph" w:styleId="Heading" w:customStyle="1">
-    <w:name w:val="Heading"/>
+  <w:style w:type="character" w:styleId="ListLabel56">
+    <w:name w:val="ListLabel 56"/>
+    <w:qFormat/>
+    <w:rPr>
+      <w:rFonts w:ascii="Arial" w:hAnsi="Arial" w:eastAsia="Arial" w:cs="Arial"/>
+      <w:i/>
+      <w:color w:val="0000FF"/>
+      <w:u w:val="single"/>
+    </w:rPr>
+  </w:style>
+  <w:style w:type="character" w:styleId="LienInternet">
+    <w:name w:val="Lien Internet"/>
+    <w:rPr>
+      <w:color w:val="000080"/>
+      <w:u w:val="single"/>
+      <w:lang w:val="zxx" w:eastAsia="zxx" w:bidi="zxx"/>
+    </w:rPr>
+  </w:style>
+  <w:style w:type="paragraph" w:styleId="Titre" w:customStyle="1">
+    <w:name w:val="Titre"/>
     <w:basedOn w:val="Normal"/>
-    <w:next w:val="TextBody"/>
-    <w:qFormat/>
+    <w:next w:val="Corpsdetexte"/>
+    <w:qFormat/>
+    <w:rsid w:val="00cc1a1d"/>
     <w:pPr>
       <w:keepNext w:val="true"/>
       <w:spacing w:before="240" w:after="120"/>
@@ -2173,26 +1947,29 @@
       <w:szCs w:val="28"/>
     </w:rPr>
   </w:style>
-  <w:style w:type="paragraph" w:styleId="TextBody">
+  <w:style w:type="paragraph" w:styleId="Corpsdetexte">
     <w:name w:val="Body Text"/>
     <w:basedOn w:val="Normal"/>
+    <w:rsid w:val="00cc1a1d"/>
     <w:pPr>
       <w:spacing w:before="0" w:after="140"/>
     </w:pPr>
     <w:rPr/>
   </w:style>
-  <w:style w:type="paragraph" w:styleId="List">
+  <w:style w:type="paragraph" w:styleId="Liste">
     <w:name w:val="List"/>
-    <w:basedOn w:val="TextBody"/>
+    <w:basedOn w:val="Corpsdetexte"/>
+    <w:rsid w:val="00cc1a1d"/>
     <w:pPr/>
     <w:rPr>
       <w:rFonts w:cs="Lohit Devanagari"/>
     </w:rPr>
   </w:style>
-  <w:style w:type="paragraph" w:styleId="Caption">
+  <w:style w:type="paragraph" w:styleId="Lgende" w:customStyle="1">
     <w:name w:val="Caption"/>
     <w:basedOn w:val="Normal"/>
     <w:qFormat/>
+    <w:rsid w:val="00cc1a1d"/>
     <w:pPr>
       <w:suppressLineNumbers/>
       <w:spacing w:before="120" w:after="120"/>
@@ -2209,6 +1986,7 @@
     <w:name w:val="Index"/>
     <w:basedOn w:val="Normal"/>
     <w:qFormat/>
+    <w:rsid w:val="00cc1a1d"/>
     <w:pPr>
       <w:suppressLineNumbers/>
     </w:pPr>
@@ -2216,10 +1994,48 @@
       <w:rFonts w:cs="Lohit Devanagari"/>
     </w:rPr>
   </w:style>
-  <w:style w:type="paragraph" w:styleId="Caption1">
+  <w:style w:type="paragraph" w:styleId="Normal1" w:customStyle="1">
+    <w:name w:val="LO-normal"/>
+    <w:qFormat/>
+    <w:rsid w:val="00cc1a1d"/>
+    <w:pPr>
+      <w:widowControl/>
+      <w:bidi w:val="0"/>
+      <w:jc w:val="left"/>
+    </w:pPr>
+    <w:rPr>
+      <w:rFonts w:ascii="Calibri" w:hAnsi="Calibri" w:eastAsia="Calibri" w:cs="Calibri"/>
+      <w:color w:val="auto"/>
+      <w:kern w:val="0"/>
+      <w:sz w:val="22"/>
+      <w:szCs w:val="22"/>
+      <w:lang w:val="fr-FR" w:eastAsia="fr-FR" w:bidi="ar-SA"/>
+    </w:rPr>
+  </w:style>
+  <w:style w:type="paragraph" w:styleId="Titreprincipal">
+    <w:name w:val="Title"/>
+    <w:basedOn w:val="Normal"/>
+    <w:link w:val="TitreCar"/>
+    <w:qFormat/>
+    <w:rsid w:val="000408b5"/>
+    <w:pPr>
+      <w:spacing w:lineRule="auto" w:line="240" w:before="0" w:after="0"/>
+      <w:jc w:val="center"/>
+    </w:pPr>
+    <w:rPr>
+      <w:rFonts w:ascii="Times New Roman" w:hAnsi="Times New Roman" w:eastAsia="Times New Roman" w:cs="Times New Roman"/>
+      <w:b/>
+      <w:sz w:val="28"/>
+      <w:szCs w:val="20"/>
+      <w:u w:val="single"/>
+      <w:lang w:eastAsia="fr-FR"/>
+    </w:rPr>
+  </w:style>
+  <w:style w:type="paragraph" w:styleId="Caption">
     <w:name w:val="caption"/>
     <w:basedOn w:val="Normal"/>
     <w:qFormat/>
+    <w:rsid w:val="00cc1a1d"/>
     <w:pPr>
       <w:suppressLineNumbers/>
       <w:spacing w:before="120" w:after="120"/>
@@ -2245,7 +2061,7 @@
     </w:pPr>
     <w:rPr/>
   </w:style>
-  <w:style w:type="paragraph" w:styleId="Header">
+  <w:style w:type="paragraph" w:styleId="Entte" w:customStyle="1">
     <w:name w:val="Header"/>
     <w:basedOn w:val="Normal"/>
     <w:uiPriority w:val="99"/>
@@ -2260,7 +2076,7 @@
     </w:pPr>
     <w:rPr/>
   </w:style>
-  <w:style w:type="paragraph" w:styleId="Footer">
+  <w:style w:type="paragraph" w:styleId="Pieddepage" w:customStyle="1">
     <w:name w:val="Footer"/>
     <w:basedOn w:val="Normal"/>
     <w:link w:val="PieddepageCar"/>
@@ -2348,25 +2164,6 @@
       <w:lang w:eastAsia="fr-FR"/>
     </w:rPr>
   </w:style>
-  <w:style w:type="paragraph" w:styleId="Title">
-    <w:name w:val="Title"/>
-    <w:basedOn w:val="Normal"/>
-    <w:link w:val="TitreCar"/>
-    <w:qFormat/>
-    <w:rsid w:val="000408b5"/>
-    <w:pPr>
-      <w:spacing w:lineRule="auto" w:line="240" w:before="0" w:after="0"/>
-      <w:jc w:val="center"/>
-    </w:pPr>
-    <w:rPr>
-      <w:rFonts w:ascii="Times New Roman" w:hAnsi="Times New Roman" w:eastAsia="Times New Roman" w:cs="Times New Roman"/>
-      <w:b/>
-      <w:sz w:val="28"/>
-      <w:szCs w:val="20"/>
-      <w:u w:val="single"/>
-      <w:lang w:eastAsia="fr-FR"/>
-    </w:rPr>
-  </w:style>
   <w:style w:type="paragraph" w:styleId="Paragraphedeliste1" w:customStyle="1">
     <w:name w:val="Paragraphe de liste1"/>
     <w:basedOn w:val="Normal"/>
@@ -2388,31 +2185,53 @@
     <w:name w:val="Obsah tabulky"/>
     <w:basedOn w:val="Normal"/>
     <w:qFormat/>
+    <w:rsid w:val="00cc1a1d"/>
     <w:pPr>
       <w:suppressLineNumbers/>
       <w:spacing w:lineRule="auto" w:line="240"/>
     </w:pPr>
     <w:rPr/>
   </w:style>
-  <w:style w:type="paragraph" w:styleId="TableContents" w:customStyle="1">
-    <w:name w:val="Table Contents"/>
+  <w:style w:type="paragraph" w:styleId="Contenudetableau" w:customStyle="1">
+    <w:name w:val="Contenu de tableau"/>
     <w:basedOn w:val="Normal"/>
     <w:qFormat/>
+    <w:rsid w:val="00cc1a1d"/>
     <w:pPr>
       <w:suppressLineNumbers/>
     </w:pPr>
     <w:rPr/>
   </w:style>
-  <w:style w:type="paragraph" w:styleId="TableHeading" w:customStyle="1">
-    <w:name w:val="Table Heading"/>
-    <w:basedOn w:val="TableContents"/>
-    <w:qFormat/>
+  <w:style w:type="paragraph" w:styleId="Titredetableau" w:customStyle="1">
+    <w:name w:val="Titre de tableau"/>
+    <w:basedOn w:val="Contenudetableau"/>
+    <w:qFormat/>
+    <w:rsid w:val="00cc1a1d"/>
     <w:pPr>
       <w:jc w:val="center"/>
     </w:pPr>
     <w:rPr>
       <w:b/>
       <w:bCs/>
+    </w:rPr>
+  </w:style>
+  <w:style w:type="paragraph" w:styleId="Soustitre">
+    <w:name w:val="Subtitle"/>
+    <w:basedOn w:val="Normal"/>
+    <w:next w:val="Normal"/>
+    <w:qFormat/>
+    <w:rsid w:val="00cc1a1d"/>
+    <w:pPr>
+      <w:keepNext w:val="true"/>
+      <w:keepLines/>
+      <w:spacing w:before="360" w:after="80"/>
+    </w:pPr>
+    <w:rPr>
+      <w:rFonts w:ascii="Georgia" w:hAnsi="Georgia" w:eastAsia="Georgia" w:cs="Georgia"/>
+      <w:i/>
+      <w:color w:val="666666"/>
+      <w:sz w:val="48"/>
+      <w:szCs w:val="48"/>
     </w:rPr>
   </w:style>
   <w:style w:type="numbering" w:styleId="NoList" w:default="1">
@@ -2427,6 +2246,7 @@
     <w:uiPriority w:val="99"/>
     <w:semiHidden/>
     <w:unhideWhenUsed/>
+    <w:qFormat/>
     <w:tblPr>
       <w:tblInd w:w="0" w:type="dxa"/>
       <w:tblCellMar>
@@ -2437,12 +2257,25 @@
       </w:tblCellMar>
     </w:tblPr>
   </w:style>
+  <w:style w:type="table" w:customStyle="1" w:styleId="TableNormal">
+    <w:name w:val="Table Normal"/>
+    <w:rsid w:val="00cc1a1d"/>
+    <w:tblPr>
+      <w:tblCellMar>
+        <w:top w:w="0" w:type="dxa"/>
+        <w:left w:w="0" w:type="dxa"/>
+        <w:bottom w:w="0" w:type="dxa"/>
+        <w:right w:w="0" w:type="dxa"/>
+      </w:tblCellMar>
+    </w:tblPr>
+  </w:style>
   <w:style w:type="table" w:styleId="Grilledutableau">
     <w:name w:val="Table Grid"/>
     <w:basedOn w:val="TableauNormal"/>
     <w:uiPriority w:val="59"/>
     <w:rsid w:val="002361ba"/>
     <w:tblPr>
+      <w:tblInd w:w="0" w:type="dxa"/>
       <w:tblBorders>
         <w:top w:val="single" w:color="auto" w:sz="4" w:space="0"/>
         <w:left w:val="single" w:color="auto" w:sz="4" w:space="0"/>
@@ -2451,6 +2284,12 @@
         <w:insideH w:val="single" w:color="auto" w:sz="4" w:space="0"/>
         <w:insideV w:val="single" w:color="auto" w:sz="4" w:space="0"/>
       </w:tblBorders>
+      <w:tblCellMar>
+        <w:top w:w="0" w:type="dxa"/>
+        <w:left w:w="108" w:type="dxa"/>
+        <w:bottom w:w="0" w:type="dxa"/>
+        <w:right w:w="108" w:type="dxa"/>
+      </w:tblCellMar>
     </w:tblPr>
   </w:style>
 </w:styles>
@@ -2742,13 +2581,16 @@
 </file>
 
 <file path=customXml/item1.xml><?xml version="1.0" encoding="utf-8"?>
-<b:Sources xmlns:b="http://schemas.openxmlformats.org/officeDocument/2006/bibliography" xmlns="http://schemas.openxmlformats.org/officeDocument/2006/bibliography" SelectedStyle="\APA.XSL" StyleName="APA"/>
+<go:gDocsCustomXmlDataStorage xmlns:go="http://customooxmlschemas.google.com/" xmlns:r="http://schemas.openxmlformats.org/officeDocument/2006/relationships">
+  <go:docsCustomData roundtripDataSignature="AMtx7mg+4Rrr79ETWNWK9doWhvBQfQALyA==">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</go:docsCustomData>
+</go:gDocsCustomXmlDataStorage>
 </file>
 
 <file path=customXml/itemProps1.xml><?xml version="1.0" encoding="utf-8"?>
-<ds:datastoreItem xmlns:ds="http://schemas.openxmlformats.org/officeDocument/2006/customXml" ds:itemID="{EB09FF44-8C2A-4FB8-8346-B5F1DD567140}">
+<ds:datastoreItem xmlns:ds="http://schemas.openxmlformats.org/officeDocument/2006/customXml" ds:itemID="{11111111-1234-1234-1234-123412341234}">
   <ds:schemaRefs>
-    <ds:schemaRef ds:uri="http://schemas.openxmlformats.org/officeDocument/2006/bibliography"/>
+    <ds:schemaRef ds:uri="http://customooxmlschemas.google.com/"/>
+    <ds:schemaRef ds:uri="http://schemas.openxmlformats.org/officeDocument/2006/relationships"/>
   </ds:schemaRefs>
 </ds:datastoreItem>
 </file>
--- a/templates/ecc/questionnaire.docx
+++ b/templates/ecc/questionnaire.docx
@@ -86,7 +86,7 @@
       </w:pPr>
       <w:sdt>
         <w:sdtPr>
-          <w:id w:val="2139710676"/>
+          <w:id w:val="697681011"/>
         </w:sdtPr>
         <w:sdtContent>
           <w:r>
@@ -381,19 +381,15 @@
     <w:p>
       <w:pPr>
         <w:pStyle w:val="Normal"/>
-        <w:jc w:val="left"/>
-        <w:rPr>
-          <w:rFonts w:ascii="Arial" w:hAnsi="Arial" w:eastAsia="Arial" w:cs="Arial"/>
+        <w:jc w:val="center"/>
+        <w:rPr/>
+      </w:pPr>
+      <w:r>
+        <w:rPr>
+          <w:rFonts w:eastAsia="Arial" w:cs="Arial" w:ascii="Arial" w:hAnsi="Arial"/>
           <w:i/>
-          <w:i/>
-        </w:rPr>
-      </w:pPr>
-      <w:r>
-        <w:rPr>
-          <w:rFonts w:eastAsia="Arial" w:cs="Arial" w:ascii="Arial" w:hAnsi="Arial"/>
-          <w:i/>
-        </w:rPr>
-        <w:t>___________________________________________________________________________</w:t>
+        </w:rPr>
+        <w:t>____________________________________________________________________</w:t>
       </w:r>
     </w:p>
     <w:p>
@@ -435,7 +431,6 @@
     <w:p>
       <w:pPr>
         <w:pStyle w:val="Normal"/>
-        <w:pBdr/>
         <w:spacing w:lineRule="auto" w:line="240" w:before="0" w:after="120"/>
         <w:jc w:val="left"/>
         <w:rPr>
@@ -454,7 +449,6 @@
     <w:p>
       <w:pPr>
         <w:pStyle w:val="Normal"/>
-        <w:pBdr/>
         <w:spacing w:lineRule="auto" w:line="240" w:before="0" w:after="120"/>
         <w:jc w:val="left"/>
         <w:rPr/>
@@ -469,51 +463,31 @@
         </w:rPr>
         <w:t>{{ theme.numbering }}.</w:t>
         <w:tab/>
-        <w:t xml:space="preserve">{{ </w:t>
+        <w:t>{{ theme</w:t>
       </w:r>
       <w:r>
         <w:rPr>
           <w:rFonts w:eastAsia="Times New Roman" w:cs="Times New Roman" w:ascii="Times New Roman" w:hAnsi="Times New Roman"/>
           <w:b/>
-          <w:color w:val="000000"/>
           <w:sz w:val="28"/>
           <w:szCs w:val="28"/>
         </w:rPr>
-        <w:t>theme</w:t>
+        <w:t>.title|upper</w:t>
       </w:r>
       <w:r>
         <w:rPr>
           <w:rFonts w:eastAsia="Times New Roman" w:cs="Times New Roman" w:ascii="Times New Roman" w:hAnsi="Times New Roman"/>
           <w:b/>
+          <w:color w:val="000000"/>
           <w:sz w:val="28"/>
           <w:szCs w:val="28"/>
         </w:rPr>
-        <w:t>.</w:t>
-      </w:r>
-      <w:r>
-        <w:rPr>
-          <w:rFonts w:eastAsia="Times New Roman" w:cs="Times New Roman" w:ascii="Times New Roman" w:hAnsi="Times New Roman"/>
-          <w:b/>
-          <w:sz w:val="28"/>
-          <w:szCs w:val="28"/>
-        </w:rPr>
-        <w:t>title|upper</w:t>
-      </w:r>
-      <w:r>
-        <w:rPr>
-          <w:rFonts w:eastAsia="Times New Roman" w:cs="Times New Roman" w:ascii="Times New Roman" w:hAnsi="Times New Roman"/>
-          <w:b/>
-          <w:color w:val="000000"/>
-          <w:sz w:val="28"/>
-          <w:szCs w:val="28"/>
-        </w:rPr>
         <w:t xml:space="preserve"> }}</w:t>
       </w:r>
     </w:p>
     <w:p>
       <w:pPr>
         <w:pStyle w:val="Normal"/>
-        <w:pBdr/>
         <w:spacing w:lineRule="auto" w:line="240" w:before="0" w:after="120"/>
         <w:ind w:left="566" w:hanging="0"/>
         <w:jc w:val="left"/>
@@ -533,7 +507,6 @@
     <w:p>
       <w:pPr>
         <w:pStyle w:val="Normal"/>
-        <w:pBdr/>
         <w:spacing w:lineRule="auto" w:line="240" w:before="0" w:after="120"/>
         <w:ind w:left="566" w:hanging="0"/>
         <w:jc w:val="left"/>
@@ -553,13 +526,11 @@
     <w:p>
       <w:pPr>
         <w:pStyle w:val="Normal"/>
-        <w:pBdr/>
         <w:spacing w:lineRule="auto" w:line="240" w:before="0" w:after="120"/>
         <w:ind w:left="566" w:hanging="0"/>
         <w:jc w:val="left"/>
         <w:rPr>
-          <w:rFonts w:ascii="Arial" w:hAnsi="Arial" w:eastAsia="Arial" w:cs="Arial"/>
-          <w:color w:val="000000"/>
+          <w:u w:val="single"/>
         </w:rPr>
       </w:pPr>
       <w:bookmarkStart w:id="0" w:name="_heading=h.gjdgxs"/>
@@ -568,14 +539,30 @@
         <w:rPr>
           <w:rFonts w:eastAsia="Arial" w:cs="Arial" w:ascii="Arial" w:hAnsi="Arial"/>
           <w:color w:val="000000"/>
-        </w:rPr>
-        <w:t>{{ theme.numbering }}.{{ question.numbering }}. {{r question.description_rich_text }} {% if question_files %} {% if question_files.count() == 1 %}</w:t>
-      </w:r>
-    </w:p>
-    <w:p>
-      <w:pPr>
-        <w:pStyle w:val="Normal"/>
-        <w:pBdr/>
+          <w:u w:val="single"/>
+        </w:rPr>
+        <w:t>Question {{ theme.numbering }}.{{ question.numbering }}</w:t>
+      </w:r>
+    </w:p>
+    <w:p>
+      <w:pPr>
+        <w:pStyle w:val="Normal"/>
+        <w:spacing w:lineRule="auto" w:line="240" w:before="0" w:after="120"/>
+        <w:ind w:left="566" w:hanging="0"/>
+        <w:jc w:val="left"/>
+        <w:rPr/>
+      </w:pPr>
+      <w:r>
+        <w:rPr>
+          <w:rFonts w:eastAsia="Arial" w:cs="Arial" w:ascii="Arial" w:hAnsi="Arial"/>
+          <w:color w:val="000000"/>
+        </w:rPr>
+        <w:t>{{r question.description_rich_text }} {% if question_files %} {% if question_files.count() == 1 %}</w:t>
+      </w:r>
+    </w:p>
+    <w:p>
+      <w:pPr>
+        <w:pStyle w:val="Normal"/>
         <w:spacing w:lineRule="auto" w:line="240" w:before="0" w:after="120"/>
         <w:ind w:left="850" w:hanging="0"/>
         <w:jc w:val="left"/>
@@ -603,7 +590,6 @@
     <w:p>
       <w:pPr>
         <w:pStyle w:val="Normal"/>
-        <w:pBdr/>
         <w:spacing w:lineRule="auto" w:line="240" w:before="0" w:after="120"/>
         <w:ind w:left="850" w:hanging="0"/>
         <w:jc w:val="left"/>
@@ -631,7 +617,6 @@
     <w:p>
       <w:pPr>
         <w:pStyle w:val="Normal"/>
-        <w:pBdr/>
         <w:spacing w:lineRule="auto" w:line="240" w:before="0" w:after="120"/>
         <w:ind w:left="850" w:hanging="0"/>
         <w:jc w:val="left"/>
@@ -651,7 +636,6 @@
     <w:p>
       <w:pPr>
         <w:pStyle w:val="Normal"/>
-        <w:pBdr/>
         <w:spacing w:lineRule="auto" w:line="240" w:before="0" w:after="120"/>
         <w:ind w:left="850" w:hanging="0"/>
         <w:jc w:val="left"/>
@@ -672,7 +656,6 @@
     <w:p>
       <w:pPr>
         <w:pStyle w:val="Normal"/>
-        <w:pBdr/>
         <w:spacing w:lineRule="auto" w:line="240" w:before="0" w:after="0"/>
         <w:ind w:left="566" w:hanging="0"/>
         <w:jc w:val="left"/>
@@ -692,7 +675,6 @@
     <w:p>
       <w:pPr>
         <w:pStyle w:val="Normal"/>
-        <w:pBdr/>
         <w:spacing w:lineRule="auto" w:line="240" w:before="0" w:after="0"/>
         <w:ind w:left="566" w:hanging="0"/>
         <w:jc w:val="left"/>
@@ -712,7 +694,6 @@
     <w:p>
       <w:pPr>
         <w:pStyle w:val="Normal"/>
-        <w:pBdr/>
         <w:spacing w:lineRule="auto" w:line="240" w:before="0" w:after="0"/>
         <w:ind w:left="566" w:hanging="0"/>
         <w:jc w:val="left"/>
@@ -732,7 +713,6 @@
     <w:p>
       <w:pPr>
         <w:pStyle w:val="Normal"/>
-        <w:pBdr/>
         <w:spacing w:lineRule="auto" w:line="240" w:before="0" w:after="0"/>
         <w:ind w:left="566" w:hanging="0"/>
         <w:jc w:val="left"/>
@@ -752,7 +732,6 @@
     <w:p>
       <w:pPr>
         <w:pStyle w:val="Normal"/>
-        <w:pBdr/>
         <w:spacing w:lineRule="auto" w:line="240" w:before="0" w:after="0"/>
         <w:ind w:left="566" w:hanging="0"/>
         <w:jc w:val="left"/>
@@ -774,7 +753,28 @@
     <w:p>
       <w:pPr>
         <w:pStyle w:val="Normal"/>
-        <w:pBdr/>
+        <w:spacing w:lineRule="auto" w:line="240" w:before="0" w:after="0"/>
+        <w:jc w:val="left"/>
+        <w:rPr/>
+      </w:pPr>
+      <w:r>
+        <w:rPr/>
+      </w:r>
+    </w:p>
+    <w:p>
+      <w:pPr>
+        <w:pStyle w:val="Normal"/>
+        <w:spacing w:lineRule="auto" w:line="240" w:before="0" w:after="0"/>
+        <w:jc w:val="left"/>
+        <w:rPr/>
+      </w:pPr>
+      <w:r>
+        <w:rPr/>
+      </w:r>
+    </w:p>
+    <w:p>
+      <w:pPr>
+        <w:pStyle w:val="Normal"/>
         <w:spacing w:lineRule="auto" w:line="240" w:before="0" w:after="0"/>
         <w:jc w:val="left"/>
         <w:rPr/>
@@ -802,7 +802,6 @@
   <w:p>
     <w:pPr>
       <w:pStyle w:val="Normal"/>
-      <w:pBdr/>
       <w:tabs>
         <w:tab w:val="center" w:pos="4536" w:leader="none"/>
         <w:tab w:val="right" w:pos="9072" w:leader="none"/>
@@ -832,7 +831,6 @@
       <w:rPr>
         <w:rFonts w:eastAsia="Calibri" w:cs="Calibri"/>
         <w:b/>
-        <w:color w:val="000000"/>
       </w:rPr>
       <w:fldChar w:fldCharType="begin"/>
     </w:r>
@@ -872,12 +870,6 @@
       <w:t xml:space="preserve"> / </w:t>
     </w:r>
     <w:r>
-      <w:rPr>
-        <w:rFonts w:eastAsia="Calibri" w:cs="Calibri"/>
-        <w:b/>
-        <w:color w:val="000000"/>
-      </w:rPr>
-      <w:fldChar w:fldCharType="begin"/>
       <w:drawing>
         <wp:anchor behindDoc="1" distT="0" distB="0" distL="114300" distR="114300" simplePos="0" locked="0" layoutInCell="1" allowOverlap="1" relativeHeight="2">
           <wp:simplePos x="0" y="0"/>
@@ -927,6 +919,13 @@
     </w:r>
     <w:r>
       <w:rPr>
+        <w:rFonts w:eastAsia="Calibri" w:cs="Calibri"/>
+        <w:b/>
+      </w:rPr>
+      <w:fldChar w:fldCharType="begin"/>
+    </w:r>
+    <w:r>
+      <w:rPr>
         <w:b/>
         <w:rFonts w:eastAsia="Calibri" w:cs="Calibri"/>
       </w:rPr>
@@ -957,7 +956,6 @@
       <w:rPr>
         <w:rFonts w:eastAsia="Calibri" w:cs="Calibri"/>
         <w:b/>
-        <w:color w:val="000000"/>
       </w:rPr>
       <w:fldChar w:fldCharType="begin"/>
     </w:r>
@@ -999,7 +997,6 @@
     <w:rPrDefault>
       <w:rPr>
         <w:rFonts w:ascii="Calibri" w:hAnsi="Calibri" w:eastAsia="Calibri" w:cs="Calibri"/>
-        <w:sz w:val="22"/>
         <w:szCs w:val="22"/>
         <w:lang w:val="fr-FR" w:eastAsia="fr-FR" w:bidi="ar-SA"/>
       </w:rPr>
@@ -1163,7 +1160,7 @@
       <w:kern w:val="0"/>
       <w:sz w:val="22"/>
       <w:szCs w:val="22"/>
-      <w:lang w:eastAsia="en-US" w:val="fr-FR" w:bidi="ar-SA"/>
+      <w:lang w:val="fr-FR" w:eastAsia="en-US" w:bidi="ar-SA"/>
     </w:rPr>
   </w:style>
   <w:style w:type="paragraph" w:styleId="Titre1" w:customStyle="1">
@@ -1255,13 +1252,16 @@
   </w:style>
   <w:style w:type="paragraph" w:styleId="Titre5">
     <w:name w:val="Heading 5"/>
+    <w:basedOn w:val="Normal"/>
     <w:qFormat/>
     <w:rsid w:val="00cc1a1d"/>
     <w:pPr>
       <w:keepNext w:val="true"/>
       <w:keepLines/>
       <w:widowControl w:val="false"/>
+      <w:bidi w:val="0"/>
       <w:spacing w:before="220" w:after="40"/>
+      <w:jc w:val="left"/>
       <w:outlineLvl w:val="4"/>
     </w:pPr>
     <w:rPr>
@@ -1276,13 +1276,16 @@
   </w:style>
   <w:style w:type="paragraph" w:styleId="Titre6">
     <w:name w:val="Heading 6"/>
+    <w:basedOn w:val="Normal"/>
     <w:qFormat/>
     <w:rsid w:val="00cc1a1d"/>
     <w:pPr>
       <w:keepNext w:val="true"/>
       <w:keepLines/>
       <w:widowControl w:val="false"/>
+      <w:bidi w:val="0"/>
       <w:spacing w:before="200" w:after="40"/>
+      <w:jc w:val="left"/>
       <w:outlineLvl w:val="5"/>
     </w:pPr>
     <w:rPr>
@@ -1931,6 +1934,36 @@
       <w:lang w:val="zxx" w:eastAsia="zxx" w:bidi="zxx"/>
     </w:rPr>
   </w:style>
+  <w:style w:type="character" w:styleId="ListLabel57">
+    <w:name w:val="ListLabel 57"/>
+    <w:qFormat/>
+    <w:rPr>
+      <w:rFonts w:ascii="Arial" w:hAnsi="Arial" w:eastAsia="Arial" w:cs="Arial"/>
+      <w:i/>
+      <w:color w:val="0000FF"/>
+      <w:u w:val="single"/>
+    </w:rPr>
+  </w:style>
+  <w:style w:type="character" w:styleId="ListLabel58">
+    <w:name w:val="ListLabel 58"/>
+    <w:qFormat/>
+    <w:rPr>
+      <w:rFonts w:ascii="Arial" w:hAnsi="Arial" w:eastAsia="Arial" w:cs="Arial"/>
+      <w:i/>
+      <w:color w:val="0000FF"/>
+      <w:u w:val="single"/>
+    </w:rPr>
+  </w:style>
+  <w:style w:type="character" w:styleId="ListLabel59">
+    <w:name w:val="ListLabel 59"/>
+    <w:qFormat/>
+    <w:rPr>
+      <w:rFonts w:ascii="Arial" w:hAnsi="Arial" w:eastAsia="Arial" w:cs="Arial"/>
+      <w:i/>
+      <w:color w:val="0000FF"/>
+      <w:u w:val="single"/>
+    </w:rPr>
+  </w:style>
   <w:style w:type="paragraph" w:styleId="Titre" w:customStyle="1">
     <w:name w:val="Titre"/>
     <w:basedOn w:val="Normal"/>
@@ -1994,7 +2027,7 @@
       <w:rFonts w:cs="Lohit Devanagari"/>
     </w:rPr>
   </w:style>
-  <w:style w:type="paragraph" w:styleId="Normal1" w:customStyle="1">
+  <w:style w:type="paragraph" w:styleId="LOnormal" w:customStyle="1">
     <w:name w:val="LO-normal"/>
     <w:qFormat/>
     <w:rsid w:val="00cc1a1d"/>

--- a/templates/ecc/questionnaire.docx
+++ b/templates/ecc/questionnaire.docx
@@ -1,13 +1,13 @@
 
 <file path=word/document.xml><?xml version="1.0" encoding="utf-8"?>
-<w:document xmlns:ve="http://schemas.openxmlformats.org/markup-compatibility/2006" xmlns:o="urn:schemas-microsoft-com:office:office" xmlns:r="http://schemas.openxmlformats.org/officeDocument/2006/relationships" xmlns:m="http://schemas.openxmlformats.org/officeDocument/2006/math" xmlns:v="urn:schemas-microsoft-com:vml" xmlns:wp="http://schemas.openxmlformats.org/drawingml/2006/wordprocessingDrawing" xmlns:w10="urn:schemas-microsoft-com:office:word" xmlns:w="http://schemas.openxmlformats.org/wordprocessingml/2006/main" xmlns:wne="http://schemas.microsoft.com/office/word/2006/wordml">
+<w:document xmlns:w14="http://schemas.microsoft.com/office/word/2010/wordml" xmlns:wp14="http://schemas.microsoft.com/office/word/2010/wordprocessingDrawing" xmlns:ve="http://schemas.openxmlformats.org/markup-compatibility/2006" xmlns:o="urn:schemas-microsoft-com:office:office" xmlns:r="http://schemas.openxmlformats.org/officeDocument/2006/relationships" xmlns:m="http://schemas.openxmlformats.org/officeDocument/2006/math" xmlns:v="urn:schemas-microsoft-com:vml" xmlns:wp="http://schemas.openxmlformats.org/drawingml/2006/wordprocessingDrawing" xmlns:w10="urn:schemas-microsoft-com:office:word" xmlns:w="http://schemas.openxmlformats.org/wordprocessingml/2006/main" xmlns:wne="http://schemas.microsoft.com/office/word/2006/wordml" xmlns:mc="http://schemas.openxmlformats.org/markup-compatibility/2006" xmlns:a="http://schemas.openxmlformats.org/drawingml/2006/main" xmlns:pic="http://schemas.openxmlformats.org/drawingml/2006/picture" mc:Ignorable="w14 wp14">
   <w:body>
-    <w:p>
+    <w:p xmlns:wp14="http://schemas.microsoft.com/office/word/2010/wordml" wp14:textId="77777777">
       <w:pPr>
         <w:spacing w:after="0" w:line="240" w:lineRule="auto"/>
         <w:jc w:val="center"/>
         <w:rPr>
-          <w:rFonts w:ascii="Times New Roman" w:eastAsia="Times New Roman" w:hAnsi="Times New Roman" w:cs="Times New Roman"/>
+          <w:rFonts w:ascii="Times New Roman" w:hAnsi="Times New Roman" w:eastAsia="Times New Roman" w:cs="Times New Roman"/>
           <w:b/>
           <w:sz w:val="40"/>
           <w:szCs w:val="40"/>
@@ -15,7 +15,7 @@
       </w:pPr>
       <w:r>
         <w:rPr>
-          <w:rFonts w:ascii="Times New Roman" w:eastAsia="Times New Roman" w:hAnsi="Times New Roman" w:cs="Times New Roman"/>
+          <w:rFonts w:ascii="Times New Roman" w:hAnsi="Times New Roman" w:eastAsia="Times New Roman" w:cs="Times New Roman"/>
           <w:b/>
           <w:noProof/>
           <w:sz w:val="40"/>
@@ -23,7 +23,7 @@
           <w:lang w:eastAsia="fr-FR"/>
         </w:rPr>
         <w:drawing>
-          <wp:anchor distT="0" distB="9525" distL="114300" distR="114300" simplePos="0" relativeHeight="3" behindDoc="0" locked="0" layoutInCell="1" allowOverlap="1">
+          <wp:anchor xmlns:wp14="http://schemas.microsoft.com/office/word/2010/wordprocessingDrawing" distT="0" distB="9525" distL="114300" distR="114300" simplePos="0" relativeHeight="3" behindDoc="0" locked="0" layoutInCell="1" allowOverlap="1" wp14:anchorId="60A48D35" wp14:editId="7777777">
             <wp:simplePos x="0" y="0"/>
             <wp:positionH relativeFrom="column">
               <wp:posOffset>90805</wp:posOffset>
@@ -70,12 +70,12 @@
         </w:drawing>
       </w:r>
     </w:p>
-    <w:p>
+    <w:p xmlns:wp14="http://schemas.microsoft.com/office/word/2010/wordml" wp14:textId="77777777">
       <w:pPr>
         <w:spacing w:after="0" w:line="240" w:lineRule="auto"/>
         <w:jc w:val="center"/>
         <w:rPr>
-          <w:rFonts w:ascii="Times New Roman" w:eastAsia="Times New Roman" w:hAnsi="Times New Roman" w:cs="Times New Roman"/>
+          <w:rFonts w:ascii="Times New Roman" w:hAnsi="Times New Roman" w:eastAsia="Times New Roman" w:cs="Times New Roman"/>
           <w:b/>
           <w:color w:val="000000"/>
           <w:sz w:val="40"/>
@@ -89,7 +89,7 @@
         <w:sdtContent>
           <w:r>
             <w:rPr>
-              <w:rFonts w:ascii="Times New Roman" w:eastAsia="Times New Roman" w:hAnsi="Times New Roman" w:cs="Times New Roman"/>
+              <w:rFonts w:ascii="Times New Roman" w:hAnsi="Times New Roman" w:eastAsia="Times New Roman" w:cs="Times New Roman"/>
               <w:b/>
               <w:color w:val="000000"/>
               <w:sz w:val="40"/>
@@ -100,12 +100,12 @@
         </w:sdtContent>
       </w:sdt>
     </w:p>
-    <w:p>
+    <w:p xmlns:wp14="http://schemas.microsoft.com/office/word/2010/wordml" wp14:textId="77777777">
       <w:pPr>
         <w:spacing w:after="0" w:line="240" w:lineRule="auto"/>
         <w:jc w:val="center"/>
         <w:rPr>
-          <w:rFonts w:ascii="Times New Roman" w:eastAsia="Times New Roman" w:hAnsi="Times New Roman" w:cs="Times New Roman"/>
+          <w:rFonts w:ascii="Times New Roman" w:hAnsi="Times New Roman" w:eastAsia="Times New Roman" w:cs="Times New Roman"/>
           <w:b/>
           <w:color w:val="000000"/>
           <w:sz w:val="40"/>
@@ -113,12 +113,12 @@
         </w:rPr>
       </w:pPr>
     </w:p>
-    <w:p>
+    <w:p xmlns:wp14="http://schemas.microsoft.com/office/word/2010/wordml" wp14:textId="77777777">
       <w:pPr>
         <w:spacing w:after="0" w:line="240" w:lineRule="auto"/>
         <w:jc w:val="center"/>
         <w:rPr>
-          <w:rFonts w:ascii="Times New Roman" w:eastAsia="Times New Roman" w:hAnsi="Times New Roman" w:cs="Times New Roman"/>
+          <w:rFonts w:ascii="Times New Roman" w:hAnsi="Times New Roman" w:eastAsia="Times New Roman" w:cs="Times New Roman"/>
           <w:b/>
           <w:color w:val="000000"/>
           <w:sz w:val="40"/>
@@ -127,7 +127,7 @@
       </w:pPr>
       <w:r>
         <w:rPr>
-          <w:rFonts w:ascii="Times New Roman" w:eastAsia="Times New Roman" w:hAnsi="Times New Roman" w:cs="Times New Roman"/>
+          <w:rFonts w:ascii="Times New Roman" w:hAnsi="Times New Roman" w:eastAsia="Times New Roman" w:cs="Times New Roman"/>
           <w:b/>
           <w:color w:val="000000"/>
           <w:sz w:val="40"/>
@@ -136,12 +136,12 @@
         <w:t>{{ questionnaire.control.depositing_organization }}</w:t>
       </w:r>
     </w:p>
-    <w:p>
+    <w:p xmlns:wp14="http://schemas.microsoft.com/office/word/2010/wordml" wp14:textId="77777777">
       <w:pPr>
         <w:spacing w:after="0" w:line="240" w:lineRule="auto"/>
         <w:jc w:val="center"/>
         <w:rPr>
-          <w:rFonts w:ascii="Times New Roman" w:eastAsia="Times New Roman" w:hAnsi="Times New Roman" w:cs="Times New Roman"/>
+          <w:rFonts w:ascii="Times New Roman" w:hAnsi="Times New Roman" w:eastAsia="Times New Roman" w:cs="Times New Roman"/>
           <w:b/>
           <w:color w:val="000000"/>
           <w:sz w:val="40"/>
@@ -149,12 +149,12 @@
         </w:rPr>
       </w:pPr>
     </w:p>
-    <w:p>
+    <w:p xmlns:wp14="http://schemas.microsoft.com/office/word/2010/wordml" wp14:textId="77777777">
       <w:pPr>
         <w:spacing w:after="0" w:line="240" w:lineRule="auto"/>
         <w:jc w:val="center"/>
         <w:rPr>
-          <w:rFonts w:ascii="Times New Roman" w:eastAsia="Times New Roman" w:hAnsi="Times New Roman" w:cs="Times New Roman"/>
+          <w:rFonts w:ascii="Times New Roman" w:hAnsi="Times New Roman" w:eastAsia="Times New Roman" w:cs="Times New Roman"/>
           <w:b/>
           <w:color w:val="000000"/>
           <w:sz w:val="40"/>
@@ -163,7 +163,7 @@
       </w:pPr>
       <w:r>
         <w:rPr>
-          <w:rFonts w:ascii="Times New Roman" w:eastAsia="Times New Roman" w:hAnsi="Times New Roman" w:cs="Times New Roman"/>
+          <w:rFonts w:ascii="Times New Roman" w:hAnsi="Times New Roman" w:eastAsia="Times New Roman" w:cs="Times New Roman"/>
           <w:b/>
           <w:color w:val="000000"/>
           <w:sz w:val="40"/>
@@ -172,124 +172,179 @@
         <w:t>{{ questionnaire.title_display }}</w:t>
       </w:r>
     </w:p>
-    <w:p>
+    <w:p xmlns:wp14="http://schemas.microsoft.com/office/word/2010/wordml" wp14:textId="77777777">
       <w:pPr>
         <w:spacing w:after="0" w:line="240" w:lineRule="auto"/>
         <w:jc w:val="center"/>
         <w:rPr>
-          <w:rFonts w:ascii="Times New Roman" w:eastAsia="Times New Roman" w:hAnsi="Times New Roman" w:cs="Times New Roman"/>
+          <w:rFonts w:ascii="Times New Roman" w:hAnsi="Times New Roman" w:eastAsia="Times New Roman" w:cs="Times New Roman"/>
           <w:sz w:val="40"/>
           <w:szCs w:val="40"/>
         </w:rPr>
       </w:pPr>
     </w:p>
-    <w:p>
-      <w:pPr>
-        <w:spacing w:after="0" w:line="240" w:lineRule="auto"/>
-        <w:jc w:val="both"/>
-        <w:rPr>
-          <w:rFonts w:ascii="Arial" w:eastAsia="Arial" w:hAnsi="Arial" w:cs="Arial"/>
-        </w:rPr>
-      </w:pPr>
-    </w:p>
-    <w:p>
-      <w:pPr>
-        <w:spacing w:after="0" w:line="240" w:lineRule="auto"/>
-        <w:rPr>
-          <w:rFonts w:ascii="Arial" w:eastAsia="Arial" w:hAnsi="Arial" w:cs="Arial"/>
-        </w:rPr>
-      </w:pPr>
-      <w:r>
-        <w:rPr>
-          <w:rFonts w:ascii="Arial" w:eastAsia="Arial" w:hAnsi="Arial" w:cs="Arial"/>
+    <w:p xmlns:wp14="http://schemas.microsoft.com/office/word/2010/wordml" wp14:textId="6D9302E7">
+      <w:pPr>
+        <w:spacing w:after="0" w:line="240" w:lineRule="auto"/>
+        <w:rPr>
+          <w:rFonts w:ascii="Arial" w:hAnsi="Arial" w:eastAsia="Arial" w:cs="Arial"/>
+        </w:rPr>
+      </w:pPr>
+      <w:r>
+        <w:rPr>
+          <w:rFonts w:ascii="Arial" w:hAnsi="Arial" w:eastAsia="Arial" w:cs="Arial"/>
+        </w:rPr>
+        <w:t>{% if questionnaire.sent_date %}</w:t>
+      </w:r>
+    </w:p>
+    <w:p xmlns:wp14="http://schemas.microsoft.com/office/word/2010/wordml" wp14:textId="0BEC5333">
+      <w:pPr>
+        <w:spacing w:after="0" w:line="240" w:lineRule="auto"/>
+        <w:rPr>
+          <w:rFonts w:ascii="Arial" w:hAnsi="Arial" w:eastAsia="Arial" w:cs="Arial"/>
+        </w:rPr>
+      </w:pPr>
+      <w:r>
+        <w:rPr>
+          <w:rFonts w:ascii="Arial" w:hAnsi="Arial" w:eastAsia="Arial" w:cs="Arial"/>
+        </w:rPr>
+        <w:t xml:space="preserve">La date de transmission du questionnaire est le </w:t>
+      </w:r>
+      <w:r>
+        <w:rPr>
+          <w:rFonts w:ascii="Arial" w:hAnsi="Arial" w:eastAsia="Arial" w:cs="Arial"/>
+          <w:b w:val="1"/>
+          <w:bCs w:val="1"/>
+        </w:rPr>
+        <w:t>{{ questionnaire.sent_date_display }}.</w:t>
+      </w:r>
+    </w:p>
+    <w:p xmlns:wp14="http://schemas.microsoft.com/office/word/2010/wordml" wp14:textId="67D1DD54">
+      <w:pPr>
+        <w:spacing w:after="0" w:line="240" w:lineRule="auto"/>
+        <w:rPr>
+          <w:rFonts w:ascii="Arial" w:hAnsi="Arial" w:eastAsia="Arial" w:cs="Arial"/>
+        </w:rPr>
+      </w:pPr>
+      <w:r>
+        <w:rPr>
+          <w:rFonts w:ascii="Arial" w:hAnsi="Arial" w:eastAsia="Arial" w:cs="Arial"/>
+        </w:rPr>
+        <w:t xml:space="preserve">{% </w:t>
+      </w:r>
+      <w:proofErr w:type="spellStart"/>
+      <w:r>
+        <w:rPr>
+          <w:rFonts w:ascii="Arial" w:hAnsi="Arial" w:eastAsia="Arial" w:cs="Arial"/>
+        </w:rPr>
+        <w:t>endif</w:t>
+      </w:r>
+      <w:proofErr w:type="spellEnd"/>
+      <w:r>
+        <w:rPr>
+          <w:rFonts w:ascii="Arial" w:hAnsi="Arial" w:eastAsia="Arial" w:cs="Arial"/>
+        </w:rPr>
+        <w:t xml:space="preserve"> %}</w:t>
+      </w:r>
+    </w:p>
+    <w:p xmlns:wp14="http://schemas.microsoft.com/office/word/2010/wordml" wp14:textId="77777777">
+      <w:pPr>
+        <w:spacing w:after="0" w:line="240" w:lineRule="auto"/>
+        <w:rPr>
+          <w:rFonts w:ascii="Arial" w:hAnsi="Arial" w:eastAsia="Arial" w:cs="Arial"/>
+        </w:rPr>
+      </w:pPr>
+      <w:r>
+        <w:rPr>
+          <w:rFonts w:ascii="Arial" w:hAnsi="Arial" w:eastAsia="Arial" w:cs="Arial"/>
         </w:rPr>
         <w:t>{% if questionnaire.end_date %}</w:t>
       </w:r>
     </w:p>
-    <w:p>
-      <w:pPr>
-        <w:spacing w:after="0" w:line="240" w:lineRule="auto"/>
-        <w:rPr>
-          <w:rFonts w:ascii="Arial" w:eastAsia="Arial" w:hAnsi="Arial" w:cs="Arial"/>
-        </w:rPr>
-      </w:pPr>
-      <w:r>
-        <w:rPr>
-          <w:rFonts w:ascii="Arial" w:eastAsia="Arial" w:hAnsi="Arial" w:cs="Arial"/>
+    <w:p xmlns:wp14="http://schemas.microsoft.com/office/word/2010/wordml" wp14:textId="77777777">
+      <w:pPr>
+        <w:spacing w:after="0" w:line="240" w:lineRule="auto"/>
+        <w:rPr>
+          <w:rFonts w:ascii="Arial" w:hAnsi="Arial" w:eastAsia="Arial" w:cs="Arial"/>
+        </w:rPr>
+      </w:pPr>
+      <w:r>
+        <w:rPr>
+          <w:rFonts w:ascii="Arial" w:hAnsi="Arial" w:eastAsia="Arial" w:cs="Arial"/>
         </w:rPr>
         <w:t xml:space="preserve">La date de réponse souhaitée est le </w:t>
       </w:r>
       <w:r>
         <w:rPr>
-          <w:rFonts w:ascii="Arial" w:eastAsia="Arial" w:hAnsi="Arial" w:cs="Arial"/>
+          <w:rFonts w:ascii="Arial" w:hAnsi="Arial" w:eastAsia="Arial" w:cs="Arial"/>
           <w:b/>
         </w:rPr>
         <w:t>{{ questionnaire.end_date_display }}.</w:t>
       </w:r>
     </w:p>
-    <w:p>
-      <w:pPr>
-        <w:spacing w:after="0" w:line="240" w:lineRule="auto"/>
-        <w:rPr>
-          <w:rFonts w:ascii="Arial" w:eastAsia="Arial" w:hAnsi="Arial" w:cs="Arial"/>
-        </w:rPr>
-      </w:pPr>
-      <w:r>
-        <w:rPr>
-          <w:rFonts w:ascii="Arial" w:eastAsia="Arial" w:hAnsi="Arial" w:cs="Arial"/>
+    <w:p xmlns:wp14="http://schemas.microsoft.com/office/word/2010/wordml" wp14:textId="77777777">
+      <w:pPr>
+        <w:spacing w:after="0" w:line="240" w:lineRule="auto"/>
+        <w:rPr>
+          <w:rFonts w:ascii="Arial" w:hAnsi="Arial" w:eastAsia="Arial" w:cs="Arial"/>
+        </w:rPr>
+      </w:pPr>
+      <w:r>
+        <w:rPr>
+          <w:rFonts w:ascii="Arial" w:hAnsi="Arial" w:eastAsia="Arial" w:cs="Arial"/>
         </w:rPr>
         <w:t>{% endif %}</w:t>
       </w:r>
     </w:p>
-    <w:p>
-      <w:pPr>
-        <w:spacing w:after="0" w:line="240" w:lineRule="auto"/>
-        <w:rPr>
-          <w:rFonts w:ascii="Arial" w:eastAsia="Arial" w:hAnsi="Arial" w:cs="Arial"/>
-        </w:rPr>
-      </w:pPr>
-    </w:p>
-    <w:p>
+    <w:p xmlns:wp14="http://schemas.microsoft.com/office/word/2010/wordml" wp14:textId="77777777">
+      <w:pPr>
+        <w:spacing w:after="0" w:line="240" w:lineRule="auto"/>
+        <w:rPr>
+          <w:rFonts w:ascii="Arial" w:hAnsi="Arial" w:eastAsia="Arial" w:cs="Arial"/>
+        </w:rPr>
+      </w:pPr>
+    </w:p>
+    <w:p xmlns:wp14="http://schemas.microsoft.com/office/word/2010/wordml" wp14:textId="77777777">
       <w:pPr>
         <w:pBdr>
-          <w:top w:val="single" w:sz="4" w:space="1" w:color="000000"/>
-          <w:left w:val="single" w:sz="4" w:space="4" w:color="000000"/>
-          <w:bottom w:val="single" w:sz="4" w:space="1" w:color="000000"/>
-          <w:right w:val="single" w:sz="4" w:space="4" w:color="000000"/>
+          <w:top w:val="single" w:color="000000" w:sz="4" w:space="1"/>
+          <w:left w:val="single" w:color="000000" w:sz="4" w:space="4"/>
+          <w:bottom w:val="single" w:color="000000" w:sz="4" w:space="1"/>
+          <w:right w:val="single" w:color="000000" w:sz="4" w:space="4"/>
         </w:pBdr>
         <w:spacing w:after="0" w:line="240" w:lineRule="auto"/>
         <w:rPr>
-          <w:rFonts w:ascii="Arial" w:eastAsia="Arial" w:hAnsi="Arial" w:cs="Arial"/>
-        </w:rPr>
-      </w:pPr>
-      <w:r>
-        <w:rPr>
-          <w:rFonts w:ascii="Arial" w:eastAsia="Arial" w:hAnsi="Arial" w:cs="Arial"/>
+          <w:rFonts w:ascii="Arial" w:hAnsi="Arial" w:eastAsia="Arial" w:cs="Arial"/>
+        </w:rPr>
+      </w:pPr>
+      <w:r>
+        <w:rPr>
+          <w:rFonts w:ascii="Arial" w:hAnsi="Arial" w:eastAsia="Arial" w:cs="Arial"/>
           <w:i/>
         </w:rPr>
         <w:t xml:space="preserve">{{r </w:t>
       </w:r>
       <w:r>
         <w:rPr>
-          <w:rFonts w:ascii="Arial" w:eastAsia="Arial" w:hAnsi="Arial" w:cs="Arial"/>
+          <w:rFonts w:ascii="Arial" w:hAnsi="Arial" w:eastAsia="Arial" w:cs="Arial"/>
           <w:i/>
         </w:rPr>
         <w:t>questionnaire.description_rich_text }}</w:t>
       </w:r>
     </w:p>
-    <w:p>
-      <w:pPr>
-        <w:spacing w:after="0" w:line="240" w:lineRule="auto"/>
-        <w:rPr>
-          <w:rFonts w:ascii="Arial" w:eastAsia="Arial" w:hAnsi="Arial" w:cs="Arial"/>
+    <w:p xmlns:wp14="http://schemas.microsoft.com/office/word/2010/wordml" wp14:textId="77777777">
+      <w:pPr>
+        <w:spacing w:after="0" w:line="240" w:lineRule="auto"/>
+        <w:rPr>
+          <w:rFonts w:ascii="Arial" w:hAnsi="Arial" w:eastAsia="Arial" w:cs="Arial"/>
           <w:b/>
         </w:rPr>
       </w:pPr>
     </w:p>
-    <w:p>
-      <w:r>
-        <w:rPr>
-          <w:rFonts w:ascii="Arial" w:eastAsia="Arial" w:hAnsi="Arial" w:cs="Arial"/>
+    <w:p xmlns:wp14="http://schemas.microsoft.com/office/word/2010/wordml" wp14:textId="77777777">
+      <w:r>
+        <w:rPr>
+          <w:rFonts w:ascii="Arial" w:hAnsi="Arial" w:eastAsia="Arial" w:cs="Arial"/>
           <w:i/>
         </w:rPr>
         <w:t xml:space="preserve">Ce document a été généré depuis le site e.contrôle : </w:t>
@@ -304,65 +359,65 @@
       </w:hyperlink>
       <w:r>
         <w:rPr>
-          <w:rFonts w:ascii="Arial" w:eastAsia="Arial" w:hAnsi="Arial" w:cs="Arial"/>
+          <w:rFonts w:ascii="Arial" w:hAnsi="Arial" w:eastAsia="Arial" w:cs="Arial"/>
           <w:i/>
         </w:rPr>
         <w:t>.</w:t>
       </w:r>
     </w:p>
-    <w:p>
+    <w:p xmlns:wp14="http://schemas.microsoft.com/office/word/2010/wordml" wp14:textId="77777777">
       <w:pPr>
         <w:jc w:val="center"/>
       </w:pPr>
       <w:r>
         <w:rPr>
-          <w:rFonts w:ascii="Arial" w:eastAsia="Arial" w:hAnsi="Arial" w:cs="Arial"/>
+          <w:rFonts w:ascii="Arial" w:hAnsi="Arial" w:eastAsia="Arial" w:cs="Arial"/>
           <w:i/>
         </w:rPr>
         <w:t>____________________________________________________________________</w:t>
       </w:r>
     </w:p>
-    <w:p>
-      <w:pPr>
-        <w:spacing w:after="0" w:line="240" w:lineRule="auto"/>
-        <w:rPr>
-          <w:rFonts w:ascii="Arial" w:eastAsia="Arial" w:hAnsi="Arial" w:cs="Arial"/>
+    <w:p xmlns:wp14="http://schemas.microsoft.com/office/word/2010/wordml" wp14:textId="77777777">
+      <w:pPr>
+        <w:spacing w:after="0" w:line="240" w:lineRule="auto"/>
+        <w:rPr>
+          <w:rFonts w:ascii="Arial" w:hAnsi="Arial" w:eastAsia="Arial" w:cs="Arial"/>
           <w:b/>
         </w:rPr>
       </w:pPr>
     </w:p>
-    <w:p>
-      <w:pPr>
-        <w:spacing w:after="0" w:line="240" w:lineRule="auto"/>
-        <w:rPr>
-          <w:rFonts w:ascii="Arial" w:eastAsia="Arial" w:hAnsi="Arial" w:cs="Arial"/>
+    <w:p xmlns:wp14="http://schemas.microsoft.com/office/word/2010/wordml" wp14:textId="77777777">
+      <w:pPr>
+        <w:spacing w:after="0" w:line="240" w:lineRule="auto"/>
+        <w:rPr>
+          <w:rFonts w:ascii="Arial" w:hAnsi="Arial" w:eastAsia="Arial" w:cs="Arial"/>
           <w:b/>
         </w:rPr>
       </w:pPr>
     </w:p>
-    <w:p>
+    <w:p xmlns:wp14="http://schemas.microsoft.com/office/word/2010/wordml" wp14:textId="77777777">
       <w:pPr>
         <w:spacing w:after="120" w:line="240" w:lineRule="auto"/>
         <w:rPr>
-          <w:rFonts w:ascii="Arial" w:eastAsia="Arial" w:hAnsi="Arial" w:cs="Arial"/>
-          <w:color w:val="000000"/>
-        </w:rPr>
-      </w:pPr>
-      <w:r>
-        <w:rPr>
-          <w:rFonts w:ascii="Arial" w:eastAsia="Arial" w:hAnsi="Arial" w:cs="Arial"/>
+          <w:rFonts w:ascii="Arial" w:hAnsi="Arial" w:eastAsia="Arial" w:cs="Arial"/>
+          <w:color w:val="000000"/>
+        </w:rPr>
+      </w:pPr>
+      <w:r>
+        <w:rPr>
+          <w:rFonts w:ascii="Arial" w:hAnsi="Arial" w:eastAsia="Arial" w:cs="Arial"/>
           <w:color w:val="000000"/>
         </w:rPr>
         <w:t>{%p for theme in questionnaire.themes.all() %}</w:t>
       </w:r>
     </w:p>
-    <w:p>
+    <w:p xmlns:wp14="http://schemas.microsoft.com/office/word/2010/wordml" wp14:textId="77777777">
       <w:pPr>
         <w:spacing w:after="120" w:line="240" w:lineRule="auto"/>
       </w:pPr>
       <w:r>
         <w:rPr>
-          <w:rFonts w:ascii="Times New Roman" w:eastAsia="Times New Roman" w:hAnsi="Times New Roman" w:cs="Times New Roman"/>
+          <w:rFonts w:ascii="Times New Roman" w:hAnsi="Times New Roman" w:eastAsia="Times New Roman" w:cs="Times New Roman"/>
           <w:b/>
           <w:color w:val="000000"/>
           <w:sz w:val="28"/>
@@ -372,18 +427,27 @@
       </w:r>
       <w:r>
         <w:rPr>
-          <w:rFonts w:ascii="Times New Roman" w:eastAsia="Times New Roman" w:hAnsi="Times New Roman" w:cs="Times New Roman"/>
+          <w:rFonts w:ascii="Times New Roman" w:hAnsi="Times New Roman" w:eastAsia="Times New Roman" w:cs="Times New Roman"/>
           <w:b/>
           <w:color w:val="000000"/>
           <w:sz w:val="28"/>
           <w:szCs w:val="28"/>
         </w:rPr>
         <w:tab/>
+      </w:r>
+      <w:r>
+        <w:rPr>
+          <w:rFonts w:ascii="Times New Roman" w:hAnsi="Times New Roman" w:eastAsia="Times New Roman" w:cs="Times New Roman"/>
+          <w:b/>
+          <w:color w:val="000000"/>
+          <w:sz w:val="28"/>
+          <w:szCs w:val="28"/>
+        </w:rPr>
         <w:t>{{ theme</w:t>
       </w:r>
       <w:r>
         <w:rPr>
-          <w:rFonts w:ascii="Times New Roman" w:eastAsia="Times New Roman" w:hAnsi="Times New Roman" w:cs="Times New Roman"/>
+          <w:rFonts w:ascii="Times New Roman" w:hAnsi="Times New Roman" w:eastAsia="Times New Roman" w:cs="Times New Roman"/>
           <w:b/>
           <w:sz w:val="28"/>
           <w:szCs w:val="28"/>
@@ -392,7 +456,7 @@
       </w:r>
       <w:r>
         <w:rPr>
-          <w:rFonts w:ascii="Times New Roman" w:eastAsia="Times New Roman" w:hAnsi="Times New Roman" w:cs="Times New Roman"/>
+          <w:rFonts w:ascii="Times New Roman" w:hAnsi="Times New Roman" w:eastAsia="Times New Roman" w:cs="Times New Roman"/>
           <w:b/>
           <w:color w:val="000000"/>
           <w:sz w:val="28"/>
@@ -401,41 +465,41 @@
         <w:t xml:space="preserve"> }}</w:t>
       </w:r>
     </w:p>
-    <w:p>
+    <w:p xmlns:wp14="http://schemas.microsoft.com/office/word/2010/wordml" wp14:textId="77777777">
       <w:pPr>
         <w:spacing w:after="120" w:line="240" w:lineRule="auto"/>
         <w:ind w:left="566"/>
         <w:rPr>
-          <w:rFonts w:ascii="Arial" w:eastAsia="Arial" w:hAnsi="Arial" w:cs="Arial"/>
-          <w:color w:val="000000"/>
-        </w:rPr>
-      </w:pPr>
-      <w:r>
-        <w:rPr>
-          <w:rFonts w:ascii="Arial" w:eastAsia="Arial" w:hAnsi="Arial" w:cs="Arial"/>
+          <w:rFonts w:ascii="Arial" w:hAnsi="Arial" w:eastAsia="Arial" w:cs="Arial"/>
+          <w:color w:val="000000"/>
+        </w:rPr>
+      </w:pPr>
+      <w:r>
+        <w:rPr>
+          <w:rFonts w:ascii="Arial" w:hAnsi="Arial" w:eastAsia="Arial" w:cs="Arial"/>
           <w:color w:val="000000"/>
         </w:rPr>
         <w:t>{%p for question in theme.questions.all() %}</w:t>
       </w:r>
     </w:p>
-    <w:p>
+    <w:p xmlns:wp14="http://schemas.microsoft.com/office/word/2010/wordml" wp14:textId="77777777">
       <w:pPr>
         <w:spacing w:after="120" w:line="240" w:lineRule="auto"/>
         <w:ind w:left="566"/>
         <w:rPr>
-          <w:rFonts w:ascii="Arial" w:eastAsia="Arial" w:hAnsi="Arial" w:cs="Arial"/>
-          <w:color w:val="000000"/>
-        </w:rPr>
-      </w:pPr>
-      <w:r>
-        <w:rPr>
-          <w:rFonts w:ascii="Arial" w:eastAsia="Arial" w:hAnsi="Arial" w:cs="Arial"/>
+          <w:rFonts w:ascii="Arial" w:hAnsi="Arial" w:eastAsia="Arial" w:cs="Arial"/>
+          <w:color w:val="000000"/>
+        </w:rPr>
+      </w:pPr>
+      <w:r>
+        <w:rPr>
+          <w:rFonts w:ascii="Arial" w:hAnsi="Arial" w:eastAsia="Arial" w:cs="Arial"/>
           <w:color w:val="000000"/>
         </w:rPr>
         <w:t>{% with question_files=question.question_files.all() %}</w:t>
       </w:r>
     </w:p>
-    <w:p>
+    <w:p xmlns:wp14="http://schemas.microsoft.com/office/word/2010/wordml" wp14:textId="77777777">
       <w:pPr>
         <w:spacing w:after="120" w:line="240" w:lineRule="auto"/>
         <w:ind w:left="566"/>
@@ -443,49 +507,49 @@
           <w:u w:val="single"/>
         </w:rPr>
       </w:pPr>
-      <w:bookmarkStart w:id="0" w:name="_heading=h.gjdgxs"/>
+      <w:bookmarkStart w:name="_heading=h.gjdgxs" w:id="0"/>
       <w:bookmarkEnd w:id="0"/>
       <w:r>
         <w:rPr>
-          <w:rFonts w:ascii="Arial" w:eastAsia="Arial" w:hAnsi="Arial" w:cs="Arial"/>
+          <w:rFonts w:ascii="Arial" w:hAnsi="Arial" w:eastAsia="Arial" w:cs="Arial"/>
           <w:color w:val="000000"/>
           <w:u w:val="single"/>
         </w:rPr>
         <w:t>Question {{ theme.numbering }}.{{ question.numbering }}</w:t>
       </w:r>
     </w:p>
-    <w:p>
+    <w:p xmlns:wp14="http://schemas.microsoft.com/office/word/2010/wordml" wp14:textId="77777777">
       <w:pPr>
         <w:spacing w:after="120" w:line="240" w:lineRule="auto"/>
         <w:ind w:left="566"/>
       </w:pPr>
       <w:r>
         <w:rPr>
-          <w:rFonts w:ascii="Arial" w:eastAsia="Arial" w:hAnsi="Arial" w:cs="Arial"/>
+          <w:rFonts w:ascii="Arial" w:hAnsi="Arial" w:eastAsia="Arial" w:cs="Arial"/>
           <w:color w:val="000000"/>
         </w:rPr>
         <w:t xml:space="preserve">{{r </w:t>
       </w:r>
       <w:r>
         <w:rPr>
-          <w:rFonts w:ascii="Arial" w:eastAsia="Arial" w:hAnsi="Arial" w:cs="Arial"/>
+          <w:rFonts w:ascii="Arial" w:hAnsi="Arial" w:eastAsia="Arial" w:cs="Arial"/>
           <w:color w:val="000000"/>
         </w:rPr>
         <w:t>question.description_rich_text }} {% if question_files %} {% if question_files.count() == 1 %}</w:t>
       </w:r>
     </w:p>
-    <w:p>
+    <w:p xmlns:wp14="http://schemas.microsoft.com/office/word/2010/wordml" wp14:textId="77777777">
       <w:pPr>
         <w:spacing w:after="120" w:line="240" w:lineRule="auto"/>
         <w:ind w:left="850"/>
         <w:rPr>
-          <w:rFonts w:ascii="Arial" w:eastAsia="Arial" w:hAnsi="Arial" w:cs="Arial"/>
-          <w:color w:val="000000"/>
-        </w:rPr>
-      </w:pPr>
-      <w:r>
-        <w:rPr>
-          <w:rFonts w:ascii="Arial" w:eastAsia="Arial" w:hAnsi="Arial" w:cs="Arial"/>
+          <w:rFonts w:ascii="Arial" w:hAnsi="Arial" w:eastAsia="Arial" w:cs="Arial"/>
+          <w:color w:val="000000"/>
+        </w:rPr>
+      </w:pPr>
+      <w:r>
+        <w:rPr>
+          <w:rFonts w:ascii="Arial" w:hAnsi="Arial" w:eastAsia="Arial" w:cs="Arial"/>
           <w:i/>
           <w:color w:val="000000"/>
         </w:rPr>
@@ -493,24 +557,24 @@
       </w:r>
       <w:r>
         <w:rPr>
-          <w:rFonts w:ascii="Arial" w:eastAsia="Arial" w:hAnsi="Arial" w:cs="Arial"/>
+          <w:rFonts w:ascii="Arial" w:hAnsi="Arial" w:eastAsia="Arial" w:cs="Arial"/>
           <w:color w:val="000000"/>
         </w:rPr>
         <w:t>{% else %}</w:t>
       </w:r>
     </w:p>
-    <w:p>
+    <w:p xmlns:wp14="http://schemas.microsoft.com/office/word/2010/wordml" wp14:textId="77777777">
       <w:pPr>
         <w:spacing w:after="120" w:line="240" w:lineRule="auto"/>
         <w:ind w:left="850"/>
         <w:rPr>
-          <w:rFonts w:ascii="Arial" w:eastAsia="Arial" w:hAnsi="Arial" w:cs="Arial"/>
-          <w:color w:val="000000"/>
-        </w:rPr>
-      </w:pPr>
-      <w:r>
-        <w:rPr>
-          <w:rFonts w:ascii="Arial" w:eastAsia="Arial" w:hAnsi="Arial" w:cs="Arial"/>
+          <w:rFonts w:ascii="Arial" w:hAnsi="Arial" w:eastAsia="Arial" w:cs="Arial"/>
+          <w:color w:val="000000"/>
+        </w:rPr>
+      </w:pPr>
+      <w:r>
+        <w:rPr>
+          <w:rFonts w:ascii="Arial" w:hAnsi="Arial" w:eastAsia="Arial" w:cs="Arial"/>
           <w:i/>
           <w:color w:val="000000"/>
         </w:rPr>
@@ -518,136 +582,136 @@
       </w:r>
       <w:r>
         <w:rPr>
-          <w:rFonts w:ascii="Arial" w:eastAsia="Arial" w:hAnsi="Arial" w:cs="Arial"/>
+          <w:rFonts w:ascii="Arial" w:hAnsi="Arial" w:eastAsia="Arial" w:cs="Arial"/>
           <w:color w:val="000000"/>
         </w:rPr>
         <w:t>{% endif %}</w:t>
       </w:r>
     </w:p>
-    <w:p>
+    <w:p xmlns:wp14="http://schemas.microsoft.com/office/word/2010/wordml" wp14:textId="77777777">
       <w:pPr>
         <w:spacing w:after="120" w:line="240" w:lineRule="auto"/>
         <w:ind w:left="850"/>
         <w:rPr>
-          <w:rFonts w:ascii="Arial" w:eastAsia="Arial" w:hAnsi="Arial" w:cs="Arial"/>
-          <w:color w:val="000000"/>
-        </w:rPr>
-      </w:pPr>
-      <w:r>
-        <w:rPr>
-          <w:rFonts w:ascii="Arial" w:eastAsia="Arial" w:hAnsi="Arial" w:cs="Arial"/>
+          <w:rFonts w:ascii="Arial" w:hAnsi="Arial" w:eastAsia="Arial" w:cs="Arial"/>
+          <w:color w:val="000000"/>
+        </w:rPr>
+      </w:pPr>
+      <w:r>
+        <w:rPr>
+          <w:rFonts w:ascii="Arial" w:hAnsi="Arial" w:eastAsia="Arial" w:cs="Arial"/>
           <w:color w:val="000000"/>
         </w:rPr>
         <w:t>{%p for file in question_files %}</w:t>
       </w:r>
     </w:p>
-    <w:p>
+    <w:p xmlns:wp14="http://schemas.microsoft.com/office/word/2010/wordml" wp14:textId="77777777">
       <w:pPr>
         <w:spacing w:after="120" w:line="240" w:lineRule="auto"/>
         <w:ind w:left="850"/>
         <w:rPr>
-          <w:rFonts w:ascii="Arial" w:eastAsia="Arial" w:hAnsi="Arial" w:cs="Arial"/>
-          <w:color w:val="000000"/>
-        </w:rPr>
-      </w:pPr>
-      <w:r>
-        <w:rPr>
-          <w:rFonts w:ascii="Arial" w:eastAsia="Arial" w:hAnsi="Arial" w:cs="Arial"/>
+          <w:rFonts w:ascii="Arial" w:hAnsi="Arial" w:eastAsia="Arial" w:cs="Arial"/>
+          <w:color w:val="000000"/>
+        </w:rPr>
+      </w:pPr>
+      <w:r>
+        <w:rPr>
+          <w:rFonts w:ascii="Arial" w:hAnsi="Arial" w:eastAsia="Arial" w:cs="Arial"/>
           <w:i/>
           <w:color w:val="000000"/>
         </w:rPr>
         <w:t>- {{ file.basename }}</w:t>
       </w:r>
     </w:p>
-    <w:p>
+    <w:p xmlns:wp14="http://schemas.microsoft.com/office/word/2010/wordml" wp14:textId="77777777">
       <w:pPr>
         <w:spacing w:after="0" w:line="240" w:lineRule="auto"/>
         <w:ind w:left="566"/>
         <w:rPr>
-          <w:rFonts w:ascii="Arial" w:eastAsia="Arial" w:hAnsi="Arial" w:cs="Arial"/>
-          <w:color w:val="000000"/>
-        </w:rPr>
-      </w:pPr>
-      <w:r>
-        <w:rPr>
-          <w:rFonts w:ascii="Arial" w:eastAsia="Arial" w:hAnsi="Arial" w:cs="Arial"/>
+          <w:rFonts w:ascii="Arial" w:hAnsi="Arial" w:eastAsia="Arial" w:cs="Arial"/>
+          <w:color w:val="000000"/>
+        </w:rPr>
+      </w:pPr>
+      <w:r>
+        <w:rPr>
+          <w:rFonts w:ascii="Arial" w:hAnsi="Arial" w:eastAsia="Arial" w:cs="Arial"/>
           <w:color w:val="000000"/>
         </w:rPr>
         <w:t>{%p endfor %}</w:t>
       </w:r>
     </w:p>
-    <w:p>
+    <w:p xmlns:wp14="http://schemas.microsoft.com/office/word/2010/wordml" wp14:textId="77777777">
       <w:pPr>
         <w:spacing w:after="0" w:line="240" w:lineRule="auto"/>
         <w:ind w:left="566"/>
         <w:rPr>
-          <w:rFonts w:ascii="Arial" w:eastAsia="Arial" w:hAnsi="Arial" w:cs="Arial"/>
-          <w:color w:val="000000"/>
-        </w:rPr>
-      </w:pPr>
-      <w:r>
-        <w:rPr>
-          <w:rFonts w:ascii="Arial" w:eastAsia="Arial" w:hAnsi="Arial" w:cs="Arial"/>
+          <w:rFonts w:ascii="Arial" w:hAnsi="Arial" w:eastAsia="Arial" w:cs="Arial"/>
+          <w:color w:val="000000"/>
+        </w:rPr>
+      </w:pPr>
+      <w:r>
+        <w:rPr>
+          <w:rFonts w:ascii="Arial" w:hAnsi="Arial" w:eastAsia="Arial" w:cs="Arial"/>
           <w:color w:val="000000"/>
         </w:rPr>
         <w:t>{% end</w:t>
       </w:r>
       <w:r>
         <w:rPr>
-          <w:rFonts w:ascii="Arial" w:eastAsia="Arial" w:hAnsi="Arial" w:cs="Arial"/>
+          <w:rFonts w:ascii="Arial" w:hAnsi="Arial" w:eastAsia="Arial" w:cs="Arial"/>
           <w:color w:val="000000"/>
         </w:rPr>
         <w:t>if %}</w:t>
       </w:r>
     </w:p>
-    <w:p>
+    <w:p xmlns:wp14="http://schemas.microsoft.com/office/word/2010/wordml" wp14:textId="77777777">
       <w:pPr>
         <w:spacing w:after="0" w:line="240" w:lineRule="auto"/>
         <w:ind w:left="566"/>
         <w:rPr>
-          <w:rFonts w:ascii="Arial" w:eastAsia="Arial" w:hAnsi="Arial" w:cs="Arial"/>
-          <w:color w:val="000000"/>
-        </w:rPr>
-      </w:pPr>
-      <w:r>
-        <w:rPr>
-          <w:rFonts w:ascii="Arial" w:eastAsia="Arial" w:hAnsi="Arial" w:cs="Arial"/>
+          <w:rFonts w:ascii="Arial" w:hAnsi="Arial" w:eastAsia="Arial" w:cs="Arial"/>
+          <w:color w:val="000000"/>
+        </w:rPr>
+      </w:pPr>
+      <w:r>
+        <w:rPr>
+          <w:rFonts w:ascii="Arial" w:hAnsi="Arial" w:eastAsia="Arial" w:cs="Arial"/>
           <w:color w:val="000000"/>
         </w:rPr>
         <w:t>{% endwith %}</w:t>
       </w:r>
     </w:p>
-    <w:p>
+    <w:p xmlns:wp14="http://schemas.microsoft.com/office/word/2010/wordml" wp14:textId="77777777">
       <w:pPr>
         <w:spacing w:after="0" w:line="240" w:lineRule="auto"/>
         <w:ind w:left="566"/>
         <w:rPr>
-          <w:rFonts w:ascii="Arial" w:eastAsia="Arial" w:hAnsi="Arial" w:cs="Arial"/>
-          <w:color w:val="000000"/>
-        </w:rPr>
-      </w:pPr>
-      <w:r>
-        <w:rPr>
-          <w:rFonts w:ascii="Arial" w:eastAsia="Arial" w:hAnsi="Arial" w:cs="Arial"/>
+          <w:rFonts w:ascii="Arial" w:hAnsi="Arial" w:eastAsia="Arial" w:cs="Arial"/>
+          <w:color w:val="000000"/>
+        </w:rPr>
+      </w:pPr>
+      <w:r>
+        <w:rPr>
+          <w:rFonts w:ascii="Arial" w:hAnsi="Arial" w:eastAsia="Arial" w:cs="Arial"/>
           <w:color w:val="000000"/>
         </w:rPr>
         <w:t>{%p endfor %}</w:t>
       </w:r>
     </w:p>
-    <w:p>
+    <w:p xmlns:wp14="http://schemas.microsoft.com/office/word/2010/wordml" wp14:textId="77777777">
       <w:pPr>
         <w:spacing w:after="0" w:line="240" w:lineRule="auto"/>
         <w:ind w:left="566"/>
         <w:rPr>
-          <w:rFonts w:ascii="Arial" w:eastAsia="Arial" w:hAnsi="Arial" w:cs="Arial"/>
-          <w:color w:val="000000"/>
-        </w:rPr>
-      </w:pPr>
-      <w:bookmarkStart w:id="1" w:name="_heading=h.30j0zll"/>
+          <w:rFonts w:ascii="Arial" w:hAnsi="Arial" w:eastAsia="Arial" w:cs="Arial"/>
+          <w:color w:val="000000"/>
+        </w:rPr>
+      </w:pPr>
+      <w:bookmarkStart w:name="_heading=h.30j0zll" w:id="1"/>
       <w:bookmarkEnd w:id="1"/>
       <w:r>
         <w:rPr>
-          <w:rFonts w:ascii="Arial" w:eastAsia="Arial" w:hAnsi="Arial" w:cs="Arial"/>
+          <w:rFonts w:ascii="Arial" w:hAnsi="Arial" w:eastAsia="Arial" w:cs="Arial"/>
           <w:color w:val="000000"/>
         </w:rPr>
         <w:t>{%p endfor %}</w:t>
@@ -655,7 +719,7 @@
     </w:p>
     <w:sectPr>
       <w:footerReference w:type="default" r:id="rId9"/>
-      <w:pgSz w:w="11906" w:h="16838"/>
+      <w:pgSz w:w="11906" w:h="16838" w:orient="portrait"/>
       <w:pgMar w:top="1245" w:right="1417" w:bottom="1414" w:left="1417" w:header="0" w:footer="708" w:gutter="0"/>
       <w:pgNumType w:start="1"/>
       <w:cols w:space="720"/>
@@ -667,9 +731,9 @@
 </file>
 
 <file path=word/endnotes.xml><?xml version="1.0" encoding="utf-8"?>
-<w:endnotes xmlns:ve="http://schemas.openxmlformats.org/markup-compatibility/2006" xmlns:o="urn:schemas-microsoft-com:office:office" xmlns:r="http://schemas.openxmlformats.org/officeDocument/2006/relationships" xmlns:m="http://schemas.openxmlformats.org/officeDocument/2006/math" xmlns:v="urn:schemas-microsoft-com:vml" xmlns:wp="http://schemas.openxmlformats.org/drawingml/2006/wordprocessingDrawing" xmlns:w10="urn:schemas-microsoft-com:office:word" xmlns:w="http://schemas.openxmlformats.org/wordprocessingml/2006/main" xmlns:wne="http://schemas.microsoft.com/office/word/2006/wordml">
+<w:endnotes xmlns:w14="http://schemas.microsoft.com/office/word/2010/wordml" xmlns:wp14="http://schemas.microsoft.com/office/word/2010/wordprocessingDrawing" xmlns:ve="http://schemas.openxmlformats.org/markup-compatibility/2006" xmlns:o="urn:schemas-microsoft-com:office:office" xmlns:r="http://schemas.openxmlformats.org/officeDocument/2006/relationships" xmlns:m="http://schemas.openxmlformats.org/officeDocument/2006/math" xmlns:v="urn:schemas-microsoft-com:vml" xmlns:wp="http://schemas.openxmlformats.org/drawingml/2006/wordprocessingDrawing" xmlns:w10="urn:schemas-microsoft-com:office:word" xmlns:w="http://schemas.openxmlformats.org/wordprocessingml/2006/main" xmlns:wne="http://schemas.microsoft.com/office/word/2006/wordml" xmlns:mc="http://schemas.openxmlformats.org/markup-compatibility/2006" mc:Ignorable="w14 wp14">
   <w:endnote w:type="separator" w:id="0">
-    <w:p>
+    <w:p xmlns:wp14="http://schemas.microsoft.com/office/word/2010/wordml" wp14:textId="77777777">
       <w:pPr>
         <w:spacing w:after="0" w:line="240" w:lineRule="auto"/>
       </w:pPr>
@@ -679,7 +743,7 @@
     </w:p>
   </w:endnote>
   <w:endnote w:type="continuationSeparator" w:id="1">
-    <w:p>
+    <w:p xmlns:wp14="http://schemas.microsoft.com/office/word/2010/wordml" wp14:textId="77777777">
       <w:pPr>
         <w:spacing w:after="0" w:line="240" w:lineRule="auto"/>
       </w:pPr>
@@ -692,8 +756,8 @@
 </file>
 
 <file path=word/footer1.xml><?xml version="1.0" encoding="utf-8"?>
-<w:ftr xmlns:ve="http://schemas.openxmlformats.org/markup-compatibility/2006" xmlns:o="urn:schemas-microsoft-com:office:office" xmlns:r="http://schemas.openxmlformats.org/officeDocument/2006/relationships" xmlns:m="http://schemas.openxmlformats.org/officeDocument/2006/math" xmlns:v="urn:schemas-microsoft-com:vml" xmlns:wp="http://schemas.openxmlformats.org/drawingml/2006/wordprocessingDrawing" xmlns:w10="urn:schemas-microsoft-com:office:word" xmlns:w="http://schemas.openxmlformats.org/wordprocessingml/2006/main" xmlns:wne="http://schemas.microsoft.com/office/word/2006/wordml">
-  <w:p>
+<w:ftr xmlns:w14="http://schemas.microsoft.com/office/word/2010/wordml" xmlns:wp14="http://schemas.microsoft.com/office/word/2010/wordprocessingDrawing" xmlns:ve="http://schemas.openxmlformats.org/markup-compatibility/2006" xmlns:o="urn:schemas-microsoft-com:office:office" xmlns:r="http://schemas.openxmlformats.org/officeDocument/2006/relationships" xmlns:m="http://schemas.openxmlformats.org/officeDocument/2006/math" xmlns:v="urn:schemas-microsoft-com:vml" xmlns:wp="http://schemas.openxmlformats.org/drawingml/2006/wordprocessingDrawing" xmlns:w10="urn:schemas-microsoft-com:office:word" xmlns:w="http://schemas.openxmlformats.org/wordprocessingml/2006/main" xmlns:wne="http://schemas.microsoft.com/office/word/2006/wordml" xmlns:mc="http://schemas.openxmlformats.org/markup-compatibility/2006" xmlns:a="http://schemas.openxmlformats.org/drawingml/2006/main" xmlns:pic="http://schemas.openxmlformats.org/drawingml/2006/picture" mc:Ignorable="w14 wp14">
+  <w:p xmlns:wp14="http://schemas.microsoft.com/office/word/2010/wordml" wp14:textId="77777777">
     <w:pPr>
       <w:tabs>
         <w:tab w:val="center" w:pos="4536"/>
@@ -704,7 +768,7 @@
     </w:pPr>
     <w:r>
       <w:rPr>
-        <w:rFonts w:ascii="Arial" w:eastAsia="Arial" w:hAnsi="Arial" w:cs="Arial"/>
+        <w:rFonts w:ascii="Arial" w:hAnsi="Arial" w:eastAsia="Arial" w:cs="Arial"/>
         <w:i/>
         <w:color w:val="000000"/>
         <w:sz w:val="18"/>
@@ -722,28 +786,32 @@
     <w:r>
       <w:rPr>
         <w:rFonts w:eastAsia="Calibri" w:cs="Calibri"/>
-        <w:b/>
+        <w:b w:val="1"/>
+        <w:bCs w:val="1"/>
       </w:rPr>
       <w:fldChar w:fldCharType="begin"/>
     </w:r>
     <w:r>
       <w:rPr>
         <w:rFonts w:eastAsia="Calibri" w:cs="Calibri"/>
-        <w:b/>
+        <w:b w:val="1"/>
+        <w:bCs w:val="1"/>
       </w:rPr>
       <w:instrText>PAGE</w:instrText>
     </w:r>
     <w:r>
       <w:rPr>
         <w:rFonts w:eastAsia="Calibri" w:cs="Calibri"/>
-        <w:b/>
+        <w:b w:val="1"/>
+        <w:bCs w:val="1"/>
       </w:rPr>
       <w:fldChar w:fldCharType="separate"/>
     </w:r>
     <w:r>
       <w:rPr>
         <w:rFonts w:eastAsia="Calibri" w:cs="Calibri"/>
-        <w:b/>
+        <w:b w:val="1"/>
+        <w:bCs w:val="1"/>
         <w:noProof/>
       </w:rPr>
       <w:t>1</w:t>
@@ -751,7 +819,8 @@
     <w:r>
       <w:rPr>
         <w:rFonts w:eastAsia="Calibri" w:cs="Calibri"/>
-        <w:b/>
+        <w:b w:val="1"/>
+        <w:bCs w:val="1"/>
       </w:rPr>
       <w:fldChar w:fldCharType="end"/>
     </w:r>
@@ -761,7 +830,7 @@
         <w:lang w:eastAsia="fr-FR"/>
       </w:rPr>
       <w:drawing>
-        <wp:anchor distT="0" distB="0" distL="114300" distR="114300" simplePos="0" relativeHeight="2" behindDoc="1" locked="0" layoutInCell="1" allowOverlap="1">
+        <wp:anchor xmlns:wp14="http://schemas.microsoft.com/office/word/2010/wordprocessingDrawing" distT="0" distB="0" distL="114300" distR="114300" simplePos="0" relativeHeight="2" behindDoc="1" locked="0" layoutInCell="1" allowOverlap="1" wp14:anchorId="1EC0426C" wp14:editId="7777777">
           <wp:simplePos x="0" y="0"/>
           <wp:positionH relativeFrom="column">
             <wp:posOffset>-47625</wp:posOffset>
@@ -812,9 +881,9 @@
 </file>
 
 <file path=word/footnotes.xml><?xml version="1.0" encoding="utf-8"?>
-<w:footnotes xmlns:ve="http://schemas.openxmlformats.org/markup-compatibility/2006" xmlns:o="urn:schemas-microsoft-com:office:office" xmlns:r="http://schemas.openxmlformats.org/officeDocument/2006/relationships" xmlns:m="http://schemas.openxmlformats.org/officeDocument/2006/math" xmlns:v="urn:schemas-microsoft-com:vml" xmlns:wp="http://schemas.openxmlformats.org/drawingml/2006/wordprocessingDrawing" xmlns:w10="urn:schemas-microsoft-com:office:word" xmlns:w="http://schemas.openxmlformats.org/wordprocessingml/2006/main" xmlns:wne="http://schemas.microsoft.com/office/word/2006/wordml">
+<w:footnotes xmlns:w14="http://schemas.microsoft.com/office/word/2010/wordml" xmlns:wp14="http://schemas.microsoft.com/office/word/2010/wordprocessingDrawing" xmlns:ve="http://schemas.openxmlformats.org/markup-compatibility/2006" xmlns:o="urn:schemas-microsoft-com:office:office" xmlns:r="http://schemas.openxmlformats.org/officeDocument/2006/relationships" xmlns:m="http://schemas.openxmlformats.org/officeDocument/2006/math" xmlns:v="urn:schemas-microsoft-com:vml" xmlns:wp="http://schemas.openxmlformats.org/drawingml/2006/wordprocessingDrawing" xmlns:w10="urn:schemas-microsoft-com:office:word" xmlns:w="http://schemas.openxmlformats.org/wordprocessingml/2006/main" xmlns:wne="http://schemas.microsoft.com/office/word/2006/wordml" xmlns:mc="http://schemas.openxmlformats.org/markup-compatibility/2006" mc:Ignorable="w14 wp14">
   <w:footnote w:type="separator" w:id="0">
-    <w:p>
+    <w:p xmlns:wp14="http://schemas.microsoft.com/office/word/2010/wordml" wp14:textId="77777777">
       <w:pPr>
         <w:spacing w:after="0" w:line="240" w:lineRule="auto"/>
       </w:pPr>
@@ -824,7 +893,7 @@
     </w:p>
   </w:footnote>
   <w:footnote w:type="continuationSeparator" w:id="1">
-    <w:p>
+    <w:p xmlns:wp14="http://schemas.microsoft.com/office/word/2010/wordml" wp14:textId="77777777">
       <w:pPr>
         <w:spacing w:after="0" w:line="240" w:lineRule="auto"/>
       </w:pPr>
@@ -837,11 +906,11 @@
 </file>
 
 <file path=word/styles.xml><?xml version="1.0" encoding="utf-8"?>
-<w:styles xmlns:r="http://schemas.openxmlformats.org/officeDocument/2006/relationships" xmlns:w="http://schemas.openxmlformats.org/wordprocessingml/2006/main">
+<w:styles xmlns:w14="http://schemas.microsoft.com/office/word/2010/wordml" xmlns:wp14="http://schemas.microsoft.com/office/word/2010/wordprocessingDrawing" xmlns:r="http://schemas.openxmlformats.org/officeDocument/2006/relationships" xmlns:w="http://schemas.openxmlformats.org/wordprocessingml/2006/main" xmlns:mc="http://schemas.openxmlformats.org/markup-compatibility/2006" mc:Ignorable="w14 wp14">
   <w:docDefaults>
     <w:rPrDefault>
       <w:rPr>
-        <w:rFonts w:ascii="Calibri" w:eastAsia="Calibri" w:hAnsi="Calibri" w:cs="Calibri"/>
+        <w:rFonts w:ascii="Calibri" w:hAnsi="Calibri" w:eastAsia="Calibri" w:cs="Calibri"/>
         <w:szCs w:val="22"/>
         <w:lang w:val="fr-FR" w:eastAsia="fr-FR" w:bidi="ar-SA"/>
       </w:rPr>
@@ -849,8 +918,8 @@
     <w:pPrDefault/>
   </w:docDefaults>
   <w:latentStyles w:defLockedState="0" w:defUIPriority="99" w:defSemiHidden="1" w:defUnhideWhenUsed="1" w:defQFormat="0" w:count="267">
-    <w:lsdException w:name="Normal" w:semiHidden="0" w:uiPriority="0" w:unhideWhenUsed="0" w:qFormat="1"/>
-    <w:lsdException w:name="heading 1" w:semiHidden="0" w:uiPriority="9" w:unhideWhenUsed="0" w:qFormat="1"/>
+    <w:lsdException w:name="Normal" w:uiPriority="0" w:semiHidden="0" w:unhideWhenUsed="0" w:qFormat="1"/>
+    <w:lsdException w:name="heading 1" w:uiPriority="9" w:semiHidden="0" w:unhideWhenUsed="0" w:qFormat="1"/>
     <w:lsdException w:name="heading 2" w:uiPriority="9" w:qFormat="1"/>
     <w:lsdException w:name="heading 3" w:uiPriority="9" w:qFormat="1"/>
     <w:lsdException w:name="heading 4" w:uiPriority="9" w:qFormat="1"/>
@@ -869,125 +938,125 @@
     <w:lsdException w:name="toc 8" w:uiPriority="39"/>
     <w:lsdException w:name="toc 9" w:uiPriority="39"/>
     <w:lsdException w:name="caption" w:uiPriority="35" w:qFormat="1"/>
-    <w:lsdException w:name="Title" w:semiHidden="0" w:uiPriority="10" w:unhideWhenUsed="0" w:qFormat="1"/>
+    <w:lsdException w:name="Title" w:uiPriority="10" w:semiHidden="0" w:unhideWhenUsed="0" w:qFormat="1"/>
     <w:lsdException w:name="Default Paragraph Font" w:uiPriority="1"/>
-    <w:lsdException w:name="Subtitle" w:semiHidden="0" w:uiPriority="11" w:unhideWhenUsed="0" w:qFormat="1"/>
-    <w:lsdException w:name="Strong" w:semiHidden="0" w:uiPriority="22" w:unhideWhenUsed="0" w:qFormat="1"/>
-    <w:lsdException w:name="Emphasis" w:semiHidden="0" w:uiPriority="20" w:unhideWhenUsed="0" w:qFormat="1"/>
-    <w:lsdException w:name="Table Grid" w:semiHidden="0" w:uiPriority="59" w:unhideWhenUsed="0"/>
+    <w:lsdException w:name="Subtitle" w:uiPriority="11" w:semiHidden="0" w:unhideWhenUsed="0" w:qFormat="1"/>
+    <w:lsdException w:name="Strong" w:uiPriority="22" w:semiHidden="0" w:unhideWhenUsed="0" w:qFormat="1"/>
+    <w:lsdException w:name="Emphasis" w:uiPriority="20" w:semiHidden="0" w:unhideWhenUsed="0" w:qFormat="1"/>
+    <w:lsdException w:name="Table Grid" w:uiPriority="59" w:semiHidden="0" w:unhideWhenUsed="0"/>
     <w:lsdException w:name="Placeholder Text" w:unhideWhenUsed="0"/>
-    <w:lsdException w:name="No Spacing" w:semiHidden="0" w:uiPriority="1" w:unhideWhenUsed="0" w:qFormat="1"/>
-    <w:lsdException w:name="Light Shading" w:semiHidden="0" w:uiPriority="60" w:unhideWhenUsed="0"/>
-    <w:lsdException w:name="Light List" w:semiHidden="0" w:uiPriority="61" w:unhideWhenUsed="0"/>
-    <w:lsdException w:name="Light Grid" w:semiHidden="0" w:uiPriority="62" w:unhideWhenUsed="0"/>
-    <w:lsdException w:name="Medium Shading 1" w:semiHidden="0" w:uiPriority="63" w:unhideWhenUsed="0"/>
-    <w:lsdException w:name="Medium Shading 2" w:semiHidden="0" w:uiPriority="64" w:unhideWhenUsed="0"/>
-    <w:lsdException w:name="Medium List 1" w:semiHidden="0" w:uiPriority="65" w:unhideWhenUsed="0"/>
-    <w:lsdException w:name="Medium List 2" w:semiHidden="0" w:uiPriority="66" w:unhideWhenUsed="0"/>
-    <w:lsdException w:name="Medium Grid 1" w:semiHidden="0" w:uiPriority="67" w:unhideWhenUsed="0"/>
-    <w:lsdException w:name="Medium Grid 2" w:semiHidden="0" w:uiPriority="68" w:unhideWhenUsed="0"/>
-    <w:lsdException w:name="Medium Grid 3" w:semiHidden="0" w:uiPriority="69" w:unhideWhenUsed="0"/>
-    <w:lsdException w:name="Dark List" w:semiHidden="0" w:uiPriority="70" w:unhideWhenUsed="0"/>
-    <w:lsdException w:name="Colorful Shading" w:semiHidden="0" w:uiPriority="71" w:unhideWhenUsed="0"/>
-    <w:lsdException w:name="Colorful List" w:semiHidden="0" w:uiPriority="72" w:unhideWhenUsed="0"/>
-    <w:lsdException w:name="Colorful Grid" w:semiHidden="0" w:uiPriority="73" w:unhideWhenUsed="0"/>
-    <w:lsdException w:name="Light Shading Accent 1" w:semiHidden="0" w:uiPriority="60" w:unhideWhenUsed="0"/>
-    <w:lsdException w:name="Light List Accent 1" w:semiHidden="0" w:uiPriority="61" w:unhideWhenUsed="0"/>
-    <w:lsdException w:name="Light Grid Accent 1" w:semiHidden="0" w:uiPriority="62" w:unhideWhenUsed="0"/>
-    <w:lsdException w:name="Medium Shading 1 Accent 1" w:semiHidden="0" w:uiPriority="63" w:unhideWhenUsed="0"/>
-    <w:lsdException w:name="Medium Shading 2 Accent 1" w:semiHidden="0" w:uiPriority="64" w:unhideWhenUsed="0"/>
-    <w:lsdException w:name="Medium List 1 Accent 1" w:semiHidden="0" w:uiPriority="65" w:unhideWhenUsed="0"/>
+    <w:lsdException w:name="No Spacing" w:uiPriority="1" w:semiHidden="0" w:unhideWhenUsed="0" w:qFormat="1"/>
+    <w:lsdException w:name="Light Shading" w:uiPriority="60" w:semiHidden="0" w:unhideWhenUsed="0"/>
+    <w:lsdException w:name="Light List" w:uiPriority="61" w:semiHidden="0" w:unhideWhenUsed="0"/>
+    <w:lsdException w:name="Light Grid" w:uiPriority="62" w:semiHidden="0" w:unhideWhenUsed="0"/>
+    <w:lsdException w:name="Medium Shading 1" w:uiPriority="63" w:semiHidden="0" w:unhideWhenUsed="0"/>
+    <w:lsdException w:name="Medium Shading 2" w:uiPriority="64" w:semiHidden="0" w:unhideWhenUsed="0"/>
+    <w:lsdException w:name="Medium List 1" w:uiPriority="65" w:semiHidden="0" w:unhideWhenUsed="0"/>
+    <w:lsdException w:name="Medium List 2" w:uiPriority="66" w:semiHidden="0" w:unhideWhenUsed="0"/>
+    <w:lsdException w:name="Medium Grid 1" w:uiPriority="67" w:semiHidden="0" w:unhideWhenUsed="0"/>
+    <w:lsdException w:name="Medium Grid 2" w:uiPriority="68" w:semiHidden="0" w:unhideWhenUsed="0"/>
+    <w:lsdException w:name="Medium Grid 3" w:uiPriority="69" w:semiHidden="0" w:unhideWhenUsed="0"/>
+    <w:lsdException w:name="Dark List" w:uiPriority="70" w:semiHidden="0" w:unhideWhenUsed="0"/>
+    <w:lsdException w:name="Colorful Shading" w:uiPriority="71" w:semiHidden="0" w:unhideWhenUsed="0"/>
+    <w:lsdException w:name="Colorful List" w:uiPriority="72" w:semiHidden="0" w:unhideWhenUsed="0"/>
+    <w:lsdException w:name="Colorful Grid" w:uiPriority="73" w:semiHidden="0" w:unhideWhenUsed="0"/>
+    <w:lsdException w:name="Light Shading Accent 1" w:uiPriority="60" w:semiHidden="0" w:unhideWhenUsed="0"/>
+    <w:lsdException w:name="Light List Accent 1" w:uiPriority="61" w:semiHidden="0" w:unhideWhenUsed="0"/>
+    <w:lsdException w:name="Light Grid Accent 1" w:uiPriority="62" w:semiHidden="0" w:unhideWhenUsed="0"/>
+    <w:lsdException w:name="Medium Shading 1 Accent 1" w:uiPriority="63" w:semiHidden="0" w:unhideWhenUsed="0"/>
+    <w:lsdException w:name="Medium Shading 2 Accent 1" w:uiPriority="64" w:semiHidden="0" w:unhideWhenUsed="0"/>
+    <w:lsdException w:name="Medium List 1 Accent 1" w:uiPriority="65" w:semiHidden="0" w:unhideWhenUsed="0"/>
     <w:lsdException w:name="Revision" w:unhideWhenUsed="0"/>
-    <w:lsdException w:name="List Paragraph" w:semiHidden="0" w:uiPriority="34" w:unhideWhenUsed="0" w:qFormat="1"/>
-    <w:lsdException w:name="Quote" w:semiHidden="0" w:uiPriority="29" w:unhideWhenUsed="0" w:qFormat="1"/>
-    <w:lsdException w:name="Intense Quote" w:semiHidden="0" w:uiPriority="30" w:unhideWhenUsed="0" w:qFormat="1"/>
-    <w:lsdException w:name="Medium List 2 Accent 1" w:semiHidden="0" w:uiPriority="66" w:unhideWhenUsed="0"/>
-    <w:lsdException w:name="Medium Grid 1 Accent 1" w:semiHidden="0" w:uiPriority="67" w:unhideWhenUsed="0"/>
-    <w:lsdException w:name="Medium Grid 2 Accent 1" w:semiHidden="0" w:uiPriority="68" w:unhideWhenUsed="0"/>
-    <w:lsdException w:name="Medium Grid 3 Accent 1" w:semiHidden="0" w:uiPriority="69" w:unhideWhenUsed="0"/>
-    <w:lsdException w:name="Dark List Accent 1" w:semiHidden="0" w:uiPriority="70" w:unhideWhenUsed="0"/>
-    <w:lsdException w:name="Colorful Shading Accent 1" w:semiHidden="0" w:uiPriority="71" w:unhideWhenUsed="0"/>
-    <w:lsdException w:name="Colorful List Accent 1" w:semiHidden="0" w:uiPriority="72" w:unhideWhenUsed="0"/>
-    <w:lsdException w:name="Colorful Grid Accent 1" w:semiHidden="0" w:uiPriority="73" w:unhideWhenUsed="0"/>
-    <w:lsdException w:name="Light Shading Accent 2" w:semiHidden="0" w:uiPriority="60" w:unhideWhenUsed="0"/>
-    <w:lsdException w:name="Light List Accent 2" w:semiHidden="0" w:uiPriority="61" w:unhideWhenUsed="0"/>
-    <w:lsdException w:name="Light Grid Accent 2" w:semiHidden="0" w:uiPriority="62" w:unhideWhenUsed="0"/>
-    <w:lsdException w:name="Medium Shading 1 Accent 2" w:semiHidden="0" w:uiPriority="63" w:unhideWhenUsed="0"/>
-    <w:lsdException w:name="Medium Shading 2 Accent 2" w:semiHidden="0" w:uiPriority="64" w:unhideWhenUsed="0"/>
-    <w:lsdException w:name="Medium List 1 Accent 2" w:semiHidden="0" w:uiPriority="65" w:unhideWhenUsed="0"/>
-    <w:lsdException w:name="Medium List 2 Accent 2" w:semiHidden="0" w:uiPriority="66" w:unhideWhenUsed="0"/>
-    <w:lsdException w:name="Medium Grid 1 Accent 2" w:semiHidden="0" w:uiPriority="67" w:unhideWhenUsed="0"/>
-    <w:lsdException w:name="Medium Grid 2 Accent 2" w:semiHidden="0" w:uiPriority="68" w:unhideWhenUsed="0"/>
-    <w:lsdException w:name="Medium Grid 3 Accent 2" w:semiHidden="0" w:uiPriority="69" w:unhideWhenUsed="0"/>
-    <w:lsdException w:name="Dark List Accent 2" w:semiHidden="0" w:uiPriority="70" w:unhideWhenUsed="0"/>
-    <w:lsdException w:name="Colorful Shading Accent 2" w:semiHidden="0" w:uiPriority="71" w:unhideWhenUsed="0"/>
-    <w:lsdException w:name="Colorful List Accent 2" w:semiHidden="0" w:uiPriority="72" w:unhideWhenUsed="0"/>
-    <w:lsdException w:name="Colorful Grid Accent 2" w:semiHidden="0" w:uiPriority="73" w:unhideWhenUsed="0"/>
-    <w:lsdException w:name="Light Shading Accent 3" w:semiHidden="0" w:uiPriority="60" w:unhideWhenUsed="0"/>
-    <w:lsdException w:name="Light List Accent 3" w:semiHidden="0" w:uiPriority="61" w:unhideWhenUsed="0"/>
-    <w:lsdException w:name="Light Grid Accent 3" w:semiHidden="0" w:uiPriority="62" w:unhideWhenUsed="0"/>
-    <w:lsdException w:name="Medium Shading 1 Accent 3" w:semiHidden="0" w:uiPriority="63" w:unhideWhenUsed="0"/>
-    <w:lsdException w:name="Medium Shading 2 Accent 3" w:semiHidden="0" w:uiPriority="64" w:unhideWhenUsed="0"/>
-    <w:lsdException w:name="Medium List 1 Accent 3" w:semiHidden="0" w:uiPriority="65" w:unhideWhenUsed="0"/>
-    <w:lsdException w:name="Medium List 2 Accent 3" w:semiHidden="0" w:uiPriority="66" w:unhideWhenUsed="0"/>
-    <w:lsdException w:name="Medium Grid 1 Accent 3" w:semiHidden="0" w:uiPriority="67" w:unhideWhenUsed="0"/>
-    <w:lsdException w:name="Medium Grid 2 Accent 3" w:semiHidden="0" w:uiPriority="68" w:unhideWhenUsed="0"/>
-    <w:lsdException w:name="Medium Grid 3 Accent 3" w:semiHidden="0" w:uiPriority="69" w:unhideWhenUsed="0"/>
-    <w:lsdException w:name="Dark List Accent 3" w:semiHidden="0" w:uiPriority="70" w:unhideWhenUsed="0"/>
-    <w:lsdException w:name="Colorful Shading Accent 3" w:semiHidden="0" w:uiPriority="71" w:unhideWhenUsed="0"/>
-    <w:lsdException w:name="Colorful List Accent 3" w:semiHidden="0" w:uiPriority="72" w:unhideWhenUsed="0"/>
-    <w:lsdException w:name="Colorful Grid Accent 3" w:semiHidden="0" w:uiPriority="73" w:unhideWhenUsed="0"/>
-    <w:lsdException w:name="Light Shading Accent 4" w:semiHidden="0" w:uiPriority="60" w:unhideWhenUsed="0"/>
-    <w:lsdException w:name="Light List Accent 4" w:semiHidden="0" w:uiPriority="61" w:unhideWhenUsed="0"/>
-    <w:lsdException w:name="Light Grid Accent 4" w:semiHidden="0" w:uiPriority="62" w:unhideWhenUsed="0"/>
-    <w:lsdException w:name="Medium Shading 1 Accent 4" w:semiHidden="0" w:uiPriority="63" w:unhideWhenUsed="0"/>
-    <w:lsdException w:name="Medium Shading 2 Accent 4" w:semiHidden="0" w:uiPriority="64" w:unhideWhenUsed="0"/>
-    <w:lsdException w:name="Medium List 1 Accent 4" w:semiHidden="0" w:uiPriority="65" w:unhideWhenUsed="0"/>
-    <w:lsdException w:name="Medium List 2 Accent 4" w:semiHidden="0" w:uiPriority="66" w:unhideWhenUsed="0"/>
-    <w:lsdException w:name="Medium Grid 1 Accent 4" w:semiHidden="0" w:uiPriority="67" w:unhideWhenUsed="0"/>
-    <w:lsdException w:name="Medium Grid 2 Accent 4" w:semiHidden="0" w:uiPriority="68" w:unhideWhenUsed="0"/>
-    <w:lsdException w:name="Medium Grid 3 Accent 4" w:semiHidden="0" w:uiPriority="69" w:unhideWhenUsed="0"/>
-    <w:lsdException w:name="Dark List Accent 4" w:semiHidden="0" w:uiPriority="70" w:unhideWhenUsed="0"/>
-    <w:lsdException w:name="Colorful Shading Accent 4" w:semiHidden="0" w:uiPriority="71" w:unhideWhenUsed="0"/>
-    <w:lsdException w:name="Colorful List Accent 4" w:semiHidden="0" w:uiPriority="72" w:unhideWhenUsed="0"/>
-    <w:lsdException w:name="Colorful Grid Accent 4" w:semiHidden="0" w:uiPriority="73" w:unhideWhenUsed="0"/>
-    <w:lsdException w:name="Light Shading Accent 5" w:semiHidden="0" w:uiPriority="60" w:unhideWhenUsed="0"/>
-    <w:lsdException w:name="Light List Accent 5" w:semiHidden="0" w:uiPriority="61" w:unhideWhenUsed="0"/>
-    <w:lsdException w:name="Light Grid Accent 5" w:semiHidden="0" w:uiPriority="62" w:unhideWhenUsed="0"/>
-    <w:lsdException w:name="Medium Shading 1 Accent 5" w:semiHidden="0" w:uiPriority="63" w:unhideWhenUsed="0"/>
-    <w:lsdException w:name="Medium Shading 2 Accent 5" w:semiHidden="0" w:uiPriority="64" w:unhideWhenUsed="0"/>
-    <w:lsdException w:name="Medium List 1 Accent 5" w:semiHidden="0" w:uiPriority="65" w:unhideWhenUsed="0"/>
-    <w:lsdException w:name="Medium List 2 Accent 5" w:semiHidden="0" w:uiPriority="66" w:unhideWhenUsed="0"/>
-    <w:lsdException w:name="Medium Grid 1 Accent 5" w:semiHidden="0" w:uiPriority="67" w:unhideWhenUsed="0"/>
-    <w:lsdException w:name="Medium Grid 2 Accent 5" w:semiHidden="0" w:uiPriority="68" w:unhideWhenUsed="0"/>
-    <w:lsdException w:name="Medium Grid 3 Accent 5" w:semiHidden="0" w:uiPriority="69" w:unhideWhenUsed="0"/>
-    <w:lsdException w:name="Dark List Accent 5" w:semiHidden="0" w:uiPriority="70" w:unhideWhenUsed="0"/>
-    <w:lsdException w:name="Colorful Shading Accent 5" w:semiHidden="0" w:uiPriority="71" w:unhideWhenUsed="0"/>
-    <w:lsdException w:name="Colorful List Accent 5" w:semiHidden="0" w:uiPriority="72" w:unhideWhenUsed="0"/>
-    <w:lsdException w:name="Colorful Grid Accent 5" w:semiHidden="0" w:uiPriority="73" w:unhideWhenUsed="0"/>
-    <w:lsdException w:name="Light Shading Accent 6" w:semiHidden="0" w:uiPriority="60" w:unhideWhenUsed="0"/>
-    <w:lsdException w:name="Light List Accent 6" w:semiHidden="0" w:uiPriority="61" w:unhideWhenUsed="0"/>
-    <w:lsdException w:name="Light Grid Accent 6" w:semiHidden="0" w:uiPriority="62" w:unhideWhenUsed="0"/>
-    <w:lsdException w:name="Medium Shading 1 Accent 6" w:semiHidden="0" w:uiPriority="63" w:unhideWhenUsed="0"/>
-    <w:lsdException w:name="Medium Shading 2 Accent 6" w:semiHidden="0" w:uiPriority="64" w:unhideWhenUsed="0"/>
-    <w:lsdException w:name="Medium List 1 Accent 6" w:semiHidden="0" w:uiPriority="65" w:unhideWhenUsed="0"/>
-    <w:lsdException w:name="Medium List 2 Accent 6" w:semiHidden="0" w:uiPriority="66" w:unhideWhenUsed="0"/>
-    <w:lsdException w:name="Medium Grid 1 Accent 6" w:semiHidden="0" w:uiPriority="67" w:unhideWhenUsed="0"/>
-    <w:lsdException w:name="Medium Grid 2 Accent 6" w:semiHidden="0" w:uiPriority="68" w:unhideWhenUsed="0"/>
-    <w:lsdException w:name="Medium Grid 3 Accent 6" w:semiHidden="0" w:uiPriority="69" w:unhideWhenUsed="0"/>
-    <w:lsdException w:name="Dark List Accent 6" w:semiHidden="0" w:uiPriority="70" w:unhideWhenUsed="0"/>
-    <w:lsdException w:name="Colorful Shading Accent 6" w:semiHidden="0" w:uiPriority="71" w:unhideWhenUsed="0"/>
-    <w:lsdException w:name="Colorful List Accent 6" w:semiHidden="0" w:uiPriority="72" w:unhideWhenUsed="0"/>
-    <w:lsdException w:name="Colorful Grid Accent 6" w:semiHidden="0" w:uiPriority="73" w:unhideWhenUsed="0"/>
-    <w:lsdException w:name="Subtle Emphasis" w:semiHidden="0" w:uiPriority="19" w:unhideWhenUsed="0" w:qFormat="1"/>
-    <w:lsdException w:name="Intense Emphasis" w:semiHidden="0" w:uiPriority="21" w:unhideWhenUsed="0" w:qFormat="1"/>
-    <w:lsdException w:name="Subtle Reference" w:semiHidden="0" w:uiPriority="31" w:unhideWhenUsed="0" w:qFormat="1"/>
-    <w:lsdException w:name="Intense Reference" w:semiHidden="0" w:uiPriority="32" w:unhideWhenUsed="0" w:qFormat="1"/>
-    <w:lsdException w:name="Book Title" w:semiHidden="0" w:uiPriority="33" w:unhideWhenUsed="0" w:qFormat="1"/>
+    <w:lsdException w:name="List Paragraph" w:uiPriority="34" w:semiHidden="0" w:unhideWhenUsed="0" w:qFormat="1"/>
+    <w:lsdException w:name="Quote" w:uiPriority="29" w:semiHidden="0" w:unhideWhenUsed="0" w:qFormat="1"/>
+    <w:lsdException w:name="Intense Quote" w:uiPriority="30" w:semiHidden="0" w:unhideWhenUsed="0" w:qFormat="1"/>
+    <w:lsdException w:name="Medium List 2 Accent 1" w:uiPriority="66" w:semiHidden="0" w:unhideWhenUsed="0"/>
+    <w:lsdException w:name="Medium Grid 1 Accent 1" w:uiPriority="67" w:semiHidden="0" w:unhideWhenUsed="0"/>
+    <w:lsdException w:name="Medium Grid 2 Accent 1" w:uiPriority="68" w:semiHidden="0" w:unhideWhenUsed="0"/>
+    <w:lsdException w:name="Medium Grid 3 Accent 1" w:uiPriority="69" w:semiHidden="0" w:unhideWhenUsed="0"/>
+    <w:lsdException w:name="Dark List Accent 1" w:uiPriority="70" w:semiHidden="0" w:unhideWhenUsed="0"/>
+    <w:lsdException w:name="Colorful Shading Accent 1" w:uiPriority="71" w:semiHidden="0" w:unhideWhenUsed="0"/>
+    <w:lsdException w:name="Colorful List Accent 1" w:uiPriority="72" w:semiHidden="0" w:unhideWhenUsed="0"/>
+    <w:lsdException w:name="Colorful Grid Accent 1" w:uiPriority="73" w:semiHidden="0" w:unhideWhenUsed="0"/>
+    <w:lsdException w:name="Light Shading Accent 2" w:uiPriority="60" w:semiHidden="0" w:unhideWhenUsed="0"/>
+    <w:lsdException w:name="Light List Accent 2" w:uiPriority="61" w:semiHidden="0" w:unhideWhenUsed="0"/>
+    <w:lsdException w:name="Light Grid Accent 2" w:uiPriority="62" w:semiHidden="0" w:unhideWhenUsed="0"/>
+    <w:lsdException w:name="Medium Shading 1 Accent 2" w:uiPriority="63" w:semiHidden="0" w:unhideWhenUsed="0"/>
+    <w:lsdException w:name="Medium Shading 2 Accent 2" w:uiPriority="64" w:semiHidden="0" w:unhideWhenUsed="0"/>
+    <w:lsdException w:name="Medium List 1 Accent 2" w:uiPriority="65" w:semiHidden="0" w:unhideWhenUsed="0"/>
+    <w:lsdException w:name="Medium List 2 Accent 2" w:uiPriority="66" w:semiHidden="0" w:unhideWhenUsed="0"/>
+    <w:lsdException w:name="Medium Grid 1 Accent 2" w:uiPriority="67" w:semiHidden="0" w:unhideWhenUsed="0"/>
+    <w:lsdException w:name="Medium Grid 2 Accent 2" w:uiPriority="68" w:semiHidden="0" w:unhideWhenUsed="0"/>
+    <w:lsdException w:name="Medium Grid 3 Accent 2" w:uiPriority="69" w:semiHidden="0" w:unhideWhenUsed="0"/>
+    <w:lsdException w:name="Dark List Accent 2" w:uiPriority="70" w:semiHidden="0" w:unhideWhenUsed="0"/>
+    <w:lsdException w:name="Colorful Shading Accent 2" w:uiPriority="71" w:semiHidden="0" w:unhideWhenUsed="0"/>
+    <w:lsdException w:name="Colorful List Accent 2" w:uiPriority="72" w:semiHidden="0" w:unhideWhenUsed="0"/>
+    <w:lsdException w:name="Colorful Grid Accent 2" w:uiPriority="73" w:semiHidden="0" w:unhideWhenUsed="0"/>
+    <w:lsdException w:name="Light Shading Accent 3" w:uiPriority="60" w:semiHidden="0" w:unhideWhenUsed="0"/>
+    <w:lsdException w:name="Light List Accent 3" w:uiPriority="61" w:semiHidden="0" w:unhideWhenUsed="0"/>
+    <w:lsdException w:name="Light Grid Accent 3" w:uiPriority="62" w:semiHidden="0" w:unhideWhenUsed="0"/>
+    <w:lsdException w:name="Medium Shading 1 Accent 3" w:uiPriority="63" w:semiHidden="0" w:unhideWhenUsed="0"/>
+    <w:lsdException w:name="Medium Shading 2 Accent 3" w:uiPriority="64" w:semiHidden="0" w:unhideWhenUsed="0"/>
+    <w:lsdException w:name="Medium List 1 Accent 3" w:uiPriority="65" w:semiHidden="0" w:unhideWhenUsed="0"/>
+    <w:lsdException w:name="Medium List 2 Accent 3" w:uiPriority="66" w:semiHidden="0" w:unhideWhenUsed="0"/>
+    <w:lsdException w:name="Medium Grid 1 Accent 3" w:uiPriority="67" w:semiHidden="0" w:unhideWhenUsed="0"/>
+    <w:lsdException w:name="Medium Grid 2 Accent 3" w:uiPriority="68" w:semiHidden="0" w:unhideWhenUsed="0"/>
+    <w:lsdException w:name="Medium Grid 3 Accent 3" w:uiPriority="69" w:semiHidden="0" w:unhideWhenUsed="0"/>
+    <w:lsdException w:name="Dark List Accent 3" w:uiPriority="70" w:semiHidden="0" w:unhideWhenUsed="0"/>
+    <w:lsdException w:name="Colorful Shading Accent 3" w:uiPriority="71" w:semiHidden="0" w:unhideWhenUsed="0"/>
+    <w:lsdException w:name="Colorful List Accent 3" w:uiPriority="72" w:semiHidden="0" w:unhideWhenUsed="0"/>
+    <w:lsdException w:name="Colorful Grid Accent 3" w:uiPriority="73" w:semiHidden="0" w:unhideWhenUsed="0"/>
+    <w:lsdException w:name="Light Shading Accent 4" w:uiPriority="60" w:semiHidden="0" w:unhideWhenUsed="0"/>
+    <w:lsdException w:name="Light List Accent 4" w:uiPriority="61" w:semiHidden="0" w:unhideWhenUsed="0"/>
+    <w:lsdException w:name="Light Grid Accent 4" w:uiPriority="62" w:semiHidden="0" w:unhideWhenUsed="0"/>
+    <w:lsdException w:name="Medium Shading 1 Accent 4" w:uiPriority="63" w:semiHidden="0" w:unhideWhenUsed="0"/>
+    <w:lsdException w:name="Medium Shading 2 Accent 4" w:uiPriority="64" w:semiHidden="0" w:unhideWhenUsed="0"/>
+    <w:lsdException w:name="Medium List 1 Accent 4" w:uiPriority="65" w:semiHidden="0" w:unhideWhenUsed="0"/>
+    <w:lsdException w:name="Medium List 2 Accent 4" w:uiPriority="66" w:semiHidden="0" w:unhideWhenUsed="0"/>
+    <w:lsdException w:name="Medium Grid 1 Accent 4" w:uiPriority="67" w:semiHidden="0" w:unhideWhenUsed="0"/>
+    <w:lsdException w:name="Medium Grid 2 Accent 4" w:uiPriority="68" w:semiHidden="0" w:unhideWhenUsed="0"/>
+    <w:lsdException w:name="Medium Grid 3 Accent 4" w:uiPriority="69" w:semiHidden="0" w:unhideWhenUsed="0"/>
+    <w:lsdException w:name="Dark List Accent 4" w:uiPriority="70" w:semiHidden="0" w:unhideWhenUsed="0"/>
+    <w:lsdException w:name="Colorful Shading Accent 4" w:uiPriority="71" w:semiHidden="0" w:unhideWhenUsed="0"/>
+    <w:lsdException w:name="Colorful List Accent 4" w:uiPriority="72" w:semiHidden="0" w:unhideWhenUsed="0"/>
+    <w:lsdException w:name="Colorful Grid Accent 4" w:uiPriority="73" w:semiHidden="0" w:unhideWhenUsed="0"/>
+    <w:lsdException w:name="Light Shading Accent 5" w:uiPriority="60" w:semiHidden="0" w:unhideWhenUsed="0"/>
+    <w:lsdException w:name="Light List Accent 5" w:uiPriority="61" w:semiHidden="0" w:unhideWhenUsed="0"/>
+    <w:lsdException w:name="Light Grid Accent 5" w:uiPriority="62" w:semiHidden="0" w:unhideWhenUsed="0"/>
+    <w:lsdException w:name="Medium Shading 1 Accent 5" w:uiPriority="63" w:semiHidden="0" w:unhideWhenUsed="0"/>
+    <w:lsdException w:name="Medium Shading 2 Accent 5" w:uiPriority="64" w:semiHidden="0" w:unhideWhenUsed="0"/>
+    <w:lsdException w:name="Medium List 1 Accent 5" w:uiPriority="65" w:semiHidden="0" w:unhideWhenUsed="0"/>
+    <w:lsdException w:name="Medium List 2 Accent 5" w:uiPriority="66" w:semiHidden="0" w:unhideWhenUsed="0"/>
+    <w:lsdException w:name="Medium Grid 1 Accent 5" w:uiPriority="67" w:semiHidden="0" w:unhideWhenUsed="0"/>
+    <w:lsdException w:name="Medium Grid 2 Accent 5" w:uiPriority="68" w:semiHidden="0" w:unhideWhenUsed="0"/>
+    <w:lsdException w:name="Medium Grid 3 Accent 5" w:uiPriority="69" w:semiHidden="0" w:unhideWhenUsed="0"/>
+    <w:lsdException w:name="Dark List Accent 5" w:uiPriority="70" w:semiHidden="0" w:unhideWhenUsed="0"/>
+    <w:lsdException w:name="Colorful Shading Accent 5" w:uiPriority="71" w:semiHidden="0" w:unhideWhenUsed="0"/>
+    <w:lsdException w:name="Colorful List Accent 5" w:uiPriority="72" w:semiHidden="0" w:unhideWhenUsed="0"/>
+    <w:lsdException w:name="Colorful Grid Accent 5" w:uiPriority="73" w:semiHidden="0" w:unhideWhenUsed="0"/>
+    <w:lsdException w:name="Light Shading Accent 6" w:uiPriority="60" w:semiHidden="0" w:unhideWhenUsed="0"/>
+    <w:lsdException w:name="Light List Accent 6" w:uiPriority="61" w:semiHidden="0" w:unhideWhenUsed="0"/>
+    <w:lsdException w:name="Light Grid Accent 6" w:uiPriority="62" w:semiHidden="0" w:unhideWhenUsed="0"/>
+    <w:lsdException w:name="Medium Shading 1 Accent 6" w:uiPriority="63" w:semiHidden="0" w:unhideWhenUsed="0"/>
+    <w:lsdException w:name="Medium Shading 2 Accent 6" w:uiPriority="64" w:semiHidden="0" w:unhideWhenUsed="0"/>
+    <w:lsdException w:name="Medium List 1 Accent 6" w:uiPriority="65" w:semiHidden="0" w:unhideWhenUsed="0"/>
+    <w:lsdException w:name="Medium List 2 Accent 6" w:uiPriority="66" w:semiHidden="0" w:unhideWhenUsed="0"/>
+    <w:lsdException w:name="Medium Grid 1 Accent 6" w:uiPriority="67" w:semiHidden="0" w:unhideWhenUsed="0"/>
+    <w:lsdException w:name="Medium Grid 2 Accent 6" w:uiPriority="68" w:semiHidden="0" w:unhideWhenUsed="0"/>
+    <w:lsdException w:name="Medium Grid 3 Accent 6" w:uiPriority="69" w:semiHidden="0" w:unhideWhenUsed="0"/>
+    <w:lsdException w:name="Dark List Accent 6" w:uiPriority="70" w:semiHidden="0" w:unhideWhenUsed="0"/>
+    <w:lsdException w:name="Colorful Shading Accent 6" w:uiPriority="71" w:semiHidden="0" w:unhideWhenUsed="0"/>
+    <w:lsdException w:name="Colorful List Accent 6" w:uiPriority="72" w:semiHidden="0" w:unhideWhenUsed="0"/>
+    <w:lsdException w:name="Colorful Grid Accent 6" w:uiPriority="73" w:semiHidden="0" w:unhideWhenUsed="0"/>
+    <w:lsdException w:name="Subtle Emphasis" w:uiPriority="19" w:semiHidden="0" w:unhideWhenUsed="0" w:qFormat="1"/>
+    <w:lsdException w:name="Intense Emphasis" w:uiPriority="21" w:semiHidden="0" w:unhideWhenUsed="0" w:qFormat="1"/>
+    <w:lsdException w:name="Subtle Reference" w:uiPriority="31" w:semiHidden="0" w:unhideWhenUsed="0" w:qFormat="1"/>
+    <w:lsdException w:name="Intense Reference" w:uiPriority="32" w:semiHidden="0" w:unhideWhenUsed="0" w:qFormat="1"/>
+    <w:lsdException w:name="Book Title" w:uiPriority="33" w:semiHidden="0" w:unhideWhenUsed="0" w:qFormat="1"/>
     <w:lsdException w:name="Bibliography" w:uiPriority="37"/>
     <w:lsdException w:name="TOC Heading" w:uiPriority="39" w:qFormat="1"/>
   </w:latentStyles>
-  <w:style w:type="paragraph" w:default="1" w:styleId="Normal">
+  <w:style w:type="paragraph" w:styleId="Normal" w:default="1">
     <w:name w:val="Normal"/>
     <w:qFormat/>
     <w:rsid w:val="00CC1A1D"/>
@@ -995,18 +1064,18 @@
       <w:spacing w:after="200" w:line="276" w:lineRule="auto"/>
     </w:pPr>
     <w:rPr>
-      <w:rFonts w:asciiTheme="minorHAnsi" w:eastAsiaTheme="minorHAnsi" w:hAnsiTheme="minorHAnsi" w:cstheme="minorBidi"/>
+      <w:rFonts w:asciiTheme="minorHAnsi" w:hAnsiTheme="minorHAnsi" w:eastAsiaTheme="minorHAnsi" w:cstheme="minorBidi"/>
       <w:sz w:val="22"/>
       <w:lang w:eastAsia="en-US"/>
     </w:rPr>
   </w:style>
-  <w:style w:type="character" w:default="1" w:styleId="Policepardfaut">
+  <w:style w:type="character" w:styleId="Policepardfaut" w:default="1">
     <w:name w:val="Default Paragraph Font"/>
     <w:uiPriority w:val="1"/>
     <w:semiHidden/>
     <w:unhideWhenUsed/>
   </w:style>
-  <w:style w:type="table" w:default="1" w:styleId="TableauNormal">
+  <w:style w:type="table" w:styleId="TableauNormal" w:default="1">
     <w:name w:val="Normal Table"/>
     <w:uiPriority w:val="99"/>
     <w:semiHidden/>
@@ -1022,14 +1091,14 @@
       </w:tblCellMar>
     </w:tblPr>
   </w:style>
-  <w:style w:type="numbering" w:default="1" w:styleId="Aucuneliste">
+  <w:style w:type="numbering" w:styleId="Aucuneliste" w:default="1">
     <w:name w:val="No List"/>
     <w:uiPriority w:val="99"/>
     <w:semiHidden/>
     <w:unhideWhenUsed/>
   </w:style>
-  <w:style w:type="paragraph" w:customStyle="1" w:styleId="Heading1">
-    <w:name w:val="Heading 1"/>
+  <w:style w:type="paragraph" w:styleId="Heading1" w:customStyle="1">
+    <w:name w:val="heading 1"/>
     <w:basedOn w:val="Normal"/>
     <w:next w:val="Normal"/>
     <w:link w:val="Titre1Car"/>
@@ -1043,14 +1112,14 @@
       <w:outlineLvl w:val="0"/>
     </w:pPr>
     <w:rPr>
-      <w:rFonts w:asciiTheme="majorHAnsi" w:eastAsiaTheme="majorEastAsia" w:hAnsiTheme="majorHAnsi" w:cstheme="majorBidi"/>
+      <w:rFonts w:asciiTheme="majorHAnsi" w:hAnsiTheme="majorHAnsi" w:eastAsiaTheme="majorEastAsia" w:cstheme="majorBidi"/>
       <w:color w:val="365F91" w:themeColor="accent1" w:themeShade="BF"/>
       <w:sz w:val="32"/>
       <w:szCs w:val="32"/>
     </w:rPr>
   </w:style>
-  <w:style w:type="paragraph" w:customStyle="1" w:styleId="Heading2">
-    <w:name w:val="Heading 2"/>
+  <w:style w:type="paragraph" w:styleId="Heading2" w:customStyle="1">
+    <w:name w:val="heading 2"/>
     <w:basedOn w:val="Normal"/>
     <w:next w:val="Normal"/>
     <w:link w:val="Titre2Car"/>
@@ -1065,14 +1134,14 @@
       <w:outlineLvl w:val="1"/>
     </w:pPr>
     <w:rPr>
-      <w:rFonts w:asciiTheme="majorHAnsi" w:eastAsiaTheme="majorEastAsia" w:hAnsiTheme="majorHAnsi" w:cstheme="majorBidi"/>
+      <w:rFonts w:asciiTheme="majorHAnsi" w:hAnsiTheme="majorHAnsi" w:eastAsiaTheme="majorEastAsia" w:cstheme="majorBidi"/>
       <w:color w:val="365F91" w:themeColor="accent1" w:themeShade="BF"/>
       <w:sz w:val="26"/>
       <w:szCs w:val="26"/>
     </w:rPr>
   </w:style>
-  <w:style w:type="paragraph" w:customStyle="1" w:styleId="Heading3">
-    <w:name w:val="Heading 3"/>
+  <w:style w:type="paragraph" w:styleId="Heading3" w:customStyle="1">
+    <w:name w:val="heading 3"/>
     <w:basedOn w:val="Normal"/>
     <w:next w:val="Normal"/>
     <w:link w:val="Titre3Car"/>
@@ -1087,14 +1156,14 @@
       <w:outlineLvl w:val="2"/>
     </w:pPr>
     <w:rPr>
-      <w:rFonts w:asciiTheme="majorHAnsi" w:eastAsiaTheme="majorEastAsia" w:hAnsiTheme="majorHAnsi" w:cstheme="majorBidi"/>
+      <w:rFonts w:asciiTheme="majorHAnsi" w:hAnsiTheme="majorHAnsi" w:eastAsiaTheme="majorEastAsia" w:cstheme="majorBidi"/>
       <w:color w:val="243F60" w:themeColor="accent1" w:themeShade="7F"/>
       <w:sz w:val="24"/>
       <w:szCs w:val="24"/>
     </w:rPr>
   </w:style>
-  <w:style w:type="paragraph" w:customStyle="1" w:styleId="Heading4">
-    <w:name w:val="Heading 4"/>
+  <w:style w:type="paragraph" w:styleId="Heading4" w:customStyle="1">
+    <w:name w:val="heading 4"/>
     <w:basedOn w:val="Normal"/>
     <w:next w:val="Normal"/>
     <w:link w:val="Titre4Car"/>
@@ -1109,14 +1178,14 @@
       <w:outlineLvl w:val="3"/>
     </w:pPr>
     <w:rPr>
-      <w:rFonts w:asciiTheme="majorHAnsi" w:eastAsiaTheme="majorEastAsia" w:hAnsiTheme="majorHAnsi" w:cstheme="majorBidi"/>
+      <w:rFonts w:asciiTheme="majorHAnsi" w:hAnsiTheme="majorHAnsi" w:eastAsiaTheme="majorEastAsia" w:cstheme="majorBidi"/>
       <w:i/>
       <w:iCs/>
       <w:color w:val="365F91" w:themeColor="accent1" w:themeShade="BF"/>
     </w:rPr>
   </w:style>
-  <w:style w:type="paragraph" w:customStyle="1" w:styleId="Heading5">
-    <w:name w:val="Heading 5"/>
+  <w:style w:type="paragraph" w:styleId="Heading5" w:customStyle="1">
+    <w:name w:val="heading 5"/>
     <w:basedOn w:val="Normal"/>
     <w:qFormat/>
     <w:rsid w:val="00CC1A1D"/>
@@ -1128,13 +1197,13 @@
       <w:outlineLvl w:val="4"/>
     </w:pPr>
     <w:rPr>
-      <w:rFonts w:ascii="Calibri" w:eastAsia="Calibri" w:hAnsi="Calibri" w:cs="Calibri"/>
+      <w:rFonts w:ascii="Calibri" w:hAnsi="Calibri" w:eastAsia="Calibri" w:cs="Calibri"/>
       <w:b/>
       <w:lang w:eastAsia="fr-FR"/>
     </w:rPr>
   </w:style>
-  <w:style w:type="paragraph" w:customStyle="1" w:styleId="Heading6">
-    <w:name w:val="Heading 6"/>
+  <w:style w:type="paragraph" w:styleId="Heading6" w:customStyle="1">
+    <w:name w:val="heading 6"/>
     <w:basedOn w:val="Normal"/>
     <w:qFormat/>
     <w:rsid w:val="00CC1A1D"/>
@@ -1146,21 +1215,21 @@
       <w:outlineLvl w:val="5"/>
     </w:pPr>
     <w:rPr>
-      <w:rFonts w:ascii="Calibri" w:eastAsia="Calibri" w:hAnsi="Calibri" w:cs="Calibri"/>
+      <w:rFonts w:ascii="Calibri" w:hAnsi="Calibri" w:eastAsia="Calibri" w:cs="Calibri"/>
       <w:b/>
       <w:sz w:val="20"/>
       <w:szCs w:val="20"/>
       <w:lang w:eastAsia="fr-FR"/>
     </w:rPr>
   </w:style>
-  <w:style w:type="character" w:customStyle="1" w:styleId="En-tteCar">
+  <w:style w:type="character" w:styleId="En-tteCar" w:customStyle="1">
     <w:name w:val="En-tête Car"/>
     <w:basedOn w:val="Policepardfaut"/>
     <w:uiPriority w:val="99"/>
     <w:qFormat/>
     <w:rsid w:val="0058209F"/>
   </w:style>
-  <w:style w:type="character" w:customStyle="1" w:styleId="PieddepageCar">
+  <w:style w:type="character" w:styleId="PieddepageCar" w:customStyle="1">
     <w:name w:val="Pied de page Car"/>
     <w:basedOn w:val="Policepardfaut"/>
     <w:link w:val="Footer"/>
@@ -1181,7 +1250,7 @@
       <w:szCs w:val="16"/>
     </w:rPr>
   </w:style>
-  <w:style w:type="character" w:customStyle="1" w:styleId="CommentaireCar">
+  <w:style w:type="character" w:styleId="CommentaireCar" w:customStyle="1">
     <w:name w:val="Commentaire Car"/>
     <w:basedOn w:val="Policepardfaut"/>
     <w:link w:val="Commentaire"/>
@@ -1194,7 +1263,7 @@
       <w:szCs w:val="20"/>
     </w:rPr>
   </w:style>
-  <w:style w:type="character" w:customStyle="1" w:styleId="ObjetducommentaireCar">
+  <w:style w:type="character" w:styleId="ObjetducommentaireCar" w:customStyle="1">
     <w:name w:val="Objet du commentaire Car"/>
     <w:basedOn w:val="CommentaireCar"/>
     <w:link w:val="Objetducommentaire"/>
@@ -1209,7 +1278,7 @@
       <w:szCs w:val="20"/>
     </w:rPr>
   </w:style>
-  <w:style w:type="character" w:customStyle="1" w:styleId="TextedebullesCar">
+  <w:style w:type="character" w:styleId="TextedebullesCar" w:customStyle="1">
     <w:name w:val="Texte de bulles Car"/>
     <w:basedOn w:val="Policepardfaut"/>
     <w:link w:val="Textedebulles"/>
@@ -1223,7 +1292,7 @@
       <w:szCs w:val="16"/>
     </w:rPr>
   </w:style>
-  <w:style w:type="character" w:customStyle="1" w:styleId="InternetLink">
+  <w:style w:type="character" w:styleId="InternetLink" w:customStyle="1">
     <w:name w:val="Internet Link"/>
     <w:basedOn w:val="Policepardfaut"/>
     <w:unhideWhenUsed/>
@@ -1234,14 +1303,14 @@
       <w:u w:val="single"/>
     </w:rPr>
   </w:style>
-  <w:style w:type="character" w:customStyle="1" w:styleId="TitreCar">
+  <w:style w:type="character" w:styleId="TitreCar" w:customStyle="1">
     <w:name w:val="Titre Car"/>
     <w:basedOn w:val="Policepardfaut"/>
     <w:link w:val="Titre1"/>
     <w:qFormat/>
     <w:rsid w:val="000408B5"/>
     <w:rPr>
-      <w:rFonts w:ascii="Times New Roman" w:eastAsia="Times New Roman" w:hAnsi="Times New Roman" w:cs="Times New Roman"/>
+      <w:rFonts w:ascii="Times New Roman" w:hAnsi="Times New Roman" w:eastAsia="Times New Roman" w:cs="Times New Roman"/>
       <w:b/>
       <w:sz w:val="28"/>
       <w:szCs w:val="20"/>
@@ -1249,7 +1318,7 @@
       <w:lang w:eastAsia="fr-FR"/>
     </w:rPr>
   </w:style>
-  <w:style w:type="character" w:customStyle="1" w:styleId="Titre1Car">
+  <w:style w:type="character" w:styleId="Titre1Car" w:customStyle="1">
     <w:name w:val="Titre 1 Car"/>
     <w:basedOn w:val="Policepardfaut"/>
     <w:link w:val="Heading1"/>
@@ -1257,13 +1326,13 @@
     <w:qFormat/>
     <w:rsid w:val="00B3231C"/>
     <w:rPr>
-      <w:rFonts w:asciiTheme="majorHAnsi" w:eastAsiaTheme="majorEastAsia" w:hAnsiTheme="majorHAnsi" w:cstheme="majorBidi"/>
+      <w:rFonts w:asciiTheme="majorHAnsi" w:hAnsiTheme="majorHAnsi" w:eastAsiaTheme="majorEastAsia" w:cstheme="majorBidi"/>
       <w:color w:val="365F91" w:themeColor="accent1" w:themeShade="BF"/>
       <w:sz w:val="32"/>
       <w:szCs w:val="32"/>
     </w:rPr>
   </w:style>
-  <w:style w:type="character" w:customStyle="1" w:styleId="Titre2Car">
+  <w:style w:type="character" w:styleId="Titre2Car" w:customStyle="1">
     <w:name w:val="Titre 2 Car"/>
     <w:basedOn w:val="Policepardfaut"/>
     <w:link w:val="Heading2"/>
@@ -1271,13 +1340,13 @@
     <w:qFormat/>
     <w:rsid w:val="00D261BC"/>
     <w:rPr>
-      <w:rFonts w:asciiTheme="majorHAnsi" w:eastAsiaTheme="majorEastAsia" w:hAnsiTheme="majorHAnsi" w:cstheme="majorBidi"/>
+      <w:rFonts w:asciiTheme="majorHAnsi" w:hAnsiTheme="majorHAnsi" w:eastAsiaTheme="majorEastAsia" w:cstheme="majorBidi"/>
       <w:color w:val="365F91" w:themeColor="accent1" w:themeShade="BF"/>
       <w:sz w:val="26"/>
       <w:szCs w:val="26"/>
     </w:rPr>
   </w:style>
-  <w:style w:type="character" w:customStyle="1" w:styleId="Titre3Car">
+  <w:style w:type="character" w:styleId="Titre3Car" w:customStyle="1">
     <w:name w:val="Titre 3 Car"/>
     <w:basedOn w:val="Policepardfaut"/>
     <w:link w:val="Heading3"/>
@@ -1285,13 +1354,13 @@
     <w:qFormat/>
     <w:rsid w:val="00D261BC"/>
     <w:rPr>
-      <w:rFonts w:asciiTheme="majorHAnsi" w:eastAsiaTheme="majorEastAsia" w:hAnsiTheme="majorHAnsi" w:cstheme="majorBidi"/>
+      <w:rFonts w:asciiTheme="majorHAnsi" w:hAnsiTheme="majorHAnsi" w:eastAsiaTheme="majorEastAsia" w:cstheme="majorBidi"/>
       <w:color w:val="243F60" w:themeColor="accent1" w:themeShade="7F"/>
       <w:sz w:val="24"/>
       <w:szCs w:val="24"/>
     </w:rPr>
   </w:style>
-  <w:style w:type="character" w:customStyle="1" w:styleId="Titre4Car">
+  <w:style w:type="character" w:styleId="Titre4Car" w:customStyle="1">
     <w:name w:val="Titre 4 Car"/>
     <w:basedOn w:val="Policepardfaut"/>
     <w:link w:val="Heading4"/>
@@ -1299,13 +1368,13 @@
     <w:qFormat/>
     <w:rsid w:val="00814771"/>
     <w:rPr>
-      <w:rFonts w:asciiTheme="majorHAnsi" w:eastAsiaTheme="majorEastAsia" w:hAnsiTheme="majorHAnsi" w:cstheme="majorBidi"/>
+      <w:rFonts w:asciiTheme="majorHAnsi" w:hAnsiTheme="majorHAnsi" w:eastAsiaTheme="majorEastAsia" w:cstheme="majorBidi"/>
       <w:i/>
       <w:iCs/>
       <w:color w:val="365F91" w:themeColor="accent1" w:themeShade="BF"/>
     </w:rPr>
   </w:style>
-  <w:style w:type="character" w:customStyle="1" w:styleId="ListLabel1">
+  <w:style w:type="character" w:styleId="ListLabel1" w:customStyle="1">
     <w:name w:val="ListLabel 1"/>
     <w:qFormat/>
     <w:rsid w:val="00CC1A1D"/>
@@ -1313,7 +1382,7 @@
       <w:rFonts w:cs="Courier New"/>
     </w:rPr>
   </w:style>
-  <w:style w:type="character" w:customStyle="1" w:styleId="ListLabel2">
+  <w:style w:type="character" w:styleId="ListLabel2" w:customStyle="1">
     <w:name w:val="ListLabel 2"/>
     <w:qFormat/>
     <w:rsid w:val="00CC1A1D"/>
@@ -1321,7 +1390,7 @@
       <w:rFonts w:cs="Courier New"/>
     </w:rPr>
   </w:style>
-  <w:style w:type="character" w:customStyle="1" w:styleId="ListLabel3">
+  <w:style w:type="character" w:styleId="ListLabel3" w:customStyle="1">
     <w:name w:val="ListLabel 3"/>
     <w:qFormat/>
     <w:rsid w:val="00CC1A1D"/>
@@ -1329,7 +1398,7 @@
       <w:rFonts w:cs="Courier New"/>
     </w:rPr>
   </w:style>
-  <w:style w:type="character" w:customStyle="1" w:styleId="ListLabel4">
+  <w:style w:type="character" w:styleId="ListLabel4" w:customStyle="1">
     <w:name w:val="ListLabel 4"/>
     <w:qFormat/>
     <w:rsid w:val="00CC1A1D"/>
@@ -1337,7 +1406,7 @@
       <w:sz w:val="16"/>
     </w:rPr>
   </w:style>
-  <w:style w:type="character" w:customStyle="1" w:styleId="ListLabel5">
+  <w:style w:type="character" w:styleId="ListLabel5" w:customStyle="1">
     <w:name w:val="ListLabel 5"/>
     <w:qFormat/>
     <w:rsid w:val="00CC1A1D"/>
@@ -1345,7 +1414,7 @@
       <w:rFonts w:cs="Courier New"/>
     </w:rPr>
   </w:style>
-  <w:style w:type="character" w:customStyle="1" w:styleId="ListLabel6">
+  <w:style w:type="character" w:styleId="ListLabel6" w:customStyle="1">
     <w:name w:val="ListLabel 6"/>
     <w:qFormat/>
     <w:rsid w:val="00CC1A1D"/>
@@ -1353,7 +1422,7 @@
       <w:rFonts w:cs="Courier New"/>
     </w:rPr>
   </w:style>
-  <w:style w:type="character" w:customStyle="1" w:styleId="ListLabel7">
+  <w:style w:type="character" w:styleId="ListLabel7" w:customStyle="1">
     <w:name w:val="ListLabel 7"/>
     <w:qFormat/>
     <w:rsid w:val="00CC1A1D"/>
@@ -1361,7 +1430,7 @@
       <w:rFonts w:cs="Courier New"/>
     </w:rPr>
   </w:style>
-  <w:style w:type="character" w:customStyle="1" w:styleId="ListLabel8">
+  <w:style w:type="character" w:styleId="ListLabel8" w:customStyle="1">
     <w:name w:val="ListLabel 8"/>
     <w:qFormat/>
     <w:rsid w:val="00CC1A1D"/>
@@ -1369,7 +1438,7 @@
       <w:sz w:val="16"/>
     </w:rPr>
   </w:style>
-  <w:style w:type="character" w:customStyle="1" w:styleId="ListLabel9">
+  <w:style w:type="character" w:styleId="ListLabel9" w:customStyle="1">
     <w:name w:val="ListLabel 9"/>
     <w:qFormat/>
     <w:rsid w:val="00CC1A1D"/>
@@ -1377,7 +1446,7 @@
       <w:rFonts w:cs="Courier New"/>
     </w:rPr>
   </w:style>
-  <w:style w:type="character" w:customStyle="1" w:styleId="ListLabel10">
+  <w:style w:type="character" w:styleId="ListLabel10" w:customStyle="1">
     <w:name w:val="ListLabel 10"/>
     <w:qFormat/>
     <w:rsid w:val="00CC1A1D"/>
@@ -1385,7 +1454,7 @@
       <w:rFonts w:cs="Courier New"/>
     </w:rPr>
   </w:style>
-  <w:style w:type="character" w:customStyle="1" w:styleId="ListLabel11">
+  <w:style w:type="character" w:styleId="ListLabel11" w:customStyle="1">
     <w:name w:val="ListLabel 11"/>
     <w:qFormat/>
     <w:rsid w:val="00CC1A1D"/>
@@ -1393,7 +1462,7 @@
       <w:rFonts w:cs="Courier New"/>
     </w:rPr>
   </w:style>
-  <w:style w:type="character" w:customStyle="1" w:styleId="ListLabel12">
+  <w:style w:type="character" w:styleId="ListLabel12" w:customStyle="1">
     <w:name w:val="ListLabel 12"/>
     <w:qFormat/>
     <w:rsid w:val="00CC1A1D"/>
@@ -1401,7 +1470,7 @@
       <w:sz w:val="16"/>
     </w:rPr>
   </w:style>
-  <w:style w:type="character" w:customStyle="1" w:styleId="ListLabel13">
+  <w:style w:type="character" w:styleId="ListLabel13" w:customStyle="1">
     <w:name w:val="ListLabel 13"/>
     <w:qFormat/>
     <w:rsid w:val="00CC1A1D"/>
@@ -1409,7 +1478,7 @@
       <w:rFonts w:cs="Courier New"/>
     </w:rPr>
   </w:style>
-  <w:style w:type="character" w:customStyle="1" w:styleId="ListLabel14">
+  <w:style w:type="character" w:styleId="ListLabel14" w:customStyle="1">
     <w:name w:val="ListLabel 14"/>
     <w:qFormat/>
     <w:rsid w:val="00CC1A1D"/>
@@ -1417,7 +1486,7 @@
       <w:rFonts w:cs="Courier New"/>
     </w:rPr>
   </w:style>
-  <w:style w:type="character" w:customStyle="1" w:styleId="ListLabel15">
+  <w:style w:type="character" w:styleId="ListLabel15" w:customStyle="1">
     <w:name w:val="ListLabel 15"/>
     <w:qFormat/>
     <w:rsid w:val="00CC1A1D"/>
@@ -1425,7 +1494,7 @@
       <w:rFonts w:cs="Courier New"/>
     </w:rPr>
   </w:style>
-  <w:style w:type="character" w:customStyle="1" w:styleId="ListLabel16">
+  <w:style w:type="character" w:styleId="ListLabel16" w:customStyle="1">
     <w:name w:val="ListLabel 16"/>
     <w:qFormat/>
     <w:rsid w:val="00CC1A1D"/>
@@ -1433,7 +1502,7 @@
       <w:sz w:val="16"/>
     </w:rPr>
   </w:style>
-  <w:style w:type="character" w:customStyle="1" w:styleId="ListLabel17">
+  <w:style w:type="character" w:styleId="ListLabel17" w:customStyle="1">
     <w:name w:val="ListLabel 17"/>
     <w:qFormat/>
     <w:rsid w:val="00CC1A1D"/>
@@ -1441,7 +1510,7 @@
       <w:rFonts w:cs="Courier New"/>
     </w:rPr>
   </w:style>
-  <w:style w:type="character" w:customStyle="1" w:styleId="ListLabel18">
+  <w:style w:type="character" w:styleId="ListLabel18" w:customStyle="1">
     <w:name w:val="ListLabel 18"/>
     <w:qFormat/>
     <w:rsid w:val="00CC1A1D"/>
@@ -1449,7 +1518,7 @@
       <w:rFonts w:cs="Courier New"/>
     </w:rPr>
   </w:style>
-  <w:style w:type="character" w:customStyle="1" w:styleId="ListLabel19">
+  <w:style w:type="character" w:styleId="ListLabel19" w:customStyle="1">
     <w:name w:val="ListLabel 19"/>
     <w:qFormat/>
     <w:rsid w:val="00CC1A1D"/>
@@ -1457,7 +1526,7 @@
       <w:rFonts w:cs="Courier New"/>
     </w:rPr>
   </w:style>
-  <w:style w:type="character" w:customStyle="1" w:styleId="ListLabel20">
+  <w:style w:type="character" w:styleId="ListLabel20" w:customStyle="1">
     <w:name w:val="ListLabel 20"/>
     <w:qFormat/>
     <w:rsid w:val="00CC1A1D"/>
@@ -1465,7 +1534,7 @@
       <w:sz w:val="16"/>
     </w:rPr>
   </w:style>
-  <w:style w:type="character" w:customStyle="1" w:styleId="ListLabel21">
+  <w:style w:type="character" w:styleId="ListLabel21" w:customStyle="1">
     <w:name w:val="ListLabel 21"/>
     <w:qFormat/>
     <w:rsid w:val="00CC1A1D"/>
@@ -1473,7 +1542,7 @@
       <w:rFonts w:cs="Courier New"/>
     </w:rPr>
   </w:style>
-  <w:style w:type="character" w:customStyle="1" w:styleId="ListLabel22">
+  <w:style w:type="character" w:styleId="ListLabel22" w:customStyle="1">
     <w:name w:val="ListLabel 22"/>
     <w:qFormat/>
     <w:rsid w:val="00CC1A1D"/>
@@ -1481,7 +1550,7 @@
       <w:rFonts w:cs="Courier New"/>
     </w:rPr>
   </w:style>
-  <w:style w:type="character" w:customStyle="1" w:styleId="ListLabel23">
+  <w:style w:type="character" w:styleId="ListLabel23" w:customStyle="1">
     <w:name w:val="ListLabel 23"/>
     <w:qFormat/>
     <w:rsid w:val="00CC1A1D"/>
@@ -1489,7 +1558,7 @@
       <w:rFonts w:cs="Courier New"/>
     </w:rPr>
   </w:style>
-  <w:style w:type="character" w:customStyle="1" w:styleId="ListLabel24">
+  <w:style w:type="character" w:styleId="ListLabel24" w:customStyle="1">
     <w:name w:val="ListLabel 24"/>
     <w:qFormat/>
     <w:rsid w:val="00CC1A1D"/>
@@ -1497,7 +1566,7 @@
       <w:sz w:val="16"/>
     </w:rPr>
   </w:style>
-  <w:style w:type="character" w:customStyle="1" w:styleId="ListLabel25">
+  <w:style w:type="character" w:styleId="ListLabel25" w:customStyle="1">
     <w:name w:val="ListLabel 25"/>
     <w:qFormat/>
     <w:rsid w:val="00CC1A1D"/>
@@ -1505,7 +1574,7 @@
       <w:rFonts w:cs="Courier New"/>
     </w:rPr>
   </w:style>
-  <w:style w:type="character" w:customStyle="1" w:styleId="ListLabel26">
+  <w:style w:type="character" w:styleId="ListLabel26" w:customStyle="1">
     <w:name w:val="ListLabel 26"/>
     <w:qFormat/>
     <w:rsid w:val="00CC1A1D"/>
@@ -1513,7 +1582,7 @@
       <w:rFonts w:cs="Courier New"/>
     </w:rPr>
   </w:style>
-  <w:style w:type="character" w:customStyle="1" w:styleId="ListLabel27">
+  <w:style w:type="character" w:styleId="ListLabel27" w:customStyle="1">
     <w:name w:val="ListLabel 27"/>
     <w:qFormat/>
     <w:rsid w:val="00CC1A1D"/>
@@ -1521,7 +1590,7 @@
       <w:rFonts w:cs="Courier New"/>
     </w:rPr>
   </w:style>
-  <w:style w:type="character" w:customStyle="1" w:styleId="ListLabel28">
+  <w:style w:type="character" w:styleId="ListLabel28" w:customStyle="1">
     <w:name w:val="ListLabel 28"/>
     <w:qFormat/>
     <w:rsid w:val="00CC1A1D"/>
@@ -1531,7 +1600,7 @@
       <w:szCs w:val="24"/>
     </w:rPr>
   </w:style>
-  <w:style w:type="character" w:customStyle="1" w:styleId="ListLabel29">
+  <w:style w:type="character" w:styleId="ListLabel29" w:customStyle="1">
     <w:name w:val="ListLabel 29"/>
     <w:qFormat/>
     <w:rsid w:val="00CC1A1D"/>
@@ -1539,7 +1608,7 @@
       <w:rFonts w:cs="Courier New"/>
     </w:rPr>
   </w:style>
-  <w:style w:type="character" w:customStyle="1" w:styleId="ListLabel30">
+  <w:style w:type="character" w:styleId="ListLabel30" w:customStyle="1">
     <w:name w:val="ListLabel 30"/>
     <w:qFormat/>
     <w:rsid w:val="00CC1A1D"/>
@@ -1547,7 +1616,7 @@
       <w:rFonts w:cs="Courier New"/>
     </w:rPr>
   </w:style>
-  <w:style w:type="character" w:customStyle="1" w:styleId="ListLabel31">
+  <w:style w:type="character" w:styleId="ListLabel31" w:customStyle="1">
     <w:name w:val="ListLabel 31"/>
     <w:qFormat/>
     <w:rsid w:val="00CC1A1D"/>
@@ -1555,7 +1624,7 @@
       <w:rFonts w:cs="Courier New"/>
     </w:rPr>
   </w:style>
-  <w:style w:type="character" w:customStyle="1" w:styleId="ListLabel32">
+  <w:style w:type="character" w:styleId="ListLabel32" w:customStyle="1">
     <w:name w:val="ListLabel 32"/>
     <w:qFormat/>
     <w:rsid w:val="00CC1A1D"/>
@@ -1563,7 +1632,7 @@
       <w:rFonts w:cs="Courier New"/>
     </w:rPr>
   </w:style>
-  <w:style w:type="character" w:customStyle="1" w:styleId="ListLabel33">
+  <w:style w:type="character" w:styleId="ListLabel33" w:customStyle="1">
     <w:name w:val="ListLabel 33"/>
     <w:qFormat/>
     <w:rsid w:val="00CC1A1D"/>
@@ -1571,7 +1640,7 @@
       <w:rFonts w:cs="Courier New"/>
     </w:rPr>
   </w:style>
-  <w:style w:type="character" w:customStyle="1" w:styleId="ListLabel34">
+  <w:style w:type="character" w:styleId="ListLabel34" w:customStyle="1">
     <w:name w:val="ListLabel 34"/>
     <w:qFormat/>
     <w:rsid w:val="00CC1A1D"/>
@@ -1579,7 +1648,7 @@
       <w:rFonts w:cs="Courier New"/>
     </w:rPr>
   </w:style>
-  <w:style w:type="character" w:customStyle="1" w:styleId="ListLabel35">
+  <w:style w:type="character" w:styleId="ListLabel35" w:customStyle="1">
     <w:name w:val="ListLabel 35"/>
     <w:qFormat/>
     <w:rsid w:val="00CC1A1D"/>
@@ -1587,7 +1656,7 @@
       <w:rFonts w:cs="Courier New"/>
     </w:rPr>
   </w:style>
-  <w:style w:type="character" w:customStyle="1" w:styleId="ListLabel36">
+  <w:style w:type="character" w:styleId="ListLabel36" w:customStyle="1">
     <w:name w:val="ListLabel 36"/>
     <w:qFormat/>
     <w:rsid w:val="00CC1A1D"/>
@@ -1595,7 +1664,7 @@
       <w:rFonts w:cs="Courier New"/>
     </w:rPr>
   </w:style>
-  <w:style w:type="character" w:customStyle="1" w:styleId="ListLabel37">
+  <w:style w:type="character" w:styleId="ListLabel37" w:customStyle="1">
     <w:name w:val="ListLabel 37"/>
     <w:qFormat/>
     <w:rsid w:val="00CC1A1D"/>
@@ -1603,7 +1672,7 @@
       <w:rFonts w:cs="Courier New"/>
     </w:rPr>
   </w:style>
-  <w:style w:type="character" w:customStyle="1" w:styleId="ListLabel38">
+  <w:style w:type="character" w:styleId="ListLabel38" w:customStyle="1">
     <w:name w:val="ListLabel 38"/>
     <w:qFormat/>
     <w:rsid w:val="00CC1A1D"/>
@@ -1611,7 +1680,7 @@
       <w:rFonts w:eastAsia="Times New Roman" w:cs="Times New Roman"/>
     </w:rPr>
   </w:style>
-  <w:style w:type="character" w:customStyle="1" w:styleId="ListLabel39">
+  <w:style w:type="character" w:styleId="ListLabel39" w:customStyle="1">
     <w:name w:val="ListLabel 39"/>
     <w:qFormat/>
     <w:rsid w:val="00CC1A1D"/>
@@ -1619,7 +1688,7 @@
       <w:sz w:val="16"/>
     </w:rPr>
   </w:style>
-  <w:style w:type="character" w:customStyle="1" w:styleId="ListLabel40">
+  <w:style w:type="character" w:styleId="ListLabel40" w:customStyle="1">
     <w:name w:val="ListLabel 40"/>
     <w:qFormat/>
     <w:rsid w:val="00CC1A1D"/>
@@ -1627,7 +1696,7 @@
       <w:rFonts w:cs="Courier New"/>
     </w:rPr>
   </w:style>
-  <w:style w:type="character" w:customStyle="1" w:styleId="ListLabel41">
+  <w:style w:type="character" w:styleId="ListLabel41" w:customStyle="1">
     <w:name w:val="ListLabel 41"/>
     <w:qFormat/>
     <w:rsid w:val="00CC1A1D"/>
@@ -1635,7 +1704,7 @@
       <w:rFonts w:cs="Courier New"/>
     </w:rPr>
   </w:style>
-  <w:style w:type="character" w:customStyle="1" w:styleId="ListLabel42">
+  <w:style w:type="character" w:styleId="ListLabel42" w:customStyle="1">
     <w:name w:val="ListLabel 42"/>
     <w:qFormat/>
     <w:rsid w:val="00CC1A1D"/>
@@ -1643,7 +1712,7 @@
       <w:rFonts w:cs="Courier New"/>
     </w:rPr>
   </w:style>
-  <w:style w:type="character" w:customStyle="1" w:styleId="ListLabel43">
+  <w:style w:type="character" w:styleId="ListLabel43" w:customStyle="1">
     <w:name w:val="ListLabel 43"/>
     <w:qFormat/>
     <w:rsid w:val="00CC1A1D"/>
@@ -1651,7 +1720,7 @@
       <w:rFonts w:eastAsia="Times New Roman" w:cs="Times New Roman"/>
     </w:rPr>
   </w:style>
-  <w:style w:type="character" w:customStyle="1" w:styleId="ListLabel44">
+  <w:style w:type="character" w:styleId="ListLabel44" w:customStyle="1">
     <w:name w:val="ListLabel 44"/>
     <w:qFormat/>
     <w:rsid w:val="00CC1A1D"/>
@@ -1659,7 +1728,7 @@
       <w:rFonts w:eastAsia="Times New Roman" w:cs="Times New Roman"/>
     </w:rPr>
   </w:style>
-  <w:style w:type="character" w:customStyle="1" w:styleId="ListLabel45">
+  <w:style w:type="character" w:styleId="ListLabel45" w:customStyle="1">
     <w:name w:val="ListLabel 45"/>
     <w:qFormat/>
     <w:rsid w:val="00CC1A1D"/>
@@ -1667,7 +1736,7 @@
       <w:rFonts w:cs="Courier New"/>
     </w:rPr>
   </w:style>
-  <w:style w:type="character" w:customStyle="1" w:styleId="ListLabel46">
+  <w:style w:type="character" w:styleId="ListLabel46" w:customStyle="1">
     <w:name w:val="ListLabel 46"/>
     <w:qFormat/>
     <w:rsid w:val="00CC1A1D"/>
@@ -1675,7 +1744,7 @@
       <w:rFonts w:cs="Courier New"/>
     </w:rPr>
   </w:style>
-  <w:style w:type="character" w:customStyle="1" w:styleId="ListLabel47">
+  <w:style w:type="character" w:styleId="ListLabel47" w:customStyle="1">
     <w:name w:val="ListLabel 47"/>
     <w:qFormat/>
     <w:rsid w:val="00CC1A1D"/>
@@ -1683,7 +1752,7 @@
       <w:rFonts w:cs="Courier New"/>
     </w:rPr>
   </w:style>
-  <w:style w:type="character" w:customStyle="1" w:styleId="ListLabel48">
+  <w:style w:type="character" w:styleId="ListLabel48" w:customStyle="1">
     <w:name w:val="ListLabel 48"/>
     <w:qFormat/>
     <w:rsid w:val="00CC1A1D"/>
@@ -1691,7 +1760,7 @@
       <w:rFonts w:ascii="Times New Roman" w:hAnsi="Times New Roman" w:cs="Times New Roman"/>
     </w:rPr>
   </w:style>
-  <w:style w:type="character" w:customStyle="1" w:styleId="ListLabel49">
+  <w:style w:type="character" w:styleId="ListLabel49" w:customStyle="1">
     <w:name w:val="ListLabel 49"/>
     <w:qFormat/>
     <w:rsid w:val="00CC1A1D"/>
@@ -1701,7 +1770,7 @@
       <w:spacing w:val="-2"/>
     </w:rPr>
   </w:style>
-  <w:style w:type="character" w:customStyle="1" w:styleId="ListLabel50">
+  <w:style w:type="character" w:styleId="ListLabel50" w:customStyle="1">
     <w:name w:val="ListLabel 50"/>
     <w:qFormat/>
     <w:rsid w:val="00CC1A1D"/>
@@ -1711,7 +1780,7 @@
       <w:spacing w:val="-2"/>
     </w:rPr>
   </w:style>
-  <w:style w:type="character" w:customStyle="1" w:styleId="ListLabel51">
+  <w:style w:type="character" w:styleId="ListLabel51" w:customStyle="1">
     <w:name w:val="ListLabel 51"/>
     <w:qFormat/>
     <w:rsid w:val="00CC1A1D"/>
@@ -1721,7 +1790,7 @@
       <w:spacing w:val="-2"/>
     </w:rPr>
   </w:style>
-  <w:style w:type="character" w:customStyle="1" w:styleId="ListLabel52">
+  <w:style w:type="character" w:styleId="ListLabel52" w:customStyle="1">
     <w:name w:val="ListLabel 52"/>
     <w:qFormat/>
     <w:rsid w:val="00CC1A1D"/>
@@ -1731,7 +1800,7 @@
       <w:spacing w:val="-2"/>
     </w:rPr>
   </w:style>
-  <w:style w:type="character" w:customStyle="1" w:styleId="ListLabel53">
+  <w:style w:type="character" w:styleId="ListLabel53" w:customStyle="1">
     <w:name w:val="ListLabel 53"/>
     <w:qFormat/>
     <w:rsid w:val="00CC1A1D"/>
@@ -1741,7 +1810,7 @@
       <w:spacing w:val="-2"/>
     </w:rPr>
   </w:style>
-  <w:style w:type="character" w:customStyle="1" w:styleId="ListLabel54">
+  <w:style w:type="character" w:styleId="ListLabel54" w:customStyle="1">
     <w:name w:val="ListLabel 54"/>
     <w:qFormat/>
     <w:rsid w:val="00CC1A1D"/>
@@ -1751,7 +1820,7 @@
       <w:spacing w:val="-2"/>
     </w:rPr>
   </w:style>
-  <w:style w:type="character" w:customStyle="1" w:styleId="ListLabel55">
+  <w:style w:type="character" w:styleId="ListLabel55" w:customStyle="1">
     <w:name w:val="ListLabel 55"/>
     <w:qFormat/>
     <w:rsid w:val="00CC1A1D"/>
@@ -1761,18 +1830,18 @@
       <w:spacing w:val="-2"/>
     </w:rPr>
   </w:style>
-  <w:style w:type="character" w:customStyle="1" w:styleId="ListLabel56">
+  <w:style w:type="character" w:styleId="ListLabel56" w:customStyle="1">
     <w:name w:val="ListLabel 56"/>
     <w:qFormat/>
     <w:rsid w:val="00D34B8C"/>
     <w:rPr>
-      <w:rFonts w:ascii="Arial" w:eastAsia="Arial" w:hAnsi="Arial" w:cs="Arial"/>
+      <w:rFonts w:ascii="Arial" w:hAnsi="Arial" w:eastAsia="Arial" w:cs="Arial"/>
       <w:i/>
       <w:color w:val="0000FF"/>
       <w:u w:val="single"/>
     </w:rPr>
   </w:style>
-  <w:style w:type="character" w:customStyle="1" w:styleId="LienInternet">
+  <w:style w:type="character" w:styleId="LienInternet" w:customStyle="1">
     <w:name w:val="Lien Internet"/>
     <w:rsid w:val="00D34B8C"/>
     <w:rPr>
@@ -1780,40 +1849,40 @@
       <w:u w:val="single"/>
     </w:rPr>
   </w:style>
-  <w:style w:type="character" w:customStyle="1" w:styleId="ListLabel57">
+  <w:style w:type="character" w:styleId="ListLabel57" w:customStyle="1">
     <w:name w:val="ListLabel 57"/>
     <w:qFormat/>
     <w:rsid w:val="00D34B8C"/>
     <w:rPr>
-      <w:rFonts w:ascii="Arial" w:eastAsia="Arial" w:hAnsi="Arial" w:cs="Arial"/>
+      <w:rFonts w:ascii="Arial" w:hAnsi="Arial" w:eastAsia="Arial" w:cs="Arial"/>
       <w:i/>
       <w:color w:val="0000FF"/>
       <w:u w:val="single"/>
     </w:rPr>
   </w:style>
-  <w:style w:type="character" w:customStyle="1" w:styleId="ListLabel58">
+  <w:style w:type="character" w:styleId="ListLabel58" w:customStyle="1">
     <w:name w:val="ListLabel 58"/>
     <w:qFormat/>
     <w:rsid w:val="00D34B8C"/>
     <w:rPr>
-      <w:rFonts w:ascii="Arial" w:eastAsia="Arial" w:hAnsi="Arial" w:cs="Arial"/>
+      <w:rFonts w:ascii="Arial" w:hAnsi="Arial" w:eastAsia="Arial" w:cs="Arial"/>
       <w:i/>
       <w:color w:val="0000FF"/>
       <w:u w:val="single"/>
     </w:rPr>
   </w:style>
-  <w:style w:type="character" w:customStyle="1" w:styleId="ListLabel59">
+  <w:style w:type="character" w:styleId="ListLabel59" w:customStyle="1">
     <w:name w:val="ListLabel 59"/>
     <w:qFormat/>
     <w:rsid w:val="00D34B8C"/>
     <w:rPr>
-      <w:rFonts w:ascii="Arial" w:eastAsia="Arial" w:hAnsi="Arial" w:cs="Arial"/>
+      <w:rFonts w:ascii="Arial" w:hAnsi="Arial" w:eastAsia="Arial" w:cs="Arial"/>
       <w:i/>
       <w:color w:val="0000FF"/>
       <w:u w:val="single"/>
     </w:rPr>
   </w:style>
-  <w:style w:type="paragraph" w:customStyle="1" w:styleId="Titre1">
+  <w:style w:type="paragraph" w:styleId="Titre1" w:customStyle="1">
     <w:name w:val="Titre1"/>
     <w:basedOn w:val="Normal"/>
     <w:next w:val="Corpsdetexte"/>
@@ -1825,7 +1894,7 @@
       <w:spacing w:before="240" w:after="120"/>
     </w:pPr>
     <w:rPr>
-      <w:rFonts w:ascii="Liberation Sans" w:eastAsia="AR PL SungtiL GB" w:hAnsi="Liberation Sans" w:cs="Lohit Devanagari"/>
+      <w:rFonts w:ascii="Liberation Sans" w:hAnsi="Liberation Sans" w:eastAsia="AR PL SungtiL GB" w:cs="Lohit Devanagari"/>
       <w:sz w:val="28"/>
       <w:szCs w:val="28"/>
     </w:rPr>
@@ -1846,7 +1915,7 @@
       <w:rFonts w:cs="Lohit Devanagari"/>
     </w:rPr>
   </w:style>
-  <w:style w:type="paragraph" w:customStyle="1" w:styleId="Caption">
+  <w:style w:type="paragraph" w:styleId="Caption" w:customStyle="1">
     <w:name w:val="Caption"/>
     <w:basedOn w:val="Normal"/>
     <w:qFormat/>
@@ -1863,7 +1932,7 @@
       <w:szCs w:val="24"/>
     </w:rPr>
   </w:style>
-  <w:style w:type="paragraph" w:customStyle="1" w:styleId="Index">
+  <w:style w:type="paragraph" w:styleId="Index" w:customStyle="1">
     <w:name w:val="Index"/>
     <w:basedOn w:val="Normal"/>
     <w:qFormat/>
@@ -1875,7 +1944,7 @@
       <w:rFonts w:cs="Lohit Devanagari"/>
     </w:rPr>
   </w:style>
-  <w:style w:type="paragraph" w:customStyle="1" w:styleId="LO-normal">
+  <w:style w:type="paragraph" w:styleId="LO-normal" w:customStyle="1">
     <w:name w:val="LO-normal"/>
     <w:qFormat/>
     <w:rsid w:val="00CC1A1D"/>
@@ -1894,7 +1963,7 @@
       <w:jc w:val="center"/>
     </w:pPr>
     <w:rPr>
-      <w:rFonts w:ascii="Times New Roman" w:eastAsia="Times New Roman" w:hAnsi="Times New Roman" w:cs="Times New Roman"/>
+      <w:rFonts w:ascii="Times New Roman" w:hAnsi="Times New Roman" w:eastAsia="Times New Roman" w:cs="Times New Roman"/>
       <w:b/>
       <w:sz w:val="28"/>
       <w:szCs w:val="20"/>
@@ -1930,8 +1999,8 @@
       <w:contextualSpacing/>
     </w:pPr>
   </w:style>
-  <w:style w:type="paragraph" w:customStyle="1" w:styleId="Header">
-    <w:name w:val="Header"/>
+  <w:style w:type="paragraph" w:styleId="Header" w:customStyle="1">
+    <w:name w:val="header"/>
     <w:basedOn w:val="Normal"/>
     <w:uiPriority w:val="99"/>
     <w:unhideWhenUsed/>
@@ -1944,8 +2013,8 @@
       <w:spacing w:after="0" w:line="240" w:lineRule="auto"/>
     </w:pPr>
   </w:style>
-  <w:style w:type="paragraph" w:customStyle="1" w:styleId="Footer">
-    <w:name w:val="Footer"/>
+  <w:style w:type="paragraph" w:styleId="Footer" w:customStyle="1">
+    <w:name w:val="footer"/>
     <w:basedOn w:val="Normal"/>
     <w:link w:val="PieddepageCar"/>
     <w:uiPriority w:val="99"/>
@@ -2008,29 +2077,29 @@
       <w:szCs w:val="16"/>
     </w:rPr>
   </w:style>
-  <w:style w:type="paragraph" w:customStyle="1" w:styleId="encadr">
+  <w:style w:type="paragraph" w:styleId="encadr" w:customStyle="1">
     <w:name w:val="encadré"/>
     <w:basedOn w:val="Normal"/>
     <w:qFormat/>
     <w:rsid w:val="003D1D3F"/>
     <w:pPr>
       <w:pBdr>
-        <w:top w:val="single" w:sz="4" w:space="12" w:color="000000"/>
-        <w:left w:val="single" w:sz="4" w:space="8" w:color="000000"/>
-        <w:bottom w:val="single" w:sz="4" w:space="12" w:color="000000"/>
-        <w:right w:val="single" w:sz="4" w:space="8" w:color="000000"/>
+        <w:top w:val="single" w:color="000000" w:sz="4" w:space="12"/>
+        <w:left w:val="single" w:color="000000" w:sz="4" w:space="8"/>
+        <w:bottom w:val="single" w:color="000000" w:sz="4" w:space="12"/>
+        <w:right w:val="single" w:color="000000" w:sz="4" w:space="8"/>
       </w:pBdr>
       <w:spacing w:before="120" w:after="120" w:line="240" w:lineRule="auto"/>
       <w:ind w:left="284" w:right="284" w:firstLine="709"/>
       <w:jc w:val="both"/>
     </w:pPr>
     <w:rPr>
-      <w:rFonts w:ascii="Times New Roman" w:eastAsia="Times New Roman" w:hAnsi="Times New Roman" w:cs="Times New Roman"/>
+      <w:rFonts w:ascii="Times New Roman" w:hAnsi="Times New Roman" w:eastAsia="Times New Roman" w:cs="Times New Roman"/>
       <w:szCs w:val="20"/>
       <w:lang w:eastAsia="fr-FR"/>
     </w:rPr>
   </w:style>
-  <w:style w:type="paragraph" w:customStyle="1" w:styleId="Paragraphedeliste1">
+  <w:style w:type="paragraph" w:styleId="Paragraphedeliste1" w:customStyle="1">
     <w:name w:val="Paragraphe de liste1"/>
     <w:basedOn w:val="Normal"/>
     <w:qFormat/>
@@ -2041,13 +2110,13 @@
       <w:ind w:left="708"/>
     </w:pPr>
     <w:rPr>
-      <w:rFonts w:ascii="Times New Roman" w:eastAsia="Times New Roman" w:hAnsi="Times New Roman" w:cs="Times New Roman"/>
+      <w:rFonts w:ascii="Times New Roman" w:hAnsi="Times New Roman" w:eastAsia="Times New Roman" w:cs="Times New Roman"/>
       <w:sz w:val="20"/>
       <w:szCs w:val="20"/>
       <w:lang w:eastAsia="ar-SA"/>
     </w:rPr>
   </w:style>
-  <w:style w:type="paragraph" w:customStyle="1" w:styleId="Obsahtabulky">
+  <w:style w:type="paragraph" w:styleId="Obsahtabulky" w:customStyle="1">
     <w:name w:val="Obsah tabulky"/>
     <w:basedOn w:val="Normal"/>
     <w:qFormat/>
@@ -2057,7 +2126,7 @@
       <w:spacing w:line="240" w:lineRule="auto"/>
     </w:pPr>
   </w:style>
-  <w:style w:type="paragraph" w:customStyle="1" w:styleId="Contenudetableau">
+  <w:style w:type="paragraph" w:styleId="Contenudetableau" w:customStyle="1">
     <w:name w:val="Contenu de tableau"/>
     <w:basedOn w:val="Normal"/>
     <w:qFormat/>
@@ -2066,7 +2135,7 @@
       <w:suppressLineNumbers/>
     </w:pPr>
   </w:style>
-  <w:style w:type="paragraph" w:customStyle="1" w:styleId="Titredetableau">
+  <w:style w:type="paragraph" w:styleId="Titredetableau" w:customStyle="1">
     <w:name w:val="Titre de tableau"/>
     <w:basedOn w:val="Contenudetableau"/>
     <w:qFormat/>
@@ -2091,15 +2160,15 @@
       <w:spacing w:before="360" w:after="80"/>
     </w:pPr>
     <w:rPr>
-      <w:rFonts w:ascii="Georgia" w:eastAsia="Georgia" w:hAnsi="Georgia" w:cs="Georgia"/>
+      <w:rFonts w:ascii="Georgia" w:hAnsi="Georgia" w:eastAsia="Georgia" w:cs="Georgia"/>
       <w:i/>
       <w:color w:val="666666"/>
       <w:sz w:val="48"/>
       <w:szCs w:val="48"/>
     </w:rPr>
   </w:style>
-  <w:style w:type="table" w:customStyle="1" w:styleId="TableNormal">
-    <w:name w:val="Table Normal"/>
+  <w:style w:type="table" w:styleId="TableNormal" w:customStyle="1">
+    <w:name w:val="Normal Table0"/>
     <w:rsid w:val="00CC1A1D"/>
     <w:tblPr>
       <w:tblCellMar>
@@ -2118,12 +2187,12 @@
     <w:tblPr>
       <w:tblInd w:w="0" w:type="dxa"/>
       <w:tblBorders>
-        <w:top w:val="single" w:sz="4" w:space="0" w:color="auto"/>
-        <w:left w:val="single" w:sz="4" w:space="0" w:color="auto"/>
-        <w:bottom w:val="single" w:sz="4" w:space="0" w:color="auto"/>
-        <w:right w:val="single" w:sz="4" w:space="0" w:color="auto"/>
-        <w:insideH w:val="single" w:sz="4" w:space="0" w:color="auto"/>
-        <w:insideV w:val="single" w:sz="4" w:space="0" w:color="auto"/>
+        <w:top w:val="single" w:color="auto" w:sz="4" w:space="0"/>
+        <w:left w:val="single" w:color="auto" w:sz="4" w:space="0"/>
+        <w:bottom w:val="single" w:color="auto" w:sz="4" w:space="0"/>
+        <w:right w:val="single" w:color="auto" w:sz="4" w:space="0"/>
+        <w:insideH w:val="single" w:color="auto" w:sz="4" w:space="0"/>
+        <w:insideV w:val="single" w:color="auto" w:sz="4" w:space="0"/>
       </w:tblBorders>
       <w:tblCellMar>
         <w:top w:w="0" w:type="dxa"/>
@@ -2134,7 +2203,7 @@
     </w:tblPr>
   </w:style>
   <w:style w:type="paragraph" w:styleId="En-tte">
-    <w:name w:val="header"/>
+    <w:name w:val="header0"/>
     <w:basedOn w:val="Normal"/>
     <w:link w:val="En-tteCar1"/>
     <w:uiPriority w:val="99"/>
@@ -2149,7 +2218,7 @@
       <w:spacing w:after="0" w:line="240" w:lineRule="auto"/>
     </w:pPr>
   </w:style>
-  <w:style w:type="character" w:customStyle="1" w:styleId="En-tteCar1">
+  <w:style w:type="character" w:styleId="En-tteCar1" w:customStyle="1">
     <w:name w:val="En-tête Car1"/>
     <w:basedOn w:val="Policepardfaut"/>
     <w:link w:val="En-tte"/>
@@ -2157,13 +2226,13 @@
     <w:semiHidden/>
     <w:rsid w:val="00142084"/>
     <w:rPr>
-      <w:rFonts w:asciiTheme="minorHAnsi" w:eastAsiaTheme="minorHAnsi" w:hAnsiTheme="minorHAnsi" w:cstheme="minorBidi"/>
+      <w:rFonts w:asciiTheme="minorHAnsi" w:hAnsiTheme="minorHAnsi" w:eastAsiaTheme="minorHAnsi" w:cstheme="minorBidi"/>
       <w:sz w:val="22"/>
       <w:lang w:eastAsia="en-US"/>
     </w:rPr>
   </w:style>
   <w:style w:type="paragraph" w:styleId="Pieddepage">
-    <w:name w:val="footer"/>
+    <w:name w:val="footer0"/>
     <w:basedOn w:val="Normal"/>
     <w:link w:val="PieddepageCar1"/>
     <w:uiPriority w:val="99"/>
@@ -2178,7 +2247,7 @@
       <w:spacing w:after="0" w:line="240" w:lineRule="auto"/>
     </w:pPr>
   </w:style>
-  <w:style w:type="character" w:customStyle="1" w:styleId="PieddepageCar1">
+  <w:style w:type="character" w:styleId="PieddepageCar1" w:customStyle="1">
     <w:name w:val="Pied de page Car1"/>
     <w:basedOn w:val="Policepardfaut"/>
     <w:link w:val="Pieddepage"/>
@@ -2186,12 +2255,45 @@
     <w:semiHidden/>
     <w:rsid w:val="00142084"/>
     <w:rPr>
-      <w:rFonts w:asciiTheme="minorHAnsi" w:eastAsiaTheme="minorHAnsi" w:hAnsiTheme="minorHAnsi" w:cstheme="minorBidi"/>
+      <w:rFonts w:asciiTheme="minorHAnsi" w:hAnsiTheme="minorHAnsi" w:eastAsiaTheme="minorHAnsi" w:cstheme="minorBidi"/>
       <w:sz w:val="22"/>
       <w:lang w:eastAsia="en-US"/>
     </w:rPr>
   </w:style>
 </w:styles>
+</file>
+
+<file path=word/glossary/document.xml><?xml version="1.0" encoding="utf-8"?>
+<w:glossaryDocument xmlns:w14="http://schemas.microsoft.com/office/word/2010/wordml" xmlns:w="http://schemas.openxmlformats.org/wordprocessingml/2006/main">
+  <w:docParts>
+    <w:docPart>
+      <w:docPartPr>
+        <w:name w:val="DefaultPlaceholder_1081868574"/>
+        <w:category>
+          <w:name w:val="General"/>
+          <w:gallery w:val="placeholder"/>
+        </w:category>
+        <w:types>
+          <w:type w:val="bbPlcHdr"/>
+        </w:types>
+        <w:behaviors>
+          <w:behavior w:val="content"/>
+        </w:behaviors>
+        <w:guid w:val="{fc2370fa-fbfc-438b-bffe-b9adc0099dbc}"/>
+      </w:docPartPr>
+      <w:docPartBody>
+        <w:p>
+          <w:r>
+            <w:rPr>
+              <w:rStyle w:val="PlaceholderText"/>
+            </w:rPr>
+            <w:t/>
+          </w:r>
+        </w:p>
+      </w:docPartBody>
+    </w:docPart>
+  </w:docParts>
+</w:glossaryDocument>
 </file>
 
 <file path=word/theme/theme1.xml><?xml version="1.0" encoding="utf-8"?>
